--- a/API_Documentation.docx
+++ b/API_Documentation.docx
@@ -81,16 +81,7 @@
           <w:sz w:val="24"/>
           <w:szCs w:val="24"/>
         </w:rPr>
-        <w:t>S</w:t>
-      </w:r>
-      <w:r>
-        <w:rPr>
-          <w:rFonts w:eastAsia="Calibri" w:cs="Calibri" w:ascii="Calibri" w:hAnsi="Calibri"/>
-          <w:b/>
-          <w:sz w:val="24"/>
-          <w:szCs w:val="24"/>
-        </w:rPr>
-        <w:t>tatic</w:t>
+        <w:t>Static</w:t>
       </w:r>
       <w:r>
         <w:rPr>
@@ -184,13 +175,7 @@
               <w:rPr>
                 <w:rFonts w:eastAsia="Calibri" w:cs="Calibri" w:ascii="Calibri" w:hAnsi="Calibri"/>
               </w:rPr>
-              <w:t>API to fetch the static data for the application</w:t>
-            </w:r>
-            <w:r>
-              <w:rPr>
-                <w:rFonts w:eastAsia="Calibri" w:cs="Calibri" w:ascii="Calibri" w:hAnsi="Calibri"/>
-              </w:rPr>
-              <w:t>.</w:t>
+              <w:t>API to fetch the static data for the application.</w:t>
             </w:r>
           </w:p>
         </w:tc>
@@ -1757,12 +1742,6 @@
                 <w:highlight w:val="white"/>
               </w:rPr>
               <w:t>Name:””</w:t>
-            </w:r>
-            <w:r>
-              <w:rPr>
-                <w:rFonts w:eastAsia="Calibri" w:cs="Calibri" w:ascii="Calibri" w:hAnsi="Calibri"/>
-                <w:highlight w:val="white"/>
-              </w:rPr>
               <w:br/>
               <w:t>}</w:t>
             </w:r>
@@ -3746,19 +3725,7 @@
               <w:rPr>
                 <w:rFonts w:eastAsia="Calibri" w:cs="Calibri" w:ascii="Calibri" w:hAnsi="Calibri"/>
               </w:rPr>
-              <w:t xml:space="preserve">This API is used to </w:t>
-            </w:r>
-            <w:r>
-              <w:rPr>
-                <w:rFonts w:eastAsia="Calibri" w:cs="Calibri" w:ascii="Calibri" w:hAnsi="Calibri"/>
-              </w:rPr>
-              <w:t>fetch user list to</w:t>
-            </w:r>
-            <w:r>
-              <w:rPr>
-                <w:rFonts w:eastAsia="Calibri" w:cs="Calibri" w:ascii="Calibri" w:hAnsi="Calibri"/>
-              </w:rPr>
-              <w:t xml:space="preserve"> approve/ remove users by the admin</w:t>
+              <w:t>This API is used to fetch user list to approve/ remove users by the admin</w:t>
             </w:r>
           </w:p>
         </w:tc>
@@ -4173,13 +4140,7 @@
               <w:rPr>
                 <w:rFonts w:eastAsia="Calibri" w:cs="Calibri" w:ascii="Calibri" w:hAnsi="Calibri"/>
               </w:rPr>
-              <w:t>[</w:t>
-            </w:r>
-            <w:r>
-              <w:rPr>
-                <w:rFonts w:eastAsia="Calibri" w:cs="Calibri" w:ascii="Calibri" w:hAnsi="Calibri"/>
-              </w:rPr>
-              <w:t>{</w:t>
+              <w:t>[{</w:t>
             </w:r>
           </w:p>
           <w:p>
@@ -4259,13 +4220,7 @@
               <w:rPr>
                 <w:rFonts w:eastAsia="Calibri" w:cs="Calibri" w:ascii="Calibri" w:hAnsi="Calibri"/>
               </w:rPr>
-              <w:t>}</w:t>
-            </w:r>
-            <w:r>
-              <w:rPr>
-                <w:rFonts w:eastAsia="Calibri" w:cs="Calibri" w:ascii="Calibri" w:hAnsi="Calibri"/>
-              </w:rPr>
-              <w:t>]</w:t>
+              <w:t>}]</w:t>
             </w:r>
           </w:p>
         </w:tc>
@@ -4868,7 +4823,9 @@
               </w:rPr>
             </w:pPr>
             <w:r>
-              <w:rPr/>
+              <w:rPr>
+                <w:rFonts w:eastAsia="Calibri" w:cs="Calibri" w:ascii="Calibri" w:hAnsi="Calibri"/>
+              </w:rPr>
             </w:r>
           </w:p>
         </w:tc>
@@ -7336,14 +7293,24 @@
               <w:spacing w:lineRule="auto" w:line="240"/>
               <w:jc w:val="both"/>
               <w:rPr>
-                <w:rFonts w:ascii="Calibri" w:hAnsi="Calibri" w:eastAsia="Calibri" w:cs="Calibri"/>
-              </w:rPr>
-            </w:pPr>
-            <w:r>
-              <w:rPr>
-                <w:rFonts w:eastAsia="Calibri" w:cs="Calibri" w:ascii="Calibri" w:hAnsi="Calibri"/>
-              </w:rPr>
-              <w:t>OwenrID:””,</w:t>
+                <w:color w:val="000000"/>
+              </w:rPr>
+            </w:pPr>
+            <w:r>
+              <w:rPr>
+                <w:rFonts w:eastAsia="Calibri" w:cs="Calibri" w:ascii="Calibri" w:hAnsi="Calibri"/>
+                <w:b w:val="false"/>
+                <w:color w:val="000000"/>
+                <w:sz w:val="21"/>
+              </w:rPr>
+              <w:t>OwnerID</w:t>
+            </w:r>
+            <w:r>
+              <w:rPr>
+                <w:rFonts w:eastAsia="Calibri" w:cs="Calibri" w:ascii="Calibri" w:hAnsi="Calibri"/>
+                <w:color w:val="000000"/>
+              </w:rPr>
+              <w:t>:””,</w:t>
             </w:r>
           </w:p>
         </w:tc>
@@ -7405,6 +7372,7 @@
             <w:r>
               <w:rPr>
                 <w:rFonts w:eastAsia="Calibri" w:cs="Calibri" w:ascii="Calibri" w:hAnsi="Calibri"/>
+                <w:color w:val="000000"/>
               </w:rPr>
               <w:t>Response.status 200</w:t>
             </w:r>
@@ -7421,6 +7389,7 @@
             <w:r>
               <w:rPr>
                 <w:rFonts w:eastAsia="Calibri" w:cs="Calibri" w:ascii="Calibri" w:hAnsi="Calibri"/>
+                <w:color w:val="000000"/>
               </w:rPr>
               <w:t>Response.data</w:t>
             </w:r>
@@ -7437,14 +7406,9 @@
             <w:r>
               <w:rPr>
                 <w:rFonts w:eastAsia="Calibri" w:cs="Calibri" w:ascii="Calibri" w:hAnsi="Calibri"/>
-              </w:rPr>
-              <w:t>[</w:t>
-            </w:r>
-            <w:r>
-              <w:rPr>
-                <w:rFonts w:eastAsia="Calibri" w:cs="Calibri" w:ascii="Calibri" w:hAnsi="Calibri"/>
-              </w:rPr>
-              <w:t>{</w:t>
+                <w:color w:val="000000"/>
+              </w:rPr>
+              <w:t>[{</w:t>
             </w:r>
           </w:p>
           <w:p>
@@ -7463,7 +7427,7 @@
             <w:r>
               <w:rPr>
                 <w:rFonts w:eastAsia="Courier New" w:cs="Courier New" w:ascii="Courier New" w:hAnsi="Courier New"/>
-                <w:color w:val="CE9178"/>
+                <w:color w:val="000000"/>
                 <w:sz w:val="21"/>
                 <w:szCs w:val="21"/>
               </w:rPr>
@@ -7486,7 +7450,7 @@
             <w:r>
               <w:rPr>
                 <w:rFonts w:eastAsia="Courier New" w:cs="Courier New" w:ascii="Courier New" w:hAnsi="Courier New"/>
-                <w:color w:val="CE9178"/>
+                <w:color w:val="000000"/>
                 <w:sz w:val="21"/>
                 <w:szCs w:val="21"/>
               </w:rPr>
@@ -7509,7 +7473,7 @@
             <w:r>
               <w:rPr>
                 <w:rFonts w:eastAsia="Courier New" w:cs="Courier New" w:ascii="Courier New" w:hAnsi="Courier New"/>
-                <w:color w:val="CE9178"/>
+                <w:color w:val="000000"/>
                 <w:sz w:val="21"/>
                 <w:szCs w:val="21"/>
               </w:rPr>
@@ -7527,13 +7491,7 @@
               <w:rPr>
                 <w:rFonts w:eastAsia="Calibri" w:cs="Calibri" w:ascii="Calibri" w:hAnsi="Calibri"/>
               </w:rPr>
-              <w:t>}</w:t>
-            </w:r>
-            <w:r>
-              <w:rPr>
-                <w:rFonts w:eastAsia="Calibri" w:cs="Calibri" w:ascii="Calibri" w:hAnsi="Calibri"/>
-              </w:rPr>
-              <w:t>]</w:t>
+              <w:t>}]</w:t>
             </w:r>
           </w:p>
         </w:tc>
@@ -8075,13 +8033,7 @@
               <w:rPr>
                 <w:rFonts w:eastAsia="Calibri" w:cs="Calibri" w:ascii="Calibri" w:hAnsi="Calibri"/>
               </w:rPr>
-              <w:t>[</w:t>
-            </w:r>
-            <w:r>
-              <w:rPr>
-                <w:rFonts w:eastAsia="Calibri" w:cs="Calibri" w:ascii="Calibri" w:hAnsi="Calibri"/>
-              </w:rPr>
-              <w:t>{</w:t>
+              <w:t>[{</w:t>
             </w:r>
           </w:p>
           <w:p>
@@ -8164,13 +8116,7 @@
               <w:rPr>
                 <w:rFonts w:eastAsia="Calibri" w:cs="Calibri" w:ascii="Calibri" w:hAnsi="Calibri"/>
               </w:rPr>
-              <w:t>}</w:t>
-            </w:r>
-            <w:r>
-              <w:rPr>
-                <w:rFonts w:eastAsia="Calibri" w:cs="Calibri" w:ascii="Calibri" w:hAnsi="Calibri"/>
-              </w:rPr>
-              <w:t>]</w:t>
+              <w:t>}]</w:t>
             </w:r>
           </w:p>
         </w:tc>
@@ -8734,43 +8680,32 @@
           <w:p>
             <w:pPr>
               <w:pStyle w:val="Normal"/>
-              <w:shd w:val="clear" w:fill="1E1E1E"/>
-              <w:spacing w:lineRule="auto" w:line="324"/>
-              <w:jc w:val="both"/>
-              <w:rPr>
-                <w:rFonts w:ascii="Courier New" w:hAnsi="Courier New" w:eastAsia="Courier New" w:cs="Courier New"/>
-                <w:color w:val="CE9178"/>
-                <w:sz w:val="21"/>
-                <w:szCs w:val="21"/>
+              <w:spacing w:lineRule="auto" w:line="240"/>
+              <w:jc w:val="both"/>
+              <w:rPr>
+                <w:rFonts w:ascii="Droid Sans Mono;monospace;monospace;Droid Sans Fallback" w:hAnsi="Droid Sans Mono;monospace;monospace;Droid Sans Fallback"/>
+                <w:b w:val="false"/>
+                <w:color w:val="000000"/>
+                <w:sz w:val="21"/>
               </w:rPr>
             </w:pPr>
             <w:r>
               <w:rPr>
                 <w:rFonts w:eastAsia="Courier New" w:cs="Courier New" w:ascii="Courier New" w:hAnsi="Courier New"/>
-                <w:color w:val="CE9178"/>
-                <w:sz w:val="21"/>
-                <w:szCs w:val="21"/>
-              </w:rPr>
-              <w:t>‘</w:t>
-            </w:r>
-            <w:r>
-              <w:rPr>
-                <w:rFonts w:eastAsia="Courier New" w:cs="Courier New" w:ascii="Courier New" w:hAnsi="Courier New"/>
-                <w:color w:val="CE9178"/>
-                <w:sz w:val="21"/>
-                <w:szCs w:val="21"/>
-              </w:rPr>
-              <w:t>Successful’</w:t>
-            </w:r>
-          </w:p>
-          <w:p>
-            <w:pPr>
-              <w:pStyle w:val="Normal"/>
-              <w:spacing w:lineRule="auto" w:line="240"/>
-              <w:jc w:val="both"/>
-              <w:rPr>
-                <w:rFonts w:ascii="Calibri" w:hAnsi="Calibri" w:eastAsia="Calibri" w:cs="Calibri"/>
-              </w:rPr>
+                <w:b w:val="false"/>
+                <w:color w:val="000000"/>
+                <w:sz w:val="21"/>
+                <w:szCs w:val="21"/>
+              </w:rPr>
+              <w:t>'Updated Successfuly'</w:t>
+            </w:r>
+          </w:p>
+          <w:p>
+            <w:pPr>
+              <w:pStyle w:val="Normal"/>
+              <w:spacing w:lineRule="auto" w:line="240"/>
+              <w:jc w:val="both"/>
+              <w:rPr/>
             </w:pPr>
             <w:r>
               <w:rPr>
@@ -9326,9 +9261,7 @@
               <w:pStyle w:val="Normal"/>
               <w:spacing w:lineRule="auto" w:line="240"/>
               <w:jc w:val="both"/>
-              <w:rPr>
-                <w:rFonts w:ascii="Calibri" w:hAnsi="Calibri" w:eastAsia="Calibri" w:cs="Calibri"/>
-              </w:rPr>
+              <w:rPr/>
             </w:pPr>
             <w:r>
               <w:rPr>
@@ -9340,43 +9273,32 @@
           <w:p>
             <w:pPr>
               <w:pStyle w:val="Normal"/>
-              <w:shd w:val="clear" w:fill="1E1E1E"/>
-              <w:spacing w:lineRule="auto" w:line="324"/>
-              <w:jc w:val="both"/>
-              <w:rPr>
-                <w:rFonts w:ascii="Courier New" w:hAnsi="Courier New" w:eastAsia="Courier New" w:cs="Courier New"/>
-                <w:color w:val="CE9178"/>
-                <w:sz w:val="21"/>
-                <w:szCs w:val="21"/>
+              <w:spacing w:lineRule="auto" w:line="240"/>
+              <w:jc w:val="both"/>
+              <w:rPr>
+                <w:rFonts w:ascii="Droid Sans Mono;monospace;monospace;Droid Sans Fallback" w:hAnsi="Droid Sans Mono;monospace;monospace;Droid Sans Fallback"/>
+                <w:b w:val="false"/>
+                <w:color w:val="000000"/>
+                <w:sz w:val="21"/>
               </w:rPr>
             </w:pPr>
             <w:r>
               <w:rPr>
                 <w:rFonts w:eastAsia="Courier New" w:cs="Courier New" w:ascii="Courier New" w:hAnsi="Courier New"/>
-                <w:color w:val="CE9178"/>
-                <w:sz w:val="21"/>
-                <w:szCs w:val="21"/>
-              </w:rPr>
-              <w:t>‘</w:t>
-            </w:r>
-            <w:r>
-              <w:rPr>
-                <w:rFonts w:eastAsia="Courier New" w:cs="Courier New" w:ascii="Courier New" w:hAnsi="Courier New"/>
-                <w:color w:val="CE9178"/>
-                <w:sz w:val="21"/>
-                <w:szCs w:val="21"/>
-              </w:rPr>
-              <w:t>Successful’</w:t>
-            </w:r>
-          </w:p>
-          <w:p>
-            <w:pPr>
-              <w:pStyle w:val="Normal"/>
-              <w:spacing w:lineRule="auto" w:line="240"/>
-              <w:jc w:val="both"/>
-              <w:rPr>
-                <w:rFonts w:ascii="Calibri" w:hAnsi="Calibri" w:eastAsia="Calibri" w:cs="Calibri"/>
-              </w:rPr>
+                <w:b w:val="false"/>
+                <w:color w:val="000000"/>
+                <w:sz w:val="21"/>
+                <w:szCs w:val="21"/>
+              </w:rPr>
+              <w:t>'Updated Successfuly'</w:t>
+            </w:r>
+          </w:p>
+          <w:p>
+            <w:pPr>
+              <w:pStyle w:val="Normal"/>
+              <w:spacing w:lineRule="auto" w:line="240"/>
+              <w:jc w:val="both"/>
+              <w:rPr/>
             </w:pPr>
             <w:r>
               <w:rPr>
@@ -11067,22 +10989,68 @@
               <w:pStyle w:val="Normal"/>
               <w:spacing w:lineRule="auto" w:line="240"/>
               <w:jc w:val="both"/>
-              <w:rPr>
-                <w:rFonts w:ascii="Calibri" w:hAnsi="Calibri" w:eastAsia="Calibri" w:cs="Calibri"/>
-              </w:rPr>
+              <w:rPr/>
             </w:pPr>
             <w:r>
               <w:rPr>
                 <w:rFonts w:eastAsia="Calibri" w:cs="Calibri" w:ascii="Calibri" w:hAnsi="Calibri"/>
               </w:rPr>
               <w:t>ListingID:</w:t>
-            </w:r>
-            <w:r>
-              <w:rPr>
-                <w:rFonts w:eastAsia="Calibri" w:cs="Calibri" w:ascii="Calibri" w:hAnsi="Calibri"/>
-              </w:rPr>
               <w:br/>
-              <w:t>Filter: ‘All, Rejected,Approved’</w:t>
+              <w:t>Filter: ‘All,</w:t>
+            </w:r>
+            <w:r>
+              <w:rPr>
+                <w:rFonts w:eastAsia="Calibri" w:cs="Calibri" w:ascii="Calibri" w:hAnsi="Calibri"/>
+              </w:rPr>
+              <w:t xml:space="preserve"> </w:t>
+            </w:r>
+            <w:r>
+              <w:rPr>
+                <w:rFonts w:eastAsia="Calibri" w:cs="Calibri" w:ascii="Calibri" w:hAnsi="Calibri"/>
+                <w:b w:val="false"/>
+                <w:color w:val="000000"/>
+                <w:sz w:val="21"/>
+              </w:rPr>
+              <w:t>Rejected</w:t>
+            </w:r>
+            <w:r>
+              <w:rPr>
+                <w:rFonts w:eastAsia="Calibri" w:cs="Calibri" w:ascii="Calibri" w:hAnsi="Calibri"/>
+                <w:color w:val="000000"/>
+              </w:rPr>
+              <w:t>,</w:t>
+            </w:r>
+            <w:r>
+              <w:rPr>
+                <w:rFonts w:eastAsia="Calibri" w:cs="Calibri" w:ascii="Calibri" w:hAnsi="Calibri"/>
+                <w:b w:val="false"/>
+                <w:color w:val="000000"/>
+                <w:sz w:val="21"/>
+              </w:rPr>
+              <w:t xml:space="preserve">Accepted,Pending </w:t>
+            </w:r>
+            <w:r>
+              <w:rPr>
+                <w:rFonts w:eastAsia="Calibri" w:cs="Calibri" w:ascii="Calibri" w:hAnsi="Calibri"/>
+                <w:b w:val="false"/>
+                <w:color w:val="000000"/>
+                <w:sz w:val="21"/>
+              </w:rPr>
+              <w:t>(Any one)</w:t>
+            </w:r>
+          </w:p>
+          <w:p>
+            <w:pPr>
+              <w:pStyle w:val="Normal"/>
+              <w:spacing w:lineRule="auto" w:line="240"/>
+              <w:jc w:val="both"/>
+              <w:rPr>
+                <w:rFonts w:ascii="Calibri" w:hAnsi="Calibri" w:eastAsia="Calibri" w:cs="Calibri"/>
+              </w:rPr>
+            </w:pPr>
+            <w:r>
+              <w:rPr/>
             </w:r>
           </w:p>
         </w:tc>
@@ -11169,10 +11137,14 @@
               <w:pStyle w:val="Normal"/>
               <w:spacing w:lineRule="auto" w:line="240"/>
               <w:jc w:val="both"/>
-              <w:rPr>
-                <w:rFonts w:ascii="Calibri" w:hAnsi="Calibri" w:eastAsia="Calibri" w:cs="Calibri"/>
-              </w:rPr>
-            </w:pPr>
+              <w:rPr/>
+            </w:pPr>
+            <w:r>
+              <w:rPr>
+                <w:rFonts w:eastAsia="Calibri" w:cs="Calibri" w:ascii="Calibri" w:hAnsi="Calibri"/>
+              </w:rPr>
+              <w:t>[</w:t>
+            </w:r>
             <w:r>
               <w:rPr>
                 <w:rFonts w:eastAsia="Calibri" w:cs="Calibri" w:ascii="Calibri" w:hAnsi="Calibri"/>
@@ -11183,40 +11155,35 @@
           <w:p>
             <w:pPr>
               <w:pStyle w:val="Normal"/>
-              <w:shd w:val="clear" w:fill="1E1E1E"/>
-              <w:spacing w:lineRule="auto" w:line="324"/>
-              <w:jc w:val="both"/>
-              <w:rPr>
-                <w:rFonts w:ascii="Courier New" w:hAnsi="Courier New" w:eastAsia="Courier New" w:cs="Courier New"/>
-                <w:color w:val="CE9178"/>
-                <w:sz w:val="21"/>
-                <w:szCs w:val="21"/>
-              </w:rPr>
-            </w:pPr>
-            <w:r>
-              <w:rPr>
-                <w:rFonts w:eastAsia="Courier New" w:cs="Courier New" w:ascii="Courier New" w:hAnsi="Courier New"/>
-                <w:color w:val="CE9178"/>
-                <w:sz w:val="21"/>
-                <w:szCs w:val="21"/>
-              </w:rPr>
-              <w:t>Array of applicationObject</w:t>
-            </w:r>
-          </w:p>
-          <w:p>
-            <w:pPr>
-              <w:pStyle w:val="Normal"/>
-              <w:spacing w:lineRule="auto" w:line="240"/>
-              <w:jc w:val="both"/>
-              <w:rPr>
-                <w:rFonts w:ascii="Calibri" w:hAnsi="Calibri" w:eastAsia="Calibri" w:cs="Calibri"/>
-              </w:rPr>
+              <w:spacing w:lineRule="auto" w:line="240"/>
+              <w:jc w:val="both"/>
+              <w:rPr/>
+            </w:pPr>
+            <w:r>
+              <w:rPr>
+                <w:rFonts w:eastAsia="Calibri" w:cs="Calibri" w:ascii="Calibri" w:hAnsi="Calibri"/>
+              </w:rPr>
+              <w:t>applications</w:t>
+            </w:r>
+          </w:p>
+          <w:p>
+            <w:pPr>
+              <w:pStyle w:val="Normal"/>
+              <w:spacing w:lineRule="auto" w:line="240"/>
+              <w:jc w:val="both"/>
+              <w:rPr/>
             </w:pPr>
             <w:r>
               <w:rPr>
                 <w:rFonts w:eastAsia="Calibri" w:cs="Calibri" w:ascii="Calibri" w:hAnsi="Calibri"/>
               </w:rPr>
               <w:t>}</w:t>
+            </w:r>
+            <w:r>
+              <w:rPr>
+                <w:rFonts w:eastAsia="Calibri" w:cs="Calibri" w:ascii="Calibri" w:hAnsi="Calibri"/>
+              </w:rPr>
+              <w:t>]</w:t>
             </w:r>
           </w:p>
         </w:tc>
@@ -11681,16 +11648,55 @@
           <w:p>
             <w:pPr>
               <w:pStyle w:val="Normal"/>
-              <w:jc w:val="both"/>
-              <w:rPr>
-                <w:rFonts w:ascii="Calibri" w:hAnsi="Calibri" w:eastAsia="Calibri" w:cs="Calibri"/>
-              </w:rPr>
-            </w:pPr>
-            <w:r>
-              <w:rPr>
-                <w:rFonts w:eastAsia="Calibri" w:cs="Calibri" w:ascii="Calibri" w:hAnsi="Calibri"/>
-              </w:rPr>
-              <w:t>Filter: ‘All, Rejected,Approved’</w:t>
+              <w:spacing w:lineRule="auto" w:line="240"/>
+              <w:jc w:val="both"/>
+              <w:rPr/>
+            </w:pPr>
+            <w:r>
+              <w:rPr>
+                <w:rFonts w:eastAsia="Calibri" w:cs="Calibri" w:ascii="Calibri" w:hAnsi="Calibri"/>
+              </w:rPr>
+              <w:t>Filter: ‘All,</w:t>
+            </w:r>
+            <w:r>
+              <w:rPr>
+                <w:rFonts w:eastAsia="Calibri" w:cs="Calibri" w:ascii="Calibri" w:hAnsi="Calibri"/>
+              </w:rPr>
+              <w:t xml:space="preserve"> </w:t>
+            </w:r>
+            <w:r>
+              <w:rPr>
+                <w:rFonts w:eastAsia="Calibri" w:cs="Calibri" w:ascii="Calibri" w:hAnsi="Calibri"/>
+                <w:b w:val="false"/>
+                <w:color w:val="000000"/>
+                <w:sz w:val="21"/>
+              </w:rPr>
+              <w:t>Rejected</w:t>
+            </w:r>
+            <w:r>
+              <w:rPr>
+                <w:rFonts w:eastAsia="Calibri" w:cs="Calibri" w:ascii="Calibri" w:hAnsi="Calibri"/>
+                <w:color w:val="000000"/>
+              </w:rPr>
+              <w:t>,</w:t>
+            </w:r>
+            <w:r>
+              <w:rPr>
+                <w:rFonts w:eastAsia="Calibri" w:cs="Calibri" w:ascii="Calibri" w:hAnsi="Calibri"/>
+                <w:b w:val="false"/>
+                <w:color w:val="000000"/>
+                <w:sz w:val="21"/>
+              </w:rPr>
+              <w:t xml:space="preserve">Accepted,Pending </w:t>
+            </w:r>
+            <w:r>
+              <w:rPr>
+                <w:rFonts w:eastAsia="Calibri" w:cs="Calibri" w:ascii="Calibri" w:hAnsi="Calibri"/>
+                <w:b w:val="false"/>
+                <w:color w:val="000000"/>
+                <w:sz w:val="21"/>
+              </w:rPr>
+              <w:t>(Any one)</w:t>
             </w:r>
           </w:p>
         </w:tc>
@@ -12137,15 +12143,19 @@
               <w:pStyle w:val="Normal"/>
               <w:spacing w:lineRule="auto" w:line="240"/>
               <w:jc w:val="both"/>
-              <w:rPr>
-                <w:rFonts w:ascii="Calibri" w:hAnsi="Calibri" w:eastAsia="Calibri" w:cs="Calibri"/>
-              </w:rPr>
-            </w:pPr>
-            <w:r>
-              <w:rPr>
-                <w:rFonts w:eastAsia="Calibri" w:cs="Calibri" w:ascii="Calibri" w:hAnsi="Calibri"/>
-              </w:rPr>
-              <w:t>/landlord/getApplications</w:t>
+              <w:rPr/>
+            </w:pPr>
+            <w:r>
+              <w:rPr>
+                <w:rFonts w:eastAsia="Calibri" w:cs="Calibri" w:ascii="Calibri" w:hAnsi="Calibri"/>
+              </w:rPr>
+              <w:t>/landlord/</w:t>
+            </w:r>
+            <w:r>
+              <w:rPr>
+                <w:rFonts w:eastAsia="Calibri" w:cs="Calibri" w:ascii="Calibri" w:hAnsi="Calibri"/>
+              </w:rPr>
+              <w:t>processApplication</w:t>
             </w:r>
           </w:p>
         </w:tc>
@@ -12267,6 +12277,7 @@
                 <w:rFonts w:ascii="Calibri" w:hAnsi="Calibri" w:eastAsia="Calibri" w:cs="Calibri"/>
               </w:rPr>
             </w:pPr>
+            <w:bookmarkStart w:id="0" w:name="__DdeLink__1851_1473986580"/>
             <w:r>
               <w:rPr>
                 <w:rFonts w:eastAsia="Calibri" w:cs="Calibri" w:ascii="Calibri" w:hAnsi="Calibri"/>
@@ -12279,58 +12290,68 @@
               <w:pStyle w:val="Normal"/>
               <w:spacing w:lineRule="auto" w:line="240"/>
               <w:jc w:val="both"/>
-              <w:rPr>
-                <w:rFonts w:ascii="Calibri" w:hAnsi="Calibri" w:eastAsia="Calibri" w:cs="Calibri"/>
-              </w:rPr>
-            </w:pPr>
-            <w:r>
-              <w:rPr>
-                <w:rFonts w:eastAsia="Calibri" w:cs="Calibri" w:ascii="Calibri" w:hAnsi="Calibri"/>
-              </w:rPr>
-              <w:t>Status:</w:t>
-            </w:r>
-          </w:p>
-          <w:p>
-            <w:pPr>
-              <w:pStyle w:val="Normal"/>
-              <w:spacing w:lineRule="auto" w:line="240"/>
-              <w:jc w:val="both"/>
               <w:rPr/>
             </w:pPr>
             <w:r>
               <w:rPr>
                 <w:rFonts w:eastAsia="Calibri" w:cs="Calibri" w:ascii="Calibri" w:hAnsi="Calibri"/>
               </w:rPr>
-              <w:t>ApplicationID</w:t>
-            </w:r>
-            <w:r>
-              <w:rPr>
-                <w:rFonts w:eastAsia="Calibri" w:cs="Calibri" w:ascii="Calibri" w:hAnsi="Calibri"/>
-              </w:rPr>
-              <w:t xml:space="preserve">: </w:t>
-            </w:r>
-            <w:r>
-              <w:rPr>
-                <w:rFonts w:eastAsia="Calibri" w:cs="Calibri" w:ascii="Calibri" w:hAnsi="Calibri"/>
-              </w:rPr>
-              <w:t>(will be under the name _id)</w:t>
-            </w:r>
-          </w:p>
-          <w:p>
-            <w:pPr>
-              <w:pStyle w:val="Normal"/>
-              <w:spacing w:lineRule="auto" w:line="240"/>
-              <w:jc w:val="both"/>
-              <w:rPr>
-                <w:rFonts w:ascii="Calibri" w:hAnsi="Calibri" w:eastAsia="Calibri" w:cs="Calibri"/>
-              </w:rPr>
-            </w:pPr>
+              <w:t xml:space="preserve">Status: </w:t>
+            </w:r>
+            <w:r>
+              <w:rPr>
+                <w:rFonts w:eastAsia="Calibri" w:cs="Calibri" w:ascii="Calibri" w:hAnsi="Calibri"/>
+              </w:rPr>
+              <w:t xml:space="preserve">Any one from options </w:t>
+            </w:r>
+            <w:r>
+              <w:rPr>
+                <w:rFonts w:eastAsia="Calibri" w:cs="Calibri" w:ascii="Calibri" w:hAnsi="Calibri"/>
+                <w:color w:val="000000"/>
+              </w:rPr>
+              <w:t>(</w:t>
+            </w:r>
+            <w:r>
+              <w:rPr>
+                <w:rFonts w:eastAsia="Calibri" w:cs="Calibri" w:ascii="Calibri" w:hAnsi="Calibri"/>
+                <w:b w:val="false"/>
+                <w:color w:val="000000"/>
+                <w:sz w:val="21"/>
+              </w:rPr>
+              <w:t>'Accepted', 'Rejected')</w:t>
+            </w:r>
+          </w:p>
+          <w:p>
+            <w:pPr>
+              <w:pStyle w:val="Normal"/>
+              <w:spacing w:lineRule="auto" w:line="240"/>
+              <w:jc w:val="both"/>
+              <w:rPr/>
+            </w:pPr>
+            <w:r>
+              <w:rPr>
+                <w:rFonts w:eastAsia="Calibri" w:cs="Calibri" w:ascii="Calibri" w:hAnsi="Calibri"/>
+              </w:rPr>
+              <w:t>ApplicationID: (will be under the name _id)</w:t>
+            </w:r>
+          </w:p>
+          <w:p>
+            <w:pPr>
+              <w:pStyle w:val="Normal"/>
+              <w:spacing w:lineRule="auto" w:line="240"/>
+              <w:jc w:val="both"/>
+              <w:rPr>
+                <w:rFonts w:ascii="Calibri" w:hAnsi="Calibri" w:eastAsia="Calibri" w:cs="Calibri"/>
+              </w:rPr>
+            </w:pPr>
+            <w:bookmarkStart w:id="1" w:name="__DdeLink__1851_1473986580"/>
             <w:r>
               <w:rPr>
                 <w:rFonts w:eastAsia="Calibri" w:cs="Calibri" w:ascii="Calibri" w:hAnsi="Calibri"/>
               </w:rPr>
               <w:t>ListingID:</w:t>
             </w:r>
+            <w:bookmarkEnd w:id="1"/>
           </w:p>
         </w:tc>
       </w:tr>
@@ -12430,34 +12451,28 @@
           <w:p>
             <w:pPr>
               <w:pStyle w:val="Normal"/>
-              <w:shd w:val="clear" w:fill="1E1E1E"/>
-              <w:spacing w:lineRule="auto" w:line="324"/>
-              <w:jc w:val="both"/>
-              <w:rPr>
-                <w:rFonts w:ascii="Courier New" w:hAnsi="Courier New" w:eastAsia="Courier New" w:cs="Courier New"/>
-                <w:color w:val="CE9178"/>
-                <w:sz w:val="21"/>
-                <w:szCs w:val="21"/>
+              <w:spacing w:lineRule="auto" w:line="240"/>
+              <w:jc w:val="both"/>
+              <w:rPr>
+                <w:color w:val="000000"/>
               </w:rPr>
             </w:pPr>
             <w:r>
               <w:rPr>
                 <w:rFonts w:eastAsia="Courier New" w:cs="Courier New" w:ascii="Courier New" w:hAnsi="Courier New"/>
-                <w:color w:val="CE9178"/>
-                <w:sz w:val="21"/>
-                <w:szCs w:val="21"/>
-              </w:rPr>
-              <w:t>Array of applicationObject</w:t>
-            </w:r>
-          </w:p>
-          <w:p>
-            <w:pPr>
-              <w:pStyle w:val="Normal"/>
-              <w:spacing w:lineRule="auto" w:line="240"/>
-              <w:jc w:val="both"/>
-              <w:rPr>
-                <w:rFonts w:ascii="Calibri" w:hAnsi="Calibri" w:eastAsia="Calibri" w:cs="Calibri"/>
-              </w:rPr>
+                <w:color w:val="000000"/>
+                <w:sz w:val="21"/>
+                <w:szCs w:val="21"/>
+              </w:rPr>
+              <w:t>Success</w:t>
+            </w:r>
+          </w:p>
+          <w:p>
+            <w:pPr>
+              <w:pStyle w:val="Normal"/>
+              <w:spacing w:lineRule="auto" w:line="240"/>
+              <w:jc w:val="both"/>
+              <w:rPr/>
             </w:pPr>
             <w:r>
               <w:rPr>
@@ -12776,15 +12791,19 @@
               <w:pStyle w:val="Normal"/>
               <w:spacing w:lineRule="auto" w:line="240"/>
               <w:jc w:val="both"/>
-              <w:rPr>
-                <w:rFonts w:ascii="Calibri" w:hAnsi="Calibri" w:eastAsia="Calibri" w:cs="Calibri"/>
-              </w:rPr>
-            </w:pPr>
-            <w:r>
-              <w:rPr>
-                <w:rFonts w:eastAsia="Calibri" w:cs="Calibri" w:ascii="Calibri" w:hAnsi="Calibri"/>
-              </w:rPr>
-              <w:t>/realtor/getApplications</w:t>
+              <w:rPr/>
+            </w:pPr>
+            <w:r>
+              <w:rPr>
+                <w:rFonts w:eastAsia="Calibri" w:cs="Calibri" w:ascii="Calibri" w:hAnsi="Calibri"/>
+              </w:rPr>
+              <w:t>/realtor/</w:t>
+            </w:r>
+            <w:r>
+              <w:rPr>
+                <w:rFonts w:eastAsia="Calibri" w:cs="Calibri" w:ascii="Calibri" w:hAnsi="Calibri"/>
+              </w:rPr>
+              <w:t>processApplication</w:t>
             </w:r>
           </w:p>
         </w:tc>
@@ -12917,40 +12936,48 @@
             <w:pPr>
               <w:pStyle w:val="Normal"/>
               <w:jc w:val="both"/>
-              <w:rPr>
-                <w:rFonts w:ascii="Calibri" w:hAnsi="Calibri" w:eastAsia="Calibri" w:cs="Calibri"/>
-              </w:rPr>
-            </w:pPr>
-            <w:r>
-              <w:rPr>
-                <w:rFonts w:eastAsia="Calibri" w:cs="Calibri" w:ascii="Calibri" w:hAnsi="Calibri"/>
-              </w:rPr>
-              <w:t>Status:</w:t>
-            </w:r>
-          </w:p>
-          <w:p>
-            <w:pPr>
-              <w:pStyle w:val="Normal"/>
-              <w:jc w:val="both"/>
               <w:rPr/>
             </w:pPr>
             <w:r>
               <w:rPr>
                 <w:rFonts w:eastAsia="Calibri" w:cs="Calibri" w:ascii="Calibri" w:hAnsi="Calibri"/>
               </w:rPr>
-              <w:t>ApplicationID</w:t>
-            </w:r>
-            <w:r>
-              <w:rPr>
-                <w:rFonts w:eastAsia="Calibri" w:cs="Calibri" w:ascii="Calibri" w:hAnsi="Calibri"/>
-              </w:rPr>
-              <w:t xml:space="preserve">: </w:t>
-            </w:r>
-            <w:r>
-              <w:rPr>
-                <w:rFonts w:eastAsia="Calibri" w:cs="Calibri" w:ascii="Calibri" w:hAnsi="Calibri"/>
-              </w:rPr>
-              <w:t>(will be under the name _id)</w:t>
+              <w:t xml:space="preserve">Status: </w:t>
+            </w:r>
+            <w:r>
+              <w:rPr>
+                <w:rFonts w:eastAsia="Calibri" w:cs="Calibri" w:ascii="Calibri" w:hAnsi="Calibri"/>
+              </w:rPr>
+              <w:t xml:space="preserve">Any one from options </w:t>
+            </w:r>
+            <w:r>
+              <w:rPr>
+                <w:rFonts w:eastAsia="Calibri" w:cs="Calibri" w:ascii="Calibri" w:hAnsi="Calibri"/>
+                <w:color w:val="000000"/>
+              </w:rPr>
+              <w:t>(</w:t>
+            </w:r>
+            <w:r>
+              <w:rPr>
+                <w:rFonts w:eastAsia="Calibri" w:cs="Calibri" w:ascii="Calibri" w:hAnsi="Calibri"/>
+                <w:b w:val="false"/>
+                <w:color w:val="000000"/>
+                <w:sz w:val="21"/>
+              </w:rPr>
+              <w:t>'Accepted', 'Rejected')</w:t>
+            </w:r>
+          </w:p>
+          <w:p>
+            <w:pPr>
+              <w:pStyle w:val="Normal"/>
+              <w:jc w:val="both"/>
+              <w:rPr/>
+            </w:pPr>
+            <w:r>
+              <w:rPr>
+                <w:rFonts w:eastAsia="Calibri" w:cs="Calibri" w:ascii="Calibri" w:hAnsi="Calibri"/>
+              </w:rPr>
+              <w:t>ApplicationID: (will be under the name _id)</w:t>
             </w:r>
           </w:p>
           <w:p>
@@ -13066,34 +13093,26 @@
           <w:p>
             <w:pPr>
               <w:pStyle w:val="Normal"/>
-              <w:shd w:val="clear" w:fill="1E1E1E"/>
-              <w:spacing w:lineRule="auto" w:line="324"/>
-              <w:jc w:val="both"/>
-              <w:rPr>
-                <w:rFonts w:ascii="Courier New" w:hAnsi="Courier New" w:eastAsia="Courier New" w:cs="Courier New"/>
-                <w:color w:val="CE9178"/>
-                <w:sz w:val="21"/>
-                <w:szCs w:val="21"/>
-              </w:rPr>
+              <w:spacing w:lineRule="auto" w:line="240"/>
+              <w:jc w:val="both"/>
+              <w:rPr/>
             </w:pPr>
             <w:r>
               <w:rPr>
                 <w:rFonts w:eastAsia="Courier New" w:cs="Courier New" w:ascii="Courier New" w:hAnsi="Courier New"/>
-                <w:color w:val="CE9178"/>
-                <w:sz w:val="21"/>
-                <w:szCs w:val="21"/>
-              </w:rPr>
-              <w:t>Array of applicationObject</w:t>
-            </w:r>
-          </w:p>
-          <w:p>
-            <w:pPr>
-              <w:pStyle w:val="Normal"/>
-              <w:spacing w:lineRule="auto" w:line="240"/>
-              <w:jc w:val="both"/>
-              <w:rPr>
-                <w:rFonts w:ascii="Calibri" w:hAnsi="Calibri" w:eastAsia="Calibri" w:cs="Calibri"/>
-              </w:rPr>
+                <w:color w:val="000000"/>
+                <w:sz w:val="21"/>
+                <w:szCs w:val="21"/>
+              </w:rPr>
+              <w:t>Success</w:t>
+            </w:r>
+          </w:p>
+          <w:p>
+            <w:pPr>
+              <w:pStyle w:val="Normal"/>
+              <w:spacing w:lineRule="auto" w:line="240"/>
+              <w:jc w:val="both"/>
+              <w:rPr/>
             </w:pPr>
             <w:r>
               <w:rPr>
@@ -15254,9 +15273,7 @@
               <w:pStyle w:val="Normal"/>
               <w:spacing w:lineRule="auto" w:line="240"/>
               <w:jc w:val="both"/>
-              <w:rPr>
-                <w:rFonts w:ascii="Calibri" w:hAnsi="Calibri" w:eastAsia="Calibri" w:cs="Calibri"/>
-              </w:rPr>
+              <w:rPr/>
             </w:pPr>
             <w:r>
               <w:rPr>
@@ -15380,15 +15397,22 @@
               <w:pStyle w:val="Normal"/>
               <w:spacing w:lineRule="auto" w:line="240"/>
               <w:jc w:val="both"/>
-              <w:rPr>
-                <w:rFonts w:ascii="Calibri" w:hAnsi="Calibri" w:eastAsia="Calibri" w:cs="Calibri"/>
-              </w:rPr>
-            </w:pPr>
-            <w:r>
-              <w:rPr>
-                <w:rFonts w:eastAsia="Calibri" w:cs="Calibri" w:ascii="Calibri" w:hAnsi="Calibri"/>
-              </w:rPr>
-              <w:t>OwenrID:””,</w:t>
+              <w:rPr/>
+            </w:pPr>
+            <w:r>
+              <w:rPr>
+                <w:rFonts w:eastAsia="Calibri" w:cs="Calibri" w:ascii="Calibri" w:hAnsi="Calibri"/>
+                <w:b w:val="false"/>
+                <w:color w:val="000000"/>
+                <w:sz w:val="21"/>
+              </w:rPr>
+              <w:t>OwnerID</w:t>
+            </w:r>
+            <w:r>
+              <w:rPr>
+                <w:rFonts w:eastAsia="Calibri" w:cs="Calibri" w:ascii="Calibri" w:hAnsi="Calibri"/>
+              </w:rPr>
+              <w:t>:””,</w:t>
             </w:r>
           </w:p>
         </w:tc>
@@ -17551,22 +17575,55 @@
               <w:pStyle w:val="Normal"/>
               <w:spacing w:lineRule="auto" w:line="240"/>
               <w:jc w:val="both"/>
-              <w:rPr>
-                <w:rFonts w:ascii="Calibri" w:hAnsi="Calibri" w:eastAsia="Calibri" w:cs="Calibri"/>
-              </w:rPr>
+              <w:rPr/>
             </w:pPr>
             <w:r>
               <w:rPr>
                 <w:rFonts w:eastAsia="Calibri" w:cs="Calibri" w:ascii="Calibri" w:hAnsi="Calibri"/>
               </w:rPr>
               <w:t>ListingID:</w:t>
-            </w:r>
-            <w:r>
-              <w:rPr>
-                <w:rFonts w:eastAsia="Calibri" w:cs="Calibri" w:ascii="Calibri" w:hAnsi="Calibri"/>
-              </w:rPr>
               <w:br/>
-              <w:t>Filter: ‘All, Rejected,Approved’</w:t>
+              <w:t>Filter: ‘All,</w:t>
+            </w:r>
+            <w:r>
+              <w:rPr>
+                <w:rFonts w:eastAsia="Calibri" w:cs="Calibri" w:ascii="Calibri" w:hAnsi="Calibri"/>
+              </w:rPr>
+              <w:t xml:space="preserve"> </w:t>
+            </w:r>
+            <w:r>
+              <w:rPr>
+                <w:rFonts w:eastAsia="Calibri" w:cs="Calibri" w:ascii="Calibri" w:hAnsi="Calibri"/>
+                <w:b w:val="false"/>
+                <w:color w:val="000000"/>
+                <w:sz w:val="21"/>
+              </w:rPr>
+              <w:t>Rejected</w:t>
+            </w:r>
+            <w:r>
+              <w:rPr>
+                <w:rFonts w:eastAsia="Calibri" w:cs="Calibri" w:ascii="Calibri" w:hAnsi="Calibri"/>
+                <w:color w:val="000000"/>
+              </w:rPr>
+              <w:t>,</w:t>
+            </w:r>
+            <w:r>
+              <w:rPr>
+                <w:rFonts w:eastAsia="Calibri" w:cs="Calibri" w:ascii="Calibri" w:hAnsi="Calibri"/>
+                <w:b w:val="false"/>
+                <w:color w:val="000000"/>
+                <w:sz w:val="21"/>
+              </w:rPr>
+              <w:t xml:space="preserve">Accepted,Pending </w:t>
+            </w:r>
+            <w:r>
+              <w:rPr>
+                <w:rFonts w:eastAsia="Calibri" w:cs="Calibri" w:ascii="Calibri" w:hAnsi="Calibri"/>
+                <w:b w:val="false"/>
+                <w:color w:val="000000"/>
+                <w:sz w:val="21"/>
+              </w:rPr>
+              <w:t>(Any one)</w:t>
             </w:r>
           </w:p>
         </w:tc>
@@ -18129,15 +18186,19 @@
               <w:pStyle w:val="Normal"/>
               <w:spacing w:lineRule="auto" w:line="240"/>
               <w:jc w:val="both"/>
-              <w:rPr>
-                <w:rFonts w:ascii="Calibri" w:hAnsi="Calibri" w:eastAsia="Calibri" w:cs="Calibri"/>
-              </w:rPr>
-            </w:pPr>
-            <w:r>
-              <w:rPr>
-                <w:rFonts w:eastAsia="Calibri" w:cs="Calibri" w:ascii="Calibri" w:hAnsi="Calibri"/>
-              </w:rPr>
-              <w:t>/seller/getApplications</w:t>
+              <w:rPr/>
+            </w:pPr>
+            <w:r>
+              <w:rPr>
+                <w:rFonts w:eastAsia="Calibri" w:cs="Calibri" w:ascii="Calibri" w:hAnsi="Calibri"/>
+              </w:rPr>
+              <w:t>/seller/</w:t>
+            </w:r>
+            <w:r>
+              <w:rPr>
+                <w:rFonts w:eastAsia="Calibri" w:cs="Calibri" w:ascii="Calibri" w:hAnsi="Calibri"/>
+              </w:rPr>
+              <w:t>processApplication</w:t>
             </w:r>
           </w:p>
         </w:tc>
@@ -18253,6 +18314,7 @@
           <w:p>
             <w:pPr>
               <w:pStyle w:val="Normal"/>
+              <w:spacing w:lineRule="auto" w:line="240"/>
               <w:jc w:val="both"/>
               <w:rPr/>
             </w:pPr>
@@ -18260,12 +18322,19 @@
               <w:rPr>
                 <w:rFonts w:eastAsia="Calibri" w:cs="Calibri" w:ascii="Calibri" w:hAnsi="Calibri"/>
               </w:rPr>
-              <w:t>Status:</w:t>
-            </w:r>
-          </w:p>
-          <w:p>
-            <w:pPr>
-              <w:pStyle w:val="Normal"/>
+              <w:t>SellerID</w:t>
+            </w:r>
+            <w:r>
+              <w:rPr>
+                <w:rFonts w:eastAsia="Calibri" w:cs="Calibri" w:ascii="Calibri" w:hAnsi="Calibri"/>
+              </w:rPr>
+              <w:t>:</w:t>
+            </w:r>
+          </w:p>
+          <w:p>
+            <w:pPr>
+              <w:pStyle w:val="Normal"/>
+              <w:spacing w:lineRule="auto" w:line="240"/>
               <w:jc w:val="both"/>
               <w:rPr/>
             </w:pPr>
@@ -18273,19 +18342,43 @@
               <w:rPr>
                 <w:rFonts w:eastAsia="Calibri" w:cs="Calibri" w:ascii="Calibri" w:hAnsi="Calibri"/>
               </w:rPr>
-              <w:t>ApplicationID</w:t>
-            </w:r>
-            <w:r>
-              <w:rPr>
-                <w:rFonts w:eastAsia="Calibri" w:cs="Calibri" w:ascii="Calibri" w:hAnsi="Calibri"/>
-              </w:rPr>
-              <w:t xml:space="preserve">: </w:t>
-            </w:r>
-            <w:r>
-              <w:rPr>
-                <w:rFonts w:eastAsia="Calibri" w:cs="Calibri" w:ascii="Calibri" w:hAnsi="Calibri"/>
-              </w:rPr>
-              <w:t>(will be under the name _id)</w:t>
+              <w:t xml:space="preserve">Status: </w:t>
+            </w:r>
+            <w:r>
+              <w:rPr>
+                <w:rFonts w:eastAsia="Calibri" w:cs="Calibri" w:ascii="Calibri" w:hAnsi="Calibri"/>
+              </w:rPr>
+              <w:t xml:space="preserve">Any one from options </w:t>
+            </w:r>
+            <w:r>
+              <w:rPr>
+                <w:rFonts w:eastAsia="Calibri" w:cs="Calibri" w:ascii="Calibri" w:hAnsi="Calibri"/>
+                <w:color w:val="000000"/>
+              </w:rPr>
+              <w:t>(</w:t>
+            </w:r>
+            <w:r>
+              <w:rPr>
+                <w:rFonts w:eastAsia="Calibri" w:cs="Calibri" w:ascii="Calibri" w:hAnsi="Calibri"/>
+                <w:b w:val="false"/>
+                <w:color w:val="000000"/>
+                <w:sz w:val="21"/>
+              </w:rPr>
+              <w:t>'Accepted', 'Rejected')</w:t>
+            </w:r>
+          </w:p>
+          <w:p>
+            <w:pPr>
+              <w:pStyle w:val="Normal"/>
+              <w:spacing w:lineRule="auto" w:line="240"/>
+              <w:jc w:val="both"/>
+              <w:rPr/>
+            </w:pPr>
+            <w:r>
+              <w:rPr>
+                <w:rFonts w:eastAsia="Calibri" w:cs="Calibri" w:ascii="Calibri" w:hAnsi="Calibri"/>
+              </w:rPr>
+              <w:t>ApplicationID: (will be under the name _id)</w:t>
             </w:r>
           </w:p>
           <w:p>
@@ -19812,7 +19905,9 @@
               </w:rPr>
             </w:pPr>
             <w:r>
-              <w:rPr/>
+              <w:rPr>
+                <w:rFonts w:eastAsia="Calibri" w:cs="Calibri" w:ascii="Calibri" w:hAnsi="Calibri"/>
+              </w:rPr>
             </w:r>
           </w:p>
           <w:p>
@@ -23519,7 +23614,6 @@
     <w:rPrDefault>
       <w:rPr>
         <w:rFonts w:ascii="Arial" w:hAnsi="Arial" w:eastAsia="Arial" w:cs="Arial"/>
-        <w:sz w:val="22"/>
         <w:szCs w:val="22"/>
         <w:lang w:val="en" w:eastAsia="zh-CN" w:bidi="hi-IN"/>
       </w:rPr>
@@ -23533,7 +23627,9 @@
     <w:qFormat/>
     <w:pPr>
       <w:widowControl w:val="false"/>
+      <w:bidi w:val="0"/>
       <w:spacing w:lineRule="auto" w:line="276"/>
+      <w:jc w:val="left"/>
     </w:pPr>
     <w:rPr>
       <w:rFonts w:ascii="Arial" w:hAnsi="Arial" w:eastAsia="Arial" w:cs="Arial"/>
@@ -23546,99 +23642,119 @@
   </w:style>
   <w:style w:type="paragraph" w:styleId="Heading1">
     <w:name w:val="Heading 1"/>
-    <w:basedOn w:val="Normal1"/>
     <w:next w:val="Normal"/>
     <w:qFormat/>
     <w:pPr>
       <w:keepNext w:val="true"/>
       <w:keepLines/>
+      <w:widowControl w:val="false"/>
       <w:spacing w:lineRule="auto" w:line="240" w:before="400" w:after="120"/>
     </w:pPr>
     <w:rPr>
+      <w:rFonts w:ascii="Arial" w:hAnsi="Arial" w:eastAsia="Arial" w:cs="Arial"/>
+      <w:color w:val="auto"/>
+      <w:kern w:val="0"/>
       <w:sz w:val="40"/>
       <w:szCs w:val="40"/>
+      <w:lang w:val="en" w:eastAsia="zh-CN" w:bidi="hi-IN"/>
     </w:rPr>
   </w:style>
   <w:style w:type="paragraph" w:styleId="Heading2">
     <w:name w:val="Heading 2"/>
-    <w:basedOn w:val="Normal1"/>
     <w:next w:val="Normal"/>
     <w:qFormat/>
     <w:pPr>
       <w:keepNext w:val="true"/>
       <w:keepLines/>
+      <w:widowControl w:val="false"/>
       <w:spacing w:lineRule="auto" w:line="240" w:before="360" w:after="120"/>
     </w:pPr>
     <w:rPr>
+      <w:rFonts w:ascii="Arial" w:hAnsi="Arial" w:eastAsia="Arial" w:cs="Arial"/>
       <w:b w:val="false"/>
+      <w:color w:val="auto"/>
+      <w:kern w:val="0"/>
       <w:sz w:val="32"/>
       <w:szCs w:val="32"/>
+      <w:lang w:val="en" w:eastAsia="zh-CN" w:bidi="hi-IN"/>
     </w:rPr>
   </w:style>
   <w:style w:type="paragraph" w:styleId="Heading3">
     <w:name w:val="Heading 3"/>
-    <w:basedOn w:val="Normal1"/>
     <w:next w:val="Normal"/>
     <w:qFormat/>
     <w:pPr>
       <w:keepNext w:val="true"/>
       <w:keepLines/>
+      <w:widowControl w:val="false"/>
       <w:spacing w:lineRule="auto" w:line="240" w:before="320" w:after="80"/>
     </w:pPr>
     <w:rPr>
+      <w:rFonts w:ascii="Arial" w:hAnsi="Arial" w:eastAsia="Arial" w:cs="Arial"/>
       <w:b w:val="false"/>
       <w:color w:val="434343"/>
+      <w:kern w:val="0"/>
       <w:sz w:val="28"/>
       <w:szCs w:val="28"/>
+      <w:lang w:val="en" w:eastAsia="zh-CN" w:bidi="hi-IN"/>
     </w:rPr>
   </w:style>
   <w:style w:type="paragraph" w:styleId="Heading4">
     <w:name w:val="Heading 4"/>
-    <w:basedOn w:val="Normal1"/>
     <w:next w:val="Normal"/>
     <w:qFormat/>
     <w:pPr>
       <w:keepNext w:val="true"/>
       <w:keepLines/>
+      <w:widowControl w:val="false"/>
       <w:spacing w:lineRule="auto" w:line="240" w:before="280" w:after="80"/>
     </w:pPr>
     <w:rPr>
+      <w:rFonts w:ascii="Arial" w:hAnsi="Arial" w:eastAsia="Arial" w:cs="Arial"/>
       <w:color w:val="666666"/>
+      <w:kern w:val="0"/>
       <w:sz w:val="24"/>
       <w:szCs w:val="24"/>
+      <w:lang w:val="en" w:eastAsia="zh-CN" w:bidi="hi-IN"/>
     </w:rPr>
   </w:style>
   <w:style w:type="paragraph" w:styleId="Heading5">
     <w:name w:val="Heading 5"/>
-    <w:basedOn w:val="Normal1"/>
     <w:next w:val="Normal"/>
     <w:qFormat/>
     <w:pPr>
       <w:keepNext w:val="true"/>
       <w:keepLines/>
+      <w:widowControl w:val="false"/>
       <w:spacing w:lineRule="auto" w:line="240" w:before="240" w:after="80"/>
     </w:pPr>
     <w:rPr>
+      <w:rFonts w:ascii="Arial" w:hAnsi="Arial" w:eastAsia="Arial" w:cs="Arial"/>
       <w:color w:val="666666"/>
+      <w:kern w:val="0"/>
       <w:sz w:val="22"/>
       <w:szCs w:val="22"/>
+      <w:lang w:val="en" w:eastAsia="zh-CN" w:bidi="hi-IN"/>
     </w:rPr>
   </w:style>
   <w:style w:type="paragraph" w:styleId="Heading6">
     <w:name w:val="Heading 6"/>
-    <w:basedOn w:val="Normal1"/>
     <w:next w:val="Normal"/>
     <w:qFormat/>
     <w:pPr>
       <w:keepNext w:val="true"/>
       <w:keepLines/>
+      <w:widowControl w:val="false"/>
       <w:spacing w:lineRule="auto" w:line="240" w:before="240" w:after="80"/>
     </w:pPr>
     <w:rPr>
+      <w:rFonts w:ascii="Arial" w:hAnsi="Arial" w:eastAsia="Arial" w:cs="Arial"/>
       <w:i/>
       <w:color w:val="666666"/>
+      <w:kern w:val="0"/>
       <w:sz w:val="22"/>
       <w:szCs w:val="22"/>
+      <w:lang w:val="en" w:eastAsia="zh-CN" w:bidi="hi-IN"/>
     </w:rPr>
   </w:style>
   <w:style w:type="character" w:styleId="ListLabel1">
@@ -23707,6 +23823,72 @@
       <w:u w:val="none"/>
     </w:rPr>
   </w:style>
+  <w:style w:type="character" w:styleId="ListLabel10">
+    <w:name w:val="ListLabel 10"/>
+    <w:qFormat/>
+    <w:rPr>
+      <w:rFonts w:ascii="Calibri" w:hAnsi="Calibri"/>
+      <w:b/>
+      <w:sz w:val="24"/>
+      <w:u w:val="none"/>
+    </w:rPr>
+  </w:style>
+  <w:style w:type="character" w:styleId="ListLabel11">
+    <w:name w:val="ListLabel 11"/>
+    <w:qFormat/>
+    <w:rPr>
+      <w:u w:val="none"/>
+    </w:rPr>
+  </w:style>
+  <w:style w:type="character" w:styleId="ListLabel12">
+    <w:name w:val="ListLabel 12"/>
+    <w:qFormat/>
+    <w:rPr>
+      <w:u w:val="none"/>
+    </w:rPr>
+  </w:style>
+  <w:style w:type="character" w:styleId="ListLabel13">
+    <w:name w:val="ListLabel 13"/>
+    <w:qFormat/>
+    <w:rPr>
+      <w:u w:val="none"/>
+    </w:rPr>
+  </w:style>
+  <w:style w:type="character" w:styleId="ListLabel14">
+    <w:name w:val="ListLabel 14"/>
+    <w:qFormat/>
+    <w:rPr>
+      <w:u w:val="none"/>
+    </w:rPr>
+  </w:style>
+  <w:style w:type="character" w:styleId="ListLabel15">
+    <w:name w:val="ListLabel 15"/>
+    <w:qFormat/>
+    <w:rPr>
+      <w:u w:val="none"/>
+    </w:rPr>
+  </w:style>
+  <w:style w:type="character" w:styleId="ListLabel16">
+    <w:name w:val="ListLabel 16"/>
+    <w:qFormat/>
+    <w:rPr>
+      <w:u w:val="none"/>
+    </w:rPr>
+  </w:style>
+  <w:style w:type="character" w:styleId="ListLabel17">
+    <w:name w:val="ListLabel 17"/>
+    <w:qFormat/>
+    <w:rPr>
+      <w:u w:val="none"/>
+    </w:rPr>
+  </w:style>
+  <w:style w:type="character" w:styleId="ListLabel18">
+    <w:name w:val="ListLabel 18"/>
+    <w:qFormat/>
+    <w:rPr>
+      <w:u w:val="none"/>
+    </w:rPr>
+  </w:style>
   <w:style w:type="paragraph" w:styleId="Heading">
     <w:name w:val="Heading"/>
     <w:basedOn w:val="Normal"/>
@@ -23765,7 +23947,7 @@
       <w:rFonts w:cs="Lohit Devanagari"/>
     </w:rPr>
   </w:style>
-  <w:style w:type="paragraph" w:styleId="Normal1" w:default="1">
+  <w:style w:type="paragraph" w:styleId="LOnormal" w:default="1">
     <w:name w:val="LO-normal"/>
     <w:qFormat/>
     <w:pPr>
@@ -23784,7 +23966,7 @@
   </w:style>
   <w:style w:type="paragraph" w:styleId="Title">
     <w:name w:val="Title"/>
-    <w:basedOn w:val="Normal1"/>
+    <w:basedOn w:val="LOnormal"/>
     <w:next w:val="Normal"/>
     <w:qFormat/>
     <w:pPr>
@@ -23799,7 +23981,7 @@
   </w:style>
   <w:style w:type="paragraph" w:styleId="Subtitle">
     <w:name w:val="Subtitle"/>
-    <w:basedOn w:val="Normal1"/>
+    <w:basedOn w:val="LOnormal"/>
     <w:next w:val="Normal"/>
     <w:qFormat/>
     <w:pPr>

--- a/API_Documentation.docx
+++ b/API_Documentation.docx
@@ -2,8 +2,6 @@
 <file path=word/document.xml><?xml version="1.0" encoding="utf-8"?>
 <w:document xmlns:wpc="http://schemas.microsoft.com/office/word/2010/wordprocessingCanvas" xmlns:cx="http://schemas.microsoft.com/office/drawing/2014/chartex" xmlns:cx1="http://schemas.microsoft.com/office/drawing/2015/9/8/chartex" xmlns:cx2="http://schemas.microsoft.com/office/drawing/2015/10/21/chartex" xmlns:cx3="http://schemas.microsoft.com/office/drawing/2016/5/9/chartex" xmlns:cx4="http://schemas.microsoft.com/office/drawing/2016/5/10/chartex" xmlns:cx5="http://schemas.microsoft.com/office/drawing/2016/5/11/chartex" xmlns:cx6="http://schemas.microsoft.com/office/drawing/2016/5/12/chartex" xmlns:cx7="http://schemas.microsoft.com/office/drawing/2016/5/13/chartex" xmlns:cx8="http://schemas.microsoft.com/office/drawing/2016/5/14/chartex" xmlns:mc="http://schemas.openxmlformats.org/markup-compatibility/2006" xmlns:aink="http://schemas.microsoft.com/office/drawing/2016/ink" xmlns:am3d="http://schemas.microsoft.com/office/drawing/2017/model3d" xmlns:o="urn:schemas-microsoft-com:office:office" xmlns:r="http://schemas.openxmlformats.org/officeDocument/2006/relationships" xmlns:m="http://schemas.openxmlformats.org/officeDocument/2006/math" xmlns:v="urn:schemas-microsoft-com:vml" xmlns:wp14="http://schemas.microsoft.com/office/word/2010/wordprocessingDrawing" xmlns:wp="http://schemas.openxmlformats.org/drawingml/2006/wordprocessingDrawing" xmlns:w10="urn:schemas-microsoft-com:office:word" xmlns:w="http://schemas.openxmlformats.org/wordprocessingml/2006/main" xmlns:w14="http://schemas.microsoft.com/office/word/2010/wordml" xmlns:w15="http://schemas.microsoft.com/office/word/2012/wordml" xmlns:w16cid="http://schemas.microsoft.com/office/word/2016/wordml/cid" xmlns:w16se="http://schemas.microsoft.com/office/word/2015/wordml/symex" xmlns:wpg="http://schemas.microsoft.com/office/word/2010/wordprocessingGroup" xmlns:wpi="http://schemas.microsoft.com/office/word/2010/wordprocessingInk" xmlns:wne="http://schemas.microsoft.com/office/word/2006/wordml" xmlns:wps="http://schemas.microsoft.com/office/word/2010/wordprocessingShape" mc:Ignorable="w14 w15 w16se w16cid wp14">
   <w:body>
-    <w:p/>
-    <w:p/>
     <w:p>
       <w:r>
         <w:t>CMPE 202-02 Term Project</w:t>
@@ -375,9 +373,17 @@
               <w:rPr>
                 <w:rFonts w:ascii="Calibri" w:eastAsia="Calibri" w:hAnsi="Calibri" w:cs="Calibri"/>
               </w:rPr>
-              <w:t>Authorization Header(</w:t>
-            </w:r>
-            <w:proofErr w:type="spellStart"/>
+              <w:t xml:space="preserve">Authorization </w:t>
+            </w:r>
+            <w:proofErr w:type="gramStart"/>
+            <w:r>
+              <w:rPr>
+                <w:rFonts w:ascii="Calibri" w:eastAsia="Calibri" w:hAnsi="Calibri" w:cs="Calibri"/>
+              </w:rPr>
+              <w:t>Header(</w:t>
+            </w:r>
+            <w:proofErr w:type="spellStart"/>
+            <w:proofErr w:type="gramEnd"/>
             <w:r>
               <w:rPr>
                 <w:rFonts w:ascii="Calibri" w:eastAsia="Calibri" w:hAnsi="Calibri" w:cs="Calibri"/>
@@ -600,6 +606,7 @@
                 <w:szCs w:val="21"/>
               </w:rPr>
             </w:pPr>
+            <w:proofErr w:type="gramStart"/>
             <w:r>
               <w:rPr>
                 <w:rFonts w:ascii="Courier New" w:eastAsia="Courier New" w:hAnsi="Courier New" w:cs="Courier New"/>
@@ -607,7 +614,17 @@
                 <w:sz w:val="21"/>
                 <w:szCs w:val="21"/>
               </w:rPr>
-              <w:t>Country:: “”</w:t>
+              <w:t>Country::</w:t>
+            </w:r>
+            <w:proofErr w:type="gramEnd"/>
+            <w:r>
+              <w:rPr>
+                <w:rFonts w:ascii="Courier New" w:eastAsia="Courier New" w:hAnsi="Courier New" w:cs="Courier New"/>
+                <w:color w:val="9CDCFE"/>
+                <w:sz w:val="21"/>
+                <w:szCs w:val="21"/>
+              </w:rPr>
+              <w:t xml:space="preserve"> “”</w:t>
             </w:r>
           </w:p>
           <w:p>
@@ -623,6 +640,7 @@
               </w:rPr>
             </w:pPr>
             <w:proofErr w:type="spellStart"/>
+            <w:proofErr w:type="gramStart"/>
             <w:r>
               <w:rPr>
                 <w:rFonts w:ascii="Courier New" w:eastAsia="Courier New" w:hAnsi="Courier New" w:cs="Courier New"/>
@@ -640,7 +658,17 @@
                 <w:sz w:val="21"/>
                 <w:szCs w:val="21"/>
               </w:rPr>
-              <w:t>:: “”</w:t>
+              <w:t>::</w:t>
+            </w:r>
+            <w:proofErr w:type="gramEnd"/>
+            <w:r>
+              <w:rPr>
+                <w:rFonts w:ascii="Courier New" w:eastAsia="Courier New" w:hAnsi="Courier New" w:cs="Courier New"/>
+                <w:color w:val="9CDCFE"/>
+                <w:sz w:val="21"/>
+                <w:szCs w:val="21"/>
+              </w:rPr>
+              <w:t xml:space="preserve"> “”</w:t>
             </w:r>
             <w:r>
               <w:rPr>
@@ -1146,7 +1174,6 @@
           <w:sz w:val="24"/>
           <w:szCs w:val="24"/>
         </w:rPr>
-        <w:lastRenderedPageBreak/>
         <w:t>Signup</w:t>
       </w:r>
       <w:r>
@@ -1203,6 +1230,7 @@
               <w:rPr>
                 <w:rFonts w:ascii="Calibri" w:eastAsia="Calibri" w:hAnsi="Calibri" w:cs="Calibri"/>
               </w:rPr>
+              <w:lastRenderedPageBreak/>
               <w:t>API Function</w:t>
             </w:r>
           </w:p>
@@ -1463,9 +1491,17 @@
               <w:rPr>
                 <w:rFonts w:ascii="Calibri" w:eastAsia="Calibri" w:hAnsi="Calibri" w:cs="Calibri"/>
               </w:rPr>
-              <w:t>Authorization Header(</w:t>
-            </w:r>
-            <w:proofErr w:type="spellStart"/>
+              <w:t xml:space="preserve">Authorization </w:t>
+            </w:r>
+            <w:proofErr w:type="gramStart"/>
+            <w:r>
+              <w:rPr>
+                <w:rFonts w:ascii="Calibri" w:eastAsia="Calibri" w:hAnsi="Calibri" w:cs="Calibri"/>
+              </w:rPr>
+              <w:t>Header(</w:t>
+            </w:r>
+            <w:proofErr w:type="spellStart"/>
+            <w:proofErr w:type="gramEnd"/>
             <w:r>
               <w:rPr>
                 <w:rFonts w:ascii="Calibri" w:eastAsia="Calibri" w:hAnsi="Calibri" w:cs="Calibri"/>
@@ -2338,9 +2374,17 @@
               <w:rPr>
                 <w:rFonts w:ascii="Calibri" w:eastAsia="Calibri" w:hAnsi="Calibri" w:cs="Calibri"/>
               </w:rPr>
-              <w:t>Authorization Header(</w:t>
-            </w:r>
-            <w:proofErr w:type="spellStart"/>
+              <w:t xml:space="preserve">Authorization </w:t>
+            </w:r>
+            <w:proofErr w:type="gramStart"/>
+            <w:r>
+              <w:rPr>
+                <w:rFonts w:ascii="Calibri" w:eastAsia="Calibri" w:hAnsi="Calibri" w:cs="Calibri"/>
+              </w:rPr>
+              <w:t>Header(</w:t>
+            </w:r>
+            <w:proofErr w:type="spellStart"/>
+            <w:proofErr w:type="gramEnd"/>
             <w:r>
               <w:rPr>
                 <w:rFonts w:ascii="Calibri" w:eastAsia="Calibri" w:hAnsi="Calibri" w:cs="Calibri"/>
@@ -2481,7 +2525,6 @@
                 <w:rFonts w:ascii="Calibri" w:eastAsia="Calibri" w:hAnsi="Calibri" w:cs="Calibri"/>
                 <w:highlight w:val="white"/>
               </w:rPr>
-              <w:lastRenderedPageBreak/>
               <w:t>Role:””</w:t>
             </w:r>
             <w:r>
@@ -2844,7 +2887,25 @@
                 <w:sz w:val="21"/>
                 <w:szCs w:val="21"/>
               </w:rPr>
-              <w:t>Invalid Credentials Or Application has been Rejected’</w:t>
+              <w:t xml:space="preserve">Invalid Credentials </w:t>
+            </w:r>
+            <w:proofErr w:type="gramStart"/>
+            <w:r>
+              <w:rPr>
+                <w:rFonts w:ascii="Courier New" w:eastAsia="Courier New" w:hAnsi="Courier New" w:cs="Courier New"/>
+                <w:sz w:val="21"/>
+                <w:szCs w:val="21"/>
+              </w:rPr>
+              <w:t>Or</w:t>
+            </w:r>
+            <w:proofErr w:type="gramEnd"/>
+            <w:r>
+              <w:rPr>
+                <w:rFonts w:ascii="Courier New" w:eastAsia="Courier New" w:hAnsi="Courier New" w:cs="Courier New"/>
+                <w:sz w:val="21"/>
+                <w:szCs w:val="21"/>
+              </w:rPr>
+              <w:t xml:space="preserve"> Application has been Rejected’</w:t>
             </w:r>
           </w:p>
           <w:p>
@@ -3889,7 +3950,6 @@
               <w:rPr>
                 <w:rFonts w:ascii="Calibri" w:eastAsia="Calibri" w:hAnsi="Calibri" w:cs="Calibri"/>
               </w:rPr>
-              <w:lastRenderedPageBreak/>
               <w:t>[{</w:t>
             </w:r>
           </w:p>
@@ -3964,6 +4024,7 @@
                 <w:sz w:val="21"/>
                 <w:szCs w:val="21"/>
               </w:rPr>
+              <w:lastRenderedPageBreak/>
               <w:t>Status:</w:t>
             </w:r>
           </w:p>
@@ -4563,7 +4624,27 @@
           <w:sz w:val="24"/>
           <w:szCs w:val="24"/>
         </w:rPr>
-        <w:t>Add new Listing  by landlord</w:t>
+        <w:t xml:space="preserve">Add new </w:t>
+      </w:r>
+      <w:proofErr w:type="gramStart"/>
+      <w:r>
+        <w:rPr>
+          <w:rFonts w:ascii="Calibri" w:eastAsia="Calibri" w:hAnsi="Calibri" w:cs="Calibri"/>
+          <w:b/>
+          <w:sz w:val="24"/>
+          <w:szCs w:val="24"/>
+        </w:rPr>
+        <w:t>Listing  by</w:t>
+      </w:r>
+      <w:proofErr w:type="gramEnd"/>
+      <w:r>
+        <w:rPr>
+          <w:rFonts w:ascii="Calibri" w:eastAsia="Calibri" w:hAnsi="Calibri" w:cs="Calibri"/>
+          <w:b/>
+          <w:sz w:val="24"/>
+          <w:szCs w:val="24"/>
+        </w:rPr>
+        <w:t xml:space="preserve"> landlord</w:t>
       </w:r>
       <w:r>
         <w:rPr>
@@ -5075,8 +5156,16 @@
               <w:rPr>
                 <w:rFonts w:ascii="Calibri" w:eastAsia="Calibri" w:hAnsi="Calibri" w:cs="Calibri"/>
               </w:rPr>
-              <w:t>:’’,(</w:t>
-            </w:r>
+              <w:t>:’</w:t>
+            </w:r>
+            <w:proofErr w:type="gramStart"/>
+            <w:r>
+              <w:rPr>
+                <w:rFonts w:ascii="Calibri" w:eastAsia="Calibri" w:hAnsi="Calibri" w:cs="Calibri"/>
+              </w:rPr>
+              <w:t>’,(</w:t>
+            </w:r>
+            <w:proofErr w:type="gramEnd"/>
             <w:r>
               <w:rPr>
                 <w:rFonts w:ascii="Courier New" w:eastAsia="Courier New" w:hAnsi="Courier New" w:cs="Courier New"/>
@@ -5112,8 +5201,16 @@
               <w:rPr>
                 <w:rFonts w:ascii="Calibri" w:eastAsia="Calibri" w:hAnsi="Calibri" w:cs="Calibri"/>
               </w:rPr>
-              <w:t>:’’,(</w:t>
-            </w:r>
+              <w:t>:’</w:t>
+            </w:r>
+            <w:proofErr w:type="gramStart"/>
+            <w:r>
+              <w:rPr>
+                <w:rFonts w:ascii="Calibri" w:eastAsia="Calibri" w:hAnsi="Calibri" w:cs="Calibri"/>
+              </w:rPr>
+              <w:t>’,(</w:t>
+            </w:r>
+            <w:proofErr w:type="gramEnd"/>
             <w:r>
               <w:rPr>
                 <w:rFonts w:ascii="Courier New" w:eastAsia="Courier New" w:hAnsi="Courier New" w:cs="Courier New"/>
@@ -5141,8 +5238,16 @@
               <w:rPr>
                 <w:rFonts w:ascii="Calibri" w:eastAsia="Calibri" w:hAnsi="Calibri" w:cs="Calibri"/>
               </w:rPr>
-              <w:t>Price:’’,(</w:t>
-            </w:r>
+              <w:t>Price:’</w:t>
+            </w:r>
+            <w:proofErr w:type="gramStart"/>
+            <w:r>
+              <w:rPr>
+                <w:rFonts w:ascii="Calibri" w:eastAsia="Calibri" w:hAnsi="Calibri" w:cs="Calibri"/>
+              </w:rPr>
+              <w:t>’,(</w:t>
+            </w:r>
+            <w:proofErr w:type="gramEnd"/>
             <w:r>
               <w:rPr>
                 <w:rFonts w:ascii="Courier New" w:eastAsia="Courier New" w:hAnsi="Courier New" w:cs="Courier New"/>
@@ -5216,8 +5321,16 @@
               <w:rPr>
                 <w:rFonts w:ascii="Calibri" w:eastAsia="Calibri" w:hAnsi="Calibri" w:cs="Calibri"/>
               </w:rPr>
-              <w:t>Area:’’,(</w:t>
-            </w:r>
+              <w:t>Area:’</w:t>
+            </w:r>
+            <w:proofErr w:type="gramStart"/>
+            <w:r>
+              <w:rPr>
+                <w:rFonts w:ascii="Calibri" w:eastAsia="Calibri" w:hAnsi="Calibri" w:cs="Calibri"/>
+              </w:rPr>
+              <w:t>’,(</w:t>
+            </w:r>
+            <w:proofErr w:type="gramEnd"/>
             <w:r>
               <w:rPr>
                 <w:rFonts w:ascii="Courier New" w:eastAsia="Courier New" w:hAnsi="Courier New" w:cs="Courier New"/>
@@ -5307,60 +5420,60 @@
               <w:rPr>
                 <w:rFonts w:ascii="Calibri" w:eastAsia="Calibri" w:hAnsi="Calibri" w:cs="Calibri"/>
               </w:rPr>
+              <w:t>HomeType</w:t>
+            </w:r>
+            <w:proofErr w:type="spellEnd"/>
+            <w:r>
+              <w:rPr>
+                <w:rFonts w:ascii="Calibri" w:eastAsia="Calibri" w:hAnsi="Calibri" w:cs="Calibri"/>
+              </w:rPr>
+              <w:t>:’’,</w:t>
+            </w:r>
+          </w:p>
+          <w:p>
+            <w:pPr>
+              <w:spacing w:line="240" w:lineRule="auto"/>
+              <w:jc w:val="both"/>
+              <w:rPr>
+                <w:rFonts w:ascii="Calibri" w:eastAsia="Calibri" w:hAnsi="Calibri" w:cs="Calibri"/>
+              </w:rPr>
+            </w:pPr>
+            <w:r>
+              <w:rPr>
+                <w:rFonts w:ascii="Calibri" w:eastAsia="Calibri" w:hAnsi="Calibri" w:cs="Calibri"/>
+              </w:rPr>
+              <w:t>Parking:’’,</w:t>
+            </w:r>
+          </w:p>
+          <w:p>
+            <w:pPr>
+              <w:spacing w:line="240" w:lineRule="auto"/>
+              <w:jc w:val="both"/>
+              <w:rPr>
+                <w:rFonts w:ascii="Calibri" w:eastAsia="Calibri" w:hAnsi="Calibri" w:cs="Calibri"/>
+              </w:rPr>
+            </w:pPr>
+            <w:r>
+              <w:rPr>
+                <w:rFonts w:ascii="Calibri" w:eastAsia="Calibri" w:hAnsi="Calibri" w:cs="Calibri"/>
+              </w:rPr>
+              <w:t>Amenities:’’,</w:t>
+            </w:r>
+          </w:p>
+          <w:p>
+            <w:pPr>
+              <w:spacing w:line="240" w:lineRule="auto"/>
+              <w:jc w:val="both"/>
+              <w:rPr>
+                <w:rFonts w:ascii="Calibri" w:eastAsia="Calibri" w:hAnsi="Calibri" w:cs="Calibri"/>
+              </w:rPr>
+            </w:pPr>
+            <w:proofErr w:type="spellStart"/>
+            <w:r>
+              <w:rPr>
+                <w:rFonts w:ascii="Calibri" w:eastAsia="Calibri" w:hAnsi="Calibri" w:cs="Calibri"/>
+              </w:rPr>
               <w:lastRenderedPageBreak/>
-              <w:t>HomeType</w:t>
-            </w:r>
-            <w:proofErr w:type="spellEnd"/>
-            <w:r>
-              <w:rPr>
-                <w:rFonts w:ascii="Calibri" w:eastAsia="Calibri" w:hAnsi="Calibri" w:cs="Calibri"/>
-              </w:rPr>
-              <w:t>:’’,</w:t>
-            </w:r>
-          </w:p>
-          <w:p>
-            <w:pPr>
-              <w:spacing w:line="240" w:lineRule="auto"/>
-              <w:jc w:val="both"/>
-              <w:rPr>
-                <w:rFonts w:ascii="Calibri" w:eastAsia="Calibri" w:hAnsi="Calibri" w:cs="Calibri"/>
-              </w:rPr>
-            </w:pPr>
-            <w:r>
-              <w:rPr>
-                <w:rFonts w:ascii="Calibri" w:eastAsia="Calibri" w:hAnsi="Calibri" w:cs="Calibri"/>
-              </w:rPr>
-              <w:t>Parking:’’,</w:t>
-            </w:r>
-          </w:p>
-          <w:p>
-            <w:pPr>
-              <w:spacing w:line="240" w:lineRule="auto"/>
-              <w:jc w:val="both"/>
-              <w:rPr>
-                <w:rFonts w:ascii="Calibri" w:eastAsia="Calibri" w:hAnsi="Calibri" w:cs="Calibri"/>
-              </w:rPr>
-            </w:pPr>
-            <w:r>
-              <w:rPr>
-                <w:rFonts w:ascii="Calibri" w:eastAsia="Calibri" w:hAnsi="Calibri" w:cs="Calibri"/>
-              </w:rPr>
-              <w:t>Amenities:’’,</w:t>
-            </w:r>
-          </w:p>
-          <w:p>
-            <w:pPr>
-              <w:spacing w:line="240" w:lineRule="auto"/>
-              <w:jc w:val="both"/>
-              <w:rPr>
-                <w:rFonts w:ascii="Calibri" w:eastAsia="Calibri" w:hAnsi="Calibri" w:cs="Calibri"/>
-              </w:rPr>
-            </w:pPr>
-            <w:proofErr w:type="spellStart"/>
-            <w:r>
-              <w:rPr>
-                <w:rFonts w:ascii="Calibri" w:eastAsia="Calibri" w:hAnsi="Calibri" w:cs="Calibri"/>
-              </w:rPr>
               <w:t>LeaseTerms</w:t>
             </w:r>
             <w:proofErr w:type="spellEnd"/>
@@ -5651,7 +5764,27 @@
           <w:sz w:val="24"/>
           <w:szCs w:val="24"/>
         </w:rPr>
-        <w:t>Add new Listing  by realtor</w:t>
+        <w:t xml:space="preserve">Add new </w:t>
+      </w:r>
+      <w:proofErr w:type="gramStart"/>
+      <w:r>
+        <w:rPr>
+          <w:rFonts w:ascii="Calibri" w:eastAsia="Calibri" w:hAnsi="Calibri" w:cs="Calibri"/>
+          <w:b/>
+          <w:sz w:val="24"/>
+          <w:szCs w:val="24"/>
+        </w:rPr>
+        <w:t>Listing  by</w:t>
+      </w:r>
+      <w:proofErr w:type="gramEnd"/>
+      <w:r>
+        <w:rPr>
+          <w:rFonts w:ascii="Calibri" w:eastAsia="Calibri" w:hAnsi="Calibri" w:cs="Calibri"/>
+          <w:b/>
+          <w:sz w:val="24"/>
+          <w:szCs w:val="24"/>
+        </w:rPr>
+        <w:t xml:space="preserve"> realtor</w:t>
       </w:r>
       <w:r>
         <w:rPr>
@@ -6163,8 +6296,16 @@
               <w:rPr>
                 <w:rFonts w:ascii="Calibri" w:eastAsia="Calibri" w:hAnsi="Calibri" w:cs="Calibri"/>
               </w:rPr>
-              <w:t>:’’,(</w:t>
-            </w:r>
+              <w:t>:’</w:t>
+            </w:r>
+            <w:proofErr w:type="gramStart"/>
+            <w:r>
+              <w:rPr>
+                <w:rFonts w:ascii="Calibri" w:eastAsia="Calibri" w:hAnsi="Calibri" w:cs="Calibri"/>
+              </w:rPr>
+              <w:t>’,(</w:t>
+            </w:r>
+            <w:proofErr w:type="gramEnd"/>
             <w:r>
               <w:rPr>
                 <w:rFonts w:ascii="Courier New" w:eastAsia="Courier New" w:hAnsi="Courier New" w:cs="Courier New"/>
@@ -6192,8 +6333,16 @@
               <w:rPr>
                 <w:rFonts w:ascii="Calibri" w:eastAsia="Calibri" w:hAnsi="Calibri" w:cs="Calibri"/>
               </w:rPr>
-              <w:t>Price:’’,(</w:t>
-            </w:r>
+              <w:t>Price:’</w:t>
+            </w:r>
+            <w:proofErr w:type="gramStart"/>
+            <w:r>
+              <w:rPr>
+                <w:rFonts w:ascii="Calibri" w:eastAsia="Calibri" w:hAnsi="Calibri" w:cs="Calibri"/>
+              </w:rPr>
+              <w:t>’,(</w:t>
+            </w:r>
+            <w:proofErr w:type="gramEnd"/>
             <w:r>
               <w:rPr>
                 <w:rFonts w:ascii="Courier New" w:eastAsia="Courier New" w:hAnsi="Courier New" w:cs="Courier New"/>
@@ -6267,8 +6416,16 @@
               <w:rPr>
                 <w:rFonts w:ascii="Calibri" w:eastAsia="Calibri" w:hAnsi="Calibri" w:cs="Calibri"/>
               </w:rPr>
-              <w:t>Area:’’,(</w:t>
-            </w:r>
+              <w:t>Area:’</w:t>
+            </w:r>
+            <w:proofErr w:type="gramStart"/>
+            <w:r>
+              <w:rPr>
+                <w:rFonts w:ascii="Calibri" w:eastAsia="Calibri" w:hAnsi="Calibri" w:cs="Calibri"/>
+              </w:rPr>
+              <w:t>’,(</w:t>
+            </w:r>
+            <w:proofErr w:type="gramEnd"/>
             <w:r>
               <w:rPr>
                 <w:rFonts w:ascii="Courier New" w:eastAsia="Courier New" w:hAnsi="Courier New" w:cs="Courier New"/>
@@ -6652,7 +6809,6 @@
                 <w:sz w:val="21"/>
                 <w:szCs w:val="21"/>
               </w:rPr>
-              <w:lastRenderedPageBreak/>
               <w:t>ListingObject</w:t>
             </w:r>
             <w:proofErr w:type="spellEnd"/>
@@ -7214,7 +7370,27 @@
                 <w:sz w:val="21"/>
                 <w:szCs w:val="21"/>
               </w:rPr>
-              <w:t>Listings: array of listings objects ( for realtor)</w:t>
+              <w:t xml:space="preserve">Listings: array of listings objects </w:t>
+            </w:r>
+            <w:proofErr w:type="gramStart"/>
+            <w:r>
+              <w:rPr>
+                <w:rFonts w:ascii="Courier New" w:eastAsia="Courier New" w:hAnsi="Courier New" w:cs="Courier New"/>
+                <w:color w:val="000000"/>
+                <w:sz w:val="21"/>
+                <w:szCs w:val="21"/>
+              </w:rPr>
+              <w:t>( for</w:t>
+            </w:r>
+            <w:proofErr w:type="gramEnd"/>
+            <w:r>
+              <w:rPr>
+                <w:rFonts w:ascii="Courier New" w:eastAsia="Courier New" w:hAnsi="Courier New" w:cs="Courier New"/>
+                <w:color w:val="000000"/>
+                <w:sz w:val="21"/>
+                <w:szCs w:val="21"/>
+              </w:rPr>
+              <w:t xml:space="preserve"> realtor)</w:t>
             </w:r>
           </w:p>
           <w:p>
@@ -7258,7 +7434,27 @@
                 <w:sz w:val="21"/>
                 <w:szCs w:val="21"/>
               </w:rPr>
-              <w:t>Listing object ( for owner)</w:t>
+              <w:t xml:space="preserve">Listing object </w:t>
+            </w:r>
+            <w:proofErr w:type="gramStart"/>
+            <w:r>
+              <w:rPr>
+                <w:rFonts w:ascii="Courier New" w:eastAsia="Courier New" w:hAnsi="Courier New" w:cs="Courier New"/>
+                <w:color w:val="000000"/>
+                <w:sz w:val="21"/>
+                <w:szCs w:val="21"/>
+              </w:rPr>
+              <w:t>( for</w:t>
+            </w:r>
+            <w:proofErr w:type="gramEnd"/>
+            <w:r>
+              <w:rPr>
+                <w:rFonts w:ascii="Courier New" w:eastAsia="Courier New" w:hAnsi="Courier New" w:cs="Courier New"/>
+                <w:color w:val="000000"/>
+                <w:sz w:val="21"/>
+                <w:szCs w:val="21"/>
+              </w:rPr>
+              <w:t xml:space="preserve"> owner)</w:t>
             </w:r>
           </w:p>
           <w:p>
@@ -7799,7 +7995,27 @@
                 <w:sz w:val="21"/>
                 <w:szCs w:val="21"/>
               </w:rPr>
-              <w:t>Listings: array of listings objects ( for realtor)</w:t>
+              <w:t xml:space="preserve">Listings: array of listings objects </w:t>
+            </w:r>
+            <w:proofErr w:type="gramStart"/>
+            <w:r>
+              <w:rPr>
+                <w:rFonts w:ascii="Courier New" w:eastAsia="Courier New" w:hAnsi="Courier New" w:cs="Courier New"/>
+                <w:color w:val="CE9178"/>
+                <w:sz w:val="21"/>
+                <w:szCs w:val="21"/>
+              </w:rPr>
+              <w:t>( for</w:t>
+            </w:r>
+            <w:proofErr w:type="gramEnd"/>
+            <w:r>
+              <w:rPr>
+                <w:rFonts w:ascii="Courier New" w:eastAsia="Courier New" w:hAnsi="Courier New" w:cs="Courier New"/>
+                <w:color w:val="CE9178"/>
+                <w:sz w:val="21"/>
+                <w:szCs w:val="21"/>
+              </w:rPr>
+              <w:t xml:space="preserve"> realtor)</w:t>
             </w:r>
           </w:p>
           <w:p>
@@ -7843,7 +8059,27 @@
                 <w:sz w:val="21"/>
                 <w:szCs w:val="21"/>
               </w:rPr>
-              <w:t>Listing object ( for owner)</w:t>
+              <w:t xml:space="preserve">Listing object </w:t>
+            </w:r>
+            <w:proofErr w:type="gramStart"/>
+            <w:r>
+              <w:rPr>
+                <w:rFonts w:ascii="Courier New" w:eastAsia="Courier New" w:hAnsi="Courier New" w:cs="Courier New"/>
+                <w:color w:val="CE9178"/>
+                <w:sz w:val="21"/>
+                <w:szCs w:val="21"/>
+              </w:rPr>
+              <w:t>( for</w:t>
+            </w:r>
+            <w:proofErr w:type="gramEnd"/>
+            <w:r>
+              <w:rPr>
+                <w:rFonts w:ascii="Courier New" w:eastAsia="Courier New" w:hAnsi="Courier New" w:cs="Courier New"/>
+                <w:color w:val="CE9178"/>
+                <w:sz w:val="21"/>
+                <w:szCs w:val="21"/>
+              </w:rPr>
+              <w:t xml:space="preserve"> owner)</w:t>
             </w:r>
           </w:p>
           <w:p>
@@ -8175,7 +8411,6 @@
               <w:rPr>
                 <w:rFonts w:ascii="Calibri" w:eastAsia="Calibri" w:hAnsi="Calibri" w:cs="Calibri"/>
               </w:rPr>
-              <w:lastRenderedPageBreak/>
               <w:t>Authorization Header</w:t>
             </w:r>
           </w:p>
@@ -8282,7 +8517,22 @@
               <w:rPr>
                 <w:rFonts w:ascii="Calibri" w:eastAsia="Calibri" w:hAnsi="Calibri" w:cs="Calibri"/>
               </w:rPr>
-              <w:t>Listing object ( whatever params gets updated, please ensure to follow the names as in DB document</w:t>
+              <w:lastRenderedPageBreak/>
+              <w:t xml:space="preserve">Listing object </w:t>
+            </w:r>
+            <w:proofErr w:type="gramStart"/>
+            <w:r>
+              <w:rPr>
+                <w:rFonts w:ascii="Calibri" w:eastAsia="Calibri" w:hAnsi="Calibri" w:cs="Calibri"/>
+              </w:rPr>
+              <w:t>( whatever</w:t>
+            </w:r>
+            <w:proofErr w:type="gramEnd"/>
+            <w:r>
+              <w:rPr>
+                <w:rFonts w:ascii="Calibri" w:eastAsia="Calibri" w:hAnsi="Calibri" w:cs="Calibri"/>
+              </w:rPr>
+              <w:t xml:space="preserve"> params gets updated, please ensure to follow the names as in DB document</w:t>
             </w:r>
           </w:p>
         </w:tc>
@@ -8311,6 +8561,7 @@
               <w:rPr>
                 <w:rFonts w:ascii="Calibri" w:eastAsia="Calibri" w:hAnsi="Calibri" w:cs="Calibri"/>
               </w:rPr>
+              <w:lastRenderedPageBreak/>
               <w:t>Response</w:t>
             </w:r>
           </w:p>
@@ -8856,7 +9107,21 @@
               <w:rPr>
                 <w:rFonts w:ascii="Calibri" w:eastAsia="Calibri" w:hAnsi="Calibri" w:cs="Calibri"/>
               </w:rPr>
-              <w:t>Listing object ( whatever params gets updated, please ensure to follow the names as in DB document along with the listing id as _id)</w:t>
+              <w:t xml:space="preserve">Listing object </w:t>
+            </w:r>
+            <w:proofErr w:type="gramStart"/>
+            <w:r>
+              <w:rPr>
+                <w:rFonts w:ascii="Calibri" w:eastAsia="Calibri" w:hAnsi="Calibri" w:cs="Calibri"/>
+              </w:rPr>
+              <w:t>( whatever</w:t>
+            </w:r>
+            <w:proofErr w:type="gramEnd"/>
+            <w:r>
+              <w:rPr>
+                <w:rFonts w:ascii="Calibri" w:eastAsia="Calibri" w:hAnsi="Calibri" w:cs="Calibri"/>
+              </w:rPr>
+              <w:t xml:space="preserve"> params gets updated, please ensure to follow the names as in DB document along with the listing id as _id)</w:t>
             </w:r>
           </w:p>
         </w:tc>
@@ -9035,6 +9300,24 @@
         </w:rPr>
         <w:t>Delete Listing by Landlord</w:t>
       </w:r>
+      <w:r>
+        <w:rPr>
+          <w:rFonts w:ascii="Calibri" w:eastAsia="Calibri" w:hAnsi="Calibri" w:cs="Calibri"/>
+          <w:b/>
+          <w:sz w:val="24"/>
+          <w:szCs w:val="24"/>
+        </w:rPr>
+        <w:t xml:space="preserve"> </w:t>
+      </w:r>
+      <w:r>
+        <w:rPr>
+          <w:rFonts w:ascii="Calibri" w:eastAsia="Calibri" w:hAnsi="Calibri" w:cs="Calibri"/>
+          <w:b/>
+          <w:sz w:val="28"/>
+          <w:szCs w:val="28"/>
+        </w:rPr>
+        <w:t>✅</w:t>
+      </w:r>
     </w:p>
     <w:tbl>
       <w:tblPr>
@@ -9104,7 +9387,21 @@
               <w:rPr>
                 <w:rFonts w:ascii="Calibri" w:eastAsia="Calibri" w:hAnsi="Calibri" w:cs="Calibri"/>
               </w:rPr>
-              <w:t>This API is used to delete a  listing by landlord</w:t>
+              <w:t xml:space="preserve">This API is used to delete </w:t>
+            </w:r>
+            <w:proofErr w:type="gramStart"/>
+            <w:r>
+              <w:rPr>
+                <w:rFonts w:ascii="Calibri" w:eastAsia="Calibri" w:hAnsi="Calibri" w:cs="Calibri"/>
+              </w:rPr>
+              <w:t>a  listing</w:t>
+            </w:r>
+            <w:proofErr w:type="gramEnd"/>
+            <w:r>
+              <w:rPr>
+                <w:rFonts w:ascii="Calibri" w:eastAsia="Calibri" w:hAnsi="Calibri" w:cs="Calibri"/>
+              </w:rPr>
+              <w:t xml:space="preserve"> by landlord</w:t>
             </w:r>
           </w:p>
         </w:tc>
@@ -9565,6 +9862,11 @@
         </w:tc>
       </w:tr>
     </w:tbl>
+    <w:p>
+      <w:pPr>
+        <w:spacing w:after="160" w:line="240" w:lineRule="auto"/>
+      </w:pPr>
+    </w:p>
     <w:p>
       <w:pPr>
         <w:spacing w:after="160" w:line="240" w:lineRule="auto"/>
@@ -9604,6 +9906,24 @@
         <w:lastRenderedPageBreak/>
         <w:t>Delete Listing by Realtor</w:t>
       </w:r>
+      <w:r>
+        <w:rPr>
+          <w:rFonts w:ascii="Calibri" w:eastAsia="Calibri" w:hAnsi="Calibri" w:cs="Calibri"/>
+          <w:b/>
+          <w:sz w:val="24"/>
+          <w:szCs w:val="24"/>
+        </w:rPr>
+        <w:t xml:space="preserve"> </w:t>
+      </w:r>
+      <w:r>
+        <w:rPr>
+          <w:rFonts w:ascii="Calibri" w:eastAsia="Calibri" w:hAnsi="Calibri" w:cs="Calibri"/>
+          <w:b/>
+          <w:sz w:val="28"/>
+          <w:szCs w:val="28"/>
+        </w:rPr>
+        <w:t>✅</w:t>
+      </w:r>
     </w:p>
     <w:tbl>
       <w:tblPr>
@@ -9673,7 +9993,21 @@
               <w:rPr>
                 <w:rFonts w:ascii="Calibri" w:eastAsia="Calibri" w:hAnsi="Calibri" w:cs="Calibri"/>
               </w:rPr>
-              <w:t>This API is used to delete a  listing by realtor</w:t>
+              <w:t xml:space="preserve">This API is used to delete </w:t>
+            </w:r>
+            <w:proofErr w:type="gramStart"/>
+            <w:r>
+              <w:rPr>
+                <w:rFonts w:ascii="Calibri" w:eastAsia="Calibri" w:hAnsi="Calibri" w:cs="Calibri"/>
+              </w:rPr>
+              <w:t>a  listing</w:t>
+            </w:r>
+            <w:proofErr w:type="gramEnd"/>
+            <w:r>
+              <w:rPr>
+                <w:rFonts w:ascii="Calibri" w:eastAsia="Calibri" w:hAnsi="Calibri" w:cs="Calibri"/>
+              </w:rPr>
+              <w:t xml:space="preserve"> by realtor</w:t>
             </w:r>
           </w:p>
         </w:tc>
@@ -10575,6 +10909,7 @@
               <w:t xml:space="preserve">Filter: ‘All, </w:t>
             </w:r>
             <w:proofErr w:type="spellStart"/>
+            <w:proofErr w:type="gramStart"/>
             <w:r>
               <w:rPr>
                 <w:rFonts w:ascii="Calibri" w:eastAsia="Calibri" w:hAnsi="Calibri" w:cs="Calibri"/>
@@ -10596,7 +10931,16 @@
                 <w:color w:val="000000"/>
                 <w:sz w:val="21"/>
               </w:rPr>
-              <w:t>Accepted,Pending</w:t>
+              <w:t>Accepted</w:t>
+            </w:r>
+            <w:proofErr w:type="gramEnd"/>
+            <w:r>
+              <w:rPr>
+                <w:rFonts w:ascii="Calibri" w:eastAsia="Calibri" w:hAnsi="Calibri" w:cs="Calibri"/>
+                <w:color w:val="000000"/>
+                <w:sz w:val="21"/>
+              </w:rPr>
+              <w:t>,Pending</w:t>
             </w:r>
             <w:proofErr w:type="spellEnd"/>
             <w:r>
@@ -11183,6 +11527,7 @@
               <w:t xml:space="preserve">Filter: ‘All, </w:t>
             </w:r>
             <w:proofErr w:type="spellStart"/>
+            <w:proofErr w:type="gramStart"/>
             <w:r>
               <w:rPr>
                 <w:rFonts w:ascii="Calibri" w:eastAsia="Calibri" w:hAnsi="Calibri" w:cs="Calibri"/>
@@ -11204,7 +11549,16 @@
                 <w:color w:val="000000"/>
                 <w:sz w:val="21"/>
               </w:rPr>
-              <w:t>Accepted,Pending</w:t>
+              <w:t>Accepted</w:t>
+            </w:r>
+            <w:proofErr w:type="gramEnd"/>
+            <w:r>
+              <w:rPr>
+                <w:rFonts w:ascii="Calibri" w:eastAsia="Calibri" w:hAnsi="Calibri" w:cs="Calibri"/>
+                <w:color w:val="000000"/>
+                <w:sz w:val="21"/>
+              </w:rPr>
+              <w:t>,Pending</w:t>
             </w:r>
             <w:proofErr w:type="spellEnd"/>
             <w:r>
@@ -11401,6 +11755,15 @@
         </w:rPr>
         <w:t xml:space="preserve"> </w:t>
       </w:r>
+      <w:r>
+        <w:rPr>
+          <w:rFonts w:ascii="Calibri" w:eastAsia="Calibri" w:hAnsi="Calibri" w:cs="Calibri"/>
+          <w:b/>
+          <w:sz w:val="28"/>
+          <w:szCs w:val="28"/>
+        </w:rPr>
+        <w:t>✅</w:t>
+      </w:r>
     </w:p>
     <w:tbl>
       <w:tblPr>
@@ -11997,6 +12360,24 @@
           <w:szCs w:val="24"/>
         </w:rPr>
         <w:t>Approve/Reject Rent Applications by realtor</w:t>
+      </w:r>
+      <w:r>
+        <w:rPr>
+          <w:rFonts w:ascii="Calibri" w:eastAsia="Calibri" w:hAnsi="Calibri" w:cs="Calibri"/>
+          <w:b/>
+          <w:sz w:val="24"/>
+          <w:szCs w:val="24"/>
+        </w:rPr>
+        <w:t xml:space="preserve"> </w:t>
+      </w:r>
+      <w:r>
+        <w:rPr>
+          <w:rFonts w:ascii="Calibri" w:eastAsia="Calibri" w:hAnsi="Calibri" w:cs="Calibri"/>
+          <w:b/>
+          <w:sz w:val="28"/>
+          <w:szCs w:val="28"/>
+        </w:rPr>
+        <w:t>✅</w:t>
       </w:r>
     </w:p>
     <w:tbl>
@@ -12596,6 +12977,8 @@
         </w:rPr>
         <w:t xml:space="preserve"> </w:t>
       </w:r>
+      <w:bookmarkStart w:id="1" w:name="_GoBack"/>
+      <w:bookmarkEnd w:id="1"/>
     </w:p>
     <w:tbl>
       <w:tblPr>
@@ -12694,7 +13077,14 @@
               <w:rPr>
                 <w:rFonts w:ascii="Calibri" w:eastAsia="Calibri" w:hAnsi="Calibri" w:cs="Calibri"/>
               </w:rPr>
-              <w:t>Database &amp; Tables/Collections</w:t>
+              <w:t xml:space="preserve">Database &amp; </w:t>
+            </w:r>
+            <w:r>
+              <w:rPr>
+                <w:rFonts w:ascii="Calibri" w:eastAsia="Calibri" w:hAnsi="Calibri" w:cs="Calibri"/>
+              </w:rPr>
+              <w:lastRenderedPageBreak/>
+              <w:t>Tables/Collections</w:t>
             </w:r>
           </w:p>
         </w:tc>
@@ -12722,6 +13112,7 @@
                 <w:rFonts w:ascii="Calibri" w:eastAsia="Calibri" w:hAnsi="Calibri" w:cs="Calibri"/>
                 <w:b/>
               </w:rPr>
+              <w:lastRenderedPageBreak/>
               <w:t>Collection: application</w:t>
             </w:r>
           </w:p>
@@ -12751,7 +13142,6 @@
               <w:rPr>
                 <w:rFonts w:ascii="Calibri" w:eastAsia="Calibri" w:hAnsi="Calibri" w:cs="Calibri"/>
               </w:rPr>
-              <w:lastRenderedPageBreak/>
               <w:t>API Method</w:t>
             </w:r>
           </w:p>
@@ -13274,7 +13664,27 @@
           <w:sz w:val="24"/>
           <w:szCs w:val="24"/>
         </w:rPr>
-        <w:t>Add new Listing  by Seller</w:t>
+        <w:t xml:space="preserve">Add new </w:t>
+      </w:r>
+      <w:proofErr w:type="gramStart"/>
+      <w:r>
+        <w:rPr>
+          <w:rFonts w:ascii="Calibri" w:eastAsia="Calibri" w:hAnsi="Calibri" w:cs="Calibri"/>
+          <w:b/>
+          <w:sz w:val="24"/>
+          <w:szCs w:val="24"/>
+        </w:rPr>
+        <w:t>Listing  by</w:t>
+      </w:r>
+      <w:proofErr w:type="gramEnd"/>
+      <w:r>
+        <w:rPr>
+          <w:rFonts w:ascii="Calibri" w:eastAsia="Calibri" w:hAnsi="Calibri" w:cs="Calibri"/>
+          <w:b/>
+          <w:sz w:val="24"/>
+          <w:szCs w:val="24"/>
+        </w:rPr>
+        <w:t xml:space="preserve"> Seller</w:t>
       </w:r>
       <w:r>
         <w:rPr>
@@ -13786,8 +14196,16 @@
               <w:rPr>
                 <w:rFonts w:ascii="Calibri" w:eastAsia="Calibri" w:hAnsi="Calibri" w:cs="Calibri"/>
               </w:rPr>
-              <w:t>:’’,(</w:t>
-            </w:r>
+              <w:t>:’</w:t>
+            </w:r>
+            <w:proofErr w:type="gramStart"/>
+            <w:r>
+              <w:rPr>
+                <w:rFonts w:ascii="Calibri" w:eastAsia="Calibri" w:hAnsi="Calibri" w:cs="Calibri"/>
+              </w:rPr>
+              <w:t>’,(</w:t>
+            </w:r>
+            <w:proofErr w:type="gramEnd"/>
             <w:r>
               <w:rPr>
                 <w:rFonts w:ascii="Courier New" w:eastAsia="Courier New" w:hAnsi="Courier New" w:cs="Courier New"/>
@@ -13826,8 +14244,17 @@
                 <w:rFonts w:ascii="Calibri" w:eastAsia="Calibri" w:hAnsi="Calibri" w:cs="Calibri"/>
                 <w:highlight w:val="white"/>
               </w:rPr>
-              <w:t>:’’,(</w:t>
-            </w:r>
+              <w:t>:’</w:t>
+            </w:r>
+            <w:proofErr w:type="gramStart"/>
+            <w:r>
+              <w:rPr>
+                <w:rFonts w:ascii="Calibri" w:eastAsia="Calibri" w:hAnsi="Calibri" w:cs="Calibri"/>
+                <w:highlight w:val="white"/>
+              </w:rPr>
+              <w:t>’,(</w:t>
+            </w:r>
+            <w:proofErr w:type="gramEnd"/>
             <w:r>
               <w:rPr>
                 <w:rFonts w:ascii="Courier New" w:eastAsia="Courier New" w:hAnsi="Courier New" w:cs="Courier New"/>
@@ -13857,8 +14284,16 @@
               <w:rPr>
                 <w:rFonts w:ascii="Calibri" w:eastAsia="Calibri" w:hAnsi="Calibri" w:cs="Calibri"/>
               </w:rPr>
-              <w:t>Price:’’,(</w:t>
-            </w:r>
+              <w:t>Price:’</w:t>
+            </w:r>
+            <w:proofErr w:type="gramStart"/>
+            <w:r>
+              <w:rPr>
+                <w:rFonts w:ascii="Calibri" w:eastAsia="Calibri" w:hAnsi="Calibri" w:cs="Calibri"/>
+              </w:rPr>
+              <w:t>’,(</w:t>
+            </w:r>
+            <w:proofErr w:type="gramEnd"/>
             <w:r>
               <w:rPr>
                 <w:rFonts w:ascii="Courier New" w:eastAsia="Courier New" w:hAnsi="Courier New" w:cs="Courier New"/>
@@ -13935,8 +14370,16 @@
               <w:rPr>
                 <w:rFonts w:ascii="Calibri" w:eastAsia="Calibri" w:hAnsi="Calibri" w:cs="Calibri"/>
               </w:rPr>
-              <w:t>Area:’’,(</w:t>
-            </w:r>
+              <w:t>Area:’</w:t>
+            </w:r>
+            <w:proofErr w:type="gramStart"/>
+            <w:r>
+              <w:rPr>
+                <w:rFonts w:ascii="Calibri" w:eastAsia="Calibri" w:hAnsi="Calibri" w:cs="Calibri"/>
+              </w:rPr>
+              <w:t>’,(</w:t>
+            </w:r>
+            <w:proofErr w:type="gramEnd"/>
             <w:r>
               <w:rPr>
                 <w:rFonts w:ascii="Courier New" w:eastAsia="Courier New" w:hAnsi="Courier New" w:cs="Courier New"/>
@@ -14180,6 +14623,7 @@
               <w:rPr>
                 <w:rFonts w:ascii="Calibri" w:eastAsia="Calibri" w:hAnsi="Calibri" w:cs="Calibri"/>
               </w:rPr>
+              <w:lastRenderedPageBreak/>
               <w:t>AvailableAs</w:t>
             </w:r>
             <w:proofErr w:type="spellEnd"/>
@@ -14203,7 +14647,6 @@
               <w:rPr>
                 <w:rFonts w:ascii="Calibri" w:eastAsia="Calibri" w:hAnsi="Calibri" w:cs="Calibri"/>
               </w:rPr>
-              <w:lastRenderedPageBreak/>
               <w:t>OpenHouse</w:t>
             </w:r>
             <w:proofErr w:type="spellEnd"/>
@@ -15542,6 +15985,7 @@
               <w:rPr>
                 <w:rFonts w:ascii="Calibri" w:eastAsia="Calibri" w:hAnsi="Calibri" w:cs="Calibri"/>
               </w:rPr>
+              <w:lastRenderedPageBreak/>
               <w:t>ListingID</w:t>
             </w:r>
             <w:proofErr w:type="spellEnd"/>
@@ -15564,8 +16008,21 @@
               <w:rPr>
                 <w:rFonts w:ascii="Calibri" w:eastAsia="Calibri" w:hAnsi="Calibri" w:cs="Calibri"/>
               </w:rPr>
-              <w:lastRenderedPageBreak/>
-              <w:t>Listing object ( whatever params gets updated, please ensure to follow the names as in DB document</w:t>
+              <w:t xml:space="preserve">Listing object </w:t>
+            </w:r>
+            <w:proofErr w:type="gramStart"/>
+            <w:r>
+              <w:rPr>
+                <w:rFonts w:ascii="Calibri" w:eastAsia="Calibri" w:hAnsi="Calibri" w:cs="Calibri"/>
+              </w:rPr>
+              <w:t>( whatever</w:t>
+            </w:r>
+            <w:proofErr w:type="gramEnd"/>
+            <w:r>
+              <w:rPr>
+                <w:rFonts w:ascii="Calibri" w:eastAsia="Calibri" w:hAnsi="Calibri" w:cs="Calibri"/>
+              </w:rPr>
+              <w:t xml:space="preserve"> params gets updated, please ensure to follow the names as in DB document</w:t>
             </w:r>
           </w:p>
         </w:tc>
@@ -15839,6 +16296,7 @@
           <w:szCs w:val="24"/>
         </w:rPr>
       </w:pPr>
+      <w:proofErr w:type="gramStart"/>
       <w:r>
         <w:rPr>
           <w:rFonts w:ascii="Calibri" w:eastAsia="Calibri" w:hAnsi="Calibri" w:cs="Calibri"/>
@@ -15846,7 +16304,35 @@
           <w:sz w:val="24"/>
           <w:szCs w:val="24"/>
         </w:rPr>
-        <w:t>Delete  Listing by Seller</w:t>
+        <w:t>Delete  Listing</w:t>
+      </w:r>
+      <w:proofErr w:type="gramEnd"/>
+      <w:r>
+        <w:rPr>
+          <w:rFonts w:ascii="Calibri" w:eastAsia="Calibri" w:hAnsi="Calibri" w:cs="Calibri"/>
+          <w:b/>
+          <w:sz w:val="24"/>
+          <w:szCs w:val="24"/>
+        </w:rPr>
+        <w:t xml:space="preserve"> by Seller</w:t>
+      </w:r>
+      <w:r>
+        <w:rPr>
+          <w:rFonts w:ascii="Calibri" w:eastAsia="Calibri" w:hAnsi="Calibri" w:cs="Calibri"/>
+          <w:b/>
+          <w:sz w:val="24"/>
+          <w:szCs w:val="24"/>
+        </w:rPr>
+        <w:t xml:space="preserve"> </w:t>
+      </w:r>
+      <w:r>
+        <w:rPr>
+          <w:rFonts w:ascii="Calibri" w:eastAsia="Calibri" w:hAnsi="Calibri" w:cs="Calibri"/>
+          <w:b/>
+          <w:sz w:val="28"/>
+          <w:szCs w:val="28"/>
+        </w:rPr>
+        <w:t>✅</w:t>
       </w:r>
     </w:p>
     <w:tbl>
@@ -15917,7 +16403,21 @@
               <w:rPr>
                 <w:rFonts w:ascii="Calibri" w:eastAsia="Calibri" w:hAnsi="Calibri" w:cs="Calibri"/>
               </w:rPr>
-              <w:t>This API is used to delete a  listing by Seller</w:t>
+              <w:t xml:space="preserve">This API is used to delete </w:t>
+            </w:r>
+            <w:proofErr w:type="gramStart"/>
+            <w:r>
+              <w:rPr>
+                <w:rFonts w:ascii="Calibri" w:eastAsia="Calibri" w:hAnsi="Calibri" w:cs="Calibri"/>
+              </w:rPr>
+              <w:t>a  listing</w:t>
+            </w:r>
+            <w:proofErr w:type="gramEnd"/>
+            <w:r>
+              <w:rPr>
+                <w:rFonts w:ascii="Calibri" w:eastAsia="Calibri" w:hAnsi="Calibri" w:cs="Calibri"/>
+              </w:rPr>
+              <w:t xml:space="preserve"> by Seller</w:t>
             </w:r>
           </w:p>
         </w:tc>
@@ -16860,6 +17360,7 @@
               <w:rPr>
                 <w:rFonts w:ascii="Calibri" w:eastAsia="Calibri" w:hAnsi="Calibri" w:cs="Calibri"/>
               </w:rPr>
+              <w:lastRenderedPageBreak/>
               <w:t>Request</w:t>
             </w:r>
           </w:p>
@@ -16905,7 +17406,6 @@
               <w:rPr>
                 <w:rFonts w:ascii="Calibri" w:eastAsia="Calibri" w:hAnsi="Calibri" w:cs="Calibri"/>
               </w:rPr>
-              <w:lastRenderedPageBreak/>
               <w:t>ListingID</w:t>
             </w:r>
             <w:proofErr w:type="spellEnd"/>
@@ -16923,6 +17423,7 @@
               <w:t xml:space="preserve">Filter: ‘All, </w:t>
             </w:r>
             <w:proofErr w:type="spellStart"/>
+            <w:proofErr w:type="gramStart"/>
             <w:r>
               <w:rPr>
                 <w:rFonts w:ascii="Calibri" w:eastAsia="Calibri" w:hAnsi="Calibri" w:cs="Calibri"/>
@@ -16944,7 +17445,16 @@
                 <w:color w:val="000000"/>
                 <w:sz w:val="21"/>
               </w:rPr>
-              <w:t>Accepted,Pending</w:t>
+              <w:t>Accepted</w:t>
+            </w:r>
+            <w:proofErr w:type="gramEnd"/>
+            <w:r>
+              <w:rPr>
+                <w:rFonts w:ascii="Calibri" w:eastAsia="Calibri" w:hAnsi="Calibri" w:cs="Calibri"/>
+                <w:color w:val="000000"/>
+                <w:sz w:val="21"/>
+              </w:rPr>
+              <w:t>,Pending</w:t>
             </w:r>
             <w:proofErr w:type="spellEnd"/>
             <w:r>
@@ -16982,7 +17492,6 @@
               <w:rPr>
                 <w:rFonts w:ascii="Calibri" w:eastAsia="Calibri" w:hAnsi="Calibri" w:cs="Calibri"/>
               </w:rPr>
-              <w:lastRenderedPageBreak/>
               <w:t>Response</w:t>
             </w:r>
           </w:p>
@@ -17245,6 +17754,15 @@
           <w:szCs w:val="24"/>
         </w:rPr>
         <w:t xml:space="preserve">Approve/Reject Applications by Seller </w:t>
+      </w:r>
+      <w:r>
+        <w:rPr>
+          <w:rFonts w:ascii="Calibri" w:eastAsia="Calibri" w:hAnsi="Calibri" w:cs="Calibri"/>
+          <w:b/>
+          <w:sz w:val="28"/>
+          <w:szCs w:val="28"/>
+        </w:rPr>
+        <w:t>✅</w:t>
       </w:r>
     </w:p>
     <w:tbl>
@@ -18180,6 +18698,7 @@
               <w:rPr>
                 <w:rFonts w:ascii="Calibri" w:eastAsia="Calibri" w:hAnsi="Calibri" w:cs="Calibri"/>
               </w:rPr>
+              <w:lastRenderedPageBreak/>
               <w:t>API Route</w:t>
             </w:r>
           </w:p>
@@ -18244,7 +18763,6 @@
               <w:rPr>
                 <w:rFonts w:ascii="Calibri" w:eastAsia="Calibri" w:hAnsi="Calibri" w:cs="Calibri"/>
               </w:rPr>
-              <w:lastRenderedPageBreak/>
               <w:t>Authorization Header</w:t>
             </w:r>
           </w:p>
@@ -18775,6 +19293,15 @@
         </w:rPr>
         <w:t>Search Listings Search Results Page</w:t>
       </w:r>
+      <w:r>
+        <w:rPr>
+          <w:rFonts w:ascii="Segoe UI Emoji" w:eastAsia="Calibri" w:hAnsi="Segoe UI Emoji" w:cs="Segoe UI Emoji"/>
+          <w:b/>
+          <w:sz w:val="28"/>
+          <w:szCs w:val="28"/>
+        </w:rPr>
+        <w:t>✅</w:t>
+      </w:r>
     </w:p>
     <w:tbl>
       <w:tblPr>
@@ -19015,7 +19542,19 @@
               <w:rPr>
                 <w:rFonts w:ascii="Calibri" w:eastAsia="Calibri" w:hAnsi="Calibri" w:cs="Calibri"/>
               </w:rPr>
-              <w:t>/user/</w:t>
+              <w:t>/</w:t>
+            </w:r>
+            <w:r>
+              <w:rPr>
+                <w:rFonts w:ascii="Calibri" w:eastAsia="Calibri" w:hAnsi="Calibri" w:cs="Calibri"/>
+              </w:rPr>
+              <w:t>housing</w:t>
+            </w:r>
+            <w:r>
+              <w:rPr>
+                <w:rFonts w:ascii="Calibri" w:eastAsia="Calibri" w:hAnsi="Calibri" w:cs="Calibri"/>
+              </w:rPr>
+              <w:t>/</w:t>
             </w:r>
             <w:proofErr w:type="spellStart"/>
             <w:r>
@@ -19086,7 +19625,7 @@
       </w:tr>
       <w:tr>
         <w:trPr>
-          <w:trHeight w:val="3861"/>
+          <w:trHeight w:val="557"/>
         </w:trPr>
         <w:tc>
           <w:tcPr>
@@ -19135,7 +19674,21 @@
               <w:rPr>
                 <w:rFonts w:ascii="Calibri" w:eastAsia="Calibri" w:hAnsi="Calibri" w:cs="Calibri"/>
               </w:rPr>
-              <w:t xml:space="preserve">(Ensure to send all the params, if not set for the search  send those variables as empty </w:t>
+              <w:t xml:space="preserve">(Ensure to send all the params, if not set for the </w:t>
+            </w:r>
+            <w:proofErr w:type="gramStart"/>
+            <w:r>
+              <w:rPr>
+                <w:rFonts w:ascii="Calibri" w:eastAsia="Calibri" w:hAnsi="Calibri" w:cs="Calibri"/>
+              </w:rPr>
+              <w:t>search  send</w:t>
+            </w:r>
+            <w:proofErr w:type="gramEnd"/>
+            <w:r>
+              <w:rPr>
+                <w:rFonts w:ascii="Calibri" w:eastAsia="Calibri" w:hAnsi="Calibri" w:cs="Calibri"/>
+              </w:rPr>
+              <w:t xml:space="preserve"> those variables as empty </w:t>
             </w:r>
             <w:proofErr w:type="spellStart"/>
             <w:r>
@@ -19160,43 +19713,23 @@
                 <w:rFonts w:ascii="Calibri" w:eastAsia="Calibri" w:hAnsi="Calibri" w:cs="Calibri"/>
               </w:rPr>
             </w:pPr>
-          </w:p>
-          <w:p>
-            <w:pPr>
-              <w:spacing w:line="240" w:lineRule="auto"/>
-              <w:jc w:val="both"/>
-              <w:rPr>
-                <w:rFonts w:ascii="Calibri" w:eastAsia="Calibri" w:hAnsi="Calibri" w:cs="Calibri"/>
-              </w:rPr>
-            </w:pPr>
-            <w:proofErr w:type="spellStart"/>
-            <w:r>
-              <w:rPr>
-                <w:rFonts w:ascii="Calibri" w:eastAsia="Calibri" w:hAnsi="Calibri" w:cs="Calibri"/>
-              </w:rPr>
-              <w:t>ListingID</w:t>
-            </w:r>
-            <w:proofErr w:type="spellEnd"/>
-            <w:r>
-              <w:rPr>
-                <w:rFonts w:ascii="Calibri" w:eastAsia="Calibri" w:hAnsi="Calibri" w:cs="Calibri"/>
-              </w:rPr>
-              <w:t>: ‘’,</w:t>
-            </w:r>
-          </w:p>
-          <w:p>
-            <w:pPr>
-              <w:spacing w:line="240" w:lineRule="auto"/>
-              <w:jc w:val="both"/>
-              <w:rPr>
-                <w:rFonts w:ascii="Calibri" w:eastAsia="Calibri" w:hAnsi="Calibri" w:cs="Calibri"/>
-              </w:rPr>
-            </w:pPr>
-            <w:r>
-              <w:rPr>
-                <w:rFonts w:ascii="Calibri" w:eastAsia="Calibri" w:hAnsi="Calibri" w:cs="Calibri"/>
-              </w:rPr>
-              <w:t>Zip:’’,</w:t>
+            <w:r>
+              <w:rPr>
+                <w:rFonts w:ascii="Calibri" w:eastAsia="Calibri" w:hAnsi="Calibri" w:cs="Calibri"/>
+              </w:rPr>
+              <w:t>Z</w:t>
+            </w:r>
+            <w:r>
+              <w:rPr>
+                <w:rFonts w:ascii="Calibri" w:eastAsia="Calibri" w:hAnsi="Calibri" w:cs="Calibri"/>
+              </w:rPr>
+              <w:t>IP</w:t>
+            </w:r>
+            <w:r>
+              <w:rPr>
+                <w:rFonts w:ascii="Calibri" w:eastAsia="Calibri" w:hAnsi="Calibri" w:cs="Calibri"/>
+              </w:rPr>
+              <w:t>:’’,</w:t>
             </w:r>
           </w:p>
           <w:p>
@@ -19443,22 +19976,22 @@
               <w:rPr>
                 <w:rFonts w:ascii="Calibri" w:eastAsia="Calibri" w:hAnsi="Calibri" w:cs="Calibri"/>
               </w:rPr>
+              <w:t>Parking:’’,</w:t>
+            </w:r>
+          </w:p>
+          <w:p>
+            <w:pPr>
+              <w:jc w:val="both"/>
+              <w:rPr>
+                <w:rFonts w:ascii="Calibri" w:eastAsia="Calibri" w:hAnsi="Calibri" w:cs="Calibri"/>
+              </w:rPr>
+            </w:pPr>
+            <w:proofErr w:type="spellStart"/>
+            <w:r>
+              <w:rPr>
+                <w:rFonts w:ascii="Calibri" w:eastAsia="Calibri" w:hAnsi="Calibri" w:cs="Calibri"/>
+              </w:rPr>
               <w:lastRenderedPageBreak/>
-              <w:t>Parking:’’,</w:t>
-            </w:r>
-          </w:p>
-          <w:p>
-            <w:pPr>
-              <w:jc w:val="both"/>
-              <w:rPr>
-                <w:rFonts w:ascii="Calibri" w:eastAsia="Calibri" w:hAnsi="Calibri" w:cs="Calibri"/>
-              </w:rPr>
-            </w:pPr>
-            <w:proofErr w:type="spellStart"/>
-            <w:r>
-              <w:rPr>
-                <w:rFonts w:ascii="Calibri" w:eastAsia="Calibri" w:hAnsi="Calibri" w:cs="Calibri"/>
-              </w:rPr>
               <w:t>YearBuilt</w:t>
             </w:r>
             <w:proofErr w:type="spellEnd"/>
@@ -20201,6 +20734,7 @@
               </w:rPr>
             </w:pPr>
             <w:proofErr w:type="spellStart"/>
+            <w:proofErr w:type="gramStart"/>
             <w:r>
               <w:rPr>
                 <w:rFonts w:ascii="Calibri" w:eastAsia="Calibri" w:hAnsi="Calibri" w:cs="Calibri"/>
@@ -20212,7 +20746,14 @@
               <w:rPr>
                 <w:rFonts w:ascii="Calibri" w:eastAsia="Calibri" w:hAnsi="Calibri" w:cs="Calibri"/>
               </w:rPr>
-              <w:t xml:space="preserve"> : </w:t>
+              <w:t xml:space="preserve"> :</w:t>
+            </w:r>
+            <w:proofErr w:type="gramEnd"/>
+            <w:r>
+              <w:rPr>
+                <w:rFonts w:ascii="Calibri" w:eastAsia="Calibri" w:hAnsi="Calibri" w:cs="Calibri"/>
+              </w:rPr>
+              <w:t xml:space="preserve"> </w:t>
             </w:r>
           </w:p>
           <w:p>
@@ -20483,7 +21024,6 @@
               <w:rPr>
                 <w:rFonts w:ascii="Calibri" w:eastAsia="Calibri" w:hAnsi="Calibri" w:cs="Calibri"/>
               </w:rPr>
-              <w:lastRenderedPageBreak/>
               <w:t>Response.data</w:t>
             </w:r>
             <w:proofErr w:type="spellEnd"/>
@@ -20678,6 +21218,13 @@
           <w:szCs w:val="21"/>
         </w:rPr>
       </w:pPr>
+      <w:r>
+        <w:rPr>
+          <w:sz w:val="21"/>
+          <w:szCs w:val="21"/>
+        </w:rPr>
+        <w:t xml:space="preserve">  </w:t>
+      </w:r>
     </w:p>
     <w:p>
       <w:pPr>
@@ -20700,7 +21247,17 @@
           <w:sz w:val="24"/>
           <w:szCs w:val="24"/>
         </w:rPr>
+        <w:lastRenderedPageBreak/>
         <w:t>Get Favorite Homes</w:t>
+      </w:r>
+      <w:r>
+        <w:rPr>
+          <w:rFonts w:ascii="Segoe UI Emoji" w:eastAsia="Calibri" w:hAnsi="Segoe UI Emoji" w:cs="Segoe UI Emoji"/>
+          <w:b/>
+          <w:sz w:val="28"/>
+          <w:szCs w:val="28"/>
+        </w:rPr>
+        <w:t>✅</w:t>
       </w:r>
     </w:p>
     <w:tbl>
@@ -20942,7 +21499,19 @@
               <w:rPr>
                 <w:rFonts w:ascii="Calibri" w:eastAsia="Calibri" w:hAnsi="Calibri" w:cs="Calibri"/>
               </w:rPr>
-              <w:t>/user/</w:t>
+              <w:t>/</w:t>
+            </w:r>
+            <w:r>
+              <w:rPr>
+                <w:rFonts w:ascii="Calibri" w:eastAsia="Calibri" w:hAnsi="Calibri" w:cs="Calibri"/>
+              </w:rPr>
+              <w:t xml:space="preserve"> housing</w:t>
+            </w:r>
+            <w:r>
+              <w:rPr>
+                <w:rFonts w:ascii="Calibri" w:eastAsia="Calibri" w:hAnsi="Calibri" w:cs="Calibri"/>
+              </w:rPr>
+              <w:t>/</w:t>
             </w:r>
             <w:proofErr w:type="spellStart"/>
             <w:r>
@@ -21328,7 +21897,21 @@
               <w:rPr>
                 <w:rFonts w:ascii="Calibri" w:eastAsia="Calibri" w:hAnsi="Calibri" w:cs="Calibri"/>
               </w:rPr>
-              <w:t>This API is used to save a search  as favorite by user</w:t>
+              <w:t xml:space="preserve">This API is used to save a </w:t>
+            </w:r>
+            <w:proofErr w:type="gramStart"/>
+            <w:r>
+              <w:rPr>
+                <w:rFonts w:ascii="Calibri" w:eastAsia="Calibri" w:hAnsi="Calibri" w:cs="Calibri"/>
+              </w:rPr>
+              <w:t>search  as</w:t>
+            </w:r>
+            <w:proofErr w:type="gramEnd"/>
+            <w:r>
+              <w:rPr>
+                <w:rFonts w:ascii="Calibri" w:eastAsia="Calibri" w:hAnsi="Calibri" w:cs="Calibri"/>
+              </w:rPr>
+              <w:t xml:space="preserve"> favorite by user</w:t>
             </w:r>
           </w:p>
         </w:tc>
@@ -21507,8 +22090,6 @@
               </w:rPr>
               <w:t>housing</w:t>
             </w:r>
-            <w:bookmarkStart w:id="1" w:name="_GoBack"/>
-            <w:bookmarkEnd w:id="1"/>
             <w:r>
               <w:rPr>
                 <w:rFonts w:ascii="Calibri" w:eastAsia="Calibri" w:hAnsi="Calibri" w:cs="Calibri"/>
@@ -21655,6 +22236,7 @@
               </w:rPr>
             </w:pPr>
             <w:proofErr w:type="spellStart"/>
+            <w:proofErr w:type="gramStart"/>
             <w:r>
               <w:rPr>
                 <w:rFonts w:ascii="Calibri" w:eastAsia="Calibri" w:hAnsi="Calibri" w:cs="Calibri"/>
@@ -21666,7 +22248,14 @@
               <w:rPr>
                 <w:rFonts w:ascii="Calibri" w:eastAsia="Calibri" w:hAnsi="Calibri" w:cs="Calibri"/>
               </w:rPr>
-              <w:t xml:space="preserve"> : {</w:t>
+              <w:t xml:space="preserve"> :</w:t>
+            </w:r>
+            <w:proofErr w:type="gramEnd"/>
+            <w:r>
+              <w:rPr>
+                <w:rFonts w:ascii="Calibri" w:eastAsia="Calibri" w:hAnsi="Calibri" w:cs="Calibri"/>
+              </w:rPr>
+              <w:t xml:space="preserve"> {</w:t>
             </w:r>
           </w:p>
           <w:p>
@@ -21896,7 +22485,6 @@
               <w:rPr>
                 <w:rFonts w:ascii="Calibri" w:eastAsia="Calibri" w:hAnsi="Calibri" w:cs="Calibri"/>
               </w:rPr>
-              <w:lastRenderedPageBreak/>
               <w:t xml:space="preserve">    </w:t>
             </w:r>
             <w:proofErr w:type="spellStart"/>
@@ -22064,7 +22652,6 @@
               <w:rPr>
                 <w:rFonts w:ascii="Calibri" w:eastAsia="Calibri" w:hAnsi="Calibri" w:cs="Calibri"/>
               </w:rPr>
-              <w:lastRenderedPageBreak/>
               <w:t>Response</w:t>
             </w:r>
           </w:p>
@@ -22219,6 +22806,7 @@
                 <w:sz w:val="21"/>
                 <w:szCs w:val="21"/>
               </w:rPr>
+              <w:lastRenderedPageBreak/>
               <w:t>Response.status</w:t>
             </w:r>
             <w:proofErr w:type="spellEnd"/>
@@ -22342,6 +22930,24 @@
         </w:rPr>
         <w:t>Get Favorite Searches</w:t>
       </w:r>
+      <w:r>
+        <w:rPr>
+          <w:rFonts w:ascii="Calibri" w:eastAsia="Calibri" w:hAnsi="Calibri" w:cs="Calibri"/>
+          <w:b/>
+          <w:sz w:val="24"/>
+          <w:szCs w:val="24"/>
+        </w:rPr>
+        <w:t xml:space="preserve"> </w:t>
+      </w:r>
+      <w:r>
+        <w:rPr>
+          <w:rFonts w:ascii="Segoe UI Emoji" w:eastAsia="Calibri" w:hAnsi="Segoe UI Emoji" w:cs="Segoe UI Emoji"/>
+          <w:b/>
+          <w:sz w:val="28"/>
+          <w:szCs w:val="28"/>
+        </w:rPr>
+        <w:t>✅</w:t>
+      </w:r>
     </w:p>
     <w:tbl>
       <w:tblPr>
@@ -22582,7 +23188,19 @@
               <w:rPr>
                 <w:rFonts w:ascii="Calibri" w:eastAsia="Calibri" w:hAnsi="Calibri" w:cs="Calibri"/>
               </w:rPr>
-              <w:t>/user/</w:t>
+              <w:t>/</w:t>
+            </w:r>
+            <w:r>
+              <w:rPr>
+                <w:rFonts w:ascii="Calibri" w:eastAsia="Calibri" w:hAnsi="Calibri" w:cs="Calibri"/>
+              </w:rPr>
+              <w:t>housing</w:t>
+            </w:r>
+            <w:r>
+              <w:rPr>
+                <w:rFonts w:ascii="Calibri" w:eastAsia="Calibri" w:hAnsi="Calibri" w:cs="Calibri"/>
+              </w:rPr>
+              <w:t>/</w:t>
             </w:r>
             <w:proofErr w:type="spellStart"/>
             <w:r>

--- a/API_Documentation.docx
+++ b/API_Documentation.docx
@@ -327,7 +327,6 @@
               </w:rPr>
               <w:t>/</w:t>
             </w:r>
-            <w:proofErr w:type="spellStart"/>
             <w:r>
               <w:rPr>
                 <w:rFonts w:ascii="Calibri" w:eastAsia="Calibri" w:hAnsi="Calibri" w:cs="Calibri"/>
@@ -336,7 +335,6 @@
               </w:rPr>
               <w:t>staticFetch</w:t>
             </w:r>
-            <w:proofErr w:type="spellEnd"/>
           </w:p>
           <w:p>
             <w:pPr>
@@ -373,29 +371,7 @@
               <w:rPr>
                 <w:rFonts w:ascii="Calibri" w:eastAsia="Calibri" w:hAnsi="Calibri" w:cs="Calibri"/>
               </w:rPr>
-              <w:t xml:space="preserve">Authorization </w:t>
-            </w:r>
-            <w:proofErr w:type="gramStart"/>
-            <w:r>
-              <w:rPr>
-                <w:rFonts w:ascii="Calibri" w:eastAsia="Calibri" w:hAnsi="Calibri" w:cs="Calibri"/>
-              </w:rPr>
-              <w:t>Header(</w:t>
-            </w:r>
-            <w:proofErr w:type="spellStart"/>
-            <w:proofErr w:type="gramEnd"/>
-            <w:r>
-              <w:rPr>
-                <w:rFonts w:ascii="Calibri" w:eastAsia="Calibri" w:hAnsi="Calibri" w:cs="Calibri"/>
-              </w:rPr>
-              <w:t>Jwt</w:t>
-            </w:r>
-            <w:proofErr w:type="spellEnd"/>
-            <w:r>
-              <w:rPr>
-                <w:rFonts w:ascii="Calibri" w:eastAsia="Calibri" w:hAnsi="Calibri" w:cs="Calibri"/>
-              </w:rPr>
-              <w:t xml:space="preserve"> Token in the header)</w:t>
+              <w:t>Authorization Header(Jwt Token in the header)</w:t>
             </w:r>
           </w:p>
         </w:tc>
@@ -536,15 +512,8 @@
                 <w:rFonts w:ascii="Calibri" w:eastAsia="Calibri" w:hAnsi="Calibri" w:cs="Calibri"/>
               </w:rPr>
               <w:br/>
-            </w:r>
-            <w:proofErr w:type="spellStart"/>
-            <w:r>
-              <w:rPr>
-                <w:rFonts w:ascii="Calibri" w:eastAsia="Calibri" w:hAnsi="Calibri" w:cs="Calibri"/>
-              </w:rPr>
               <w:t>Response.data</w:t>
             </w:r>
-            <w:proofErr w:type="spellEnd"/>
           </w:p>
           <w:p>
             <w:pPr>
@@ -573,7 +542,6 @@
                 <w:szCs w:val="21"/>
               </w:rPr>
             </w:pPr>
-            <w:proofErr w:type="spellStart"/>
             <w:r>
               <w:rPr>
                 <w:rFonts w:ascii="Courier New" w:eastAsia="Courier New" w:hAnsi="Courier New" w:cs="Courier New"/>
@@ -581,9 +549,21 @@
                 <w:sz w:val="21"/>
                 <w:szCs w:val="21"/>
               </w:rPr>
-              <w:t>StateNames</w:t>
-            </w:r>
-            <w:proofErr w:type="spellEnd"/>
+              <w:t>StateNames: “”</w:t>
+            </w:r>
+          </w:p>
+          <w:p>
+            <w:pPr>
+              <w:shd w:val="clear" w:color="auto" w:fill="1E1E1E"/>
+              <w:spacing w:line="324" w:lineRule="auto"/>
+              <w:jc w:val="both"/>
+              <w:rPr>
+                <w:rFonts w:ascii="Courier New" w:eastAsia="Courier New" w:hAnsi="Courier New" w:cs="Courier New"/>
+                <w:color w:val="D4D4D4"/>
+                <w:sz w:val="21"/>
+                <w:szCs w:val="21"/>
+              </w:rPr>
+            </w:pPr>
             <w:r>
               <w:rPr>
                 <w:rFonts w:ascii="Courier New" w:eastAsia="Courier New" w:hAnsi="Courier New" w:cs="Courier New"/>
@@ -591,7 +571,7 @@
                 <w:sz w:val="21"/>
                 <w:szCs w:val="21"/>
               </w:rPr>
-              <w:t>: “”</w:t>
+              <w:t>Country:: “”</w:t>
             </w:r>
           </w:p>
           <w:p>
@@ -606,7 +586,6 @@
                 <w:szCs w:val="21"/>
               </w:rPr>
             </w:pPr>
-            <w:proofErr w:type="gramStart"/>
             <w:r>
               <w:rPr>
                 <w:rFonts w:ascii="Courier New" w:eastAsia="Courier New" w:hAnsi="Courier New" w:cs="Courier New"/>
@@ -614,9 +593,30 @@
                 <w:sz w:val="21"/>
                 <w:szCs w:val="21"/>
               </w:rPr>
-              <w:t>Country::</w:t>
-            </w:r>
-            <w:proofErr w:type="gramEnd"/>
+              <w:t>FlooringType:: “”</w:t>
+            </w:r>
+            <w:r>
+              <w:rPr>
+                <w:rFonts w:ascii="Courier New" w:eastAsia="Courier New" w:hAnsi="Courier New" w:cs="Courier New"/>
+                <w:color w:val="D4D4D4"/>
+                <w:sz w:val="21"/>
+                <w:szCs w:val="21"/>
+              </w:rPr>
+              <w:t>,</w:t>
+            </w:r>
+          </w:p>
+          <w:p>
+            <w:pPr>
+              <w:shd w:val="clear" w:color="auto" w:fill="1E1E1E"/>
+              <w:spacing w:line="324" w:lineRule="auto"/>
+              <w:jc w:val="both"/>
+              <w:rPr>
+                <w:rFonts w:ascii="Courier New" w:eastAsia="Courier New" w:hAnsi="Courier New" w:cs="Courier New"/>
+                <w:color w:val="D4D4D4"/>
+                <w:sz w:val="21"/>
+                <w:szCs w:val="21"/>
+              </w:rPr>
+            </w:pPr>
             <w:r>
               <w:rPr>
                 <w:rFonts w:ascii="Courier New" w:eastAsia="Courier New" w:hAnsi="Courier New" w:cs="Courier New"/>
@@ -624,7 +624,16 @@
                 <w:sz w:val="21"/>
                 <w:szCs w:val="21"/>
               </w:rPr>
-              <w:t xml:space="preserve"> “”</w:t>
+              <w:t>HomeType: “”</w:t>
+            </w:r>
+            <w:r>
+              <w:rPr>
+                <w:rFonts w:ascii="Courier New" w:eastAsia="Courier New" w:hAnsi="Courier New" w:cs="Courier New"/>
+                <w:color w:val="D4D4D4"/>
+                <w:sz w:val="21"/>
+                <w:szCs w:val="21"/>
+              </w:rPr>
+              <w:t>,</w:t>
             </w:r>
           </w:p>
           <w:p>
@@ -639,8 +648,6 @@
                 <w:szCs w:val="21"/>
               </w:rPr>
             </w:pPr>
-            <w:proofErr w:type="spellStart"/>
-            <w:proofErr w:type="gramStart"/>
             <w:r>
               <w:rPr>
                 <w:rFonts w:ascii="Courier New" w:eastAsia="Courier New" w:hAnsi="Courier New" w:cs="Courier New"/>
@@ -648,9 +655,17 @@
                 <w:sz w:val="21"/>
                 <w:szCs w:val="21"/>
               </w:rPr>
-              <w:t>FlooringType</w:t>
-            </w:r>
-            <w:proofErr w:type="spellEnd"/>
+              <w:t>Status:</w:t>
+            </w:r>
+            <w:r>
+              <w:rPr>
+                <w:rFonts w:ascii="Courier New" w:eastAsia="Courier New" w:hAnsi="Courier New" w:cs="Courier New"/>
+                <w:color w:val="D4D4D4"/>
+                <w:sz w:val="21"/>
+                <w:szCs w:val="21"/>
+              </w:rPr>
+              <w:t xml:space="preserve"> </w:t>
+            </w:r>
             <w:r>
               <w:rPr>
                 <w:rFonts w:ascii="Courier New" w:eastAsia="Courier New" w:hAnsi="Courier New" w:cs="Courier New"/>
@@ -658,9 +673,30 @@
                 <w:sz w:val="21"/>
                 <w:szCs w:val="21"/>
               </w:rPr>
-              <w:t>::</w:t>
-            </w:r>
-            <w:proofErr w:type="gramEnd"/>
+              <w:t>“”</w:t>
+            </w:r>
+            <w:r>
+              <w:rPr>
+                <w:rFonts w:ascii="Courier New" w:eastAsia="Courier New" w:hAnsi="Courier New" w:cs="Courier New"/>
+                <w:color w:val="D4D4D4"/>
+                <w:sz w:val="21"/>
+                <w:szCs w:val="21"/>
+              </w:rPr>
+              <w:t>,</w:t>
+            </w:r>
+          </w:p>
+          <w:p>
+            <w:pPr>
+              <w:shd w:val="clear" w:color="auto" w:fill="1E1E1E"/>
+              <w:spacing w:line="324" w:lineRule="auto"/>
+              <w:jc w:val="both"/>
+              <w:rPr>
+                <w:rFonts w:ascii="Courier New" w:eastAsia="Courier New" w:hAnsi="Courier New" w:cs="Courier New"/>
+                <w:color w:val="D4D4D4"/>
+                <w:sz w:val="21"/>
+                <w:szCs w:val="21"/>
+              </w:rPr>
+            </w:pPr>
             <w:r>
               <w:rPr>
                 <w:rFonts w:ascii="Courier New" w:eastAsia="Courier New" w:hAnsi="Courier New" w:cs="Courier New"/>
@@ -668,7 +704,7 @@
                 <w:sz w:val="21"/>
                 <w:szCs w:val="21"/>
               </w:rPr>
-              <w:t xml:space="preserve"> “”</w:t>
+              <w:t>Role:</w:t>
             </w:r>
             <w:r>
               <w:rPr>
@@ -677,6 +713,24 @@
                 <w:sz w:val="21"/>
                 <w:szCs w:val="21"/>
               </w:rPr>
+              <w:t xml:space="preserve"> </w:t>
+            </w:r>
+            <w:r>
+              <w:rPr>
+                <w:rFonts w:ascii="Courier New" w:eastAsia="Courier New" w:hAnsi="Courier New" w:cs="Courier New"/>
+                <w:color w:val="9CDCFE"/>
+                <w:sz w:val="21"/>
+                <w:szCs w:val="21"/>
+              </w:rPr>
+              <w:t>“”</w:t>
+            </w:r>
+            <w:r>
+              <w:rPr>
+                <w:rFonts w:ascii="Courier New" w:eastAsia="Courier New" w:hAnsi="Courier New" w:cs="Courier New"/>
+                <w:color w:val="D4D4D4"/>
+                <w:sz w:val="21"/>
+                <w:szCs w:val="21"/>
+              </w:rPr>
               <w:t>,</w:t>
             </w:r>
           </w:p>
@@ -692,7 +746,6 @@
                 <w:szCs w:val="21"/>
               </w:rPr>
             </w:pPr>
-            <w:proofErr w:type="spellStart"/>
             <w:r>
               <w:rPr>
                 <w:rFonts w:ascii="Courier New" w:eastAsia="Courier New" w:hAnsi="Courier New" w:cs="Courier New"/>
@@ -700,9 +753,17 @@
                 <w:sz w:val="21"/>
                 <w:szCs w:val="21"/>
               </w:rPr>
-              <w:t>HomeType</w:t>
-            </w:r>
-            <w:proofErr w:type="spellEnd"/>
+              <w:t>Parking:</w:t>
+            </w:r>
+            <w:r>
+              <w:rPr>
+                <w:rFonts w:ascii="Courier New" w:eastAsia="Courier New" w:hAnsi="Courier New" w:cs="Courier New"/>
+                <w:color w:val="D4D4D4"/>
+                <w:sz w:val="21"/>
+                <w:szCs w:val="21"/>
+              </w:rPr>
+              <w:t xml:space="preserve"> </w:t>
+            </w:r>
             <w:r>
               <w:rPr>
                 <w:rFonts w:ascii="Courier New" w:eastAsia="Courier New" w:hAnsi="Courier New" w:cs="Courier New"/>
@@ -710,7 +771,7 @@
                 <w:sz w:val="21"/>
                 <w:szCs w:val="21"/>
               </w:rPr>
-              <w:t>: “”</w:t>
+              <w:t>“”</w:t>
             </w:r>
             <w:r>
               <w:rPr>
@@ -724,153 +785,6 @@
           </w:p>
           <w:p>
             <w:pPr>
-              <w:shd w:val="clear" w:color="auto" w:fill="1E1E1E"/>
-              <w:spacing w:line="324" w:lineRule="auto"/>
-              <w:jc w:val="both"/>
-              <w:rPr>
-                <w:rFonts w:ascii="Courier New" w:eastAsia="Courier New" w:hAnsi="Courier New" w:cs="Courier New"/>
-                <w:color w:val="D4D4D4"/>
-                <w:sz w:val="21"/>
-                <w:szCs w:val="21"/>
-              </w:rPr>
-            </w:pPr>
-            <w:r>
-              <w:rPr>
-                <w:rFonts w:ascii="Courier New" w:eastAsia="Courier New" w:hAnsi="Courier New" w:cs="Courier New"/>
-                <w:color w:val="9CDCFE"/>
-                <w:sz w:val="21"/>
-                <w:szCs w:val="21"/>
-              </w:rPr>
-              <w:t>Status:</w:t>
-            </w:r>
-            <w:r>
-              <w:rPr>
-                <w:rFonts w:ascii="Courier New" w:eastAsia="Courier New" w:hAnsi="Courier New" w:cs="Courier New"/>
-                <w:color w:val="D4D4D4"/>
-                <w:sz w:val="21"/>
-                <w:szCs w:val="21"/>
-              </w:rPr>
-              <w:t xml:space="preserve"> </w:t>
-            </w:r>
-            <w:r>
-              <w:rPr>
-                <w:rFonts w:ascii="Courier New" w:eastAsia="Courier New" w:hAnsi="Courier New" w:cs="Courier New"/>
-                <w:color w:val="9CDCFE"/>
-                <w:sz w:val="21"/>
-                <w:szCs w:val="21"/>
-              </w:rPr>
-              <w:t>“”</w:t>
-            </w:r>
-            <w:r>
-              <w:rPr>
-                <w:rFonts w:ascii="Courier New" w:eastAsia="Courier New" w:hAnsi="Courier New" w:cs="Courier New"/>
-                <w:color w:val="D4D4D4"/>
-                <w:sz w:val="21"/>
-                <w:szCs w:val="21"/>
-              </w:rPr>
-              <w:t>,</w:t>
-            </w:r>
-          </w:p>
-          <w:p>
-            <w:pPr>
-              <w:shd w:val="clear" w:color="auto" w:fill="1E1E1E"/>
-              <w:spacing w:line="324" w:lineRule="auto"/>
-              <w:jc w:val="both"/>
-              <w:rPr>
-                <w:rFonts w:ascii="Courier New" w:eastAsia="Courier New" w:hAnsi="Courier New" w:cs="Courier New"/>
-                <w:color w:val="D4D4D4"/>
-                <w:sz w:val="21"/>
-                <w:szCs w:val="21"/>
-              </w:rPr>
-            </w:pPr>
-            <w:r>
-              <w:rPr>
-                <w:rFonts w:ascii="Courier New" w:eastAsia="Courier New" w:hAnsi="Courier New" w:cs="Courier New"/>
-                <w:color w:val="9CDCFE"/>
-                <w:sz w:val="21"/>
-                <w:szCs w:val="21"/>
-              </w:rPr>
-              <w:t>Role:</w:t>
-            </w:r>
-            <w:r>
-              <w:rPr>
-                <w:rFonts w:ascii="Courier New" w:eastAsia="Courier New" w:hAnsi="Courier New" w:cs="Courier New"/>
-                <w:color w:val="D4D4D4"/>
-                <w:sz w:val="21"/>
-                <w:szCs w:val="21"/>
-              </w:rPr>
-              <w:t xml:space="preserve"> </w:t>
-            </w:r>
-            <w:r>
-              <w:rPr>
-                <w:rFonts w:ascii="Courier New" w:eastAsia="Courier New" w:hAnsi="Courier New" w:cs="Courier New"/>
-                <w:color w:val="9CDCFE"/>
-                <w:sz w:val="21"/>
-                <w:szCs w:val="21"/>
-              </w:rPr>
-              <w:t>“”</w:t>
-            </w:r>
-            <w:r>
-              <w:rPr>
-                <w:rFonts w:ascii="Courier New" w:eastAsia="Courier New" w:hAnsi="Courier New" w:cs="Courier New"/>
-                <w:color w:val="D4D4D4"/>
-                <w:sz w:val="21"/>
-                <w:szCs w:val="21"/>
-              </w:rPr>
-              <w:t>,</w:t>
-            </w:r>
-          </w:p>
-          <w:p>
-            <w:pPr>
-              <w:shd w:val="clear" w:color="auto" w:fill="1E1E1E"/>
-              <w:spacing w:line="324" w:lineRule="auto"/>
-              <w:jc w:val="both"/>
-              <w:rPr>
-                <w:rFonts w:ascii="Courier New" w:eastAsia="Courier New" w:hAnsi="Courier New" w:cs="Courier New"/>
-                <w:color w:val="D4D4D4"/>
-                <w:sz w:val="21"/>
-                <w:szCs w:val="21"/>
-              </w:rPr>
-            </w:pPr>
-            <w:r>
-              <w:rPr>
-                <w:rFonts w:ascii="Courier New" w:eastAsia="Courier New" w:hAnsi="Courier New" w:cs="Courier New"/>
-                <w:color w:val="9CDCFE"/>
-                <w:sz w:val="21"/>
-                <w:szCs w:val="21"/>
-              </w:rPr>
-              <w:t>Parking:</w:t>
-            </w:r>
-            <w:r>
-              <w:rPr>
-                <w:rFonts w:ascii="Courier New" w:eastAsia="Courier New" w:hAnsi="Courier New" w:cs="Courier New"/>
-                <w:color w:val="D4D4D4"/>
-                <w:sz w:val="21"/>
-                <w:szCs w:val="21"/>
-              </w:rPr>
-              <w:t xml:space="preserve"> </w:t>
-            </w:r>
-            <w:r>
-              <w:rPr>
-                <w:rFonts w:ascii="Courier New" w:eastAsia="Courier New" w:hAnsi="Courier New" w:cs="Courier New"/>
-                <w:color w:val="9CDCFE"/>
-                <w:sz w:val="21"/>
-                <w:szCs w:val="21"/>
-              </w:rPr>
-              <w:t>“”</w:t>
-            </w:r>
-            <w:r>
-              <w:rPr>
-                <w:rFonts w:ascii="Courier New" w:eastAsia="Courier New" w:hAnsi="Courier New" w:cs="Courier New"/>
-                <w:color w:val="D4D4D4"/>
-                <w:sz w:val="21"/>
-                <w:szCs w:val="21"/>
-              </w:rPr>
-              <w:t>,</w:t>
-            </w:r>
-          </w:p>
-          <w:p>
-            <w:pPr>
               <w:spacing w:line="240" w:lineRule="auto"/>
               <w:jc w:val="both"/>
               <w:rPr>
@@ -916,37 +830,27 @@
                 <w:rFonts w:ascii="Calibri" w:eastAsia="Calibri" w:hAnsi="Calibri" w:cs="Calibri"/>
               </w:rPr>
             </w:pPr>
-            <w:proofErr w:type="spellStart"/>
-            <w:r>
-              <w:rPr>
-                <w:rFonts w:ascii="Calibri" w:eastAsia="Calibri" w:hAnsi="Calibri" w:cs="Calibri"/>
-              </w:rPr>
-              <w:t>Response.status</w:t>
-            </w:r>
-            <w:proofErr w:type="spellEnd"/>
-            <w:r>
-              <w:rPr>
-                <w:rFonts w:ascii="Calibri" w:eastAsia="Calibri" w:hAnsi="Calibri" w:cs="Calibri"/>
-              </w:rPr>
-              <w:t>: 403</w:t>
-            </w:r>
-          </w:p>
-          <w:p>
-            <w:pPr>
-              <w:spacing w:line="240" w:lineRule="auto"/>
-              <w:jc w:val="both"/>
-              <w:rPr>
-                <w:rFonts w:ascii="Calibri" w:eastAsia="Calibri" w:hAnsi="Calibri" w:cs="Calibri"/>
-              </w:rPr>
-            </w:pPr>
-            <w:proofErr w:type="spellStart"/>
+            <w:r>
+              <w:rPr>
+                <w:rFonts w:ascii="Calibri" w:eastAsia="Calibri" w:hAnsi="Calibri" w:cs="Calibri"/>
+              </w:rPr>
+              <w:t>Response.status: 403</w:t>
+            </w:r>
+          </w:p>
+          <w:p>
+            <w:pPr>
+              <w:spacing w:line="240" w:lineRule="auto"/>
+              <w:jc w:val="both"/>
+              <w:rPr>
+                <w:rFonts w:ascii="Calibri" w:eastAsia="Calibri" w:hAnsi="Calibri" w:cs="Calibri"/>
+              </w:rPr>
+            </w:pPr>
             <w:r>
               <w:rPr>
                 <w:rFonts w:ascii="Calibri" w:eastAsia="Calibri" w:hAnsi="Calibri" w:cs="Calibri"/>
               </w:rPr>
               <w:t>Response.data</w:t>
             </w:r>
-            <w:proofErr w:type="spellEnd"/>
           </w:p>
           <w:p>
             <w:pPr>
@@ -979,23 +883,13 @@
               </w:rPr>
               <w:t>“</w:t>
             </w:r>
-            <w:proofErr w:type="spellStart"/>
-            <w:r>
-              <w:rPr>
-                <w:rFonts w:ascii="Calibri" w:eastAsia="Calibri" w:hAnsi="Calibri" w:cs="Calibri"/>
-                <w:sz w:val="21"/>
-                <w:szCs w:val="21"/>
-              </w:rPr>
-              <w:t>EmailID</w:t>
-            </w:r>
-            <w:proofErr w:type="spellEnd"/>
-            <w:r>
-              <w:rPr>
-                <w:rFonts w:ascii="Calibri" w:eastAsia="Calibri" w:hAnsi="Calibri" w:cs="Calibri"/>
-                <w:sz w:val="21"/>
-                <w:szCs w:val="21"/>
-              </w:rPr>
-              <w:t xml:space="preserve"> already in use for the same role”</w:t>
+            <w:r>
+              <w:rPr>
+                <w:rFonts w:ascii="Calibri" w:eastAsia="Calibri" w:hAnsi="Calibri" w:cs="Calibri"/>
+                <w:sz w:val="21"/>
+                <w:szCs w:val="21"/>
+              </w:rPr>
+              <w:t>EmailID already in use for the same role”</w:t>
             </w:r>
           </w:p>
           <w:p>
@@ -1046,36 +940,25 @@
                 <w:szCs w:val="21"/>
               </w:rPr>
             </w:pPr>
-            <w:proofErr w:type="spellStart"/>
-            <w:r>
-              <w:rPr>
-                <w:rFonts w:ascii="Calibri" w:eastAsia="Calibri" w:hAnsi="Calibri" w:cs="Calibri"/>
-                <w:sz w:val="21"/>
-                <w:szCs w:val="21"/>
-              </w:rPr>
-              <w:t>Response.status</w:t>
-            </w:r>
-            <w:proofErr w:type="spellEnd"/>
-            <w:r>
-              <w:rPr>
-                <w:rFonts w:ascii="Calibri" w:eastAsia="Calibri" w:hAnsi="Calibri" w:cs="Calibri"/>
-                <w:sz w:val="21"/>
-                <w:szCs w:val="21"/>
-              </w:rPr>
-              <w:t>: 500</w:t>
-            </w:r>
-          </w:p>
-          <w:p>
-            <w:pPr>
-              <w:spacing w:line="240" w:lineRule="auto"/>
-              <w:jc w:val="both"/>
-              <w:rPr>
-                <w:rFonts w:ascii="Calibri" w:eastAsia="Calibri" w:hAnsi="Calibri" w:cs="Calibri"/>
-                <w:sz w:val="21"/>
-                <w:szCs w:val="21"/>
-              </w:rPr>
-            </w:pPr>
-            <w:proofErr w:type="spellStart"/>
+            <w:r>
+              <w:rPr>
+                <w:rFonts w:ascii="Calibri" w:eastAsia="Calibri" w:hAnsi="Calibri" w:cs="Calibri"/>
+                <w:sz w:val="21"/>
+                <w:szCs w:val="21"/>
+              </w:rPr>
+              <w:t>Response.status: 500</w:t>
+            </w:r>
+          </w:p>
+          <w:p>
+            <w:pPr>
+              <w:spacing w:line="240" w:lineRule="auto"/>
+              <w:jc w:val="both"/>
+              <w:rPr>
+                <w:rFonts w:ascii="Calibri" w:eastAsia="Calibri" w:hAnsi="Calibri" w:cs="Calibri"/>
+                <w:sz w:val="21"/>
+                <w:szCs w:val="21"/>
+              </w:rPr>
+            </w:pPr>
             <w:r>
               <w:rPr>
                 <w:rFonts w:ascii="Calibri" w:eastAsia="Calibri" w:hAnsi="Calibri" w:cs="Calibri"/>
@@ -1084,7 +967,6 @@
               </w:rPr>
               <w:t>Response.data</w:t>
             </w:r>
-            <w:proofErr w:type="spellEnd"/>
           </w:p>
           <w:p>
             <w:pPr>
@@ -1491,29 +1373,7 @@
               <w:rPr>
                 <w:rFonts w:ascii="Calibri" w:eastAsia="Calibri" w:hAnsi="Calibri" w:cs="Calibri"/>
               </w:rPr>
-              <w:t xml:space="preserve">Authorization </w:t>
-            </w:r>
-            <w:proofErr w:type="gramStart"/>
-            <w:r>
-              <w:rPr>
-                <w:rFonts w:ascii="Calibri" w:eastAsia="Calibri" w:hAnsi="Calibri" w:cs="Calibri"/>
-              </w:rPr>
-              <w:t>Header(</w:t>
-            </w:r>
-            <w:proofErr w:type="spellStart"/>
-            <w:proofErr w:type="gramEnd"/>
-            <w:r>
-              <w:rPr>
-                <w:rFonts w:ascii="Calibri" w:eastAsia="Calibri" w:hAnsi="Calibri" w:cs="Calibri"/>
-              </w:rPr>
-              <w:t>Jwt</w:t>
-            </w:r>
-            <w:proofErr w:type="spellEnd"/>
-            <w:r>
-              <w:rPr>
-                <w:rFonts w:ascii="Calibri" w:eastAsia="Calibri" w:hAnsi="Calibri" w:cs="Calibri"/>
-              </w:rPr>
-              <w:t xml:space="preserve"> Token in the header)</w:t>
+              <w:t>Authorization Header(Jwt Token in the header)</w:t>
             </w:r>
           </w:p>
         </w:tc>
@@ -1604,21 +1464,12 @@
               <w:spacing w:line="240" w:lineRule="auto"/>
               <w:jc w:val="both"/>
             </w:pPr>
-            <w:proofErr w:type="spellStart"/>
             <w:r>
               <w:rPr>
                 <w:rFonts w:ascii="Calibri" w:eastAsia="Calibri" w:hAnsi="Calibri" w:cs="Calibri"/>
                 <w:highlight w:val="white"/>
               </w:rPr>
-              <w:t>emailID</w:t>
-            </w:r>
-            <w:proofErr w:type="spellEnd"/>
-            <w:r>
-              <w:rPr>
-                <w:rFonts w:ascii="Calibri" w:eastAsia="Calibri" w:hAnsi="Calibri" w:cs="Calibri"/>
-                <w:highlight w:val="white"/>
-              </w:rPr>
-              <w:t>:””,</w:t>
+              <w:t>emailID:””,</w:t>
             </w:r>
           </w:p>
           <w:p>
@@ -1732,15 +1583,8 @@
                 <w:rFonts w:ascii="Calibri" w:eastAsia="Calibri" w:hAnsi="Calibri" w:cs="Calibri"/>
               </w:rPr>
               <w:br/>
-            </w:r>
-            <w:proofErr w:type="spellStart"/>
-            <w:r>
-              <w:rPr>
-                <w:rFonts w:ascii="Calibri" w:eastAsia="Calibri" w:hAnsi="Calibri" w:cs="Calibri"/>
-              </w:rPr>
               <w:t>Response.data</w:t>
             </w:r>
-            <w:proofErr w:type="spellEnd"/>
           </w:p>
           <w:p>
             <w:pPr>
@@ -1810,37 +1654,27 @@
                 <w:rFonts w:ascii="Calibri" w:eastAsia="Calibri" w:hAnsi="Calibri" w:cs="Calibri"/>
               </w:rPr>
             </w:pPr>
-            <w:proofErr w:type="spellStart"/>
-            <w:r>
-              <w:rPr>
-                <w:rFonts w:ascii="Calibri" w:eastAsia="Calibri" w:hAnsi="Calibri" w:cs="Calibri"/>
-              </w:rPr>
-              <w:t>Response.status</w:t>
-            </w:r>
-            <w:proofErr w:type="spellEnd"/>
-            <w:r>
-              <w:rPr>
-                <w:rFonts w:ascii="Calibri" w:eastAsia="Calibri" w:hAnsi="Calibri" w:cs="Calibri"/>
-              </w:rPr>
-              <w:t>: 403</w:t>
-            </w:r>
-          </w:p>
-          <w:p>
-            <w:pPr>
-              <w:spacing w:line="240" w:lineRule="auto"/>
-              <w:jc w:val="both"/>
-              <w:rPr>
-                <w:rFonts w:ascii="Calibri" w:eastAsia="Calibri" w:hAnsi="Calibri" w:cs="Calibri"/>
-              </w:rPr>
-            </w:pPr>
-            <w:proofErr w:type="spellStart"/>
+            <w:r>
+              <w:rPr>
+                <w:rFonts w:ascii="Calibri" w:eastAsia="Calibri" w:hAnsi="Calibri" w:cs="Calibri"/>
+              </w:rPr>
+              <w:t>Response.status: 403</w:t>
+            </w:r>
+          </w:p>
+          <w:p>
+            <w:pPr>
+              <w:spacing w:line="240" w:lineRule="auto"/>
+              <w:jc w:val="both"/>
+              <w:rPr>
+                <w:rFonts w:ascii="Calibri" w:eastAsia="Calibri" w:hAnsi="Calibri" w:cs="Calibri"/>
+              </w:rPr>
+            </w:pPr>
             <w:r>
               <w:rPr>
                 <w:rFonts w:ascii="Calibri" w:eastAsia="Calibri" w:hAnsi="Calibri" w:cs="Calibri"/>
               </w:rPr>
               <w:t>Response.data</w:t>
             </w:r>
-            <w:proofErr w:type="spellEnd"/>
           </w:p>
           <w:p>
             <w:pPr>
@@ -1873,23 +1707,13 @@
               </w:rPr>
               <w:t>“</w:t>
             </w:r>
-            <w:proofErr w:type="spellStart"/>
-            <w:r>
-              <w:rPr>
-                <w:rFonts w:ascii="Calibri" w:eastAsia="Calibri" w:hAnsi="Calibri" w:cs="Calibri"/>
-                <w:sz w:val="21"/>
-                <w:szCs w:val="21"/>
-              </w:rPr>
-              <w:t>EmailID</w:t>
-            </w:r>
-            <w:proofErr w:type="spellEnd"/>
-            <w:r>
-              <w:rPr>
-                <w:rFonts w:ascii="Calibri" w:eastAsia="Calibri" w:hAnsi="Calibri" w:cs="Calibri"/>
-                <w:sz w:val="21"/>
-                <w:szCs w:val="21"/>
-              </w:rPr>
-              <w:t xml:space="preserve"> already in use for the same role”</w:t>
+            <w:r>
+              <w:rPr>
+                <w:rFonts w:ascii="Calibri" w:eastAsia="Calibri" w:hAnsi="Calibri" w:cs="Calibri"/>
+                <w:sz w:val="21"/>
+                <w:szCs w:val="21"/>
+              </w:rPr>
+              <w:t>EmailID already in use for the same role”</w:t>
             </w:r>
           </w:p>
           <w:p>
@@ -1940,36 +1764,25 @@
                 <w:szCs w:val="21"/>
               </w:rPr>
             </w:pPr>
-            <w:proofErr w:type="spellStart"/>
-            <w:r>
-              <w:rPr>
-                <w:rFonts w:ascii="Calibri" w:eastAsia="Calibri" w:hAnsi="Calibri" w:cs="Calibri"/>
-                <w:sz w:val="21"/>
-                <w:szCs w:val="21"/>
-              </w:rPr>
-              <w:t>Response.status</w:t>
-            </w:r>
-            <w:proofErr w:type="spellEnd"/>
-            <w:r>
-              <w:rPr>
-                <w:rFonts w:ascii="Calibri" w:eastAsia="Calibri" w:hAnsi="Calibri" w:cs="Calibri"/>
-                <w:sz w:val="21"/>
-                <w:szCs w:val="21"/>
-              </w:rPr>
-              <w:t>: 500</w:t>
-            </w:r>
-          </w:p>
-          <w:p>
-            <w:pPr>
-              <w:spacing w:line="240" w:lineRule="auto"/>
-              <w:jc w:val="both"/>
-              <w:rPr>
-                <w:rFonts w:ascii="Calibri" w:eastAsia="Calibri" w:hAnsi="Calibri" w:cs="Calibri"/>
-                <w:sz w:val="21"/>
-                <w:szCs w:val="21"/>
-              </w:rPr>
-            </w:pPr>
-            <w:proofErr w:type="spellStart"/>
+            <w:r>
+              <w:rPr>
+                <w:rFonts w:ascii="Calibri" w:eastAsia="Calibri" w:hAnsi="Calibri" w:cs="Calibri"/>
+                <w:sz w:val="21"/>
+                <w:szCs w:val="21"/>
+              </w:rPr>
+              <w:t>Response.status: 500</w:t>
+            </w:r>
+          </w:p>
+          <w:p>
+            <w:pPr>
+              <w:spacing w:line="240" w:lineRule="auto"/>
+              <w:jc w:val="both"/>
+              <w:rPr>
+                <w:rFonts w:ascii="Calibri" w:eastAsia="Calibri" w:hAnsi="Calibri" w:cs="Calibri"/>
+                <w:sz w:val="21"/>
+                <w:szCs w:val="21"/>
+              </w:rPr>
+            </w:pPr>
             <w:r>
               <w:rPr>
                 <w:rFonts w:ascii="Calibri" w:eastAsia="Calibri" w:hAnsi="Calibri" w:cs="Calibri"/>
@@ -1978,7 +1791,6 @@
               </w:rPr>
               <w:t>Response.data</w:t>
             </w:r>
-            <w:proofErr w:type="spellEnd"/>
           </w:p>
           <w:p>
             <w:pPr>
@@ -2374,29 +2186,7 @@
               <w:rPr>
                 <w:rFonts w:ascii="Calibri" w:eastAsia="Calibri" w:hAnsi="Calibri" w:cs="Calibri"/>
               </w:rPr>
-              <w:t xml:space="preserve">Authorization </w:t>
-            </w:r>
-            <w:proofErr w:type="gramStart"/>
-            <w:r>
-              <w:rPr>
-                <w:rFonts w:ascii="Calibri" w:eastAsia="Calibri" w:hAnsi="Calibri" w:cs="Calibri"/>
-              </w:rPr>
-              <w:t>Header(</w:t>
-            </w:r>
-            <w:proofErr w:type="spellStart"/>
-            <w:proofErr w:type="gramEnd"/>
-            <w:r>
-              <w:rPr>
-                <w:rFonts w:ascii="Calibri" w:eastAsia="Calibri" w:hAnsi="Calibri" w:cs="Calibri"/>
-              </w:rPr>
-              <w:t>Jwt</w:t>
-            </w:r>
-            <w:proofErr w:type="spellEnd"/>
-            <w:r>
-              <w:rPr>
-                <w:rFonts w:ascii="Calibri" w:eastAsia="Calibri" w:hAnsi="Calibri" w:cs="Calibri"/>
-              </w:rPr>
-              <w:t xml:space="preserve"> Token in the header)</w:t>
+              <w:t>Authorization Header(Jwt Token in the header)</w:t>
             </w:r>
           </w:p>
         </w:tc>
@@ -2485,21 +2275,12 @@
               <w:spacing w:line="240" w:lineRule="auto"/>
               <w:jc w:val="both"/>
             </w:pPr>
-            <w:proofErr w:type="spellStart"/>
             <w:r>
               <w:rPr>
                 <w:rFonts w:ascii="Calibri" w:eastAsia="Calibri" w:hAnsi="Calibri" w:cs="Calibri"/>
                 <w:highlight w:val="white"/>
               </w:rPr>
-              <w:t>EmailID</w:t>
-            </w:r>
-            <w:proofErr w:type="spellEnd"/>
-            <w:r>
-              <w:rPr>
-                <w:rFonts w:ascii="Calibri" w:eastAsia="Calibri" w:hAnsi="Calibri" w:cs="Calibri"/>
-                <w:highlight w:val="white"/>
-              </w:rPr>
-              <w:t>:””</w:t>
+              <w:t>EmailID:””</w:t>
             </w:r>
           </w:p>
           <w:p>
@@ -2597,15 +2378,8 @@
                 <w:rFonts w:ascii="Calibri" w:eastAsia="Calibri" w:hAnsi="Calibri" w:cs="Calibri"/>
               </w:rPr>
               <w:br/>
-            </w:r>
-            <w:proofErr w:type="spellStart"/>
-            <w:r>
-              <w:rPr>
-                <w:rFonts w:ascii="Calibri" w:eastAsia="Calibri" w:hAnsi="Calibri" w:cs="Calibri"/>
-              </w:rPr>
               <w:t>Response.data</w:t>
             </w:r>
-            <w:proofErr w:type="spellEnd"/>
           </w:p>
           <w:p>
             <w:pPr>
@@ -2681,36 +2455,25 @@
                 <w:szCs w:val="21"/>
               </w:rPr>
             </w:pPr>
-            <w:proofErr w:type="spellStart"/>
-            <w:r>
-              <w:rPr>
-                <w:rFonts w:ascii="Calibri" w:eastAsia="Calibri" w:hAnsi="Calibri" w:cs="Calibri"/>
-                <w:sz w:val="21"/>
-                <w:szCs w:val="21"/>
-              </w:rPr>
-              <w:t>Response.status</w:t>
-            </w:r>
-            <w:proofErr w:type="spellEnd"/>
-            <w:r>
-              <w:rPr>
-                <w:rFonts w:ascii="Calibri" w:eastAsia="Calibri" w:hAnsi="Calibri" w:cs="Calibri"/>
-                <w:sz w:val="21"/>
-                <w:szCs w:val="21"/>
-              </w:rPr>
-              <w:t>: 202</w:t>
-            </w:r>
-          </w:p>
-          <w:p>
-            <w:pPr>
-              <w:spacing w:line="240" w:lineRule="auto"/>
-              <w:jc w:val="both"/>
-              <w:rPr>
-                <w:rFonts w:ascii="Calibri" w:eastAsia="Calibri" w:hAnsi="Calibri" w:cs="Calibri"/>
-                <w:sz w:val="21"/>
-                <w:szCs w:val="21"/>
-              </w:rPr>
-            </w:pPr>
-            <w:proofErr w:type="spellStart"/>
+            <w:r>
+              <w:rPr>
+                <w:rFonts w:ascii="Calibri" w:eastAsia="Calibri" w:hAnsi="Calibri" w:cs="Calibri"/>
+                <w:sz w:val="21"/>
+                <w:szCs w:val="21"/>
+              </w:rPr>
+              <w:t>Response.status: 202</w:t>
+            </w:r>
+          </w:p>
+          <w:p>
+            <w:pPr>
+              <w:spacing w:line="240" w:lineRule="auto"/>
+              <w:jc w:val="both"/>
+              <w:rPr>
+                <w:rFonts w:ascii="Calibri" w:eastAsia="Calibri" w:hAnsi="Calibri" w:cs="Calibri"/>
+                <w:sz w:val="21"/>
+                <w:szCs w:val="21"/>
+              </w:rPr>
+            </w:pPr>
             <w:r>
               <w:rPr>
                 <w:rFonts w:ascii="Calibri" w:eastAsia="Calibri" w:hAnsi="Calibri" w:cs="Calibri"/>
@@ -2719,7 +2482,6 @@
               </w:rPr>
               <w:t>Response.data</w:t>
             </w:r>
-            <w:proofErr w:type="spellEnd"/>
           </w:p>
           <w:p>
             <w:pPr>
@@ -2804,36 +2566,25 @@
                 <w:szCs w:val="21"/>
               </w:rPr>
             </w:pPr>
-            <w:proofErr w:type="spellStart"/>
-            <w:r>
-              <w:rPr>
-                <w:rFonts w:ascii="Calibri" w:eastAsia="Calibri" w:hAnsi="Calibri" w:cs="Calibri"/>
-                <w:sz w:val="21"/>
-                <w:szCs w:val="21"/>
-              </w:rPr>
-              <w:t>Response.status</w:t>
-            </w:r>
-            <w:proofErr w:type="spellEnd"/>
-            <w:r>
-              <w:rPr>
-                <w:rFonts w:ascii="Calibri" w:eastAsia="Calibri" w:hAnsi="Calibri" w:cs="Calibri"/>
-                <w:sz w:val="21"/>
-                <w:szCs w:val="21"/>
-              </w:rPr>
-              <w:t>: 401</w:t>
-            </w:r>
-          </w:p>
-          <w:p>
-            <w:pPr>
-              <w:spacing w:line="240" w:lineRule="auto"/>
-              <w:jc w:val="both"/>
-              <w:rPr>
-                <w:rFonts w:ascii="Calibri" w:eastAsia="Calibri" w:hAnsi="Calibri" w:cs="Calibri"/>
-                <w:sz w:val="21"/>
-                <w:szCs w:val="21"/>
-              </w:rPr>
-            </w:pPr>
-            <w:proofErr w:type="spellStart"/>
+            <w:r>
+              <w:rPr>
+                <w:rFonts w:ascii="Calibri" w:eastAsia="Calibri" w:hAnsi="Calibri" w:cs="Calibri"/>
+                <w:sz w:val="21"/>
+                <w:szCs w:val="21"/>
+              </w:rPr>
+              <w:t>Response.status: 401</w:t>
+            </w:r>
+          </w:p>
+          <w:p>
+            <w:pPr>
+              <w:spacing w:line="240" w:lineRule="auto"/>
+              <w:jc w:val="both"/>
+              <w:rPr>
+                <w:rFonts w:ascii="Calibri" w:eastAsia="Calibri" w:hAnsi="Calibri" w:cs="Calibri"/>
+                <w:sz w:val="21"/>
+                <w:szCs w:val="21"/>
+              </w:rPr>
+            </w:pPr>
             <w:r>
               <w:rPr>
                 <w:rFonts w:ascii="Calibri" w:eastAsia="Calibri" w:hAnsi="Calibri" w:cs="Calibri"/>
@@ -2842,7 +2593,6 @@
               </w:rPr>
               <w:t>Response.data</w:t>
             </w:r>
-            <w:proofErr w:type="spellEnd"/>
           </w:p>
           <w:p>
             <w:pPr>
@@ -2887,25 +2637,7 @@
                 <w:sz w:val="21"/>
                 <w:szCs w:val="21"/>
               </w:rPr>
-              <w:t xml:space="preserve">Invalid Credentials </w:t>
-            </w:r>
-            <w:proofErr w:type="gramStart"/>
-            <w:r>
-              <w:rPr>
-                <w:rFonts w:ascii="Courier New" w:eastAsia="Courier New" w:hAnsi="Courier New" w:cs="Courier New"/>
-                <w:sz w:val="21"/>
-                <w:szCs w:val="21"/>
-              </w:rPr>
-              <w:t>Or</w:t>
-            </w:r>
-            <w:proofErr w:type="gramEnd"/>
-            <w:r>
-              <w:rPr>
-                <w:rFonts w:ascii="Courier New" w:eastAsia="Courier New" w:hAnsi="Courier New" w:cs="Courier New"/>
-                <w:sz w:val="21"/>
-                <w:szCs w:val="21"/>
-              </w:rPr>
-              <w:t xml:space="preserve"> Application has been Rejected’</w:t>
+              <w:t>Invalid Credentials Or Application has been Rejected’</w:t>
             </w:r>
           </w:p>
           <w:p>
@@ -3364,37 +3096,27 @@
                 <w:rFonts w:ascii="Calibri" w:eastAsia="Calibri" w:hAnsi="Calibri" w:cs="Calibri"/>
               </w:rPr>
             </w:pPr>
-            <w:proofErr w:type="spellStart"/>
-            <w:r>
-              <w:rPr>
-                <w:rFonts w:ascii="Calibri" w:eastAsia="Calibri" w:hAnsi="Calibri" w:cs="Calibri"/>
-              </w:rPr>
-              <w:t>Response.status</w:t>
-            </w:r>
-            <w:proofErr w:type="spellEnd"/>
-            <w:r>
-              <w:rPr>
-                <w:rFonts w:ascii="Calibri" w:eastAsia="Calibri" w:hAnsi="Calibri" w:cs="Calibri"/>
-              </w:rPr>
-              <w:t xml:space="preserve"> 200</w:t>
-            </w:r>
-          </w:p>
-          <w:p>
-            <w:pPr>
-              <w:spacing w:line="240" w:lineRule="auto"/>
-              <w:jc w:val="both"/>
-              <w:rPr>
-                <w:rFonts w:ascii="Calibri" w:eastAsia="Calibri" w:hAnsi="Calibri" w:cs="Calibri"/>
-              </w:rPr>
-            </w:pPr>
-            <w:proofErr w:type="spellStart"/>
+            <w:r>
+              <w:rPr>
+                <w:rFonts w:ascii="Calibri" w:eastAsia="Calibri" w:hAnsi="Calibri" w:cs="Calibri"/>
+              </w:rPr>
+              <w:t>Response.status 200</w:t>
+            </w:r>
+          </w:p>
+          <w:p>
+            <w:pPr>
+              <w:spacing w:line="240" w:lineRule="auto"/>
+              <w:jc w:val="both"/>
+              <w:rPr>
+                <w:rFonts w:ascii="Calibri" w:eastAsia="Calibri" w:hAnsi="Calibri" w:cs="Calibri"/>
+              </w:rPr>
+            </w:pPr>
             <w:r>
               <w:rPr>
                 <w:rFonts w:ascii="Calibri" w:eastAsia="Calibri" w:hAnsi="Calibri" w:cs="Calibri"/>
               </w:rPr>
               <w:t>Response.data</w:t>
             </w:r>
-            <w:proofErr w:type="spellEnd"/>
           </w:p>
           <w:p>
             <w:pPr>
@@ -3734,16 +3456,8 @@
               <w:rPr>
                 <w:rFonts w:ascii="Calibri" w:eastAsia="Calibri" w:hAnsi="Calibri" w:cs="Calibri"/>
               </w:rPr>
-              <w:t>/admin/</w:t>
-            </w:r>
-            <w:proofErr w:type="spellStart"/>
-            <w:r>
-              <w:rPr>
-                <w:rFonts w:ascii="Calibri" w:eastAsia="Calibri" w:hAnsi="Calibri" w:cs="Calibri"/>
-              </w:rPr>
-              <w:t>fetchSignup</w:t>
-            </w:r>
-            <w:proofErr w:type="spellEnd"/>
+              <w:t>/admin/fetchSignup</w:t>
+            </w:r>
           </w:p>
         </w:tc>
       </w:tr>
@@ -3906,37 +3620,27 @@
                 <w:rFonts w:ascii="Calibri" w:eastAsia="Calibri" w:hAnsi="Calibri" w:cs="Calibri"/>
               </w:rPr>
             </w:pPr>
-            <w:proofErr w:type="spellStart"/>
-            <w:r>
-              <w:rPr>
-                <w:rFonts w:ascii="Calibri" w:eastAsia="Calibri" w:hAnsi="Calibri" w:cs="Calibri"/>
-              </w:rPr>
-              <w:t>Response.status</w:t>
-            </w:r>
-            <w:proofErr w:type="spellEnd"/>
-            <w:r>
-              <w:rPr>
-                <w:rFonts w:ascii="Calibri" w:eastAsia="Calibri" w:hAnsi="Calibri" w:cs="Calibri"/>
-              </w:rPr>
-              <w:t xml:space="preserve"> 200</w:t>
-            </w:r>
-          </w:p>
-          <w:p>
-            <w:pPr>
-              <w:spacing w:line="240" w:lineRule="auto"/>
-              <w:jc w:val="both"/>
-              <w:rPr>
-                <w:rFonts w:ascii="Calibri" w:eastAsia="Calibri" w:hAnsi="Calibri" w:cs="Calibri"/>
-              </w:rPr>
-            </w:pPr>
-            <w:proofErr w:type="spellStart"/>
+            <w:r>
+              <w:rPr>
+                <w:rFonts w:ascii="Calibri" w:eastAsia="Calibri" w:hAnsi="Calibri" w:cs="Calibri"/>
+              </w:rPr>
+              <w:t>Response.status 200</w:t>
+            </w:r>
+          </w:p>
+          <w:p>
+            <w:pPr>
+              <w:spacing w:line="240" w:lineRule="auto"/>
+              <w:jc w:val="both"/>
+              <w:rPr>
+                <w:rFonts w:ascii="Calibri" w:eastAsia="Calibri" w:hAnsi="Calibri" w:cs="Calibri"/>
+              </w:rPr>
+            </w:pPr>
             <w:r>
               <w:rPr>
                 <w:rFonts w:ascii="Calibri" w:eastAsia="Calibri" w:hAnsi="Calibri" w:cs="Calibri"/>
               </w:rPr>
               <w:t>Response.data</w:t>
             </w:r>
-            <w:proofErr w:type="spellEnd"/>
           </w:p>
           <w:p>
             <w:pPr>
@@ -3964,7 +3668,6 @@
                 <w:szCs w:val="21"/>
               </w:rPr>
             </w:pPr>
-            <w:proofErr w:type="spellStart"/>
             <w:r>
               <w:rPr>
                 <w:rFonts w:ascii="Courier New" w:eastAsia="Courier New" w:hAnsi="Courier New" w:cs="Courier New"/>
@@ -3972,17 +3675,7 @@
                 <w:sz w:val="21"/>
                 <w:szCs w:val="21"/>
               </w:rPr>
-              <w:t>EmailID</w:t>
-            </w:r>
-            <w:proofErr w:type="spellEnd"/>
-            <w:r>
-              <w:rPr>
-                <w:rFonts w:ascii="Courier New" w:eastAsia="Courier New" w:hAnsi="Courier New" w:cs="Courier New"/>
-                <w:color w:val="000000"/>
-                <w:sz w:val="21"/>
-                <w:szCs w:val="21"/>
-              </w:rPr>
-              <w:t>:</w:t>
+              <w:t>EmailID:</w:t>
             </w:r>
           </w:p>
           <w:p>
@@ -4325,16 +4018,8 @@
               <w:rPr>
                 <w:rFonts w:ascii="Calibri" w:eastAsia="Calibri" w:hAnsi="Calibri" w:cs="Calibri"/>
               </w:rPr>
-              <w:t>/admin/</w:t>
-            </w:r>
-            <w:proofErr w:type="spellStart"/>
-            <w:r>
-              <w:rPr>
-                <w:rFonts w:ascii="Calibri" w:eastAsia="Calibri" w:hAnsi="Calibri" w:cs="Calibri"/>
-              </w:rPr>
-              <w:t>auditSignup</w:t>
-            </w:r>
-            <w:proofErr w:type="spellEnd"/>
+              <w:t>/admin/auditSignup</w:t>
+            </w:r>
           </w:p>
         </w:tc>
       </w:tr>
@@ -4438,19 +4123,11 @@
               <w:spacing w:line="240" w:lineRule="auto"/>
               <w:jc w:val="both"/>
             </w:pPr>
-            <w:proofErr w:type="spellStart"/>
-            <w:r>
-              <w:rPr>
-                <w:rFonts w:ascii="Calibri" w:eastAsia="Calibri" w:hAnsi="Calibri" w:cs="Calibri"/>
-              </w:rPr>
-              <w:t>EmailID</w:t>
-            </w:r>
-            <w:proofErr w:type="spellEnd"/>
-            <w:r>
-              <w:rPr>
-                <w:rFonts w:ascii="Calibri" w:eastAsia="Calibri" w:hAnsi="Calibri" w:cs="Calibri"/>
-              </w:rPr>
-              <w:t>:””</w:t>
+            <w:r>
+              <w:rPr>
+                <w:rFonts w:ascii="Calibri" w:eastAsia="Calibri" w:hAnsi="Calibri" w:cs="Calibri"/>
+              </w:rPr>
+              <w:t>EmailID:””</w:t>
             </w:r>
           </w:p>
           <w:p>
@@ -4521,34 +4198,24 @@
                 <w:rFonts w:ascii="Calibri" w:eastAsia="Calibri" w:hAnsi="Calibri" w:cs="Calibri"/>
               </w:rPr>
             </w:pPr>
-            <w:proofErr w:type="spellStart"/>
-            <w:r>
-              <w:rPr>
-                <w:rFonts w:ascii="Calibri" w:eastAsia="Calibri" w:hAnsi="Calibri" w:cs="Calibri"/>
-              </w:rPr>
-              <w:t>Response.status</w:t>
-            </w:r>
-            <w:proofErr w:type="spellEnd"/>
-            <w:r>
-              <w:rPr>
-                <w:rFonts w:ascii="Calibri" w:eastAsia="Calibri" w:hAnsi="Calibri" w:cs="Calibri"/>
-              </w:rPr>
-              <w:t xml:space="preserve"> 200</w:t>
-            </w:r>
-          </w:p>
-          <w:p>
-            <w:pPr>
-              <w:spacing w:line="240" w:lineRule="auto"/>
-              <w:jc w:val="both"/>
-            </w:pPr>
-            <w:proofErr w:type="spellStart"/>
+            <w:r>
+              <w:rPr>
+                <w:rFonts w:ascii="Calibri" w:eastAsia="Calibri" w:hAnsi="Calibri" w:cs="Calibri"/>
+              </w:rPr>
+              <w:t>Response.status 200</w:t>
+            </w:r>
+          </w:p>
+          <w:p>
+            <w:pPr>
+              <w:spacing w:line="240" w:lineRule="auto"/>
+              <w:jc w:val="both"/>
+            </w:pPr>
             <w:r>
               <w:rPr>
                 <w:rFonts w:ascii="Calibri" w:eastAsia="Calibri" w:hAnsi="Calibri" w:cs="Calibri"/>
               </w:rPr>
               <w:t>Response.data</w:t>
             </w:r>
-            <w:proofErr w:type="spellEnd"/>
           </w:p>
           <w:p>
             <w:pPr>
@@ -4624,27 +4291,7 @@
           <w:sz w:val="24"/>
           <w:szCs w:val="24"/>
         </w:rPr>
-        <w:t xml:space="preserve">Add new </w:t>
-      </w:r>
-      <w:proofErr w:type="gramStart"/>
-      <w:r>
-        <w:rPr>
-          <w:rFonts w:ascii="Calibri" w:eastAsia="Calibri" w:hAnsi="Calibri" w:cs="Calibri"/>
-          <w:b/>
-          <w:sz w:val="24"/>
-          <w:szCs w:val="24"/>
-        </w:rPr>
-        <w:t>Listing  by</w:t>
-      </w:r>
-      <w:proofErr w:type="gramEnd"/>
-      <w:r>
-        <w:rPr>
-          <w:rFonts w:ascii="Calibri" w:eastAsia="Calibri" w:hAnsi="Calibri" w:cs="Calibri"/>
-          <w:b/>
-          <w:sz w:val="24"/>
-          <w:szCs w:val="24"/>
-        </w:rPr>
-        <w:t xml:space="preserve"> landlord</w:t>
+        <w:t>Add new Listing  by landlord</w:t>
       </w:r>
       <w:r>
         <w:rPr>
@@ -4904,16 +4551,8 @@
               <w:rPr>
                 <w:rFonts w:ascii="Calibri" w:eastAsia="Calibri" w:hAnsi="Calibri" w:cs="Calibri"/>
               </w:rPr>
-              <w:t>/landlord/</w:t>
-            </w:r>
-            <w:proofErr w:type="spellStart"/>
-            <w:r>
-              <w:rPr>
-                <w:rFonts w:ascii="Calibri" w:eastAsia="Calibri" w:hAnsi="Calibri" w:cs="Calibri"/>
-              </w:rPr>
-              <w:t>addListing</w:t>
-            </w:r>
-            <w:proofErr w:type="spellEnd"/>
+              <w:t>/landlord/addListing</w:t>
+            </w:r>
           </w:p>
         </w:tc>
       </w:tr>
@@ -5049,19 +4688,11 @@
                 <w:rFonts w:ascii="Calibri" w:eastAsia="Calibri" w:hAnsi="Calibri" w:cs="Calibri"/>
               </w:rPr>
             </w:pPr>
-            <w:proofErr w:type="spellStart"/>
-            <w:r>
-              <w:rPr>
-                <w:rFonts w:ascii="Calibri" w:eastAsia="Calibri" w:hAnsi="Calibri" w:cs="Calibri"/>
-              </w:rPr>
-              <w:t>StreetAddress</w:t>
-            </w:r>
-            <w:proofErr w:type="spellEnd"/>
-            <w:r>
-              <w:rPr>
-                <w:rFonts w:ascii="Calibri" w:eastAsia="Calibri" w:hAnsi="Calibri" w:cs="Calibri"/>
-              </w:rPr>
-              <w:t>:’’, (</w:t>
+            <w:r>
+              <w:rPr>
+                <w:rFonts w:ascii="Calibri" w:eastAsia="Calibri" w:hAnsi="Calibri" w:cs="Calibri"/>
+              </w:rPr>
+              <w:t>StreetAddress:’’, (</w:t>
             </w:r>
             <w:r>
               <w:rPr>
@@ -5144,28 +4775,12 @@
                 <w:rFonts w:ascii="Calibri" w:eastAsia="Calibri" w:hAnsi="Calibri" w:cs="Calibri"/>
               </w:rPr>
             </w:pPr>
-            <w:proofErr w:type="spellStart"/>
-            <w:r>
-              <w:rPr>
-                <w:rFonts w:ascii="Calibri" w:eastAsia="Calibri" w:hAnsi="Calibri" w:cs="Calibri"/>
-              </w:rPr>
-              <w:t>OwnerID</w:t>
-            </w:r>
-            <w:proofErr w:type="spellEnd"/>
-            <w:r>
-              <w:rPr>
-                <w:rFonts w:ascii="Calibri" w:eastAsia="Calibri" w:hAnsi="Calibri" w:cs="Calibri"/>
-              </w:rPr>
-              <w:t>:’</w:t>
-            </w:r>
-            <w:proofErr w:type="gramStart"/>
-            <w:r>
-              <w:rPr>
-                <w:rFonts w:ascii="Calibri" w:eastAsia="Calibri" w:hAnsi="Calibri" w:cs="Calibri"/>
-              </w:rPr>
-              <w:t>’,(</w:t>
-            </w:r>
-            <w:proofErr w:type="gramEnd"/>
+            <w:r>
+              <w:rPr>
+                <w:rFonts w:ascii="Calibri" w:eastAsia="Calibri" w:hAnsi="Calibri" w:cs="Calibri"/>
+              </w:rPr>
+              <w:t>OwnerID:’’,(</w:t>
+            </w:r>
             <w:r>
               <w:rPr>
                 <w:rFonts w:ascii="Courier New" w:eastAsia="Courier New" w:hAnsi="Courier New" w:cs="Courier New"/>
@@ -5189,28 +4804,12 @@
                 <w:rFonts w:ascii="Calibri" w:eastAsia="Calibri" w:hAnsi="Calibri" w:cs="Calibri"/>
               </w:rPr>
             </w:pPr>
-            <w:proofErr w:type="spellStart"/>
-            <w:r>
-              <w:rPr>
-                <w:rFonts w:ascii="Calibri" w:eastAsia="Calibri" w:hAnsi="Calibri" w:cs="Calibri"/>
-              </w:rPr>
-              <w:t>OwnerName</w:t>
-            </w:r>
-            <w:proofErr w:type="spellEnd"/>
-            <w:r>
-              <w:rPr>
-                <w:rFonts w:ascii="Calibri" w:eastAsia="Calibri" w:hAnsi="Calibri" w:cs="Calibri"/>
-              </w:rPr>
-              <w:t>:’</w:t>
-            </w:r>
-            <w:proofErr w:type="gramStart"/>
-            <w:r>
-              <w:rPr>
-                <w:rFonts w:ascii="Calibri" w:eastAsia="Calibri" w:hAnsi="Calibri" w:cs="Calibri"/>
-              </w:rPr>
-              <w:t>’,(</w:t>
-            </w:r>
-            <w:proofErr w:type="gramEnd"/>
+            <w:r>
+              <w:rPr>
+                <w:rFonts w:ascii="Calibri" w:eastAsia="Calibri" w:hAnsi="Calibri" w:cs="Calibri"/>
+              </w:rPr>
+              <w:t>OwnerName:’’,(</w:t>
+            </w:r>
             <w:r>
               <w:rPr>
                 <w:rFonts w:ascii="Courier New" w:eastAsia="Courier New" w:hAnsi="Courier New" w:cs="Courier New"/>
@@ -5238,16 +4837,8 @@
               <w:rPr>
                 <w:rFonts w:ascii="Calibri" w:eastAsia="Calibri" w:hAnsi="Calibri" w:cs="Calibri"/>
               </w:rPr>
-              <w:t>Price:’</w:t>
-            </w:r>
-            <w:proofErr w:type="gramStart"/>
-            <w:r>
-              <w:rPr>
-                <w:rFonts w:ascii="Calibri" w:eastAsia="Calibri" w:hAnsi="Calibri" w:cs="Calibri"/>
-              </w:rPr>
-              <w:t>’,(</w:t>
-            </w:r>
-            <w:proofErr w:type="gramEnd"/>
+              <w:t>Price:’’,(</w:t>
+            </w:r>
             <w:r>
               <w:rPr>
                 <w:rFonts w:ascii="Courier New" w:eastAsia="Courier New" w:hAnsi="Courier New" w:cs="Courier New"/>
@@ -5271,66 +4862,42 @@
                 <w:rFonts w:ascii="Calibri" w:eastAsia="Calibri" w:hAnsi="Calibri" w:cs="Calibri"/>
               </w:rPr>
             </w:pPr>
-            <w:proofErr w:type="spellStart"/>
-            <w:r>
-              <w:rPr>
-                <w:rFonts w:ascii="Calibri" w:eastAsia="Calibri" w:hAnsi="Calibri" w:cs="Calibri"/>
-              </w:rPr>
-              <w:t>RealtorID</w:t>
-            </w:r>
-            <w:proofErr w:type="spellEnd"/>
-            <w:r>
-              <w:rPr>
-                <w:rFonts w:ascii="Calibri" w:eastAsia="Calibri" w:hAnsi="Calibri" w:cs="Calibri"/>
-              </w:rPr>
-              <w:t>:’’,</w:t>
-            </w:r>
-          </w:p>
-          <w:p>
-            <w:pPr>
-              <w:spacing w:line="240" w:lineRule="auto"/>
-              <w:jc w:val="both"/>
-              <w:rPr>
-                <w:rFonts w:ascii="Calibri" w:eastAsia="Calibri" w:hAnsi="Calibri" w:cs="Calibri"/>
-              </w:rPr>
-            </w:pPr>
-            <w:proofErr w:type="spellStart"/>
-            <w:r>
-              <w:rPr>
-                <w:rFonts w:ascii="Calibri" w:eastAsia="Calibri" w:hAnsi="Calibri" w:cs="Calibri"/>
-              </w:rPr>
-              <w:t>RelatorName</w:t>
-            </w:r>
-            <w:proofErr w:type="spellEnd"/>
-            <w:r>
-              <w:rPr>
-                <w:rFonts w:ascii="Calibri" w:eastAsia="Calibri" w:hAnsi="Calibri" w:cs="Calibri"/>
-              </w:rPr>
-              <w:t>:’’,</w:t>
-            </w:r>
-          </w:p>
-          <w:p>
-            <w:pPr>
-              <w:spacing w:line="240" w:lineRule="auto"/>
-              <w:jc w:val="both"/>
-              <w:rPr>
-                <w:rFonts w:ascii="Calibri" w:eastAsia="Calibri" w:hAnsi="Calibri" w:cs="Calibri"/>
-              </w:rPr>
-            </w:pPr>
-            <w:r>
-              <w:rPr>
-                <w:rFonts w:ascii="Calibri" w:eastAsia="Calibri" w:hAnsi="Calibri" w:cs="Calibri"/>
-              </w:rPr>
-              <w:t>Area:’</w:t>
-            </w:r>
-            <w:proofErr w:type="gramStart"/>
-            <w:r>
-              <w:rPr>
-                <w:rFonts w:ascii="Calibri" w:eastAsia="Calibri" w:hAnsi="Calibri" w:cs="Calibri"/>
-              </w:rPr>
-              <w:t>’,(</w:t>
-            </w:r>
-            <w:proofErr w:type="gramEnd"/>
+            <w:r>
+              <w:rPr>
+                <w:rFonts w:ascii="Calibri" w:eastAsia="Calibri" w:hAnsi="Calibri" w:cs="Calibri"/>
+              </w:rPr>
+              <w:t>RealtorID:’’,</w:t>
+            </w:r>
+          </w:p>
+          <w:p>
+            <w:pPr>
+              <w:spacing w:line="240" w:lineRule="auto"/>
+              <w:jc w:val="both"/>
+              <w:rPr>
+                <w:rFonts w:ascii="Calibri" w:eastAsia="Calibri" w:hAnsi="Calibri" w:cs="Calibri"/>
+              </w:rPr>
+            </w:pPr>
+            <w:r>
+              <w:rPr>
+                <w:rFonts w:ascii="Calibri" w:eastAsia="Calibri" w:hAnsi="Calibri" w:cs="Calibri"/>
+              </w:rPr>
+              <w:t>RelatorName:’’,</w:t>
+            </w:r>
+          </w:p>
+          <w:p>
+            <w:pPr>
+              <w:spacing w:line="240" w:lineRule="auto"/>
+              <w:jc w:val="both"/>
+              <w:rPr>
+                <w:rFonts w:ascii="Calibri" w:eastAsia="Calibri" w:hAnsi="Calibri" w:cs="Calibri"/>
+              </w:rPr>
+            </w:pPr>
+            <w:r>
+              <w:rPr>
+                <w:rFonts w:ascii="Calibri" w:eastAsia="Calibri" w:hAnsi="Calibri" w:cs="Calibri"/>
+              </w:rPr>
+              <w:t>Area:’’,(</w:t>
+            </w:r>
             <w:r>
               <w:rPr>
                 <w:rFonts w:ascii="Courier New" w:eastAsia="Courier New" w:hAnsi="Courier New" w:cs="Courier New"/>
@@ -5354,42 +4921,26 @@
                 <w:rFonts w:ascii="Calibri" w:eastAsia="Calibri" w:hAnsi="Calibri" w:cs="Calibri"/>
               </w:rPr>
             </w:pPr>
-            <w:proofErr w:type="spellStart"/>
-            <w:r>
-              <w:rPr>
-                <w:rFonts w:ascii="Calibri" w:eastAsia="Calibri" w:hAnsi="Calibri" w:cs="Calibri"/>
-              </w:rPr>
-              <w:t>NoOfBedrooms</w:t>
-            </w:r>
-            <w:proofErr w:type="spellEnd"/>
-            <w:r>
-              <w:rPr>
-                <w:rFonts w:ascii="Calibri" w:eastAsia="Calibri" w:hAnsi="Calibri" w:cs="Calibri"/>
-              </w:rPr>
-              <w:t>:’’,</w:t>
-            </w:r>
-          </w:p>
-          <w:p>
-            <w:pPr>
-              <w:spacing w:line="240" w:lineRule="auto"/>
-              <w:jc w:val="both"/>
-              <w:rPr>
-                <w:rFonts w:ascii="Calibri" w:eastAsia="Calibri" w:hAnsi="Calibri" w:cs="Calibri"/>
-              </w:rPr>
-            </w:pPr>
-            <w:proofErr w:type="spellStart"/>
-            <w:r>
-              <w:rPr>
-                <w:rFonts w:ascii="Calibri" w:eastAsia="Calibri" w:hAnsi="Calibri" w:cs="Calibri"/>
-              </w:rPr>
-              <w:t>NoOfBathrooms</w:t>
-            </w:r>
-            <w:proofErr w:type="spellEnd"/>
-            <w:r>
-              <w:rPr>
-                <w:rFonts w:ascii="Calibri" w:eastAsia="Calibri" w:hAnsi="Calibri" w:cs="Calibri"/>
-              </w:rPr>
-              <w:t>:’’,</w:t>
+            <w:r>
+              <w:rPr>
+                <w:rFonts w:ascii="Calibri" w:eastAsia="Calibri" w:hAnsi="Calibri" w:cs="Calibri"/>
+              </w:rPr>
+              <w:t>NoOfBedrooms:’’,</w:t>
+            </w:r>
+          </w:p>
+          <w:p>
+            <w:pPr>
+              <w:spacing w:line="240" w:lineRule="auto"/>
+              <w:jc w:val="both"/>
+              <w:rPr>
+                <w:rFonts w:ascii="Calibri" w:eastAsia="Calibri" w:hAnsi="Calibri" w:cs="Calibri"/>
+              </w:rPr>
+            </w:pPr>
+            <w:r>
+              <w:rPr>
+                <w:rFonts w:ascii="Calibri" w:eastAsia="Calibri" w:hAnsi="Calibri" w:cs="Calibri"/>
+              </w:rPr>
+              <w:t>NoOfBathrooms:’’,</w:t>
             </w:r>
           </w:p>
           <w:p>
@@ -5415,19 +4966,11 @@
                 <w:rFonts w:ascii="Calibri" w:eastAsia="Calibri" w:hAnsi="Calibri" w:cs="Calibri"/>
               </w:rPr>
             </w:pPr>
-            <w:proofErr w:type="spellStart"/>
-            <w:r>
-              <w:rPr>
-                <w:rFonts w:ascii="Calibri" w:eastAsia="Calibri" w:hAnsi="Calibri" w:cs="Calibri"/>
-              </w:rPr>
-              <w:t>HomeType</w:t>
-            </w:r>
-            <w:proofErr w:type="spellEnd"/>
-            <w:r>
-              <w:rPr>
-                <w:rFonts w:ascii="Calibri" w:eastAsia="Calibri" w:hAnsi="Calibri" w:cs="Calibri"/>
-              </w:rPr>
-              <w:t>:’’,</w:t>
+            <w:r>
+              <w:rPr>
+                <w:rFonts w:ascii="Calibri" w:eastAsia="Calibri" w:hAnsi="Calibri" w:cs="Calibri"/>
+              </w:rPr>
+              <w:t>HomeType:’’,</w:t>
             </w:r>
           </w:p>
           <w:p>
@@ -5468,135 +5011,87 @@
                 <w:rFonts w:ascii="Calibri" w:eastAsia="Calibri" w:hAnsi="Calibri" w:cs="Calibri"/>
               </w:rPr>
             </w:pPr>
-            <w:proofErr w:type="spellStart"/>
             <w:r>
               <w:rPr>
                 <w:rFonts w:ascii="Calibri" w:eastAsia="Calibri" w:hAnsi="Calibri" w:cs="Calibri"/>
               </w:rPr>
               <w:lastRenderedPageBreak/>
-              <w:t>LeaseTerms</w:t>
-            </w:r>
-            <w:proofErr w:type="spellEnd"/>
-            <w:r>
-              <w:rPr>
-                <w:rFonts w:ascii="Calibri" w:eastAsia="Calibri" w:hAnsi="Calibri" w:cs="Calibri"/>
-              </w:rPr>
-              <w:t>:’’,</w:t>
-            </w:r>
-          </w:p>
-          <w:p>
-            <w:pPr>
-              <w:spacing w:line="240" w:lineRule="auto"/>
-              <w:jc w:val="both"/>
-              <w:rPr>
-                <w:rFonts w:ascii="Calibri" w:eastAsia="Calibri" w:hAnsi="Calibri" w:cs="Calibri"/>
-              </w:rPr>
-            </w:pPr>
-            <w:proofErr w:type="spellStart"/>
-            <w:r>
-              <w:rPr>
-                <w:rFonts w:ascii="Calibri" w:eastAsia="Calibri" w:hAnsi="Calibri" w:cs="Calibri"/>
-              </w:rPr>
-              <w:t>AvailabilityDate</w:t>
-            </w:r>
-            <w:proofErr w:type="spellEnd"/>
-            <w:r>
-              <w:rPr>
-                <w:rFonts w:ascii="Calibri" w:eastAsia="Calibri" w:hAnsi="Calibri" w:cs="Calibri"/>
-              </w:rPr>
-              <w:t>;’'</w:t>
-            </w:r>
-          </w:p>
-          <w:p>
-            <w:pPr>
-              <w:spacing w:line="240" w:lineRule="auto"/>
-              <w:jc w:val="both"/>
-              <w:rPr>
-                <w:rFonts w:ascii="Calibri" w:eastAsia="Calibri" w:hAnsi="Calibri" w:cs="Calibri"/>
-              </w:rPr>
-            </w:pPr>
-            <w:proofErr w:type="spellStart"/>
-            <w:r>
-              <w:rPr>
-                <w:rFonts w:ascii="Calibri" w:eastAsia="Calibri" w:hAnsi="Calibri" w:cs="Calibri"/>
-              </w:rPr>
-              <w:t>SecurityDeposit</w:t>
-            </w:r>
-            <w:proofErr w:type="spellEnd"/>
-            <w:r>
-              <w:rPr>
-                <w:rFonts w:ascii="Calibri" w:eastAsia="Calibri" w:hAnsi="Calibri" w:cs="Calibri"/>
-              </w:rPr>
-              <w:t>:’’,</w:t>
-            </w:r>
-          </w:p>
-          <w:p>
-            <w:pPr>
-              <w:spacing w:line="240" w:lineRule="auto"/>
-              <w:jc w:val="both"/>
-              <w:rPr>
-                <w:rFonts w:ascii="Calibri" w:eastAsia="Calibri" w:hAnsi="Calibri" w:cs="Calibri"/>
-              </w:rPr>
-            </w:pPr>
-            <w:proofErr w:type="spellStart"/>
-            <w:r>
-              <w:rPr>
-                <w:rFonts w:ascii="Calibri" w:eastAsia="Calibri" w:hAnsi="Calibri" w:cs="Calibri"/>
-              </w:rPr>
-              <w:t>YearBuilt</w:t>
-            </w:r>
-            <w:proofErr w:type="spellEnd"/>
-            <w:r>
-              <w:rPr>
-                <w:rFonts w:ascii="Calibri" w:eastAsia="Calibri" w:hAnsi="Calibri" w:cs="Calibri"/>
-              </w:rPr>
-              <w:t>:’’,</w:t>
-            </w:r>
-          </w:p>
-          <w:p>
-            <w:pPr>
-              <w:spacing w:line="240" w:lineRule="auto"/>
-              <w:jc w:val="both"/>
-              <w:rPr>
-                <w:rFonts w:ascii="Calibri" w:eastAsia="Calibri" w:hAnsi="Calibri" w:cs="Calibri"/>
-              </w:rPr>
-            </w:pPr>
-            <w:proofErr w:type="spellStart"/>
-            <w:r>
-              <w:rPr>
-                <w:rFonts w:ascii="Calibri" w:eastAsia="Calibri" w:hAnsi="Calibri" w:cs="Calibri"/>
-              </w:rPr>
-              <w:t>AvailableAs</w:t>
-            </w:r>
-            <w:proofErr w:type="spellEnd"/>
-            <w:r>
-              <w:rPr>
-                <w:rFonts w:ascii="Calibri" w:eastAsia="Calibri" w:hAnsi="Calibri" w:cs="Calibri"/>
-              </w:rPr>
-              <w:t>:’’,</w:t>
-            </w:r>
-          </w:p>
-          <w:p>
-            <w:pPr>
-              <w:spacing w:line="240" w:lineRule="auto"/>
-              <w:jc w:val="both"/>
-              <w:rPr>
-                <w:rFonts w:ascii="Calibri" w:eastAsia="Calibri" w:hAnsi="Calibri" w:cs="Calibri"/>
-              </w:rPr>
-            </w:pPr>
-            <w:proofErr w:type="spellStart"/>
-            <w:r>
-              <w:rPr>
-                <w:rFonts w:ascii="Calibri" w:eastAsia="Calibri" w:hAnsi="Calibri" w:cs="Calibri"/>
-              </w:rPr>
-              <w:t>OpenHouse</w:t>
-            </w:r>
-            <w:proofErr w:type="spellEnd"/>
-            <w:r>
-              <w:rPr>
-                <w:rFonts w:ascii="Calibri" w:eastAsia="Calibri" w:hAnsi="Calibri" w:cs="Calibri"/>
-              </w:rPr>
-              <w:t>:’’,</w:t>
+              <w:t>LeaseTerms:’’,</w:t>
+            </w:r>
+          </w:p>
+          <w:p>
+            <w:pPr>
+              <w:spacing w:line="240" w:lineRule="auto"/>
+              <w:jc w:val="both"/>
+              <w:rPr>
+                <w:rFonts w:ascii="Calibri" w:eastAsia="Calibri" w:hAnsi="Calibri" w:cs="Calibri"/>
+              </w:rPr>
+            </w:pPr>
+            <w:r>
+              <w:rPr>
+                <w:rFonts w:ascii="Calibri" w:eastAsia="Calibri" w:hAnsi="Calibri" w:cs="Calibri"/>
+              </w:rPr>
+              <w:t>AvailabilityDate;’'</w:t>
+            </w:r>
+          </w:p>
+          <w:p>
+            <w:pPr>
+              <w:spacing w:line="240" w:lineRule="auto"/>
+              <w:jc w:val="both"/>
+              <w:rPr>
+                <w:rFonts w:ascii="Calibri" w:eastAsia="Calibri" w:hAnsi="Calibri" w:cs="Calibri"/>
+              </w:rPr>
+            </w:pPr>
+            <w:r>
+              <w:rPr>
+                <w:rFonts w:ascii="Calibri" w:eastAsia="Calibri" w:hAnsi="Calibri" w:cs="Calibri"/>
+              </w:rPr>
+              <w:t>SecurityDeposit:’’,</w:t>
+            </w:r>
+          </w:p>
+          <w:p>
+            <w:pPr>
+              <w:spacing w:line="240" w:lineRule="auto"/>
+              <w:jc w:val="both"/>
+              <w:rPr>
+                <w:rFonts w:ascii="Calibri" w:eastAsia="Calibri" w:hAnsi="Calibri" w:cs="Calibri"/>
+              </w:rPr>
+            </w:pPr>
+            <w:r>
+              <w:rPr>
+                <w:rFonts w:ascii="Calibri" w:eastAsia="Calibri" w:hAnsi="Calibri" w:cs="Calibri"/>
+              </w:rPr>
+              <w:t>YearBuilt:’’,</w:t>
+            </w:r>
+          </w:p>
+          <w:p>
+            <w:pPr>
+              <w:spacing w:line="240" w:lineRule="auto"/>
+              <w:jc w:val="both"/>
+              <w:rPr>
+                <w:rFonts w:ascii="Calibri" w:eastAsia="Calibri" w:hAnsi="Calibri" w:cs="Calibri"/>
+              </w:rPr>
+            </w:pPr>
+            <w:r>
+              <w:rPr>
+                <w:rFonts w:ascii="Calibri" w:eastAsia="Calibri" w:hAnsi="Calibri" w:cs="Calibri"/>
+              </w:rPr>
+              <w:t>AvailableAs:’’,</w:t>
+            </w:r>
+          </w:p>
+          <w:p>
+            <w:pPr>
+              <w:spacing w:line="240" w:lineRule="auto"/>
+              <w:jc w:val="both"/>
+              <w:rPr>
+                <w:rFonts w:ascii="Calibri" w:eastAsia="Calibri" w:hAnsi="Calibri" w:cs="Calibri"/>
+              </w:rPr>
+            </w:pPr>
+            <w:r>
+              <w:rPr>
+                <w:rFonts w:ascii="Calibri" w:eastAsia="Calibri" w:hAnsi="Calibri" w:cs="Calibri"/>
+              </w:rPr>
+              <w:t>OpenHouse:’’,</w:t>
             </w:r>
           </w:p>
         </w:tc>
@@ -5649,37 +5144,27 @@
                 <w:rFonts w:ascii="Calibri" w:eastAsia="Calibri" w:hAnsi="Calibri" w:cs="Calibri"/>
               </w:rPr>
             </w:pPr>
-            <w:proofErr w:type="spellStart"/>
-            <w:r>
-              <w:rPr>
-                <w:rFonts w:ascii="Calibri" w:eastAsia="Calibri" w:hAnsi="Calibri" w:cs="Calibri"/>
-              </w:rPr>
-              <w:t>Response.status</w:t>
-            </w:r>
-            <w:proofErr w:type="spellEnd"/>
-            <w:r>
-              <w:rPr>
-                <w:rFonts w:ascii="Calibri" w:eastAsia="Calibri" w:hAnsi="Calibri" w:cs="Calibri"/>
-              </w:rPr>
-              <w:t xml:space="preserve"> 200</w:t>
-            </w:r>
-          </w:p>
-          <w:p>
-            <w:pPr>
-              <w:spacing w:line="240" w:lineRule="auto"/>
-              <w:jc w:val="both"/>
-              <w:rPr>
-                <w:rFonts w:ascii="Calibri" w:eastAsia="Calibri" w:hAnsi="Calibri" w:cs="Calibri"/>
-              </w:rPr>
-            </w:pPr>
-            <w:proofErr w:type="spellStart"/>
+            <w:r>
+              <w:rPr>
+                <w:rFonts w:ascii="Calibri" w:eastAsia="Calibri" w:hAnsi="Calibri" w:cs="Calibri"/>
+              </w:rPr>
+              <w:t>Response.status 200</w:t>
+            </w:r>
+          </w:p>
+          <w:p>
+            <w:pPr>
+              <w:spacing w:line="240" w:lineRule="auto"/>
+              <w:jc w:val="both"/>
+              <w:rPr>
+                <w:rFonts w:ascii="Calibri" w:eastAsia="Calibri" w:hAnsi="Calibri" w:cs="Calibri"/>
+              </w:rPr>
+            </w:pPr>
             <w:r>
               <w:rPr>
                 <w:rFonts w:ascii="Calibri" w:eastAsia="Calibri" w:hAnsi="Calibri" w:cs="Calibri"/>
               </w:rPr>
               <w:t>Response.data</w:t>
             </w:r>
-            <w:proofErr w:type="spellEnd"/>
           </w:p>
           <w:p>
             <w:pPr>
@@ -5708,7 +5193,6 @@
                 <w:szCs w:val="21"/>
               </w:rPr>
             </w:pPr>
-            <w:proofErr w:type="spellStart"/>
             <w:r>
               <w:rPr>
                 <w:rFonts w:ascii="Courier New" w:eastAsia="Courier New" w:hAnsi="Courier New" w:cs="Courier New"/>
@@ -5718,7 +5202,6 @@
               </w:rPr>
               <w:t>ListingObject</w:t>
             </w:r>
-            <w:proofErr w:type="spellEnd"/>
           </w:p>
           <w:p>
             <w:pPr>
@@ -5764,27 +5247,7 @@
           <w:sz w:val="24"/>
           <w:szCs w:val="24"/>
         </w:rPr>
-        <w:t xml:space="preserve">Add new </w:t>
-      </w:r>
-      <w:proofErr w:type="gramStart"/>
-      <w:r>
-        <w:rPr>
-          <w:rFonts w:ascii="Calibri" w:eastAsia="Calibri" w:hAnsi="Calibri" w:cs="Calibri"/>
-          <w:b/>
-          <w:sz w:val="24"/>
-          <w:szCs w:val="24"/>
-        </w:rPr>
-        <w:t>Listing  by</w:t>
-      </w:r>
-      <w:proofErr w:type="gramEnd"/>
-      <w:r>
-        <w:rPr>
-          <w:rFonts w:ascii="Calibri" w:eastAsia="Calibri" w:hAnsi="Calibri" w:cs="Calibri"/>
-          <w:b/>
-          <w:sz w:val="24"/>
-          <w:szCs w:val="24"/>
-        </w:rPr>
-        <w:t xml:space="preserve"> realtor</w:t>
+        <w:t>Add new Listing  by realtor</w:t>
       </w:r>
       <w:r>
         <w:rPr>
@@ -6044,16 +5507,8 @@
               <w:rPr>
                 <w:rFonts w:ascii="Calibri" w:eastAsia="Calibri" w:hAnsi="Calibri" w:cs="Calibri"/>
               </w:rPr>
-              <w:t>/realtor/</w:t>
-            </w:r>
-            <w:proofErr w:type="spellStart"/>
-            <w:r>
-              <w:rPr>
-                <w:rFonts w:ascii="Calibri" w:eastAsia="Calibri" w:hAnsi="Calibri" w:cs="Calibri"/>
-              </w:rPr>
-              <w:t>addListing</w:t>
-            </w:r>
-            <w:proofErr w:type="spellEnd"/>
+              <w:t>/realtor/addListing</w:t>
+            </w:r>
           </w:p>
         </w:tc>
       </w:tr>
@@ -6189,19 +5644,11 @@
                 <w:rFonts w:ascii="Calibri" w:eastAsia="Calibri" w:hAnsi="Calibri" w:cs="Calibri"/>
               </w:rPr>
             </w:pPr>
-            <w:proofErr w:type="spellStart"/>
-            <w:r>
-              <w:rPr>
-                <w:rFonts w:ascii="Calibri" w:eastAsia="Calibri" w:hAnsi="Calibri" w:cs="Calibri"/>
-              </w:rPr>
-              <w:t>StreetAddress</w:t>
-            </w:r>
-            <w:proofErr w:type="spellEnd"/>
-            <w:r>
-              <w:rPr>
-                <w:rFonts w:ascii="Calibri" w:eastAsia="Calibri" w:hAnsi="Calibri" w:cs="Calibri"/>
-              </w:rPr>
-              <w:t>:’’, (</w:t>
+            <w:r>
+              <w:rPr>
+                <w:rFonts w:ascii="Calibri" w:eastAsia="Calibri" w:hAnsi="Calibri" w:cs="Calibri"/>
+              </w:rPr>
+              <w:t>StreetAddress:’’, (</w:t>
             </w:r>
             <w:r>
               <w:rPr>
@@ -6284,28 +5731,12 @@
                 <w:rFonts w:ascii="Calibri" w:eastAsia="Calibri" w:hAnsi="Calibri" w:cs="Calibri"/>
               </w:rPr>
             </w:pPr>
-            <w:proofErr w:type="spellStart"/>
-            <w:r>
-              <w:rPr>
-                <w:rFonts w:ascii="Calibri" w:eastAsia="Calibri" w:hAnsi="Calibri" w:cs="Calibri"/>
-              </w:rPr>
-              <w:t>OwnerEmail</w:t>
-            </w:r>
-            <w:proofErr w:type="spellEnd"/>
-            <w:r>
-              <w:rPr>
-                <w:rFonts w:ascii="Calibri" w:eastAsia="Calibri" w:hAnsi="Calibri" w:cs="Calibri"/>
-              </w:rPr>
-              <w:t>:’</w:t>
-            </w:r>
-            <w:proofErr w:type="gramStart"/>
-            <w:r>
-              <w:rPr>
-                <w:rFonts w:ascii="Calibri" w:eastAsia="Calibri" w:hAnsi="Calibri" w:cs="Calibri"/>
-              </w:rPr>
-              <w:t>’,(</w:t>
-            </w:r>
-            <w:proofErr w:type="gramEnd"/>
+            <w:r>
+              <w:rPr>
+                <w:rFonts w:ascii="Calibri" w:eastAsia="Calibri" w:hAnsi="Calibri" w:cs="Calibri"/>
+              </w:rPr>
+              <w:t>OwnerEmail:’’,(</w:t>
+            </w:r>
             <w:r>
               <w:rPr>
                 <w:rFonts w:ascii="Courier New" w:eastAsia="Courier New" w:hAnsi="Courier New" w:cs="Courier New"/>
@@ -6333,16 +5764,8 @@
               <w:rPr>
                 <w:rFonts w:ascii="Calibri" w:eastAsia="Calibri" w:hAnsi="Calibri" w:cs="Calibri"/>
               </w:rPr>
-              <w:t>Price:’</w:t>
-            </w:r>
-            <w:proofErr w:type="gramStart"/>
-            <w:r>
-              <w:rPr>
-                <w:rFonts w:ascii="Calibri" w:eastAsia="Calibri" w:hAnsi="Calibri" w:cs="Calibri"/>
-              </w:rPr>
-              <w:t>’,(</w:t>
-            </w:r>
-            <w:proofErr w:type="gramEnd"/>
+              <w:t>Price:’’,(</w:t>
+            </w:r>
             <w:r>
               <w:rPr>
                 <w:rFonts w:ascii="Courier New" w:eastAsia="Courier New" w:hAnsi="Courier New" w:cs="Courier New"/>
@@ -6366,66 +5789,42 @@
                 <w:rFonts w:ascii="Calibri" w:eastAsia="Calibri" w:hAnsi="Calibri" w:cs="Calibri"/>
               </w:rPr>
             </w:pPr>
-            <w:proofErr w:type="spellStart"/>
-            <w:r>
-              <w:rPr>
-                <w:rFonts w:ascii="Calibri" w:eastAsia="Calibri" w:hAnsi="Calibri" w:cs="Calibri"/>
-              </w:rPr>
-              <w:t>RealtorID</w:t>
-            </w:r>
-            <w:proofErr w:type="spellEnd"/>
-            <w:r>
-              <w:rPr>
-                <w:rFonts w:ascii="Calibri" w:eastAsia="Calibri" w:hAnsi="Calibri" w:cs="Calibri"/>
-              </w:rPr>
-              <w:t>:’’,</w:t>
-            </w:r>
-          </w:p>
-          <w:p>
-            <w:pPr>
-              <w:spacing w:line="240" w:lineRule="auto"/>
-              <w:jc w:val="both"/>
-              <w:rPr>
-                <w:rFonts w:ascii="Calibri" w:eastAsia="Calibri" w:hAnsi="Calibri" w:cs="Calibri"/>
-              </w:rPr>
-            </w:pPr>
-            <w:proofErr w:type="spellStart"/>
-            <w:r>
-              <w:rPr>
-                <w:rFonts w:ascii="Calibri" w:eastAsia="Calibri" w:hAnsi="Calibri" w:cs="Calibri"/>
-              </w:rPr>
-              <w:t>RelatorName</w:t>
-            </w:r>
-            <w:proofErr w:type="spellEnd"/>
-            <w:r>
-              <w:rPr>
-                <w:rFonts w:ascii="Calibri" w:eastAsia="Calibri" w:hAnsi="Calibri" w:cs="Calibri"/>
-              </w:rPr>
-              <w:t>:’’,</w:t>
-            </w:r>
-          </w:p>
-          <w:p>
-            <w:pPr>
-              <w:spacing w:line="240" w:lineRule="auto"/>
-              <w:jc w:val="both"/>
-              <w:rPr>
-                <w:rFonts w:ascii="Calibri" w:eastAsia="Calibri" w:hAnsi="Calibri" w:cs="Calibri"/>
-              </w:rPr>
-            </w:pPr>
-            <w:r>
-              <w:rPr>
-                <w:rFonts w:ascii="Calibri" w:eastAsia="Calibri" w:hAnsi="Calibri" w:cs="Calibri"/>
-              </w:rPr>
-              <w:t>Area:’</w:t>
-            </w:r>
-            <w:proofErr w:type="gramStart"/>
-            <w:r>
-              <w:rPr>
-                <w:rFonts w:ascii="Calibri" w:eastAsia="Calibri" w:hAnsi="Calibri" w:cs="Calibri"/>
-              </w:rPr>
-              <w:t>’,(</w:t>
-            </w:r>
-            <w:proofErr w:type="gramEnd"/>
+            <w:r>
+              <w:rPr>
+                <w:rFonts w:ascii="Calibri" w:eastAsia="Calibri" w:hAnsi="Calibri" w:cs="Calibri"/>
+              </w:rPr>
+              <w:t>RealtorID:’’,</w:t>
+            </w:r>
+          </w:p>
+          <w:p>
+            <w:pPr>
+              <w:spacing w:line="240" w:lineRule="auto"/>
+              <w:jc w:val="both"/>
+              <w:rPr>
+                <w:rFonts w:ascii="Calibri" w:eastAsia="Calibri" w:hAnsi="Calibri" w:cs="Calibri"/>
+              </w:rPr>
+            </w:pPr>
+            <w:r>
+              <w:rPr>
+                <w:rFonts w:ascii="Calibri" w:eastAsia="Calibri" w:hAnsi="Calibri" w:cs="Calibri"/>
+              </w:rPr>
+              <w:t>RelatorName:’’,</w:t>
+            </w:r>
+          </w:p>
+          <w:p>
+            <w:pPr>
+              <w:spacing w:line="240" w:lineRule="auto"/>
+              <w:jc w:val="both"/>
+              <w:rPr>
+                <w:rFonts w:ascii="Calibri" w:eastAsia="Calibri" w:hAnsi="Calibri" w:cs="Calibri"/>
+              </w:rPr>
+            </w:pPr>
+            <w:r>
+              <w:rPr>
+                <w:rFonts w:ascii="Calibri" w:eastAsia="Calibri" w:hAnsi="Calibri" w:cs="Calibri"/>
+              </w:rPr>
+              <w:t>Area:’’,(</w:t>
+            </w:r>
             <w:r>
               <w:rPr>
                 <w:rFonts w:ascii="Courier New" w:eastAsia="Courier New" w:hAnsi="Courier New" w:cs="Courier New"/>
@@ -6449,42 +5848,26 @@
                 <w:rFonts w:ascii="Calibri" w:eastAsia="Calibri" w:hAnsi="Calibri" w:cs="Calibri"/>
               </w:rPr>
             </w:pPr>
-            <w:proofErr w:type="spellStart"/>
-            <w:r>
-              <w:rPr>
-                <w:rFonts w:ascii="Calibri" w:eastAsia="Calibri" w:hAnsi="Calibri" w:cs="Calibri"/>
-              </w:rPr>
-              <w:t>NoOfBedrooms</w:t>
-            </w:r>
-            <w:proofErr w:type="spellEnd"/>
-            <w:r>
-              <w:rPr>
-                <w:rFonts w:ascii="Calibri" w:eastAsia="Calibri" w:hAnsi="Calibri" w:cs="Calibri"/>
-              </w:rPr>
-              <w:t>:’’,</w:t>
-            </w:r>
-          </w:p>
-          <w:p>
-            <w:pPr>
-              <w:spacing w:line="240" w:lineRule="auto"/>
-              <w:jc w:val="both"/>
-              <w:rPr>
-                <w:rFonts w:ascii="Calibri" w:eastAsia="Calibri" w:hAnsi="Calibri" w:cs="Calibri"/>
-              </w:rPr>
-            </w:pPr>
-            <w:proofErr w:type="spellStart"/>
-            <w:r>
-              <w:rPr>
-                <w:rFonts w:ascii="Calibri" w:eastAsia="Calibri" w:hAnsi="Calibri" w:cs="Calibri"/>
-              </w:rPr>
-              <w:t>NoOfBathrooms</w:t>
-            </w:r>
-            <w:proofErr w:type="spellEnd"/>
-            <w:r>
-              <w:rPr>
-                <w:rFonts w:ascii="Calibri" w:eastAsia="Calibri" w:hAnsi="Calibri" w:cs="Calibri"/>
-              </w:rPr>
-              <w:t>:’’,</w:t>
+            <w:r>
+              <w:rPr>
+                <w:rFonts w:ascii="Calibri" w:eastAsia="Calibri" w:hAnsi="Calibri" w:cs="Calibri"/>
+              </w:rPr>
+              <w:t>NoOfBedrooms:’’,</w:t>
+            </w:r>
+          </w:p>
+          <w:p>
+            <w:pPr>
+              <w:spacing w:line="240" w:lineRule="auto"/>
+              <w:jc w:val="both"/>
+              <w:rPr>
+                <w:rFonts w:ascii="Calibri" w:eastAsia="Calibri" w:hAnsi="Calibri" w:cs="Calibri"/>
+              </w:rPr>
+            </w:pPr>
+            <w:r>
+              <w:rPr>
+                <w:rFonts w:ascii="Calibri" w:eastAsia="Calibri" w:hAnsi="Calibri" w:cs="Calibri"/>
+              </w:rPr>
+              <w:t>NoOfBathrooms:’’,</w:t>
             </w:r>
           </w:p>
           <w:p>
@@ -6510,19 +5893,11 @@
                 <w:rFonts w:ascii="Calibri" w:eastAsia="Calibri" w:hAnsi="Calibri" w:cs="Calibri"/>
               </w:rPr>
             </w:pPr>
-            <w:proofErr w:type="spellStart"/>
-            <w:r>
-              <w:rPr>
-                <w:rFonts w:ascii="Calibri" w:eastAsia="Calibri" w:hAnsi="Calibri" w:cs="Calibri"/>
-              </w:rPr>
-              <w:t>HomeType</w:t>
-            </w:r>
-            <w:proofErr w:type="spellEnd"/>
-            <w:r>
-              <w:rPr>
-                <w:rFonts w:ascii="Calibri" w:eastAsia="Calibri" w:hAnsi="Calibri" w:cs="Calibri"/>
-              </w:rPr>
-              <w:t>:’’,</w:t>
+            <w:r>
+              <w:rPr>
+                <w:rFonts w:ascii="Calibri" w:eastAsia="Calibri" w:hAnsi="Calibri" w:cs="Calibri"/>
+              </w:rPr>
+              <w:t>HomeType:’’,</w:t>
             </w:r>
           </w:p>
           <w:p>
@@ -6563,134 +5938,86 @@
                 <w:rFonts w:ascii="Calibri" w:eastAsia="Calibri" w:hAnsi="Calibri" w:cs="Calibri"/>
               </w:rPr>
             </w:pPr>
-            <w:proofErr w:type="spellStart"/>
-            <w:r>
-              <w:rPr>
-                <w:rFonts w:ascii="Calibri" w:eastAsia="Calibri" w:hAnsi="Calibri" w:cs="Calibri"/>
-              </w:rPr>
-              <w:t>LeaseTerms</w:t>
-            </w:r>
-            <w:proofErr w:type="spellEnd"/>
-            <w:r>
-              <w:rPr>
-                <w:rFonts w:ascii="Calibri" w:eastAsia="Calibri" w:hAnsi="Calibri" w:cs="Calibri"/>
-              </w:rPr>
-              <w:t>:’’,</w:t>
-            </w:r>
-          </w:p>
-          <w:p>
-            <w:pPr>
-              <w:spacing w:line="240" w:lineRule="auto"/>
-              <w:jc w:val="both"/>
-              <w:rPr>
-                <w:rFonts w:ascii="Calibri" w:eastAsia="Calibri" w:hAnsi="Calibri" w:cs="Calibri"/>
-              </w:rPr>
-            </w:pPr>
-            <w:proofErr w:type="spellStart"/>
-            <w:r>
-              <w:rPr>
-                <w:rFonts w:ascii="Calibri" w:eastAsia="Calibri" w:hAnsi="Calibri" w:cs="Calibri"/>
-              </w:rPr>
-              <w:t>AvailabilityDate</w:t>
-            </w:r>
-            <w:proofErr w:type="spellEnd"/>
-            <w:r>
-              <w:rPr>
-                <w:rFonts w:ascii="Calibri" w:eastAsia="Calibri" w:hAnsi="Calibri" w:cs="Calibri"/>
-              </w:rPr>
-              <w:t>;’'</w:t>
-            </w:r>
-          </w:p>
-          <w:p>
-            <w:pPr>
-              <w:spacing w:line="240" w:lineRule="auto"/>
-              <w:jc w:val="both"/>
-              <w:rPr>
-                <w:rFonts w:ascii="Calibri" w:eastAsia="Calibri" w:hAnsi="Calibri" w:cs="Calibri"/>
-              </w:rPr>
-            </w:pPr>
-            <w:proofErr w:type="spellStart"/>
-            <w:r>
-              <w:rPr>
-                <w:rFonts w:ascii="Calibri" w:eastAsia="Calibri" w:hAnsi="Calibri" w:cs="Calibri"/>
-              </w:rPr>
-              <w:t>SecurityDeposit</w:t>
-            </w:r>
-            <w:proofErr w:type="spellEnd"/>
-            <w:r>
-              <w:rPr>
-                <w:rFonts w:ascii="Calibri" w:eastAsia="Calibri" w:hAnsi="Calibri" w:cs="Calibri"/>
-              </w:rPr>
-              <w:t>:’’,</w:t>
-            </w:r>
-          </w:p>
-          <w:p>
-            <w:pPr>
-              <w:spacing w:line="240" w:lineRule="auto"/>
-              <w:jc w:val="both"/>
-              <w:rPr>
-                <w:rFonts w:ascii="Calibri" w:eastAsia="Calibri" w:hAnsi="Calibri" w:cs="Calibri"/>
-              </w:rPr>
-            </w:pPr>
-            <w:proofErr w:type="spellStart"/>
-            <w:r>
-              <w:rPr>
-                <w:rFonts w:ascii="Calibri" w:eastAsia="Calibri" w:hAnsi="Calibri" w:cs="Calibri"/>
-              </w:rPr>
-              <w:t>YearBuilt</w:t>
-            </w:r>
-            <w:proofErr w:type="spellEnd"/>
-            <w:r>
-              <w:rPr>
-                <w:rFonts w:ascii="Calibri" w:eastAsia="Calibri" w:hAnsi="Calibri" w:cs="Calibri"/>
-              </w:rPr>
-              <w:t>:’’,</w:t>
-            </w:r>
-          </w:p>
-          <w:p>
-            <w:pPr>
-              <w:spacing w:line="240" w:lineRule="auto"/>
-              <w:jc w:val="both"/>
-              <w:rPr>
-                <w:rFonts w:ascii="Calibri" w:eastAsia="Calibri" w:hAnsi="Calibri" w:cs="Calibri"/>
-              </w:rPr>
-            </w:pPr>
-            <w:proofErr w:type="spellStart"/>
-            <w:r>
-              <w:rPr>
-                <w:rFonts w:ascii="Calibri" w:eastAsia="Calibri" w:hAnsi="Calibri" w:cs="Calibri"/>
-              </w:rPr>
-              <w:t>AvailableAs</w:t>
-            </w:r>
-            <w:proofErr w:type="spellEnd"/>
-            <w:r>
-              <w:rPr>
-                <w:rFonts w:ascii="Calibri" w:eastAsia="Calibri" w:hAnsi="Calibri" w:cs="Calibri"/>
-              </w:rPr>
-              <w:t>:’’,</w:t>
-            </w:r>
-          </w:p>
-          <w:p>
-            <w:pPr>
-              <w:spacing w:line="240" w:lineRule="auto"/>
-              <w:jc w:val="both"/>
-              <w:rPr>
-                <w:rFonts w:ascii="Calibri" w:eastAsia="Calibri" w:hAnsi="Calibri" w:cs="Calibri"/>
-              </w:rPr>
-            </w:pPr>
-            <w:proofErr w:type="spellStart"/>
-            <w:r>
-              <w:rPr>
-                <w:rFonts w:ascii="Calibri" w:eastAsia="Calibri" w:hAnsi="Calibri" w:cs="Calibri"/>
-              </w:rPr>
-              <w:t>OpenHouse</w:t>
-            </w:r>
-            <w:proofErr w:type="spellEnd"/>
-            <w:r>
-              <w:rPr>
-                <w:rFonts w:ascii="Calibri" w:eastAsia="Calibri" w:hAnsi="Calibri" w:cs="Calibri"/>
-              </w:rPr>
-              <w:t>:’’,</w:t>
+            <w:r>
+              <w:rPr>
+                <w:rFonts w:ascii="Calibri" w:eastAsia="Calibri" w:hAnsi="Calibri" w:cs="Calibri"/>
+              </w:rPr>
+              <w:t>LeaseTerms:’’,</w:t>
+            </w:r>
+          </w:p>
+          <w:p>
+            <w:pPr>
+              <w:spacing w:line="240" w:lineRule="auto"/>
+              <w:jc w:val="both"/>
+              <w:rPr>
+                <w:rFonts w:ascii="Calibri" w:eastAsia="Calibri" w:hAnsi="Calibri" w:cs="Calibri"/>
+              </w:rPr>
+            </w:pPr>
+            <w:r>
+              <w:rPr>
+                <w:rFonts w:ascii="Calibri" w:eastAsia="Calibri" w:hAnsi="Calibri" w:cs="Calibri"/>
+              </w:rPr>
+              <w:t>AvailabilityDate;’'</w:t>
+            </w:r>
+          </w:p>
+          <w:p>
+            <w:pPr>
+              <w:spacing w:line="240" w:lineRule="auto"/>
+              <w:jc w:val="both"/>
+              <w:rPr>
+                <w:rFonts w:ascii="Calibri" w:eastAsia="Calibri" w:hAnsi="Calibri" w:cs="Calibri"/>
+              </w:rPr>
+            </w:pPr>
+            <w:r>
+              <w:rPr>
+                <w:rFonts w:ascii="Calibri" w:eastAsia="Calibri" w:hAnsi="Calibri" w:cs="Calibri"/>
+              </w:rPr>
+              <w:t>SecurityDeposit:’’,</w:t>
+            </w:r>
+          </w:p>
+          <w:p>
+            <w:pPr>
+              <w:spacing w:line="240" w:lineRule="auto"/>
+              <w:jc w:val="both"/>
+              <w:rPr>
+                <w:rFonts w:ascii="Calibri" w:eastAsia="Calibri" w:hAnsi="Calibri" w:cs="Calibri"/>
+              </w:rPr>
+            </w:pPr>
+            <w:r>
+              <w:rPr>
+                <w:rFonts w:ascii="Calibri" w:eastAsia="Calibri" w:hAnsi="Calibri" w:cs="Calibri"/>
+              </w:rPr>
+              <w:t>YearBuilt:’’,</w:t>
+            </w:r>
+          </w:p>
+          <w:p>
+            <w:pPr>
+              <w:spacing w:line="240" w:lineRule="auto"/>
+              <w:jc w:val="both"/>
+              <w:rPr>
+                <w:rFonts w:ascii="Calibri" w:eastAsia="Calibri" w:hAnsi="Calibri" w:cs="Calibri"/>
+              </w:rPr>
+            </w:pPr>
+            <w:r>
+              <w:rPr>
+                <w:rFonts w:ascii="Calibri" w:eastAsia="Calibri" w:hAnsi="Calibri" w:cs="Calibri"/>
+              </w:rPr>
+              <w:t>AvailableAs:’’,</w:t>
+            </w:r>
+          </w:p>
+          <w:p>
+            <w:pPr>
+              <w:spacing w:line="240" w:lineRule="auto"/>
+              <w:jc w:val="both"/>
+              <w:rPr>
+                <w:rFonts w:ascii="Calibri" w:eastAsia="Calibri" w:hAnsi="Calibri" w:cs="Calibri"/>
+              </w:rPr>
+            </w:pPr>
+            <w:r>
+              <w:rPr>
+                <w:rFonts w:ascii="Calibri" w:eastAsia="Calibri" w:hAnsi="Calibri" w:cs="Calibri"/>
+              </w:rPr>
+              <w:t>OpenHouse:’’,</w:t>
             </w:r>
           </w:p>
         </w:tc>
@@ -6742,37 +6069,27 @@
                 <w:rFonts w:ascii="Calibri" w:eastAsia="Calibri" w:hAnsi="Calibri" w:cs="Calibri"/>
               </w:rPr>
             </w:pPr>
-            <w:proofErr w:type="spellStart"/>
-            <w:r>
-              <w:rPr>
-                <w:rFonts w:ascii="Calibri" w:eastAsia="Calibri" w:hAnsi="Calibri" w:cs="Calibri"/>
-              </w:rPr>
-              <w:t>Response.status</w:t>
-            </w:r>
-            <w:proofErr w:type="spellEnd"/>
-            <w:r>
-              <w:rPr>
-                <w:rFonts w:ascii="Calibri" w:eastAsia="Calibri" w:hAnsi="Calibri" w:cs="Calibri"/>
-              </w:rPr>
-              <w:t xml:space="preserve"> 200</w:t>
-            </w:r>
-          </w:p>
-          <w:p>
-            <w:pPr>
-              <w:spacing w:line="240" w:lineRule="auto"/>
-              <w:jc w:val="both"/>
-              <w:rPr>
-                <w:rFonts w:ascii="Calibri" w:eastAsia="Calibri" w:hAnsi="Calibri" w:cs="Calibri"/>
-              </w:rPr>
-            </w:pPr>
-            <w:proofErr w:type="spellStart"/>
+            <w:r>
+              <w:rPr>
+                <w:rFonts w:ascii="Calibri" w:eastAsia="Calibri" w:hAnsi="Calibri" w:cs="Calibri"/>
+              </w:rPr>
+              <w:t>Response.status 200</w:t>
+            </w:r>
+          </w:p>
+          <w:p>
+            <w:pPr>
+              <w:spacing w:line="240" w:lineRule="auto"/>
+              <w:jc w:val="both"/>
+              <w:rPr>
+                <w:rFonts w:ascii="Calibri" w:eastAsia="Calibri" w:hAnsi="Calibri" w:cs="Calibri"/>
+              </w:rPr>
+            </w:pPr>
             <w:r>
               <w:rPr>
                 <w:rFonts w:ascii="Calibri" w:eastAsia="Calibri" w:hAnsi="Calibri" w:cs="Calibri"/>
               </w:rPr>
               <w:t>Response.data</w:t>
             </w:r>
-            <w:proofErr w:type="spellEnd"/>
           </w:p>
           <w:p>
             <w:pPr>
@@ -6801,7 +6118,6 @@
                 <w:szCs w:val="21"/>
               </w:rPr>
             </w:pPr>
-            <w:proofErr w:type="spellStart"/>
             <w:r>
               <w:rPr>
                 <w:rFonts w:ascii="Courier New" w:eastAsia="Courier New" w:hAnsi="Courier New" w:cs="Courier New"/>
@@ -6811,7 +6127,6 @@
               </w:rPr>
               <w:t>ListingObject</w:t>
             </w:r>
-            <w:proofErr w:type="spellEnd"/>
           </w:p>
           <w:p>
             <w:pPr>
@@ -7117,16 +6432,8 @@
               <w:rPr>
                 <w:rFonts w:ascii="Calibri" w:eastAsia="Calibri" w:hAnsi="Calibri" w:cs="Calibri"/>
               </w:rPr>
-              <w:t>/landlord/</w:t>
-            </w:r>
-            <w:proofErr w:type="spellStart"/>
-            <w:r>
-              <w:rPr>
-                <w:rFonts w:ascii="Calibri" w:eastAsia="Calibri" w:hAnsi="Calibri" w:cs="Calibri"/>
-              </w:rPr>
-              <w:t>getListing</w:t>
-            </w:r>
-            <w:proofErr w:type="spellEnd"/>
+              <w:t>/landlord/getListing</w:t>
+            </w:r>
           </w:p>
         </w:tc>
       </w:tr>
@@ -7233,7 +6540,6 @@
                 <w:color w:val="000000"/>
               </w:rPr>
             </w:pPr>
-            <w:proofErr w:type="spellStart"/>
             <w:r>
               <w:rPr>
                 <w:rFonts w:ascii="Calibri" w:eastAsia="Calibri" w:hAnsi="Calibri" w:cs="Calibri"/>
@@ -7242,7 +6548,6 @@
               </w:rPr>
               <w:t>OwnerID</w:t>
             </w:r>
-            <w:proofErr w:type="spellEnd"/>
             <w:r>
               <w:rPr>
                 <w:rFonts w:ascii="Calibri" w:eastAsia="Calibri" w:hAnsi="Calibri" w:cs="Calibri"/>
@@ -7300,40 +6605,29 @@
                 <w:rFonts w:ascii="Calibri" w:eastAsia="Calibri" w:hAnsi="Calibri" w:cs="Calibri"/>
               </w:rPr>
             </w:pPr>
-            <w:proofErr w:type="spellStart"/>
             <w:r>
               <w:rPr>
                 <w:rFonts w:ascii="Calibri" w:eastAsia="Calibri" w:hAnsi="Calibri" w:cs="Calibri"/>
                 <w:color w:val="000000"/>
               </w:rPr>
-              <w:t>Response.status</w:t>
-            </w:r>
-            <w:proofErr w:type="spellEnd"/>
+              <w:t>Response.status 200</w:t>
+            </w:r>
+          </w:p>
+          <w:p>
+            <w:pPr>
+              <w:spacing w:line="240" w:lineRule="auto"/>
+              <w:jc w:val="both"/>
+              <w:rPr>
+                <w:rFonts w:ascii="Calibri" w:eastAsia="Calibri" w:hAnsi="Calibri" w:cs="Calibri"/>
+              </w:rPr>
+            </w:pPr>
             <w:r>
               <w:rPr>
                 <w:rFonts w:ascii="Calibri" w:eastAsia="Calibri" w:hAnsi="Calibri" w:cs="Calibri"/>
                 <w:color w:val="000000"/>
               </w:rPr>
-              <w:t xml:space="preserve"> 200</w:t>
-            </w:r>
-          </w:p>
-          <w:p>
-            <w:pPr>
-              <w:spacing w:line="240" w:lineRule="auto"/>
-              <w:jc w:val="both"/>
-              <w:rPr>
-                <w:rFonts w:ascii="Calibri" w:eastAsia="Calibri" w:hAnsi="Calibri" w:cs="Calibri"/>
-              </w:rPr>
-            </w:pPr>
-            <w:proofErr w:type="spellStart"/>
-            <w:r>
-              <w:rPr>
-                <w:rFonts w:ascii="Calibri" w:eastAsia="Calibri" w:hAnsi="Calibri" w:cs="Calibri"/>
-                <w:color w:val="000000"/>
-              </w:rPr>
               <w:t>Response.data</w:t>
             </w:r>
-            <w:proofErr w:type="spellEnd"/>
           </w:p>
           <w:p>
             <w:pPr>
@@ -7370,9 +6664,21 @@
                 <w:sz w:val="21"/>
                 <w:szCs w:val="21"/>
               </w:rPr>
-              <w:t xml:space="preserve">Listings: array of listings objects </w:t>
-            </w:r>
-            <w:proofErr w:type="gramStart"/>
+              <w:t>Listings: array of listings objects ( for realtor)</w:t>
+            </w:r>
+          </w:p>
+          <w:p>
+            <w:pPr>
+              <w:shd w:val="clear" w:color="auto" w:fill="1E1E1E"/>
+              <w:spacing w:line="324" w:lineRule="auto"/>
+              <w:jc w:val="both"/>
+              <w:rPr>
+                <w:rFonts w:ascii="Courier New" w:eastAsia="Courier New" w:hAnsi="Courier New" w:cs="Courier New"/>
+                <w:color w:val="CE9178"/>
+                <w:sz w:val="21"/>
+                <w:szCs w:val="21"/>
+              </w:rPr>
+            </w:pPr>
             <w:r>
               <w:rPr>
                 <w:rFonts w:ascii="Courier New" w:eastAsia="Courier New" w:hAnsi="Courier New" w:cs="Courier New"/>
@@ -7380,9 +6686,21 @@
                 <w:sz w:val="21"/>
                 <w:szCs w:val="21"/>
               </w:rPr>
-              <w:t>( for</w:t>
-            </w:r>
-            <w:proofErr w:type="gramEnd"/>
+              <w:t>Or</w:t>
+            </w:r>
+          </w:p>
+          <w:p>
+            <w:pPr>
+              <w:shd w:val="clear" w:color="auto" w:fill="1E1E1E"/>
+              <w:spacing w:line="324" w:lineRule="auto"/>
+              <w:jc w:val="both"/>
+              <w:rPr>
+                <w:rFonts w:ascii="Courier New" w:eastAsia="Courier New" w:hAnsi="Courier New" w:cs="Courier New"/>
+                <w:color w:val="CE9178"/>
+                <w:sz w:val="21"/>
+                <w:szCs w:val="21"/>
+              </w:rPr>
+            </w:pPr>
             <w:r>
               <w:rPr>
                 <w:rFonts w:ascii="Courier New" w:eastAsia="Courier New" w:hAnsi="Courier New" w:cs="Courier New"/>
@@ -7390,71 +6708,7 @@
                 <w:sz w:val="21"/>
                 <w:szCs w:val="21"/>
               </w:rPr>
-              <w:t xml:space="preserve"> realtor)</w:t>
-            </w:r>
-          </w:p>
-          <w:p>
-            <w:pPr>
-              <w:shd w:val="clear" w:color="auto" w:fill="1E1E1E"/>
-              <w:spacing w:line="324" w:lineRule="auto"/>
-              <w:jc w:val="both"/>
-              <w:rPr>
-                <w:rFonts w:ascii="Courier New" w:eastAsia="Courier New" w:hAnsi="Courier New" w:cs="Courier New"/>
-                <w:color w:val="CE9178"/>
-                <w:sz w:val="21"/>
-                <w:szCs w:val="21"/>
-              </w:rPr>
-            </w:pPr>
-            <w:r>
-              <w:rPr>
-                <w:rFonts w:ascii="Courier New" w:eastAsia="Courier New" w:hAnsi="Courier New" w:cs="Courier New"/>
-                <w:color w:val="000000"/>
-                <w:sz w:val="21"/>
-                <w:szCs w:val="21"/>
-              </w:rPr>
-              <w:t>Or</w:t>
-            </w:r>
-          </w:p>
-          <w:p>
-            <w:pPr>
-              <w:shd w:val="clear" w:color="auto" w:fill="1E1E1E"/>
-              <w:spacing w:line="324" w:lineRule="auto"/>
-              <w:jc w:val="both"/>
-              <w:rPr>
-                <w:rFonts w:ascii="Courier New" w:eastAsia="Courier New" w:hAnsi="Courier New" w:cs="Courier New"/>
-                <w:color w:val="CE9178"/>
-                <w:sz w:val="21"/>
-                <w:szCs w:val="21"/>
-              </w:rPr>
-            </w:pPr>
-            <w:r>
-              <w:rPr>
-                <w:rFonts w:ascii="Courier New" w:eastAsia="Courier New" w:hAnsi="Courier New" w:cs="Courier New"/>
-                <w:color w:val="000000"/>
-                <w:sz w:val="21"/>
-                <w:szCs w:val="21"/>
-              </w:rPr>
-              <w:t xml:space="preserve">Listing object </w:t>
-            </w:r>
-            <w:proofErr w:type="gramStart"/>
-            <w:r>
-              <w:rPr>
-                <w:rFonts w:ascii="Courier New" w:eastAsia="Courier New" w:hAnsi="Courier New" w:cs="Courier New"/>
-                <w:color w:val="000000"/>
-                <w:sz w:val="21"/>
-                <w:szCs w:val="21"/>
-              </w:rPr>
-              <w:t>( for</w:t>
-            </w:r>
-            <w:proofErr w:type="gramEnd"/>
-            <w:r>
-              <w:rPr>
-                <w:rFonts w:ascii="Courier New" w:eastAsia="Courier New" w:hAnsi="Courier New" w:cs="Courier New"/>
-                <w:color w:val="000000"/>
-                <w:sz w:val="21"/>
-                <w:szCs w:val="21"/>
-              </w:rPr>
-              <w:t xml:space="preserve"> owner)</w:t>
+              <w:t>Listing object ( for owner)</w:t>
             </w:r>
           </w:p>
           <w:p>
@@ -7749,16 +7003,8 @@
               <w:rPr>
                 <w:rFonts w:ascii="Calibri" w:eastAsia="Calibri" w:hAnsi="Calibri" w:cs="Calibri"/>
               </w:rPr>
-              <w:t>/realtor/</w:t>
-            </w:r>
-            <w:proofErr w:type="spellStart"/>
-            <w:r>
-              <w:rPr>
-                <w:rFonts w:ascii="Calibri" w:eastAsia="Calibri" w:hAnsi="Calibri" w:cs="Calibri"/>
-              </w:rPr>
-              <w:t>getListing</w:t>
-            </w:r>
-            <w:proofErr w:type="spellEnd"/>
+              <w:t>/realtor/getListing</w:t>
+            </w:r>
           </w:p>
         </w:tc>
       </w:tr>
@@ -7865,19 +7111,11 @@
                 <w:rFonts w:ascii="Calibri" w:eastAsia="Calibri" w:hAnsi="Calibri" w:cs="Calibri"/>
               </w:rPr>
             </w:pPr>
-            <w:proofErr w:type="spellStart"/>
-            <w:r>
-              <w:rPr>
-                <w:rFonts w:ascii="Calibri" w:eastAsia="Calibri" w:hAnsi="Calibri" w:cs="Calibri"/>
-              </w:rPr>
-              <w:t>RealtorID</w:t>
-            </w:r>
-            <w:proofErr w:type="spellEnd"/>
-            <w:r>
-              <w:rPr>
-                <w:rFonts w:ascii="Calibri" w:eastAsia="Calibri" w:hAnsi="Calibri" w:cs="Calibri"/>
-              </w:rPr>
-              <w:t>:””,</w:t>
+            <w:r>
+              <w:rPr>
+                <w:rFonts w:ascii="Calibri" w:eastAsia="Calibri" w:hAnsi="Calibri" w:cs="Calibri"/>
+              </w:rPr>
+              <w:t>RealtorID:””,</w:t>
             </w:r>
           </w:p>
         </w:tc>
@@ -7929,37 +7167,27 @@
                 <w:rFonts w:ascii="Calibri" w:eastAsia="Calibri" w:hAnsi="Calibri" w:cs="Calibri"/>
               </w:rPr>
             </w:pPr>
-            <w:proofErr w:type="spellStart"/>
-            <w:r>
-              <w:rPr>
-                <w:rFonts w:ascii="Calibri" w:eastAsia="Calibri" w:hAnsi="Calibri" w:cs="Calibri"/>
-              </w:rPr>
-              <w:t>Response.status</w:t>
-            </w:r>
-            <w:proofErr w:type="spellEnd"/>
-            <w:r>
-              <w:rPr>
-                <w:rFonts w:ascii="Calibri" w:eastAsia="Calibri" w:hAnsi="Calibri" w:cs="Calibri"/>
-              </w:rPr>
-              <w:t xml:space="preserve"> 200</w:t>
-            </w:r>
-          </w:p>
-          <w:p>
-            <w:pPr>
-              <w:spacing w:line="240" w:lineRule="auto"/>
-              <w:jc w:val="both"/>
-              <w:rPr>
-                <w:rFonts w:ascii="Calibri" w:eastAsia="Calibri" w:hAnsi="Calibri" w:cs="Calibri"/>
-              </w:rPr>
-            </w:pPr>
-            <w:proofErr w:type="spellStart"/>
+            <w:r>
+              <w:rPr>
+                <w:rFonts w:ascii="Calibri" w:eastAsia="Calibri" w:hAnsi="Calibri" w:cs="Calibri"/>
+              </w:rPr>
+              <w:t>Response.status 200</w:t>
+            </w:r>
+          </w:p>
+          <w:p>
+            <w:pPr>
+              <w:spacing w:line="240" w:lineRule="auto"/>
+              <w:jc w:val="both"/>
+              <w:rPr>
+                <w:rFonts w:ascii="Calibri" w:eastAsia="Calibri" w:hAnsi="Calibri" w:cs="Calibri"/>
+              </w:rPr>
+            </w:pPr>
             <w:r>
               <w:rPr>
                 <w:rFonts w:ascii="Calibri" w:eastAsia="Calibri" w:hAnsi="Calibri" w:cs="Calibri"/>
               </w:rPr>
               <w:t>Response.data</w:t>
             </w:r>
-            <w:proofErr w:type="spellEnd"/>
           </w:p>
           <w:p>
             <w:pPr>
@@ -7995,19 +7223,21 @@
                 <w:sz w:val="21"/>
                 <w:szCs w:val="21"/>
               </w:rPr>
-              <w:t xml:space="preserve">Listings: array of listings objects </w:t>
-            </w:r>
-            <w:proofErr w:type="gramStart"/>
-            <w:r>
+              <w:t>Listings: array of listings objects ( for realtor)</w:t>
+            </w:r>
+          </w:p>
+          <w:p>
+            <w:pPr>
+              <w:shd w:val="clear" w:color="auto" w:fill="1E1E1E"/>
+              <w:spacing w:line="324" w:lineRule="auto"/>
+              <w:jc w:val="both"/>
               <w:rPr>
                 <w:rFonts w:ascii="Courier New" w:eastAsia="Courier New" w:hAnsi="Courier New" w:cs="Courier New"/>
                 <w:color w:val="CE9178"/>
                 <w:sz w:val="21"/>
                 <w:szCs w:val="21"/>
               </w:rPr>
-              <w:t>( for</w:t>
-            </w:r>
-            <w:proofErr w:type="gramEnd"/>
+            </w:pPr>
             <w:r>
               <w:rPr>
                 <w:rFonts w:ascii="Courier New" w:eastAsia="Courier New" w:hAnsi="Courier New" w:cs="Courier New"/>
@@ -8015,7 +7245,7 @@
                 <w:sz w:val="21"/>
                 <w:szCs w:val="21"/>
               </w:rPr>
-              <w:t xml:space="preserve"> realtor)</w:t>
+              <w:t>Or</w:t>
             </w:r>
           </w:p>
           <w:p>
@@ -8037,49 +7267,7 @@
                 <w:sz w:val="21"/>
                 <w:szCs w:val="21"/>
               </w:rPr>
-              <w:t>Or</w:t>
-            </w:r>
-          </w:p>
-          <w:p>
-            <w:pPr>
-              <w:shd w:val="clear" w:color="auto" w:fill="1E1E1E"/>
-              <w:spacing w:line="324" w:lineRule="auto"/>
-              <w:jc w:val="both"/>
-              <w:rPr>
-                <w:rFonts w:ascii="Courier New" w:eastAsia="Courier New" w:hAnsi="Courier New" w:cs="Courier New"/>
-                <w:color w:val="CE9178"/>
-                <w:sz w:val="21"/>
-                <w:szCs w:val="21"/>
-              </w:rPr>
-            </w:pPr>
-            <w:r>
-              <w:rPr>
-                <w:rFonts w:ascii="Courier New" w:eastAsia="Courier New" w:hAnsi="Courier New" w:cs="Courier New"/>
-                <w:color w:val="CE9178"/>
-                <w:sz w:val="21"/>
-                <w:szCs w:val="21"/>
-              </w:rPr>
-              <w:t xml:space="preserve">Listing object </w:t>
-            </w:r>
-            <w:proofErr w:type="gramStart"/>
-            <w:r>
-              <w:rPr>
-                <w:rFonts w:ascii="Courier New" w:eastAsia="Courier New" w:hAnsi="Courier New" w:cs="Courier New"/>
-                <w:color w:val="CE9178"/>
-                <w:sz w:val="21"/>
-                <w:szCs w:val="21"/>
-              </w:rPr>
-              <w:t>( for</w:t>
-            </w:r>
-            <w:proofErr w:type="gramEnd"/>
-            <w:r>
-              <w:rPr>
-                <w:rFonts w:ascii="Courier New" w:eastAsia="Courier New" w:hAnsi="Courier New" w:cs="Courier New"/>
-                <w:color w:val="CE9178"/>
-                <w:sz w:val="21"/>
-                <w:szCs w:val="21"/>
-              </w:rPr>
-              <w:t xml:space="preserve"> owner)</w:t>
+              <w:t>Listing object ( for owner)</w:t>
             </w:r>
           </w:p>
           <w:p>
@@ -8374,16 +7562,8 @@
               <w:rPr>
                 <w:rFonts w:ascii="Calibri" w:eastAsia="Calibri" w:hAnsi="Calibri" w:cs="Calibri"/>
               </w:rPr>
-              <w:t>/landlord/</w:t>
-            </w:r>
-            <w:proofErr w:type="spellStart"/>
-            <w:r>
-              <w:rPr>
-                <w:rFonts w:ascii="Calibri" w:eastAsia="Calibri" w:hAnsi="Calibri" w:cs="Calibri"/>
-              </w:rPr>
-              <w:t>updateListing</w:t>
-            </w:r>
-            <w:proofErr w:type="spellEnd"/>
+              <w:t>/landlord/updateListing</w:t>
+            </w:r>
           </w:p>
         </w:tc>
       </w:tr>
@@ -8490,19 +7670,11 @@
                 <w:rFonts w:ascii="Calibri" w:eastAsia="Calibri" w:hAnsi="Calibri" w:cs="Calibri"/>
               </w:rPr>
             </w:pPr>
-            <w:proofErr w:type="spellStart"/>
-            <w:r>
-              <w:rPr>
-                <w:rFonts w:ascii="Calibri" w:eastAsia="Calibri" w:hAnsi="Calibri" w:cs="Calibri"/>
-              </w:rPr>
-              <w:t>OwnerID</w:t>
-            </w:r>
-            <w:proofErr w:type="spellEnd"/>
-            <w:r>
-              <w:rPr>
-                <w:rFonts w:ascii="Calibri" w:eastAsia="Calibri" w:hAnsi="Calibri" w:cs="Calibri"/>
-              </w:rPr>
-              <w:t>:’’,</w:t>
+            <w:r>
+              <w:rPr>
+                <w:rFonts w:ascii="Calibri" w:eastAsia="Calibri" w:hAnsi="Calibri" w:cs="Calibri"/>
+              </w:rPr>
+              <w:t>OwnerID:’’,</w:t>
             </w:r>
           </w:p>
           <w:p>
@@ -8518,21 +7690,7 @@
                 <w:rFonts w:ascii="Calibri" w:eastAsia="Calibri" w:hAnsi="Calibri" w:cs="Calibri"/>
               </w:rPr>
               <w:lastRenderedPageBreak/>
-              <w:t xml:space="preserve">Listing object </w:t>
-            </w:r>
-            <w:proofErr w:type="gramStart"/>
-            <w:r>
-              <w:rPr>
-                <w:rFonts w:ascii="Calibri" w:eastAsia="Calibri" w:hAnsi="Calibri" w:cs="Calibri"/>
-              </w:rPr>
-              <w:t>( whatever</w:t>
-            </w:r>
-            <w:proofErr w:type="gramEnd"/>
-            <w:r>
-              <w:rPr>
-                <w:rFonts w:ascii="Calibri" w:eastAsia="Calibri" w:hAnsi="Calibri" w:cs="Calibri"/>
-              </w:rPr>
-              <w:t xml:space="preserve"> params gets updated, please ensure to follow the names as in DB document</w:t>
+              <w:t>Listing object ( whatever params gets updated, please ensure to follow the names as in DB document</w:t>
             </w:r>
           </w:p>
         </w:tc>
@@ -8585,37 +7743,27 @@
                 <w:rFonts w:ascii="Calibri" w:eastAsia="Calibri" w:hAnsi="Calibri" w:cs="Calibri"/>
               </w:rPr>
             </w:pPr>
-            <w:proofErr w:type="spellStart"/>
-            <w:r>
-              <w:rPr>
-                <w:rFonts w:ascii="Calibri" w:eastAsia="Calibri" w:hAnsi="Calibri" w:cs="Calibri"/>
-              </w:rPr>
-              <w:t>Response.status</w:t>
-            </w:r>
-            <w:proofErr w:type="spellEnd"/>
-            <w:r>
-              <w:rPr>
-                <w:rFonts w:ascii="Calibri" w:eastAsia="Calibri" w:hAnsi="Calibri" w:cs="Calibri"/>
-              </w:rPr>
-              <w:t xml:space="preserve"> 200</w:t>
-            </w:r>
-          </w:p>
-          <w:p>
-            <w:pPr>
-              <w:spacing w:line="240" w:lineRule="auto"/>
-              <w:jc w:val="both"/>
-              <w:rPr>
-                <w:rFonts w:ascii="Calibri" w:eastAsia="Calibri" w:hAnsi="Calibri" w:cs="Calibri"/>
-              </w:rPr>
-            </w:pPr>
-            <w:proofErr w:type="spellStart"/>
+            <w:r>
+              <w:rPr>
+                <w:rFonts w:ascii="Calibri" w:eastAsia="Calibri" w:hAnsi="Calibri" w:cs="Calibri"/>
+              </w:rPr>
+              <w:t>Response.status 200</w:t>
+            </w:r>
+          </w:p>
+          <w:p>
+            <w:pPr>
+              <w:spacing w:line="240" w:lineRule="auto"/>
+              <w:jc w:val="both"/>
+              <w:rPr>
+                <w:rFonts w:ascii="Calibri" w:eastAsia="Calibri" w:hAnsi="Calibri" w:cs="Calibri"/>
+              </w:rPr>
+            </w:pPr>
             <w:r>
               <w:rPr>
                 <w:rFonts w:ascii="Calibri" w:eastAsia="Calibri" w:hAnsi="Calibri" w:cs="Calibri"/>
               </w:rPr>
               <w:t>Response.data</w:t>
             </w:r>
-            <w:proofErr w:type="spellEnd"/>
           </w:p>
           <w:p>
             <w:pPr>
@@ -8649,27 +7797,7 @@
                 <w:sz w:val="21"/>
                 <w:szCs w:val="21"/>
               </w:rPr>
-              <w:t xml:space="preserve">'Updated </w:t>
-            </w:r>
-            <w:proofErr w:type="spellStart"/>
-            <w:r>
-              <w:rPr>
-                <w:rFonts w:ascii="Courier New" w:eastAsia="Courier New" w:hAnsi="Courier New" w:cs="Courier New"/>
-                <w:color w:val="000000"/>
-                <w:sz w:val="21"/>
-                <w:szCs w:val="21"/>
-              </w:rPr>
-              <w:t>Successfuly</w:t>
-            </w:r>
-            <w:proofErr w:type="spellEnd"/>
-            <w:r>
-              <w:rPr>
-                <w:rFonts w:ascii="Courier New" w:eastAsia="Courier New" w:hAnsi="Courier New" w:cs="Courier New"/>
-                <w:color w:val="000000"/>
-                <w:sz w:val="21"/>
-                <w:szCs w:val="21"/>
-              </w:rPr>
-              <w:t>'</w:t>
+              <w:t>'Updated Successfuly'</w:t>
             </w:r>
           </w:p>
           <w:p>
@@ -8964,16 +8092,8 @@
               <w:rPr>
                 <w:rFonts w:ascii="Calibri" w:eastAsia="Calibri" w:hAnsi="Calibri" w:cs="Calibri"/>
               </w:rPr>
-              <w:t>/realtor/</w:t>
-            </w:r>
-            <w:proofErr w:type="spellStart"/>
-            <w:r>
-              <w:rPr>
-                <w:rFonts w:ascii="Calibri" w:eastAsia="Calibri" w:hAnsi="Calibri" w:cs="Calibri"/>
-              </w:rPr>
-              <w:t>updateListing</w:t>
-            </w:r>
-            <w:proofErr w:type="spellEnd"/>
+              <w:t>/realtor/updateListing</w:t>
+            </w:r>
           </w:p>
         </w:tc>
       </w:tr>
@@ -9080,48 +8200,26 @@
                 <w:rFonts w:ascii="Calibri" w:eastAsia="Calibri" w:hAnsi="Calibri" w:cs="Calibri"/>
               </w:rPr>
             </w:pPr>
-            <w:proofErr w:type="spellStart"/>
-            <w:r>
-              <w:rPr>
-                <w:rFonts w:ascii="Calibri" w:eastAsia="Calibri" w:hAnsi="Calibri" w:cs="Calibri"/>
-              </w:rPr>
-              <w:t>RealtorID</w:t>
-            </w:r>
-            <w:proofErr w:type="spellEnd"/>
-            <w:r>
-              <w:rPr>
-                <w:rFonts w:ascii="Calibri" w:eastAsia="Calibri" w:hAnsi="Calibri" w:cs="Calibri"/>
-              </w:rPr>
-              <w:t>:’’,</w:t>
-            </w:r>
-          </w:p>
-          <w:p>
-            <w:pPr>
-              <w:spacing w:line="240" w:lineRule="auto"/>
-              <w:jc w:val="both"/>
-              <w:rPr>
-                <w:rFonts w:ascii="Calibri" w:eastAsia="Calibri" w:hAnsi="Calibri" w:cs="Calibri"/>
-              </w:rPr>
-            </w:pPr>
-            <w:r>
-              <w:rPr>
-                <w:rFonts w:ascii="Calibri" w:eastAsia="Calibri" w:hAnsi="Calibri" w:cs="Calibri"/>
-              </w:rPr>
-              <w:t xml:space="preserve">Listing object </w:t>
-            </w:r>
-            <w:proofErr w:type="gramStart"/>
-            <w:r>
-              <w:rPr>
-                <w:rFonts w:ascii="Calibri" w:eastAsia="Calibri" w:hAnsi="Calibri" w:cs="Calibri"/>
-              </w:rPr>
-              <w:t>( whatever</w:t>
-            </w:r>
-            <w:proofErr w:type="gramEnd"/>
-            <w:r>
-              <w:rPr>
-                <w:rFonts w:ascii="Calibri" w:eastAsia="Calibri" w:hAnsi="Calibri" w:cs="Calibri"/>
-              </w:rPr>
-              <w:t xml:space="preserve"> params gets updated, please ensure to follow the names as in DB document along with the listing id as _id)</w:t>
+            <w:r>
+              <w:rPr>
+                <w:rFonts w:ascii="Calibri" w:eastAsia="Calibri" w:hAnsi="Calibri" w:cs="Calibri"/>
+              </w:rPr>
+              <w:t>RealtorID:’’,</w:t>
+            </w:r>
+          </w:p>
+          <w:p>
+            <w:pPr>
+              <w:spacing w:line="240" w:lineRule="auto"/>
+              <w:jc w:val="both"/>
+              <w:rPr>
+                <w:rFonts w:ascii="Calibri" w:eastAsia="Calibri" w:hAnsi="Calibri" w:cs="Calibri"/>
+              </w:rPr>
+            </w:pPr>
+            <w:r>
+              <w:rPr>
+                <w:rFonts w:ascii="Calibri" w:eastAsia="Calibri" w:hAnsi="Calibri" w:cs="Calibri"/>
+              </w:rPr>
+              <w:t>Listing object ( whatever params gets updated, please ensure to follow the names as in DB document along with the listing id as _id)</w:t>
             </w:r>
           </w:p>
         </w:tc>
@@ -9173,37 +8271,27 @@
                 <w:rFonts w:ascii="Calibri" w:eastAsia="Calibri" w:hAnsi="Calibri" w:cs="Calibri"/>
               </w:rPr>
             </w:pPr>
-            <w:proofErr w:type="spellStart"/>
-            <w:r>
-              <w:rPr>
-                <w:rFonts w:ascii="Calibri" w:eastAsia="Calibri" w:hAnsi="Calibri" w:cs="Calibri"/>
-              </w:rPr>
-              <w:t>Response.status</w:t>
-            </w:r>
-            <w:proofErr w:type="spellEnd"/>
-            <w:r>
-              <w:rPr>
-                <w:rFonts w:ascii="Calibri" w:eastAsia="Calibri" w:hAnsi="Calibri" w:cs="Calibri"/>
-              </w:rPr>
-              <w:t xml:space="preserve"> 200</w:t>
-            </w:r>
-          </w:p>
-          <w:p>
-            <w:pPr>
-              <w:spacing w:line="240" w:lineRule="auto"/>
-              <w:jc w:val="both"/>
-              <w:rPr>
-                <w:rFonts w:ascii="Calibri" w:eastAsia="Calibri" w:hAnsi="Calibri" w:cs="Calibri"/>
-              </w:rPr>
-            </w:pPr>
-            <w:proofErr w:type="spellStart"/>
+            <w:r>
+              <w:rPr>
+                <w:rFonts w:ascii="Calibri" w:eastAsia="Calibri" w:hAnsi="Calibri" w:cs="Calibri"/>
+              </w:rPr>
+              <w:t>Response.status 200</w:t>
+            </w:r>
+          </w:p>
+          <w:p>
+            <w:pPr>
+              <w:spacing w:line="240" w:lineRule="auto"/>
+              <w:jc w:val="both"/>
+              <w:rPr>
+                <w:rFonts w:ascii="Calibri" w:eastAsia="Calibri" w:hAnsi="Calibri" w:cs="Calibri"/>
+              </w:rPr>
+            </w:pPr>
             <w:r>
               <w:rPr>
                 <w:rFonts w:ascii="Calibri" w:eastAsia="Calibri" w:hAnsi="Calibri" w:cs="Calibri"/>
               </w:rPr>
               <w:t>Response.data</w:t>
             </w:r>
-            <w:proofErr w:type="spellEnd"/>
           </w:p>
           <w:p>
             <w:pPr>
@@ -9234,27 +8322,7 @@
                 <w:sz w:val="21"/>
                 <w:szCs w:val="21"/>
               </w:rPr>
-              <w:t xml:space="preserve">'Updated </w:t>
-            </w:r>
-            <w:proofErr w:type="spellStart"/>
-            <w:r>
-              <w:rPr>
-                <w:rFonts w:ascii="Courier New" w:eastAsia="Courier New" w:hAnsi="Courier New" w:cs="Courier New"/>
-                <w:color w:val="000000"/>
-                <w:sz w:val="21"/>
-                <w:szCs w:val="21"/>
-              </w:rPr>
-              <w:t>Successfuly</w:t>
-            </w:r>
-            <w:proofErr w:type="spellEnd"/>
-            <w:r>
-              <w:rPr>
-                <w:rFonts w:ascii="Courier New" w:eastAsia="Courier New" w:hAnsi="Courier New" w:cs="Courier New"/>
-                <w:color w:val="000000"/>
-                <w:sz w:val="21"/>
-                <w:szCs w:val="21"/>
-              </w:rPr>
-              <w:t>'</w:t>
+              <w:t>'Updated Successfuly'</w:t>
             </w:r>
           </w:p>
           <w:p>
@@ -9387,21 +8455,7 @@
               <w:rPr>
                 <w:rFonts w:ascii="Calibri" w:eastAsia="Calibri" w:hAnsi="Calibri" w:cs="Calibri"/>
               </w:rPr>
-              <w:t xml:space="preserve">This API is used to delete </w:t>
-            </w:r>
-            <w:proofErr w:type="gramStart"/>
-            <w:r>
-              <w:rPr>
-                <w:rFonts w:ascii="Calibri" w:eastAsia="Calibri" w:hAnsi="Calibri" w:cs="Calibri"/>
-              </w:rPr>
-              <w:t>a  listing</w:t>
-            </w:r>
-            <w:proofErr w:type="gramEnd"/>
-            <w:r>
-              <w:rPr>
-                <w:rFonts w:ascii="Calibri" w:eastAsia="Calibri" w:hAnsi="Calibri" w:cs="Calibri"/>
-              </w:rPr>
-              <w:t xml:space="preserve"> by landlord</w:t>
+              <w:t>This API is used to delete a  listing by landlord</w:t>
             </w:r>
           </w:p>
         </w:tc>
@@ -9572,16 +8626,8 @@
               <w:rPr>
                 <w:rFonts w:ascii="Calibri" w:eastAsia="Calibri" w:hAnsi="Calibri" w:cs="Calibri"/>
               </w:rPr>
-              <w:t>/landlord/</w:t>
-            </w:r>
-            <w:proofErr w:type="spellStart"/>
-            <w:r>
-              <w:rPr>
-                <w:rFonts w:ascii="Calibri" w:eastAsia="Calibri" w:hAnsi="Calibri" w:cs="Calibri"/>
-              </w:rPr>
-              <w:t>deleteListing</w:t>
-            </w:r>
-            <w:proofErr w:type="spellEnd"/>
+              <w:t>/landlord/deleteListing</w:t>
+            </w:r>
           </w:p>
         </w:tc>
       </w:tr>
@@ -9688,42 +8734,26 @@
                 <w:rFonts w:ascii="Calibri" w:eastAsia="Calibri" w:hAnsi="Calibri" w:cs="Calibri"/>
               </w:rPr>
             </w:pPr>
-            <w:proofErr w:type="spellStart"/>
-            <w:r>
-              <w:rPr>
-                <w:rFonts w:ascii="Calibri" w:eastAsia="Calibri" w:hAnsi="Calibri" w:cs="Calibri"/>
-              </w:rPr>
-              <w:t>OwnerID</w:t>
-            </w:r>
-            <w:proofErr w:type="spellEnd"/>
-            <w:r>
-              <w:rPr>
-                <w:rFonts w:ascii="Calibri" w:eastAsia="Calibri" w:hAnsi="Calibri" w:cs="Calibri"/>
-              </w:rPr>
-              <w:t>:’’,</w:t>
-            </w:r>
-          </w:p>
-          <w:p>
-            <w:pPr>
-              <w:spacing w:line="240" w:lineRule="auto"/>
-              <w:jc w:val="both"/>
-              <w:rPr>
-                <w:rFonts w:ascii="Calibri" w:eastAsia="Calibri" w:hAnsi="Calibri" w:cs="Calibri"/>
-              </w:rPr>
-            </w:pPr>
-            <w:proofErr w:type="spellStart"/>
-            <w:r>
-              <w:rPr>
-                <w:rFonts w:ascii="Calibri" w:eastAsia="Calibri" w:hAnsi="Calibri" w:cs="Calibri"/>
-              </w:rPr>
-              <w:t>ListingID</w:t>
-            </w:r>
-            <w:proofErr w:type="spellEnd"/>
-            <w:r>
-              <w:rPr>
-                <w:rFonts w:ascii="Calibri" w:eastAsia="Calibri" w:hAnsi="Calibri" w:cs="Calibri"/>
-              </w:rPr>
-              <w:t xml:space="preserve"> in the name of _id</w:t>
+            <w:r>
+              <w:rPr>
+                <w:rFonts w:ascii="Calibri" w:eastAsia="Calibri" w:hAnsi="Calibri" w:cs="Calibri"/>
+              </w:rPr>
+              <w:t>OwnerID:’’,</w:t>
+            </w:r>
+          </w:p>
+          <w:p>
+            <w:pPr>
+              <w:spacing w:line="240" w:lineRule="auto"/>
+              <w:jc w:val="both"/>
+              <w:rPr>
+                <w:rFonts w:ascii="Calibri" w:eastAsia="Calibri" w:hAnsi="Calibri" w:cs="Calibri"/>
+              </w:rPr>
+            </w:pPr>
+            <w:r>
+              <w:rPr>
+                <w:rFonts w:ascii="Calibri" w:eastAsia="Calibri" w:hAnsi="Calibri" w:cs="Calibri"/>
+              </w:rPr>
+              <w:t>ListingID in the name of _id</w:t>
             </w:r>
           </w:p>
         </w:tc>
@@ -9775,37 +8805,27 @@
                 <w:rFonts w:ascii="Calibri" w:eastAsia="Calibri" w:hAnsi="Calibri" w:cs="Calibri"/>
               </w:rPr>
             </w:pPr>
-            <w:proofErr w:type="spellStart"/>
-            <w:r>
-              <w:rPr>
-                <w:rFonts w:ascii="Calibri" w:eastAsia="Calibri" w:hAnsi="Calibri" w:cs="Calibri"/>
-              </w:rPr>
-              <w:t>Response.status</w:t>
-            </w:r>
-            <w:proofErr w:type="spellEnd"/>
-            <w:r>
-              <w:rPr>
-                <w:rFonts w:ascii="Calibri" w:eastAsia="Calibri" w:hAnsi="Calibri" w:cs="Calibri"/>
-              </w:rPr>
-              <w:t xml:space="preserve"> 200</w:t>
-            </w:r>
-          </w:p>
-          <w:p>
-            <w:pPr>
-              <w:spacing w:line="240" w:lineRule="auto"/>
-              <w:jc w:val="both"/>
-              <w:rPr>
-                <w:rFonts w:ascii="Calibri" w:eastAsia="Calibri" w:hAnsi="Calibri" w:cs="Calibri"/>
-              </w:rPr>
-            </w:pPr>
-            <w:proofErr w:type="spellStart"/>
+            <w:r>
+              <w:rPr>
+                <w:rFonts w:ascii="Calibri" w:eastAsia="Calibri" w:hAnsi="Calibri" w:cs="Calibri"/>
+              </w:rPr>
+              <w:t>Response.status 200</w:t>
+            </w:r>
+          </w:p>
+          <w:p>
+            <w:pPr>
+              <w:spacing w:line="240" w:lineRule="auto"/>
+              <w:jc w:val="both"/>
+              <w:rPr>
+                <w:rFonts w:ascii="Calibri" w:eastAsia="Calibri" w:hAnsi="Calibri" w:cs="Calibri"/>
+              </w:rPr>
+            </w:pPr>
             <w:r>
               <w:rPr>
                 <w:rFonts w:ascii="Calibri" w:eastAsia="Calibri" w:hAnsi="Calibri" w:cs="Calibri"/>
               </w:rPr>
               <w:t>Response.data</w:t>
             </w:r>
-            <w:proofErr w:type="spellEnd"/>
           </w:p>
           <w:p>
             <w:pPr>
@@ -9993,21 +9013,7 @@
               <w:rPr>
                 <w:rFonts w:ascii="Calibri" w:eastAsia="Calibri" w:hAnsi="Calibri" w:cs="Calibri"/>
               </w:rPr>
-              <w:t xml:space="preserve">This API is used to delete </w:t>
-            </w:r>
-            <w:proofErr w:type="gramStart"/>
-            <w:r>
-              <w:rPr>
-                <w:rFonts w:ascii="Calibri" w:eastAsia="Calibri" w:hAnsi="Calibri" w:cs="Calibri"/>
-              </w:rPr>
-              <w:t>a  listing</w:t>
-            </w:r>
-            <w:proofErr w:type="gramEnd"/>
-            <w:r>
-              <w:rPr>
-                <w:rFonts w:ascii="Calibri" w:eastAsia="Calibri" w:hAnsi="Calibri" w:cs="Calibri"/>
-              </w:rPr>
-              <w:t xml:space="preserve"> by realtor</w:t>
+              <w:t>This API is used to delete a  listing by realtor</w:t>
             </w:r>
           </w:p>
         </w:tc>
@@ -10178,16 +9184,8 @@
               <w:rPr>
                 <w:rFonts w:ascii="Calibri" w:eastAsia="Calibri" w:hAnsi="Calibri" w:cs="Calibri"/>
               </w:rPr>
-              <w:t>/realtor/</w:t>
-            </w:r>
-            <w:proofErr w:type="spellStart"/>
-            <w:r>
-              <w:rPr>
-                <w:rFonts w:ascii="Calibri" w:eastAsia="Calibri" w:hAnsi="Calibri" w:cs="Calibri"/>
-              </w:rPr>
-              <w:t>deleteListing</w:t>
-            </w:r>
-            <w:proofErr w:type="spellEnd"/>
+              <w:t>/realtor/deleteListing</w:t>
+            </w:r>
           </w:p>
         </w:tc>
       </w:tr>
@@ -10294,42 +9292,26 @@
                 <w:rFonts w:ascii="Calibri" w:eastAsia="Calibri" w:hAnsi="Calibri" w:cs="Calibri"/>
               </w:rPr>
             </w:pPr>
-            <w:proofErr w:type="spellStart"/>
-            <w:r>
-              <w:rPr>
-                <w:rFonts w:ascii="Calibri" w:eastAsia="Calibri" w:hAnsi="Calibri" w:cs="Calibri"/>
-              </w:rPr>
-              <w:t>RealtorID</w:t>
-            </w:r>
-            <w:proofErr w:type="spellEnd"/>
-            <w:r>
-              <w:rPr>
-                <w:rFonts w:ascii="Calibri" w:eastAsia="Calibri" w:hAnsi="Calibri" w:cs="Calibri"/>
-              </w:rPr>
-              <w:t>:’’,</w:t>
-            </w:r>
-          </w:p>
-          <w:p>
-            <w:pPr>
-              <w:spacing w:line="240" w:lineRule="auto"/>
-              <w:jc w:val="both"/>
-              <w:rPr>
-                <w:rFonts w:ascii="Calibri" w:eastAsia="Calibri" w:hAnsi="Calibri" w:cs="Calibri"/>
-              </w:rPr>
-            </w:pPr>
-            <w:proofErr w:type="spellStart"/>
-            <w:r>
-              <w:rPr>
-                <w:rFonts w:ascii="Calibri" w:eastAsia="Calibri" w:hAnsi="Calibri" w:cs="Calibri"/>
-              </w:rPr>
-              <w:t>ListingID</w:t>
-            </w:r>
-            <w:proofErr w:type="spellEnd"/>
-            <w:r>
-              <w:rPr>
-                <w:rFonts w:ascii="Calibri" w:eastAsia="Calibri" w:hAnsi="Calibri" w:cs="Calibri"/>
-              </w:rPr>
-              <w:t xml:space="preserve"> in the name of _id</w:t>
+            <w:r>
+              <w:rPr>
+                <w:rFonts w:ascii="Calibri" w:eastAsia="Calibri" w:hAnsi="Calibri" w:cs="Calibri"/>
+              </w:rPr>
+              <w:t>RealtorID:’’,</w:t>
+            </w:r>
+          </w:p>
+          <w:p>
+            <w:pPr>
+              <w:spacing w:line="240" w:lineRule="auto"/>
+              <w:jc w:val="both"/>
+              <w:rPr>
+                <w:rFonts w:ascii="Calibri" w:eastAsia="Calibri" w:hAnsi="Calibri" w:cs="Calibri"/>
+              </w:rPr>
+            </w:pPr>
+            <w:r>
+              <w:rPr>
+                <w:rFonts w:ascii="Calibri" w:eastAsia="Calibri" w:hAnsi="Calibri" w:cs="Calibri"/>
+              </w:rPr>
+              <w:t>ListingID in the name of _id</w:t>
             </w:r>
           </w:p>
         </w:tc>
@@ -10381,37 +9363,27 @@
                 <w:rFonts w:ascii="Calibri" w:eastAsia="Calibri" w:hAnsi="Calibri" w:cs="Calibri"/>
               </w:rPr>
             </w:pPr>
-            <w:proofErr w:type="spellStart"/>
-            <w:r>
-              <w:rPr>
-                <w:rFonts w:ascii="Calibri" w:eastAsia="Calibri" w:hAnsi="Calibri" w:cs="Calibri"/>
-              </w:rPr>
-              <w:t>Response.status</w:t>
-            </w:r>
-            <w:proofErr w:type="spellEnd"/>
-            <w:r>
-              <w:rPr>
-                <w:rFonts w:ascii="Calibri" w:eastAsia="Calibri" w:hAnsi="Calibri" w:cs="Calibri"/>
-              </w:rPr>
-              <w:t xml:space="preserve"> 200</w:t>
-            </w:r>
-          </w:p>
-          <w:p>
-            <w:pPr>
-              <w:spacing w:line="240" w:lineRule="auto"/>
-              <w:jc w:val="both"/>
-              <w:rPr>
-                <w:rFonts w:ascii="Calibri" w:eastAsia="Calibri" w:hAnsi="Calibri" w:cs="Calibri"/>
-              </w:rPr>
-            </w:pPr>
-            <w:proofErr w:type="spellStart"/>
+            <w:r>
+              <w:rPr>
+                <w:rFonts w:ascii="Calibri" w:eastAsia="Calibri" w:hAnsi="Calibri" w:cs="Calibri"/>
+              </w:rPr>
+              <w:t>Response.status 200</w:t>
+            </w:r>
+          </w:p>
+          <w:p>
+            <w:pPr>
+              <w:spacing w:line="240" w:lineRule="auto"/>
+              <w:jc w:val="both"/>
+              <w:rPr>
+                <w:rFonts w:ascii="Calibri" w:eastAsia="Calibri" w:hAnsi="Calibri" w:cs="Calibri"/>
+              </w:rPr>
+            </w:pPr>
             <w:r>
               <w:rPr>
                 <w:rFonts w:ascii="Calibri" w:eastAsia="Calibri" w:hAnsi="Calibri" w:cs="Calibri"/>
               </w:rPr>
               <w:t>Response.data</w:t>
             </w:r>
-            <w:proofErr w:type="spellEnd"/>
           </w:p>
           <w:p>
             <w:pPr>
@@ -10754,16 +9726,8 @@
               <w:rPr>
                 <w:rFonts w:ascii="Calibri" w:eastAsia="Calibri" w:hAnsi="Calibri" w:cs="Calibri"/>
               </w:rPr>
-              <w:t>/landlord/</w:t>
-            </w:r>
-            <w:proofErr w:type="spellStart"/>
-            <w:r>
-              <w:rPr>
-                <w:rFonts w:ascii="Calibri" w:eastAsia="Calibri" w:hAnsi="Calibri" w:cs="Calibri"/>
-              </w:rPr>
-              <w:t>getApplications</w:t>
-            </w:r>
-            <w:proofErr w:type="spellEnd"/>
+              <w:t>/landlord/getApplications</w:t>
+            </w:r>
           </w:p>
         </w:tc>
       </w:tr>
@@ -10867,39 +9831,23 @@
               <w:spacing w:line="240" w:lineRule="auto"/>
               <w:jc w:val="both"/>
             </w:pPr>
-            <w:proofErr w:type="spellStart"/>
-            <w:r>
-              <w:rPr>
-                <w:rFonts w:ascii="Calibri" w:eastAsia="Calibri" w:hAnsi="Calibri" w:cs="Calibri"/>
-              </w:rPr>
-              <w:t>OwnerID</w:t>
-            </w:r>
-            <w:proofErr w:type="spellEnd"/>
-            <w:r>
-              <w:rPr>
-                <w:rFonts w:ascii="Calibri" w:eastAsia="Calibri" w:hAnsi="Calibri" w:cs="Calibri"/>
-              </w:rPr>
-              <w:t>:</w:t>
-            </w:r>
-          </w:p>
-          <w:p>
-            <w:pPr>
-              <w:spacing w:line="240" w:lineRule="auto"/>
-              <w:jc w:val="both"/>
-            </w:pPr>
-            <w:proofErr w:type="spellStart"/>
-            <w:r>
-              <w:rPr>
-                <w:rFonts w:ascii="Calibri" w:eastAsia="Calibri" w:hAnsi="Calibri" w:cs="Calibri"/>
-              </w:rPr>
-              <w:t>ListingID</w:t>
-            </w:r>
-            <w:proofErr w:type="spellEnd"/>
-            <w:r>
-              <w:rPr>
-                <w:rFonts w:ascii="Calibri" w:eastAsia="Calibri" w:hAnsi="Calibri" w:cs="Calibri"/>
-              </w:rPr>
-              <w:t>:</w:t>
+            <w:r>
+              <w:rPr>
+                <w:rFonts w:ascii="Calibri" w:eastAsia="Calibri" w:hAnsi="Calibri" w:cs="Calibri"/>
+              </w:rPr>
+              <w:t>OwnerID:</w:t>
+            </w:r>
+          </w:p>
+          <w:p>
+            <w:pPr>
+              <w:spacing w:line="240" w:lineRule="auto"/>
+              <w:jc w:val="both"/>
+            </w:pPr>
+            <w:r>
+              <w:rPr>
+                <w:rFonts w:ascii="Calibri" w:eastAsia="Calibri" w:hAnsi="Calibri" w:cs="Calibri"/>
+              </w:rPr>
+              <w:t>ListingID:</w:t>
             </w:r>
             <w:r>
               <w:rPr>
@@ -10908,8 +9856,6 @@
               <w:br/>
               <w:t xml:space="preserve">Filter: ‘All, </w:t>
             </w:r>
-            <w:proofErr w:type="spellStart"/>
-            <w:proofErr w:type="gramStart"/>
             <w:r>
               <w:rPr>
                 <w:rFonts w:ascii="Calibri" w:eastAsia="Calibri" w:hAnsi="Calibri" w:cs="Calibri"/>
@@ -10931,25 +9877,7 @@
                 <w:color w:val="000000"/>
                 <w:sz w:val="21"/>
               </w:rPr>
-              <w:t>Accepted</w:t>
-            </w:r>
-            <w:proofErr w:type="gramEnd"/>
-            <w:r>
-              <w:rPr>
-                <w:rFonts w:ascii="Calibri" w:eastAsia="Calibri" w:hAnsi="Calibri" w:cs="Calibri"/>
-                <w:color w:val="000000"/>
-                <w:sz w:val="21"/>
-              </w:rPr>
-              <w:t>,Pending</w:t>
-            </w:r>
-            <w:proofErr w:type="spellEnd"/>
-            <w:r>
-              <w:rPr>
-                <w:rFonts w:ascii="Calibri" w:eastAsia="Calibri" w:hAnsi="Calibri" w:cs="Calibri"/>
-                <w:color w:val="000000"/>
-                <w:sz w:val="21"/>
-              </w:rPr>
-              <w:t xml:space="preserve"> (Any one)</w:t>
+              <w:t>Accepted,Pending (Any one)</w:t>
             </w:r>
           </w:p>
           <w:p>
@@ -11010,37 +9938,27 @@
                 <w:rFonts w:ascii="Calibri" w:eastAsia="Calibri" w:hAnsi="Calibri" w:cs="Calibri"/>
               </w:rPr>
             </w:pPr>
-            <w:proofErr w:type="spellStart"/>
-            <w:r>
-              <w:rPr>
-                <w:rFonts w:ascii="Calibri" w:eastAsia="Calibri" w:hAnsi="Calibri" w:cs="Calibri"/>
-              </w:rPr>
-              <w:t>Response.status</w:t>
-            </w:r>
-            <w:proofErr w:type="spellEnd"/>
-            <w:r>
-              <w:rPr>
-                <w:rFonts w:ascii="Calibri" w:eastAsia="Calibri" w:hAnsi="Calibri" w:cs="Calibri"/>
-              </w:rPr>
-              <w:t xml:space="preserve"> 200</w:t>
-            </w:r>
-          </w:p>
-          <w:p>
-            <w:pPr>
-              <w:spacing w:line="240" w:lineRule="auto"/>
-              <w:jc w:val="both"/>
-              <w:rPr>
-                <w:rFonts w:ascii="Calibri" w:eastAsia="Calibri" w:hAnsi="Calibri" w:cs="Calibri"/>
-              </w:rPr>
-            </w:pPr>
-            <w:proofErr w:type="spellStart"/>
+            <w:r>
+              <w:rPr>
+                <w:rFonts w:ascii="Calibri" w:eastAsia="Calibri" w:hAnsi="Calibri" w:cs="Calibri"/>
+              </w:rPr>
+              <w:t>Response.status 200</w:t>
+            </w:r>
+          </w:p>
+          <w:p>
+            <w:pPr>
+              <w:spacing w:line="240" w:lineRule="auto"/>
+              <w:jc w:val="both"/>
+              <w:rPr>
+                <w:rFonts w:ascii="Calibri" w:eastAsia="Calibri" w:hAnsi="Calibri" w:cs="Calibri"/>
+              </w:rPr>
+            </w:pPr>
             <w:r>
               <w:rPr>
                 <w:rFonts w:ascii="Calibri" w:eastAsia="Calibri" w:hAnsi="Calibri" w:cs="Calibri"/>
               </w:rPr>
               <w:t>Response.data</w:t>
             </w:r>
-            <w:proofErr w:type="spellEnd"/>
           </w:p>
           <w:p>
             <w:pPr>
@@ -11367,16 +10285,8 @@
               <w:rPr>
                 <w:rFonts w:ascii="Calibri" w:eastAsia="Calibri" w:hAnsi="Calibri" w:cs="Calibri"/>
               </w:rPr>
-              <w:t>/realtor/</w:t>
-            </w:r>
-            <w:proofErr w:type="spellStart"/>
-            <w:r>
-              <w:rPr>
-                <w:rFonts w:ascii="Calibri" w:eastAsia="Calibri" w:hAnsi="Calibri" w:cs="Calibri"/>
-              </w:rPr>
-              <w:t>getApplications</w:t>
-            </w:r>
-            <w:proofErr w:type="spellEnd"/>
+              <w:t>/realtor/getApplications</w:t>
+            </w:r>
           </w:p>
         </w:tc>
       </w:tr>
@@ -11480,39 +10390,23 @@
               <w:spacing w:line="240" w:lineRule="auto"/>
               <w:jc w:val="both"/>
             </w:pPr>
-            <w:proofErr w:type="spellStart"/>
-            <w:r>
-              <w:rPr>
-                <w:rFonts w:ascii="Calibri" w:eastAsia="Calibri" w:hAnsi="Calibri" w:cs="Calibri"/>
-              </w:rPr>
-              <w:t>RealtorID</w:t>
-            </w:r>
-            <w:proofErr w:type="spellEnd"/>
-            <w:r>
-              <w:rPr>
-                <w:rFonts w:ascii="Calibri" w:eastAsia="Calibri" w:hAnsi="Calibri" w:cs="Calibri"/>
-              </w:rPr>
-              <w:t>:</w:t>
-            </w:r>
-          </w:p>
-          <w:p>
-            <w:pPr>
-              <w:spacing w:line="240" w:lineRule="auto"/>
-              <w:jc w:val="both"/>
-            </w:pPr>
-            <w:proofErr w:type="spellStart"/>
-            <w:r>
-              <w:rPr>
-                <w:rFonts w:ascii="Calibri" w:eastAsia="Calibri" w:hAnsi="Calibri" w:cs="Calibri"/>
-              </w:rPr>
-              <w:t>ListingID</w:t>
-            </w:r>
-            <w:proofErr w:type="spellEnd"/>
-            <w:r>
-              <w:rPr>
-                <w:rFonts w:ascii="Calibri" w:eastAsia="Calibri" w:hAnsi="Calibri" w:cs="Calibri"/>
-              </w:rPr>
-              <w:t>:</w:t>
+            <w:r>
+              <w:rPr>
+                <w:rFonts w:ascii="Calibri" w:eastAsia="Calibri" w:hAnsi="Calibri" w:cs="Calibri"/>
+              </w:rPr>
+              <w:t>RealtorID:</w:t>
+            </w:r>
+          </w:p>
+          <w:p>
+            <w:pPr>
+              <w:spacing w:line="240" w:lineRule="auto"/>
+              <w:jc w:val="both"/>
+            </w:pPr>
+            <w:r>
+              <w:rPr>
+                <w:rFonts w:ascii="Calibri" w:eastAsia="Calibri" w:hAnsi="Calibri" w:cs="Calibri"/>
+              </w:rPr>
+              <w:t>ListingID:</w:t>
             </w:r>
           </w:p>
           <w:p>
@@ -11526,8 +10420,6 @@
               </w:rPr>
               <w:t xml:space="preserve">Filter: ‘All, </w:t>
             </w:r>
-            <w:proofErr w:type="spellStart"/>
-            <w:proofErr w:type="gramStart"/>
             <w:r>
               <w:rPr>
                 <w:rFonts w:ascii="Calibri" w:eastAsia="Calibri" w:hAnsi="Calibri" w:cs="Calibri"/>
@@ -11549,25 +10441,7 @@
                 <w:color w:val="000000"/>
                 <w:sz w:val="21"/>
               </w:rPr>
-              <w:t>Accepted</w:t>
-            </w:r>
-            <w:proofErr w:type="gramEnd"/>
-            <w:r>
-              <w:rPr>
-                <w:rFonts w:ascii="Calibri" w:eastAsia="Calibri" w:hAnsi="Calibri" w:cs="Calibri"/>
-                <w:color w:val="000000"/>
-                <w:sz w:val="21"/>
-              </w:rPr>
-              <w:t>,Pending</w:t>
-            </w:r>
-            <w:proofErr w:type="spellEnd"/>
-            <w:r>
-              <w:rPr>
-                <w:rFonts w:ascii="Calibri" w:eastAsia="Calibri" w:hAnsi="Calibri" w:cs="Calibri"/>
-                <w:color w:val="000000"/>
-                <w:sz w:val="21"/>
-              </w:rPr>
-              <w:t xml:space="preserve"> (Any one)</w:t>
+              <w:t>Accepted,Pending (Any one)</w:t>
             </w:r>
           </w:p>
         </w:tc>
@@ -11619,30 +10493,21 @@
                 <w:rFonts w:ascii="Calibri" w:eastAsia="Calibri" w:hAnsi="Calibri" w:cs="Calibri"/>
               </w:rPr>
             </w:pPr>
-            <w:proofErr w:type="spellStart"/>
-            <w:r>
-              <w:rPr>
-                <w:rFonts w:ascii="Calibri" w:eastAsia="Calibri" w:hAnsi="Calibri" w:cs="Calibri"/>
-              </w:rPr>
-              <w:t>Response.status</w:t>
-            </w:r>
-            <w:proofErr w:type="spellEnd"/>
-            <w:r>
-              <w:rPr>
-                <w:rFonts w:ascii="Calibri" w:eastAsia="Calibri" w:hAnsi="Calibri" w:cs="Calibri"/>
-              </w:rPr>
-              <w:t xml:space="preserve"> 200</w:t>
-            </w:r>
-          </w:p>
-          <w:p>
-            <w:pPr>
-              <w:spacing w:line="240" w:lineRule="auto"/>
-              <w:jc w:val="both"/>
-              <w:rPr>
-                <w:rFonts w:ascii="Calibri" w:eastAsia="Calibri" w:hAnsi="Calibri" w:cs="Calibri"/>
-              </w:rPr>
-            </w:pPr>
-            <w:proofErr w:type="spellStart"/>
+            <w:r>
+              <w:rPr>
+                <w:rFonts w:ascii="Calibri" w:eastAsia="Calibri" w:hAnsi="Calibri" w:cs="Calibri"/>
+              </w:rPr>
+              <w:t>Response.status 200</w:t>
+            </w:r>
+          </w:p>
+          <w:p>
+            <w:pPr>
+              <w:spacing w:line="240" w:lineRule="auto"/>
+              <w:jc w:val="both"/>
+              <w:rPr>
+                <w:rFonts w:ascii="Calibri" w:eastAsia="Calibri" w:hAnsi="Calibri" w:cs="Calibri"/>
+              </w:rPr>
+            </w:pPr>
             <w:r>
               <w:rPr>
                 <w:rFonts w:ascii="Calibri" w:eastAsia="Calibri" w:hAnsi="Calibri" w:cs="Calibri"/>
@@ -11650,7 +10515,6 @@
               <w:lastRenderedPageBreak/>
               <w:t>Response.data</w:t>
             </w:r>
-            <w:proofErr w:type="spellEnd"/>
           </w:p>
           <w:p>
             <w:pPr>
@@ -11686,19 +10550,8 @@
                 <w:sz w:val="21"/>
                 <w:szCs w:val="21"/>
               </w:rPr>
-              <w:t xml:space="preserve">Array of </w:t>
-            </w:r>
-            <w:proofErr w:type="spellStart"/>
-            <w:r>
-              <w:rPr>
-                <w:rFonts w:ascii="Courier New" w:eastAsia="Courier New" w:hAnsi="Courier New" w:cs="Courier New"/>
-                <w:color w:val="CE9178"/>
-                <w:sz w:val="21"/>
-                <w:szCs w:val="21"/>
-              </w:rPr>
-              <w:t>applicationObject</w:t>
-            </w:r>
-            <w:proofErr w:type="spellEnd"/>
+              <w:t>Array of applicationObject</w:t>
+            </w:r>
           </w:p>
           <w:p>
             <w:pPr>
@@ -12001,16 +10854,8 @@
               <w:rPr>
                 <w:rFonts w:ascii="Calibri" w:eastAsia="Calibri" w:hAnsi="Calibri" w:cs="Calibri"/>
               </w:rPr>
-              <w:t>/landlord/</w:t>
-            </w:r>
-            <w:proofErr w:type="spellStart"/>
-            <w:r>
-              <w:rPr>
-                <w:rFonts w:ascii="Calibri" w:eastAsia="Calibri" w:hAnsi="Calibri" w:cs="Calibri"/>
-              </w:rPr>
-              <w:t>processApplication</w:t>
-            </w:r>
-            <w:proofErr w:type="spellEnd"/>
+              <w:t>/landlord/processApplication</w:t>
+            </w:r>
           </w:p>
         </w:tc>
       </w:tr>
@@ -12117,19 +10962,11 @@
                 <w:rFonts w:ascii="Calibri" w:eastAsia="Calibri" w:hAnsi="Calibri" w:cs="Calibri"/>
               </w:rPr>
             </w:pPr>
-            <w:proofErr w:type="spellStart"/>
-            <w:r>
-              <w:rPr>
-                <w:rFonts w:ascii="Calibri" w:eastAsia="Calibri" w:hAnsi="Calibri" w:cs="Calibri"/>
-              </w:rPr>
-              <w:t>LandlordID</w:t>
-            </w:r>
-            <w:proofErr w:type="spellEnd"/>
-            <w:r>
-              <w:rPr>
-                <w:rFonts w:ascii="Calibri" w:eastAsia="Calibri" w:hAnsi="Calibri" w:cs="Calibri"/>
-              </w:rPr>
-              <w:t>:</w:t>
+            <w:r>
+              <w:rPr>
+                <w:rFonts w:ascii="Calibri" w:eastAsia="Calibri" w:hAnsi="Calibri" w:cs="Calibri"/>
+              </w:rPr>
+              <w:t>LandlordID:</w:t>
             </w:r>
           </w:p>
           <w:p>
@@ -12164,19 +11001,11 @@
               <w:spacing w:line="240" w:lineRule="auto"/>
               <w:jc w:val="both"/>
             </w:pPr>
-            <w:proofErr w:type="spellStart"/>
-            <w:r>
-              <w:rPr>
-                <w:rFonts w:ascii="Calibri" w:eastAsia="Calibri" w:hAnsi="Calibri" w:cs="Calibri"/>
-              </w:rPr>
-              <w:t>ApplicationID</w:t>
-            </w:r>
-            <w:proofErr w:type="spellEnd"/>
-            <w:r>
-              <w:rPr>
-                <w:rFonts w:ascii="Calibri" w:eastAsia="Calibri" w:hAnsi="Calibri" w:cs="Calibri"/>
-              </w:rPr>
-              <w:t>: (will be under the name _id)</w:t>
+            <w:r>
+              <w:rPr>
+                <w:rFonts w:ascii="Calibri" w:eastAsia="Calibri" w:hAnsi="Calibri" w:cs="Calibri"/>
+              </w:rPr>
+              <w:t>ApplicationID: (will be under the name _id)</w:t>
             </w:r>
           </w:p>
           <w:p>
@@ -12188,19 +11017,11 @@
               </w:rPr>
             </w:pPr>
             <w:bookmarkStart w:id="0" w:name="__DdeLink__1851_1473986580"/>
-            <w:proofErr w:type="spellStart"/>
-            <w:r>
-              <w:rPr>
-                <w:rFonts w:ascii="Calibri" w:eastAsia="Calibri" w:hAnsi="Calibri" w:cs="Calibri"/>
-              </w:rPr>
-              <w:t>ListingID</w:t>
-            </w:r>
-            <w:proofErr w:type="spellEnd"/>
-            <w:r>
-              <w:rPr>
-                <w:rFonts w:ascii="Calibri" w:eastAsia="Calibri" w:hAnsi="Calibri" w:cs="Calibri"/>
-              </w:rPr>
-              <w:t>:</w:t>
+            <w:r>
+              <w:rPr>
+                <w:rFonts w:ascii="Calibri" w:eastAsia="Calibri" w:hAnsi="Calibri" w:cs="Calibri"/>
+              </w:rPr>
+              <w:t>ListingID:</w:t>
             </w:r>
             <w:bookmarkEnd w:id="0"/>
           </w:p>
@@ -12253,37 +11074,27 @@
                 <w:rFonts w:ascii="Calibri" w:eastAsia="Calibri" w:hAnsi="Calibri" w:cs="Calibri"/>
               </w:rPr>
             </w:pPr>
-            <w:proofErr w:type="spellStart"/>
-            <w:r>
-              <w:rPr>
-                <w:rFonts w:ascii="Calibri" w:eastAsia="Calibri" w:hAnsi="Calibri" w:cs="Calibri"/>
-              </w:rPr>
-              <w:t>Response.status</w:t>
-            </w:r>
-            <w:proofErr w:type="spellEnd"/>
-            <w:r>
-              <w:rPr>
-                <w:rFonts w:ascii="Calibri" w:eastAsia="Calibri" w:hAnsi="Calibri" w:cs="Calibri"/>
-              </w:rPr>
-              <w:t xml:space="preserve"> 200</w:t>
-            </w:r>
-          </w:p>
-          <w:p>
-            <w:pPr>
-              <w:spacing w:line="240" w:lineRule="auto"/>
-              <w:jc w:val="both"/>
-              <w:rPr>
-                <w:rFonts w:ascii="Calibri" w:eastAsia="Calibri" w:hAnsi="Calibri" w:cs="Calibri"/>
-              </w:rPr>
-            </w:pPr>
-            <w:proofErr w:type="spellStart"/>
+            <w:r>
+              <w:rPr>
+                <w:rFonts w:ascii="Calibri" w:eastAsia="Calibri" w:hAnsi="Calibri" w:cs="Calibri"/>
+              </w:rPr>
+              <w:t>Response.status 200</w:t>
+            </w:r>
+          </w:p>
+          <w:p>
+            <w:pPr>
+              <w:spacing w:line="240" w:lineRule="auto"/>
+              <w:jc w:val="both"/>
+              <w:rPr>
+                <w:rFonts w:ascii="Calibri" w:eastAsia="Calibri" w:hAnsi="Calibri" w:cs="Calibri"/>
+              </w:rPr>
+            </w:pPr>
             <w:r>
               <w:rPr>
                 <w:rFonts w:ascii="Calibri" w:eastAsia="Calibri" w:hAnsi="Calibri" w:cs="Calibri"/>
               </w:rPr>
               <w:t>Response.data</w:t>
             </w:r>
-            <w:proofErr w:type="spellEnd"/>
           </w:p>
           <w:p>
             <w:pPr>
@@ -12616,16 +11427,8 @@
               <w:rPr>
                 <w:rFonts w:ascii="Calibri" w:eastAsia="Calibri" w:hAnsi="Calibri" w:cs="Calibri"/>
               </w:rPr>
-              <w:t>/realtor/</w:t>
-            </w:r>
-            <w:proofErr w:type="spellStart"/>
-            <w:r>
-              <w:rPr>
-                <w:rFonts w:ascii="Calibri" w:eastAsia="Calibri" w:hAnsi="Calibri" w:cs="Calibri"/>
-              </w:rPr>
-              <w:t>processApplication</w:t>
-            </w:r>
-            <w:proofErr w:type="spellEnd"/>
+              <w:t>/realtor/processApplication</w:t>
+            </w:r>
           </w:p>
         </w:tc>
       </w:tr>
@@ -12732,19 +11535,11 @@
                 <w:rFonts w:ascii="Calibri" w:eastAsia="Calibri" w:hAnsi="Calibri" w:cs="Calibri"/>
               </w:rPr>
             </w:pPr>
-            <w:proofErr w:type="spellStart"/>
-            <w:r>
-              <w:rPr>
-                <w:rFonts w:ascii="Calibri" w:eastAsia="Calibri" w:hAnsi="Calibri" w:cs="Calibri"/>
-              </w:rPr>
-              <w:t>RealtorID</w:t>
-            </w:r>
-            <w:proofErr w:type="spellEnd"/>
-            <w:r>
-              <w:rPr>
-                <w:rFonts w:ascii="Calibri" w:eastAsia="Calibri" w:hAnsi="Calibri" w:cs="Calibri"/>
-              </w:rPr>
-              <w:t>:</w:t>
+            <w:r>
+              <w:rPr>
+                <w:rFonts w:ascii="Calibri" w:eastAsia="Calibri" w:hAnsi="Calibri" w:cs="Calibri"/>
+              </w:rPr>
+              <w:t>RealtorID:</w:t>
             </w:r>
           </w:p>
           <w:p>
@@ -12777,41 +11572,25 @@
             <w:pPr>
               <w:jc w:val="both"/>
             </w:pPr>
-            <w:proofErr w:type="spellStart"/>
-            <w:r>
-              <w:rPr>
-                <w:rFonts w:ascii="Calibri" w:eastAsia="Calibri" w:hAnsi="Calibri" w:cs="Calibri"/>
-              </w:rPr>
-              <w:t>ApplicationID</w:t>
-            </w:r>
-            <w:proofErr w:type="spellEnd"/>
-            <w:r>
-              <w:rPr>
-                <w:rFonts w:ascii="Calibri" w:eastAsia="Calibri" w:hAnsi="Calibri" w:cs="Calibri"/>
-              </w:rPr>
-              <w:t>: (will be under the name _id)</w:t>
-            </w:r>
-          </w:p>
-          <w:p>
-            <w:pPr>
-              <w:jc w:val="both"/>
-              <w:rPr>
-                <w:rFonts w:ascii="Calibri" w:eastAsia="Calibri" w:hAnsi="Calibri" w:cs="Calibri"/>
-              </w:rPr>
-            </w:pPr>
-            <w:proofErr w:type="spellStart"/>
-            <w:r>
-              <w:rPr>
-                <w:rFonts w:ascii="Calibri" w:eastAsia="Calibri" w:hAnsi="Calibri" w:cs="Calibri"/>
-              </w:rPr>
-              <w:t>ListingID</w:t>
-            </w:r>
-            <w:proofErr w:type="spellEnd"/>
-            <w:r>
-              <w:rPr>
-                <w:rFonts w:ascii="Calibri" w:eastAsia="Calibri" w:hAnsi="Calibri" w:cs="Calibri"/>
-              </w:rPr>
-              <w:t>:</w:t>
+            <w:r>
+              <w:rPr>
+                <w:rFonts w:ascii="Calibri" w:eastAsia="Calibri" w:hAnsi="Calibri" w:cs="Calibri"/>
+              </w:rPr>
+              <w:t>ApplicationID: (will be under the name _id)</w:t>
+            </w:r>
+          </w:p>
+          <w:p>
+            <w:pPr>
+              <w:jc w:val="both"/>
+              <w:rPr>
+                <w:rFonts w:ascii="Calibri" w:eastAsia="Calibri" w:hAnsi="Calibri" w:cs="Calibri"/>
+              </w:rPr>
+            </w:pPr>
+            <w:r>
+              <w:rPr>
+                <w:rFonts w:ascii="Calibri" w:eastAsia="Calibri" w:hAnsi="Calibri" w:cs="Calibri"/>
+              </w:rPr>
+              <w:t>ListingID:</w:t>
             </w:r>
           </w:p>
         </w:tc>
@@ -12863,37 +11642,27 @@
                 <w:rFonts w:ascii="Calibri" w:eastAsia="Calibri" w:hAnsi="Calibri" w:cs="Calibri"/>
               </w:rPr>
             </w:pPr>
-            <w:proofErr w:type="spellStart"/>
-            <w:r>
-              <w:rPr>
-                <w:rFonts w:ascii="Calibri" w:eastAsia="Calibri" w:hAnsi="Calibri" w:cs="Calibri"/>
-              </w:rPr>
-              <w:t>Response.status</w:t>
-            </w:r>
-            <w:proofErr w:type="spellEnd"/>
-            <w:r>
-              <w:rPr>
-                <w:rFonts w:ascii="Calibri" w:eastAsia="Calibri" w:hAnsi="Calibri" w:cs="Calibri"/>
-              </w:rPr>
-              <w:t xml:space="preserve"> 200</w:t>
-            </w:r>
-          </w:p>
-          <w:p>
-            <w:pPr>
-              <w:spacing w:line="240" w:lineRule="auto"/>
-              <w:jc w:val="both"/>
-              <w:rPr>
-                <w:rFonts w:ascii="Calibri" w:eastAsia="Calibri" w:hAnsi="Calibri" w:cs="Calibri"/>
-              </w:rPr>
-            </w:pPr>
-            <w:proofErr w:type="spellStart"/>
+            <w:r>
+              <w:rPr>
+                <w:rFonts w:ascii="Calibri" w:eastAsia="Calibri" w:hAnsi="Calibri" w:cs="Calibri"/>
+              </w:rPr>
+              <w:t>Response.status 200</w:t>
+            </w:r>
+          </w:p>
+          <w:p>
+            <w:pPr>
+              <w:spacing w:line="240" w:lineRule="auto"/>
+              <w:jc w:val="both"/>
+              <w:rPr>
+                <w:rFonts w:ascii="Calibri" w:eastAsia="Calibri" w:hAnsi="Calibri" w:cs="Calibri"/>
+              </w:rPr>
+            </w:pPr>
             <w:r>
               <w:rPr>
                 <w:rFonts w:ascii="Calibri" w:eastAsia="Calibri" w:hAnsi="Calibri" w:cs="Calibri"/>
               </w:rPr>
               <w:t>Response.data</w:t>
             </w:r>
-            <w:proofErr w:type="spellEnd"/>
           </w:p>
           <w:p>
             <w:pPr>
@@ -12977,8 +11746,15 @@
         </w:rPr>
         <w:t xml:space="preserve"> </w:t>
       </w:r>
-      <w:bookmarkStart w:id="1" w:name="_GoBack"/>
-      <w:bookmarkEnd w:id="1"/>
+      <w:r>
+        <w:rPr>
+          <w:rFonts w:ascii="Calibri" w:eastAsia="Calibri" w:hAnsi="Calibri" w:cs="Calibri"/>
+          <w:b/>
+          <w:sz w:val="28"/>
+          <w:szCs w:val="28"/>
+        </w:rPr>
+        <w:t>✅</w:t>
+      </w:r>
     </w:p>
     <w:tbl>
       <w:tblPr>
@@ -13227,16 +12003,8 @@
               <w:rPr>
                 <w:rFonts w:ascii="Calibri" w:eastAsia="Calibri" w:hAnsi="Calibri" w:cs="Calibri"/>
               </w:rPr>
-              <w:t>/renter/</w:t>
-            </w:r>
-            <w:proofErr w:type="spellStart"/>
-            <w:r>
-              <w:rPr>
-                <w:rFonts w:ascii="Calibri" w:eastAsia="Calibri" w:hAnsi="Calibri" w:cs="Calibri"/>
-              </w:rPr>
-              <w:t>fileApplication</w:t>
-            </w:r>
-            <w:proofErr w:type="spellEnd"/>
+              <w:t>/renter/fileApplication</w:t>
+            </w:r>
           </w:p>
         </w:tc>
       </w:tr>
@@ -13343,157 +12111,101 @@
                 <w:rFonts w:ascii="Calibri" w:eastAsia="Calibri" w:hAnsi="Calibri" w:cs="Calibri"/>
               </w:rPr>
             </w:pPr>
-            <w:proofErr w:type="spellStart"/>
-            <w:r>
-              <w:rPr>
-                <w:rFonts w:ascii="Calibri" w:eastAsia="Calibri" w:hAnsi="Calibri" w:cs="Calibri"/>
-              </w:rPr>
-              <w:t>ListingID</w:t>
-            </w:r>
-            <w:proofErr w:type="spellEnd"/>
-            <w:r>
-              <w:rPr>
-                <w:rFonts w:ascii="Calibri" w:eastAsia="Calibri" w:hAnsi="Calibri" w:cs="Calibri"/>
-              </w:rPr>
-              <w:t>: ‘’,</w:t>
-            </w:r>
-          </w:p>
-          <w:p>
-            <w:pPr>
-              <w:spacing w:line="240" w:lineRule="auto"/>
-              <w:jc w:val="both"/>
-              <w:rPr>
-                <w:rFonts w:ascii="Calibri" w:eastAsia="Calibri" w:hAnsi="Calibri" w:cs="Calibri"/>
-              </w:rPr>
-            </w:pPr>
-            <w:proofErr w:type="spellStart"/>
-            <w:r>
-              <w:rPr>
-                <w:rFonts w:ascii="Calibri" w:eastAsia="Calibri" w:hAnsi="Calibri" w:cs="Calibri"/>
-              </w:rPr>
-              <w:t>ApplicantID</w:t>
-            </w:r>
-            <w:proofErr w:type="spellEnd"/>
-            <w:r>
-              <w:rPr>
-                <w:rFonts w:ascii="Calibri" w:eastAsia="Calibri" w:hAnsi="Calibri" w:cs="Calibri"/>
-              </w:rPr>
-              <w:t>:’’,</w:t>
-            </w:r>
-          </w:p>
-          <w:p>
-            <w:pPr>
-              <w:spacing w:line="240" w:lineRule="auto"/>
-              <w:jc w:val="both"/>
-              <w:rPr>
-                <w:rFonts w:ascii="Calibri" w:eastAsia="Calibri" w:hAnsi="Calibri" w:cs="Calibri"/>
-              </w:rPr>
-            </w:pPr>
-            <w:proofErr w:type="spellStart"/>
-            <w:r>
-              <w:rPr>
-                <w:rFonts w:ascii="Calibri" w:eastAsia="Calibri" w:hAnsi="Calibri" w:cs="Calibri"/>
-              </w:rPr>
-              <w:t>ApplicantName</w:t>
-            </w:r>
-            <w:proofErr w:type="spellEnd"/>
-            <w:r>
-              <w:rPr>
-                <w:rFonts w:ascii="Calibri" w:eastAsia="Calibri" w:hAnsi="Calibri" w:cs="Calibri"/>
-              </w:rPr>
-              <w:t>:’’,</w:t>
-            </w:r>
-          </w:p>
-          <w:p>
-            <w:pPr>
-              <w:spacing w:line="240" w:lineRule="auto"/>
-              <w:jc w:val="both"/>
-              <w:rPr>
-                <w:rFonts w:ascii="Calibri" w:eastAsia="Calibri" w:hAnsi="Calibri" w:cs="Calibri"/>
-              </w:rPr>
-            </w:pPr>
-            <w:proofErr w:type="spellStart"/>
-            <w:r>
-              <w:rPr>
-                <w:rFonts w:ascii="Calibri" w:eastAsia="Calibri" w:hAnsi="Calibri" w:cs="Calibri"/>
-              </w:rPr>
-              <w:t>ApplicantEmail</w:t>
-            </w:r>
-            <w:proofErr w:type="spellEnd"/>
-            <w:r>
-              <w:rPr>
-                <w:rFonts w:ascii="Calibri" w:eastAsia="Calibri" w:hAnsi="Calibri" w:cs="Calibri"/>
-              </w:rPr>
-              <w:t>:’’,</w:t>
-            </w:r>
-          </w:p>
-          <w:p>
-            <w:pPr>
-              <w:spacing w:line="240" w:lineRule="auto"/>
-              <w:jc w:val="both"/>
-              <w:rPr>
-                <w:rFonts w:ascii="Calibri" w:eastAsia="Calibri" w:hAnsi="Calibri" w:cs="Calibri"/>
-              </w:rPr>
-            </w:pPr>
-            <w:proofErr w:type="spellStart"/>
-            <w:r>
-              <w:rPr>
-                <w:rFonts w:ascii="Calibri" w:eastAsia="Calibri" w:hAnsi="Calibri" w:cs="Calibri"/>
-              </w:rPr>
-              <w:t>OwnerID</w:t>
-            </w:r>
-            <w:proofErr w:type="spellEnd"/>
-            <w:r>
-              <w:rPr>
-                <w:rFonts w:ascii="Calibri" w:eastAsia="Calibri" w:hAnsi="Calibri" w:cs="Calibri"/>
-              </w:rPr>
-              <w:t>:’’,</w:t>
-            </w:r>
-          </w:p>
-          <w:p>
-            <w:pPr>
-              <w:spacing w:line="240" w:lineRule="auto"/>
-              <w:jc w:val="both"/>
-              <w:rPr>
-                <w:rFonts w:ascii="Calibri" w:eastAsia="Calibri" w:hAnsi="Calibri" w:cs="Calibri"/>
-              </w:rPr>
-            </w:pPr>
-            <w:proofErr w:type="spellStart"/>
-            <w:r>
-              <w:rPr>
-                <w:rFonts w:ascii="Calibri" w:eastAsia="Calibri" w:hAnsi="Calibri" w:cs="Calibri"/>
-              </w:rPr>
-              <w:t>RealtorID</w:t>
-            </w:r>
-            <w:proofErr w:type="spellEnd"/>
-            <w:r>
-              <w:rPr>
-                <w:rFonts w:ascii="Calibri" w:eastAsia="Calibri" w:hAnsi="Calibri" w:cs="Calibri"/>
-              </w:rPr>
-              <w:t>:’’,</w:t>
-            </w:r>
-          </w:p>
-          <w:p>
-            <w:pPr>
-              <w:spacing w:line="240" w:lineRule="auto"/>
-              <w:jc w:val="both"/>
-              <w:rPr>
-                <w:rFonts w:ascii="Calibri" w:eastAsia="Calibri" w:hAnsi="Calibri" w:cs="Calibri"/>
-              </w:rPr>
-            </w:pPr>
-            <w:proofErr w:type="spellStart"/>
-            <w:r>
-              <w:rPr>
-                <w:rFonts w:ascii="Calibri" w:eastAsia="Calibri" w:hAnsi="Calibri" w:cs="Calibri"/>
-              </w:rPr>
-              <w:t>PriceQuoted</w:t>
-            </w:r>
-            <w:proofErr w:type="spellEnd"/>
-            <w:r>
-              <w:rPr>
-                <w:rFonts w:ascii="Calibri" w:eastAsia="Calibri" w:hAnsi="Calibri" w:cs="Calibri"/>
-              </w:rPr>
-              <w:t>:’’,</w:t>
+            <w:r>
+              <w:rPr>
+                <w:rFonts w:ascii="Calibri" w:eastAsia="Calibri" w:hAnsi="Calibri" w:cs="Calibri"/>
+              </w:rPr>
+              <w:t>ListingID: ‘’,</w:t>
+            </w:r>
+          </w:p>
+          <w:p>
+            <w:pPr>
+              <w:spacing w:line="240" w:lineRule="auto"/>
+              <w:jc w:val="both"/>
+              <w:rPr>
+                <w:rFonts w:ascii="Calibri" w:eastAsia="Calibri" w:hAnsi="Calibri" w:cs="Calibri"/>
+              </w:rPr>
+            </w:pPr>
+            <w:r>
+              <w:rPr>
+                <w:rFonts w:ascii="Calibri" w:eastAsia="Calibri" w:hAnsi="Calibri" w:cs="Calibri"/>
+              </w:rPr>
+              <w:t>ApplicantID:’’,</w:t>
+            </w:r>
+          </w:p>
+          <w:p>
+            <w:pPr>
+              <w:spacing w:line="240" w:lineRule="auto"/>
+              <w:jc w:val="both"/>
+              <w:rPr>
+                <w:rFonts w:ascii="Calibri" w:eastAsia="Calibri" w:hAnsi="Calibri" w:cs="Calibri"/>
+              </w:rPr>
+            </w:pPr>
+            <w:r>
+              <w:rPr>
+                <w:rFonts w:ascii="Calibri" w:eastAsia="Calibri" w:hAnsi="Calibri" w:cs="Calibri"/>
+              </w:rPr>
+              <w:t>ApplicantName:’’,</w:t>
+            </w:r>
+          </w:p>
+          <w:p>
+            <w:pPr>
+              <w:spacing w:line="240" w:lineRule="auto"/>
+              <w:jc w:val="both"/>
+              <w:rPr>
+                <w:rFonts w:ascii="Calibri" w:eastAsia="Calibri" w:hAnsi="Calibri" w:cs="Calibri"/>
+              </w:rPr>
+            </w:pPr>
+            <w:r>
+              <w:rPr>
+                <w:rFonts w:ascii="Calibri" w:eastAsia="Calibri" w:hAnsi="Calibri" w:cs="Calibri"/>
+              </w:rPr>
+              <w:t>ApplicantEmail:’’,</w:t>
+            </w:r>
+          </w:p>
+          <w:p>
+            <w:pPr>
+              <w:spacing w:line="240" w:lineRule="auto"/>
+              <w:jc w:val="both"/>
+              <w:rPr>
+                <w:rFonts w:ascii="Calibri" w:eastAsia="Calibri" w:hAnsi="Calibri" w:cs="Calibri"/>
+              </w:rPr>
+            </w:pPr>
+            <w:r>
+              <w:rPr>
+                <w:rFonts w:ascii="Calibri" w:eastAsia="Calibri" w:hAnsi="Calibri" w:cs="Calibri"/>
+              </w:rPr>
+              <w:t>OwnerID:’’,</w:t>
+            </w:r>
+          </w:p>
+          <w:p>
+            <w:pPr>
+              <w:spacing w:line="240" w:lineRule="auto"/>
+              <w:jc w:val="both"/>
+              <w:rPr>
+                <w:rFonts w:ascii="Calibri" w:eastAsia="Calibri" w:hAnsi="Calibri" w:cs="Calibri"/>
+              </w:rPr>
+            </w:pPr>
+            <w:r>
+              <w:rPr>
+                <w:rFonts w:ascii="Calibri" w:eastAsia="Calibri" w:hAnsi="Calibri" w:cs="Calibri"/>
+              </w:rPr>
+              <w:t>RealtorID:’’,</w:t>
+            </w:r>
+          </w:p>
+          <w:p>
+            <w:pPr>
+              <w:spacing w:line="240" w:lineRule="auto"/>
+              <w:jc w:val="both"/>
+              <w:rPr>
+                <w:rFonts w:ascii="Calibri" w:eastAsia="Calibri" w:hAnsi="Calibri" w:cs="Calibri"/>
+              </w:rPr>
+            </w:pPr>
+            <w:r>
+              <w:rPr>
+                <w:rFonts w:ascii="Calibri" w:eastAsia="Calibri" w:hAnsi="Calibri" w:cs="Calibri"/>
+              </w:rPr>
+              <w:t>PriceQuoted:’’,</w:t>
             </w:r>
           </w:p>
           <w:p>
@@ -13519,42 +12231,26 @@
                 <w:rFonts w:ascii="Calibri" w:eastAsia="Calibri" w:hAnsi="Calibri" w:cs="Calibri"/>
               </w:rPr>
             </w:pPr>
-            <w:proofErr w:type="spellStart"/>
-            <w:r>
-              <w:rPr>
-                <w:rFonts w:ascii="Calibri" w:eastAsia="Calibri" w:hAnsi="Calibri" w:cs="Calibri"/>
-              </w:rPr>
-              <w:t>CreditScore</w:t>
-            </w:r>
-            <w:proofErr w:type="spellEnd"/>
-            <w:r>
-              <w:rPr>
-                <w:rFonts w:ascii="Calibri" w:eastAsia="Calibri" w:hAnsi="Calibri" w:cs="Calibri"/>
-              </w:rPr>
-              <w:t>:’’,</w:t>
-            </w:r>
-          </w:p>
-          <w:p>
-            <w:pPr>
-              <w:spacing w:line="240" w:lineRule="auto"/>
-              <w:jc w:val="both"/>
-              <w:rPr>
-                <w:rFonts w:ascii="Calibri" w:eastAsia="Calibri" w:hAnsi="Calibri" w:cs="Calibri"/>
-              </w:rPr>
-            </w:pPr>
-            <w:proofErr w:type="spellStart"/>
-            <w:r>
-              <w:rPr>
-                <w:rFonts w:ascii="Calibri" w:eastAsia="Calibri" w:hAnsi="Calibri" w:cs="Calibri"/>
-              </w:rPr>
-              <w:t>EmpInformation</w:t>
-            </w:r>
-            <w:proofErr w:type="spellEnd"/>
-            <w:r>
-              <w:rPr>
-                <w:rFonts w:ascii="Calibri" w:eastAsia="Calibri" w:hAnsi="Calibri" w:cs="Calibri"/>
-              </w:rPr>
-              <w:t>:’’,</w:t>
+            <w:r>
+              <w:rPr>
+                <w:rFonts w:ascii="Calibri" w:eastAsia="Calibri" w:hAnsi="Calibri" w:cs="Calibri"/>
+              </w:rPr>
+              <w:t>CreditScore:’’,</w:t>
+            </w:r>
+          </w:p>
+          <w:p>
+            <w:pPr>
+              <w:spacing w:line="240" w:lineRule="auto"/>
+              <w:jc w:val="both"/>
+              <w:rPr>
+                <w:rFonts w:ascii="Calibri" w:eastAsia="Calibri" w:hAnsi="Calibri" w:cs="Calibri"/>
+              </w:rPr>
+            </w:pPr>
+            <w:r>
+              <w:rPr>
+                <w:rFonts w:ascii="Calibri" w:eastAsia="Calibri" w:hAnsi="Calibri" w:cs="Calibri"/>
+              </w:rPr>
+              <w:t>EmpInformation:’’,</w:t>
             </w:r>
           </w:p>
         </w:tc>
@@ -13606,19 +12302,11 @@
                 <w:rFonts w:ascii="Calibri" w:eastAsia="Calibri" w:hAnsi="Calibri" w:cs="Calibri"/>
               </w:rPr>
             </w:pPr>
-            <w:proofErr w:type="spellStart"/>
-            <w:r>
-              <w:rPr>
-                <w:rFonts w:ascii="Calibri" w:eastAsia="Calibri" w:hAnsi="Calibri" w:cs="Calibri"/>
-              </w:rPr>
-              <w:t>Response.status</w:t>
-            </w:r>
-            <w:proofErr w:type="spellEnd"/>
-            <w:r>
-              <w:rPr>
-                <w:rFonts w:ascii="Calibri" w:eastAsia="Calibri" w:hAnsi="Calibri" w:cs="Calibri"/>
-              </w:rPr>
-              <w:t xml:space="preserve"> 200</w:t>
+            <w:r>
+              <w:rPr>
+                <w:rFonts w:ascii="Calibri" w:eastAsia="Calibri" w:hAnsi="Calibri" w:cs="Calibri"/>
+              </w:rPr>
+              <w:t>Response.status 200</w:t>
             </w:r>
           </w:p>
           <w:p>
@@ -13664,27 +12352,7 @@
           <w:sz w:val="24"/>
           <w:szCs w:val="24"/>
         </w:rPr>
-        <w:t xml:space="preserve">Add new </w:t>
-      </w:r>
-      <w:proofErr w:type="gramStart"/>
-      <w:r>
-        <w:rPr>
-          <w:rFonts w:ascii="Calibri" w:eastAsia="Calibri" w:hAnsi="Calibri" w:cs="Calibri"/>
-          <w:b/>
-          <w:sz w:val="24"/>
-          <w:szCs w:val="24"/>
-        </w:rPr>
-        <w:t>Listing  by</w:t>
-      </w:r>
-      <w:proofErr w:type="gramEnd"/>
-      <w:r>
-        <w:rPr>
-          <w:rFonts w:ascii="Calibri" w:eastAsia="Calibri" w:hAnsi="Calibri" w:cs="Calibri"/>
-          <w:b/>
-          <w:sz w:val="24"/>
-          <w:szCs w:val="24"/>
-        </w:rPr>
-        <w:t xml:space="preserve"> Seller</w:t>
+        <w:t>Add new Listing  by Seller</w:t>
       </w:r>
       <w:r>
         <w:rPr>
@@ -13944,16 +12612,8 @@
               <w:rPr>
                 <w:rFonts w:ascii="Calibri" w:eastAsia="Calibri" w:hAnsi="Calibri" w:cs="Calibri"/>
               </w:rPr>
-              <w:t>/seller/</w:t>
-            </w:r>
-            <w:proofErr w:type="spellStart"/>
-            <w:r>
-              <w:rPr>
-                <w:rFonts w:ascii="Calibri" w:eastAsia="Calibri" w:hAnsi="Calibri" w:cs="Calibri"/>
-              </w:rPr>
-              <w:t>addListing</w:t>
-            </w:r>
-            <w:proofErr w:type="spellEnd"/>
+              <w:t>/seller/addListing</w:t>
+            </w:r>
           </w:p>
         </w:tc>
       </w:tr>
@@ -14089,19 +12749,11 @@
                 <w:rFonts w:ascii="Calibri" w:eastAsia="Calibri" w:hAnsi="Calibri" w:cs="Calibri"/>
               </w:rPr>
             </w:pPr>
-            <w:proofErr w:type="spellStart"/>
-            <w:r>
-              <w:rPr>
-                <w:rFonts w:ascii="Calibri" w:eastAsia="Calibri" w:hAnsi="Calibri" w:cs="Calibri"/>
-              </w:rPr>
-              <w:t>StreetAddress</w:t>
-            </w:r>
-            <w:proofErr w:type="spellEnd"/>
-            <w:r>
-              <w:rPr>
-                <w:rFonts w:ascii="Calibri" w:eastAsia="Calibri" w:hAnsi="Calibri" w:cs="Calibri"/>
-              </w:rPr>
-              <w:t>:’’, (</w:t>
+            <w:r>
+              <w:rPr>
+                <w:rFonts w:ascii="Calibri" w:eastAsia="Calibri" w:hAnsi="Calibri" w:cs="Calibri"/>
+              </w:rPr>
+              <w:t>StreetAddress:’’, (</w:t>
             </w:r>
             <w:r>
               <w:rPr>
@@ -14184,28 +12836,12 @@
                 <w:rFonts w:ascii="Calibri" w:eastAsia="Calibri" w:hAnsi="Calibri" w:cs="Calibri"/>
               </w:rPr>
             </w:pPr>
-            <w:proofErr w:type="spellStart"/>
-            <w:r>
-              <w:rPr>
-                <w:rFonts w:ascii="Calibri" w:eastAsia="Calibri" w:hAnsi="Calibri" w:cs="Calibri"/>
-              </w:rPr>
-              <w:t>OwnerID</w:t>
-            </w:r>
-            <w:proofErr w:type="spellEnd"/>
-            <w:r>
-              <w:rPr>
-                <w:rFonts w:ascii="Calibri" w:eastAsia="Calibri" w:hAnsi="Calibri" w:cs="Calibri"/>
-              </w:rPr>
-              <w:t>:’</w:t>
-            </w:r>
-            <w:proofErr w:type="gramStart"/>
-            <w:r>
-              <w:rPr>
-                <w:rFonts w:ascii="Calibri" w:eastAsia="Calibri" w:hAnsi="Calibri" w:cs="Calibri"/>
-              </w:rPr>
-              <w:t>’,(</w:t>
-            </w:r>
-            <w:proofErr w:type="gramEnd"/>
+            <w:r>
+              <w:rPr>
+                <w:rFonts w:ascii="Calibri" w:eastAsia="Calibri" w:hAnsi="Calibri" w:cs="Calibri"/>
+              </w:rPr>
+              <w:t>OwnerID:’’,(</w:t>
+            </w:r>
             <w:r>
               <w:rPr>
                 <w:rFonts w:ascii="Courier New" w:eastAsia="Courier New" w:hAnsi="Courier New" w:cs="Courier New"/>
@@ -14230,431 +12866,307 @@
                 <w:highlight w:val="white"/>
               </w:rPr>
             </w:pPr>
-            <w:proofErr w:type="spellStart"/>
             <w:r>
               <w:rPr>
                 <w:rFonts w:ascii="Calibri" w:eastAsia="Calibri" w:hAnsi="Calibri" w:cs="Calibri"/>
                 <w:highlight w:val="white"/>
               </w:rPr>
-              <w:t>OwnerName</w:t>
-            </w:r>
-            <w:proofErr w:type="spellEnd"/>
-            <w:r>
-              <w:rPr>
-                <w:rFonts w:ascii="Calibri" w:eastAsia="Calibri" w:hAnsi="Calibri" w:cs="Calibri"/>
+              <w:t>OwnerName:’’,(</w:t>
+            </w:r>
+            <w:r>
+              <w:rPr>
+                <w:rFonts w:ascii="Courier New" w:eastAsia="Courier New" w:hAnsi="Courier New" w:cs="Courier New"/>
+                <w:sz w:val="21"/>
+                <w:szCs w:val="21"/>
                 <w:highlight w:val="white"/>
               </w:rPr>
-              <w:t>:’</w:t>
-            </w:r>
-            <w:proofErr w:type="gramStart"/>
+              <w:t>required</w:t>
+            </w:r>
             <w:r>
               <w:rPr>
                 <w:rFonts w:ascii="Calibri" w:eastAsia="Calibri" w:hAnsi="Calibri" w:cs="Calibri"/>
                 <w:highlight w:val="white"/>
               </w:rPr>
-              <w:t>’,(</w:t>
-            </w:r>
-            <w:proofErr w:type="gramEnd"/>
+              <w:t>)</w:t>
+            </w:r>
+          </w:p>
+          <w:p>
+            <w:pPr>
+              <w:spacing w:line="240" w:lineRule="auto"/>
+              <w:jc w:val="both"/>
+              <w:rPr>
+                <w:rFonts w:ascii="Calibri" w:eastAsia="Calibri" w:hAnsi="Calibri" w:cs="Calibri"/>
+              </w:rPr>
+            </w:pPr>
+            <w:r>
+              <w:rPr>
+                <w:rFonts w:ascii="Calibri" w:eastAsia="Calibri" w:hAnsi="Calibri" w:cs="Calibri"/>
+              </w:rPr>
+              <w:t>Price:’’,(</w:t>
+            </w:r>
             <w:r>
               <w:rPr>
                 <w:rFonts w:ascii="Courier New" w:eastAsia="Courier New" w:hAnsi="Courier New" w:cs="Courier New"/>
                 <w:sz w:val="21"/>
                 <w:szCs w:val="21"/>
+              </w:rPr>
+              <w:t>required</w:t>
+            </w:r>
+            <w:r>
+              <w:rPr>
+                <w:rFonts w:ascii="Calibri" w:eastAsia="Calibri" w:hAnsi="Calibri" w:cs="Calibri"/>
+              </w:rPr>
+              <w:t>)</w:t>
+            </w:r>
+          </w:p>
+          <w:p>
+            <w:pPr>
+              <w:spacing w:line="240" w:lineRule="auto"/>
+              <w:jc w:val="both"/>
+              <w:rPr>
+                <w:rFonts w:ascii="Calibri" w:eastAsia="Calibri" w:hAnsi="Calibri" w:cs="Calibri"/>
+              </w:rPr>
+            </w:pPr>
+            <w:r>
+              <w:rPr>
+                <w:rFonts w:ascii="Calibri" w:eastAsia="Calibri" w:hAnsi="Calibri" w:cs="Calibri"/>
+              </w:rPr>
+              <w:t>RealtorID:’’,</w:t>
+            </w:r>
+          </w:p>
+          <w:p>
+            <w:pPr>
+              <w:spacing w:line="240" w:lineRule="auto"/>
+              <w:jc w:val="both"/>
+              <w:rPr>
+                <w:rFonts w:ascii="Calibri" w:eastAsia="Calibri" w:hAnsi="Calibri" w:cs="Calibri"/>
                 <w:highlight w:val="white"/>
               </w:rPr>
+            </w:pPr>
+            <w:r>
+              <w:rPr>
+                <w:rFonts w:ascii="Calibri" w:eastAsia="Calibri" w:hAnsi="Calibri" w:cs="Calibri"/>
+                <w:highlight w:val="white"/>
+              </w:rPr>
+              <w:t>RelatorName:’’,</w:t>
+            </w:r>
+          </w:p>
+          <w:p>
+            <w:pPr>
+              <w:spacing w:line="240" w:lineRule="auto"/>
+              <w:jc w:val="both"/>
+              <w:rPr>
+                <w:rFonts w:ascii="Calibri" w:eastAsia="Calibri" w:hAnsi="Calibri" w:cs="Calibri"/>
+              </w:rPr>
+            </w:pPr>
+            <w:r>
+              <w:rPr>
+                <w:rFonts w:ascii="Calibri" w:eastAsia="Calibri" w:hAnsi="Calibri" w:cs="Calibri"/>
+              </w:rPr>
+              <w:t>Area:’’,(</w:t>
+            </w:r>
+            <w:r>
+              <w:rPr>
+                <w:rFonts w:ascii="Courier New" w:eastAsia="Courier New" w:hAnsi="Courier New" w:cs="Courier New"/>
+                <w:sz w:val="21"/>
+                <w:szCs w:val="21"/>
+              </w:rPr>
               <w:t>required</w:t>
             </w:r>
             <w:r>
               <w:rPr>
                 <w:rFonts w:ascii="Calibri" w:eastAsia="Calibri" w:hAnsi="Calibri" w:cs="Calibri"/>
+              </w:rPr>
+              <w:t>)</w:t>
+            </w:r>
+          </w:p>
+          <w:p>
+            <w:pPr>
+              <w:spacing w:line="240" w:lineRule="auto"/>
+              <w:jc w:val="both"/>
+              <w:rPr>
+                <w:rFonts w:ascii="Calibri" w:eastAsia="Calibri" w:hAnsi="Calibri" w:cs="Calibri"/>
+              </w:rPr>
+            </w:pPr>
+            <w:r>
+              <w:rPr>
+                <w:rFonts w:ascii="Calibri" w:eastAsia="Calibri" w:hAnsi="Calibri" w:cs="Calibri"/>
+              </w:rPr>
+              <w:t>NoOfBedrooms:’’,</w:t>
+            </w:r>
+          </w:p>
+          <w:p>
+            <w:pPr>
+              <w:spacing w:line="240" w:lineRule="auto"/>
+              <w:jc w:val="both"/>
+              <w:rPr>
+                <w:rFonts w:ascii="Calibri" w:eastAsia="Calibri" w:hAnsi="Calibri" w:cs="Calibri"/>
+              </w:rPr>
+            </w:pPr>
+            <w:r>
+              <w:rPr>
+                <w:rFonts w:ascii="Calibri" w:eastAsia="Calibri" w:hAnsi="Calibri" w:cs="Calibri"/>
+              </w:rPr>
+              <w:t>NoOfBathrooms:’’,</w:t>
+            </w:r>
+          </w:p>
+          <w:p>
+            <w:pPr>
+              <w:spacing w:line="240" w:lineRule="auto"/>
+              <w:jc w:val="both"/>
+              <w:rPr>
+                <w:rFonts w:ascii="Calibri" w:eastAsia="Calibri" w:hAnsi="Calibri" w:cs="Calibri"/>
+              </w:rPr>
+            </w:pPr>
+            <w:r>
+              <w:rPr>
+                <w:rFonts w:ascii="Calibri" w:eastAsia="Calibri" w:hAnsi="Calibri" w:cs="Calibri"/>
+              </w:rPr>
+              <w:t>Flooring Type:’’,</w:t>
+            </w:r>
+          </w:p>
+          <w:p>
+            <w:pPr>
+              <w:spacing w:line="240" w:lineRule="auto"/>
+              <w:jc w:val="both"/>
+              <w:rPr>
+                <w:rFonts w:ascii="Calibri" w:eastAsia="Calibri" w:hAnsi="Calibri" w:cs="Calibri"/>
+              </w:rPr>
+            </w:pPr>
+            <w:r>
+              <w:rPr>
+                <w:rFonts w:ascii="Calibri" w:eastAsia="Calibri" w:hAnsi="Calibri" w:cs="Calibri"/>
+              </w:rPr>
+              <w:t>HomeType:’’,</w:t>
+            </w:r>
+          </w:p>
+          <w:p>
+            <w:pPr>
+              <w:spacing w:line="240" w:lineRule="auto"/>
+              <w:jc w:val="both"/>
+              <w:rPr>
+                <w:rFonts w:ascii="Calibri" w:eastAsia="Calibri" w:hAnsi="Calibri" w:cs="Calibri"/>
+              </w:rPr>
+            </w:pPr>
+            <w:r>
+              <w:rPr>
+                <w:rFonts w:ascii="Calibri" w:eastAsia="Calibri" w:hAnsi="Calibri" w:cs="Calibri"/>
+              </w:rPr>
+              <w:t>Parking:’’,</w:t>
+            </w:r>
+          </w:p>
+          <w:p>
+            <w:pPr>
+              <w:spacing w:line="240" w:lineRule="auto"/>
+              <w:jc w:val="both"/>
+              <w:rPr>
+                <w:rFonts w:ascii="Calibri" w:eastAsia="Calibri" w:hAnsi="Calibri" w:cs="Calibri"/>
+              </w:rPr>
+            </w:pPr>
+            <w:r>
+              <w:rPr>
+                <w:rFonts w:ascii="Calibri" w:eastAsia="Calibri" w:hAnsi="Calibri" w:cs="Calibri"/>
+              </w:rPr>
+              <w:t>Amenities:’’,</w:t>
+            </w:r>
+          </w:p>
+          <w:p>
+            <w:pPr>
+              <w:spacing w:line="240" w:lineRule="auto"/>
+              <w:jc w:val="both"/>
+              <w:rPr>
+                <w:rFonts w:ascii="Calibri" w:eastAsia="Calibri" w:hAnsi="Calibri" w:cs="Calibri"/>
+              </w:rPr>
+            </w:pPr>
+            <w:r>
+              <w:rPr>
+                <w:rFonts w:ascii="Calibri" w:eastAsia="Calibri" w:hAnsi="Calibri" w:cs="Calibri"/>
+              </w:rPr>
+              <w:t>LeaseTerms:’’,</w:t>
+            </w:r>
+          </w:p>
+          <w:p>
+            <w:pPr>
+              <w:spacing w:line="240" w:lineRule="auto"/>
+              <w:jc w:val="both"/>
+              <w:rPr>
+                <w:rFonts w:ascii="Calibri" w:eastAsia="Calibri" w:hAnsi="Calibri" w:cs="Calibri"/>
                 <w:highlight w:val="white"/>
               </w:rPr>
-              <w:t>)</w:t>
-            </w:r>
-          </w:p>
-          <w:p>
-            <w:pPr>
-              <w:spacing w:line="240" w:lineRule="auto"/>
-              <w:jc w:val="both"/>
-              <w:rPr>
-                <w:rFonts w:ascii="Calibri" w:eastAsia="Calibri" w:hAnsi="Calibri" w:cs="Calibri"/>
-              </w:rPr>
-            </w:pPr>
-            <w:r>
-              <w:rPr>
-                <w:rFonts w:ascii="Calibri" w:eastAsia="Calibri" w:hAnsi="Calibri" w:cs="Calibri"/>
-              </w:rPr>
-              <w:t>Price:’</w:t>
-            </w:r>
-            <w:proofErr w:type="gramStart"/>
-            <w:r>
-              <w:rPr>
-                <w:rFonts w:ascii="Calibri" w:eastAsia="Calibri" w:hAnsi="Calibri" w:cs="Calibri"/>
-              </w:rPr>
-              <w:t>’,(</w:t>
-            </w:r>
-            <w:proofErr w:type="gramEnd"/>
-            <w:r>
-              <w:rPr>
-                <w:rFonts w:ascii="Courier New" w:eastAsia="Courier New" w:hAnsi="Courier New" w:cs="Courier New"/>
-                <w:sz w:val="21"/>
-                <w:szCs w:val="21"/>
-              </w:rPr>
-              <w:t>required</w:t>
-            </w:r>
-            <w:r>
-              <w:rPr>
-                <w:rFonts w:ascii="Calibri" w:eastAsia="Calibri" w:hAnsi="Calibri" w:cs="Calibri"/>
-              </w:rPr>
-              <w:t>)</w:t>
-            </w:r>
-          </w:p>
-          <w:p>
-            <w:pPr>
-              <w:spacing w:line="240" w:lineRule="auto"/>
-              <w:jc w:val="both"/>
-              <w:rPr>
-                <w:rFonts w:ascii="Calibri" w:eastAsia="Calibri" w:hAnsi="Calibri" w:cs="Calibri"/>
-              </w:rPr>
-            </w:pPr>
-            <w:proofErr w:type="spellStart"/>
-            <w:r>
-              <w:rPr>
-                <w:rFonts w:ascii="Calibri" w:eastAsia="Calibri" w:hAnsi="Calibri" w:cs="Calibri"/>
-              </w:rPr>
-              <w:t>RealtorID</w:t>
-            </w:r>
-            <w:proofErr w:type="spellEnd"/>
-            <w:r>
-              <w:rPr>
-                <w:rFonts w:ascii="Calibri" w:eastAsia="Calibri" w:hAnsi="Calibri" w:cs="Calibri"/>
-              </w:rPr>
-              <w:t>:’’,</w:t>
-            </w:r>
-          </w:p>
-          <w:p>
-            <w:pPr>
-              <w:spacing w:line="240" w:lineRule="auto"/>
-              <w:jc w:val="both"/>
+            </w:pPr>
+            <w:r>
+              <w:rPr>
+                <w:rFonts w:ascii="Calibri" w:eastAsia="Calibri" w:hAnsi="Calibri" w:cs="Calibri"/>
+              </w:rPr>
+              <w:t>AvailabilityDat</w:t>
+            </w:r>
+            <w:r>
               <w:rPr>
                 <w:rFonts w:ascii="Calibri" w:eastAsia="Calibri" w:hAnsi="Calibri" w:cs="Calibri"/>
                 <w:highlight w:val="white"/>
               </w:rPr>
-            </w:pPr>
-            <w:proofErr w:type="spellStart"/>
-            <w:r>
-              <w:rPr>
-                <w:rFonts w:ascii="Calibri" w:eastAsia="Calibri" w:hAnsi="Calibri" w:cs="Calibri"/>
-                <w:highlight w:val="white"/>
-              </w:rPr>
-              <w:t>RelatorName</w:t>
-            </w:r>
-            <w:proofErr w:type="spellEnd"/>
-            <w:r>
-              <w:rPr>
-                <w:rFonts w:ascii="Calibri" w:eastAsia="Calibri" w:hAnsi="Calibri" w:cs="Calibri"/>
-                <w:highlight w:val="white"/>
-              </w:rPr>
-              <w:t>:’’,</w:t>
-            </w:r>
-          </w:p>
-          <w:p>
-            <w:pPr>
-              <w:spacing w:line="240" w:lineRule="auto"/>
-              <w:jc w:val="both"/>
-              <w:rPr>
-                <w:rFonts w:ascii="Calibri" w:eastAsia="Calibri" w:hAnsi="Calibri" w:cs="Calibri"/>
-              </w:rPr>
-            </w:pPr>
-            <w:r>
-              <w:rPr>
-                <w:rFonts w:ascii="Calibri" w:eastAsia="Calibri" w:hAnsi="Calibri" w:cs="Calibri"/>
-              </w:rPr>
-              <w:t>Area:’</w:t>
-            </w:r>
-            <w:proofErr w:type="gramStart"/>
-            <w:r>
-              <w:rPr>
-                <w:rFonts w:ascii="Calibri" w:eastAsia="Calibri" w:hAnsi="Calibri" w:cs="Calibri"/>
-              </w:rPr>
-              <w:t>’,(</w:t>
-            </w:r>
-            <w:proofErr w:type="gramEnd"/>
-            <w:r>
-              <w:rPr>
-                <w:rFonts w:ascii="Courier New" w:eastAsia="Courier New" w:hAnsi="Courier New" w:cs="Courier New"/>
-                <w:sz w:val="21"/>
-                <w:szCs w:val="21"/>
-              </w:rPr>
-              <w:t>required</w:t>
-            </w:r>
-            <w:r>
-              <w:rPr>
-                <w:rFonts w:ascii="Calibri" w:eastAsia="Calibri" w:hAnsi="Calibri" w:cs="Calibri"/>
-              </w:rPr>
-              <w:t>)</w:t>
-            </w:r>
-          </w:p>
-          <w:p>
-            <w:pPr>
-              <w:spacing w:line="240" w:lineRule="auto"/>
-              <w:jc w:val="both"/>
-              <w:rPr>
-                <w:rFonts w:ascii="Calibri" w:eastAsia="Calibri" w:hAnsi="Calibri" w:cs="Calibri"/>
-              </w:rPr>
-            </w:pPr>
-            <w:proofErr w:type="spellStart"/>
-            <w:r>
-              <w:rPr>
-                <w:rFonts w:ascii="Calibri" w:eastAsia="Calibri" w:hAnsi="Calibri" w:cs="Calibri"/>
-              </w:rPr>
-              <w:t>NoOfBedrooms</w:t>
-            </w:r>
-            <w:proofErr w:type="spellEnd"/>
-            <w:r>
-              <w:rPr>
-                <w:rFonts w:ascii="Calibri" w:eastAsia="Calibri" w:hAnsi="Calibri" w:cs="Calibri"/>
-              </w:rPr>
-              <w:t>:’’,</w:t>
-            </w:r>
-          </w:p>
-          <w:p>
-            <w:pPr>
-              <w:spacing w:line="240" w:lineRule="auto"/>
-              <w:jc w:val="both"/>
-              <w:rPr>
-                <w:rFonts w:ascii="Calibri" w:eastAsia="Calibri" w:hAnsi="Calibri" w:cs="Calibri"/>
-              </w:rPr>
-            </w:pPr>
-            <w:proofErr w:type="spellStart"/>
-            <w:r>
-              <w:rPr>
-                <w:rFonts w:ascii="Calibri" w:eastAsia="Calibri" w:hAnsi="Calibri" w:cs="Calibri"/>
-              </w:rPr>
-              <w:t>NoOfBathrooms</w:t>
-            </w:r>
-            <w:proofErr w:type="spellEnd"/>
-            <w:r>
-              <w:rPr>
-                <w:rFonts w:ascii="Calibri" w:eastAsia="Calibri" w:hAnsi="Calibri" w:cs="Calibri"/>
-              </w:rPr>
-              <w:t>:’’,</w:t>
-            </w:r>
-          </w:p>
-          <w:p>
-            <w:pPr>
-              <w:spacing w:line="240" w:lineRule="auto"/>
-              <w:jc w:val="both"/>
-              <w:rPr>
-                <w:rFonts w:ascii="Calibri" w:eastAsia="Calibri" w:hAnsi="Calibri" w:cs="Calibri"/>
-              </w:rPr>
-            </w:pPr>
-            <w:r>
-              <w:rPr>
-                <w:rFonts w:ascii="Calibri" w:eastAsia="Calibri" w:hAnsi="Calibri" w:cs="Calibri"/>
-              </w:rPr>
-              <w:t>Flooring Type:’’,</w:t>
-            </w:r>
-          </w:p>
-          <w:p>
-            <w:pPr>
-              <w:spacing w:line="240" w:lineRule="auto"/>
-              <w:jc w:val="both"/>
-              <w:rPr>
-                <w:rFonts w:ascii="Calibri" w:eastAsia="Calibri" w:hAnsi="Calibri" w:cs="Calibri"/>
-              </w:rPr>
-            </w:pPr>
-            <w:proofErr w:type="spellStart"/>
-            <w:r>
-              <w:rPr>
-                <w:rFonts w:ascii="Calibri" w:eastAsia="Calibri" w:hAnsi="Calibri" w:cs="Calibri"/>
-              </w:rPr>
-              <w:t>HomeType</w:t>
-            </w:r>
-            <w:proofErr w:type="spellEnd"/>
-            <w:r>
-              <w:rPr>
-                <w:rFonts w:ascii="Calibri" w:eastAsia="Calibri" w:hAnsi="Calibri" w:cs="Calibri"/>
-              </w:rPr>
-              <w:t>:’’,</w:t>
-            </w:r>
-          </w:p>
-          <w:p>
-            <w:pPr>
-              <w:spacing w:line="240" w:lineRule="auto"/>
-              <w:jc w:val="both"/>
-              <w:rPr>
-                <w:rFonts w:ascii="Calibri" w:eastAsia="Calibri" w:hAnsi="Calibri" w:cs="Calibri"/>
-              </w:rPr>
-            </w:pPr>
-            <w:r>
-              <w:rPr>
-                <w:rFonts w:ascii="Calibri" w:eastAsia="Calibri" w:hAnsi="Calibri" w:cs="Calibri"/>
-              </w:rPr>
-              <w:t>Parking:’’,</w:t>
-            </w:r>
-          </w:p>
-          <w:p>
-            <w:pPr>
-              <w:spacing w:line="240" w:lineRule="auto"/>
-              <w:jc w:val="both"/>
-              <w:rPr>
-                <w:rFonts w:ascii="Calibri" w:eastAsia="Calibri" w:hAnsi="Calibri" w:cs="Calibri"/>
-              </w:rPr>
-            </w:pPr>
-            <w:r>
-              <w:rPr>
-                <w:rFonts w:ascii="Calibri" w:eastAsia="Calibri" w:hAnsi="Calibri" w:cs="Calibri"/>
-              </w:rPr>
-              <w:t>Amenities:’’,</w:t>
-            </w:r>
-          </w:p>
-          <w:p>
-            <w:pPr>
-              <w:spacing w:line="240" w:lineRule="auto"/>
-              <w:jc w:val="both"/>
-              <w:rPr>
-                <w:rFonts w:ascii="Calibri" w:eastAsia="Calibri" w:hAnsi="Calibri" w:cs="Calibri"/>
-              </w:rPr>
-            </w:pPr>
-            <w:proofErr w:type="spellStart"/>
-            <w:r>
-              <w:rPr>
-                <w:rFonts w:ascii="Calibri" w:eastAsia="Calibri" w:hAnsi="Calibri" w:cs="Calibri"/>
-              </w:rPr>
-              <w:t>LeaseTerms</w:t>
-            </w:r>
-            <w:proofErr w:type="spellEnd"/>
-            <w:r>
-              <w:rPr>
-                <w:rFonts w:ascii="Calibri" w:eastAsia="Calibri" w:hAnsi="Calibri" w:cs="Calibri"/>
-              </w:rPr>
-              <w:t>:’’,</w:t>
-            </w:r>
-          </w:p>
-          <w:p>
-            <w:pPr>
-              <w:spacing w:line="240" w:lineRule="auto"/>
-              <w:jc w:val="both"/>
-              <w:rPr>
-                <w:rFonts w:ascii="Calibri" w:eastAsia="Calibri" w:hAnsi="Calibri" w:cs="Calibri"/>
-                <w:highlight w:val="white"/>
-              </w:rPr>
-            </w:pPr>
-            <w:proofErr w:type="spellStart"/>
-            <w:r>
-              <w:rPr>
-                <w:rFonts w:ascii="Calibri" w:eastAsia="Calibri" w:hAnsi="Calibri" w:cs="Calibri"/>
-              </w:rPr>
-              <w:t>AvailabilityDat</w:t>
-            </w:r>
-            <w:r>
-              <w:rPr>
-                <w:rFonts w:ascii="Calibri" w:eastAsia="Calibri" w:hAnsi="Calibri" w:cs="Calibri"/>
-                <w:highlight w:val="white"/>
-              </w:rPr>
-              <w:t>e</w:t>
-            </w:r>
-            <w:proofErr w:type="spellEnd"/>
-            <w:r>
-              <w:rPr>
-                <w:rFonts w:ascii="Calibri" w:eastAsia="Calibri" w:hAnsi="Calibri" w:cs="Calibri"/>
-                <w:highlight w:val="white"/>
-              </w:rPr>
-              <w:t>;’'(required)</w:t>
-            </w:r>
-          </w:p>
-          <w:p>
-            <w:pPr>
-              <w:spacing w:line="240" w:lineRule="auto"/>
-              <w:jc w:val="both"/>
-              <w:rPr>
-                <w:rFonts w:ascii="Calibri" w:eastAsia="Calibri" w:hAnsi="Calibri" w:cs="Calibri"/>
-              </w:rPr>
-            </w:pPr>
-            <w:proofErr w:type="spellStart"/>
-            <w:r>
-              <w:rPr>
-                <w:rFonts w:ascii="Calibri" w:eastAsia="Calibri" w:hAnsi="Calibri" w:cs="Calibri"/>
-              </w:rPr>
-              <w:t>SecurityDeposit</w:t>
-            </w:r>
-            <w:proofErr w:type="spellEnd"/>
-            <w:r>
-              <w:rPr>
-                <w:rFonts w:ascii="Calibri" w:eastAsia="Calibri" w:hAnsi="Calibri" w:cs="Calibri"/>
-              </w:rPr>
-              <w:t>:’’,</w:t>
-            </w:r>
-          </w:p>
-          <w:p>
-            <w:pPr>
-              <w:spacing w:line="240" w:lineRule="auto"/>
-              <w:jc w:val="both"/>
-              <w:rPr>
-                <w:rFonts w:ascii="Calibri" w:eastAsia="Calibri" w:hAnsi="Calibri" w:cs="Calibri"/>
-              </w:rPr>
-            </w:pPr>
-            <w:proofErr w:type="spellStart"/>
-            <w:r>
-              <w:rPr>
-                <w:rFonts w:ascii="Calibri" w:eastAsia="Calibri" w:hAnsi="Calibri" w:cs="Calibri"/>
-              </w:rPr>
-              <w:t>YearBuilt</w:t>
-            </w:r>
-            <w:proofErr w:type="spellEnd"/>
-            <w:r>
-              <w:rPr>
-                <w:rFonts w:ascii="Calibri" w:eastAsia="Calibri" w:hAnsi="Calibri" w:cs="Calibri"/>
-              </w:rPr>
-              <w:t>:’’,</w:t>
-            </w:r>
-          </w:p>
-          <w:p>
-            <w:pPr>
-              <w:spacing w:line="240" w:lineRule="auto"/>
-              <w:jc w:val="both"/>
-              <w:rPr>
-                <w:rFonts w:ascii="Calibri" w:eastAsia="Calibri" w:hAnsi="Calibri" w:cs="Calibri"/>
-              </w:rPr>
-            </w:pPr>
-            <w:proofErr w:type="spellStart"/>
+              <w:t>e;’'(required)</w:t>
+            </w:r>
+          </w:p>
+          <w:p>
+            <w:pPr>
+              <w:spacing w:line="240" w:lineRule="auto"/>
+              <w:jc w:val="both"/>
+              <w:rPr>
+                <w:rFonts w:ascii="Calibri" w:eastAsia="Calibri" w:hAnsi="Calibri" w:cs="Calibri"/>
+              </w:rPr>
+            </w:pPr>
+            <w:r>
+              <w:rPr>
+                <w:rFonts w:ascii="Calibri" w:eastAsia="Calibri" w:hAnsi="Calibri" w:cs="Calibri"/>
+              </w:rPr>
+              <w:t>SecurityDeposit:’’,</w:t>
+            </w:r>
+          </w:p>
+          <w:p>
+            <w:pPr>
+              <w:spacing w:line="240" w:lineRule="auto"/>
+              <w:jc w:val="both"/>
+              <w:rPr>
+                <w:rFonts w:ascii="Calibri" w:eastAsia="Calibri" w:hAnsi="Calibri" w:cs="Calibri"/>
+              </w:rPr>
+            </w:pPr>
+            <w:r>
+              <w:rPr>
+                <w:rFonts w:ascii="Calibri" w:eastAsia="Calibri" w:hAnsi="Calibri" w:cs="Calibri"/>
+              </w:rPr>
+              <w:t>YearBuilt:’’,</w:t>
+            </w:r>
+          </w:p>
+          <w:p>
+            <w:pPr>
+              <w:spacing w:line="240" w:lineRule="auto"/>
+              <w:jc w:val="both"/>
+              <w:rPr>
+                <w:rFonts w:ascii="Calibri" w:eastAsia="Calibri" w:hAnsi="Calibri" w:cs="Calibri"/>
+              </w:rPr>
+            </w:pPr>
             <w:r>
               <w:rPr>
                 <w:rFonts w:ascii="Calibri" w:eastAsia="Calibri" w:hAnsi="Calibri" w:cs="Calibri"/>
               </w:rPr>
               <w:lastRenderedPageBreak/>
-              <w:t>AvailableAs</w:t>
-            </w:r>
-            <w:proofErr w:type="spellEnd"/>
-            <w:r>
-              <w:rPr>
-                <w:rFonts w:ascii="Calibri" w:eastAsia="Calibri" w:hAnsi="Calibri" w:cs="Calibri"/>
-              </w:rPr>
-              <w:t>:’’,</w:t>
-            </w:r>
-          </w:p>
-          <w:p>
-            <w:pPr>
-              <w:spacing w:line="240" w:lineRule="auto"/>
-              <w:jc w:val="both"/>
-              <w:rPr>
-                <w:rFonts w:ascii="Calibri" w:eastAsia="Calibri" w:hAnsi="Calibri" w:cs="Calibri"/>
-              </w:rPr>
-            </w:pPr>
-            <w:proofErr w:type="spellStart"/>
-            <w:r>
-              <w:rPr>
-                <w:rFonts w:ascii="Calibri" w:eastAsia="Calibri" w:hAnsi="Calibri" w:cs="Calibri"/>
-              </w:rPr>
-              <w:t>OpenHouse</w:t>
-            </w:r>
-            <w:proofErr w:type="spellEnd"/>
-            <w:r>
-              <w:rPr>
-                <w:rFonts w:ascii="Calibri" w:eastAsia="Calibri" w:hAnsi="Calibri" w:cs="Calibri"/>
-              </w:rPr>
-              <w:t>:’’,</w:t>
+              <w:t>AvailableAs:’’,</w:t>
+            </w:r>
+          </w:p>
+          <w:p>
+            <w:pPr>
+              <w:spacing w:line="240" w:lineRule="auto"/>
+              <w:jc w:val="both"/>
+              <w:rPr>
+                <w:rFonts w:ascii="Calibri" w:eastAsia="Calibri" w:hAnsi="Calibri" w:cs="Calibri"/>
+              </w:rPr>
+            </w:pPr>
+            <w:r>
+              <w:rPr>
+                <w:rFonts w:ascii="Calibri" w:eastAsia="Calibri" w:hAnsi="Calibri" w:cs="Calibri"/>
+              </w:rPr>
+              <w:t>OpenHouse:’’,</w:t>
             </w:r>
           </w:p>
         </w:tc>
@@ -14707,37 +13219,27 @@
                 <w:rFonts w:ascii="Calibri" w:eastAsia="Calibri" w:hAnsi="Calibri" w:cs="Calibri"/>
               </w:rPr>
             </w:pPr>
-            <w:proofErr w:type="spellStart"/>
-            <w:r>
-              <w:rPr>
-                <w:rFonts w:ascii="Calibri" w:eastAsia="Calibri" w:hAnsi="Calibri" w:cs="Calibri"/>
-              </w:rPr>
-              <w:t>Response.status</w:t>
-            </w:r>
-            <w:proofErr w:type="spellEnd"/>
-            <w:r>
-              <w:rPr>
-                <w:rFonts w:ascii="Calibri" w:eastAsia="Calibri" w:hAnsi="Calibri" w:cs="Calibri"/>
-              </w:rPr>
-              <w:t xml:space="preserve"> 200</w:t>
-            </w:r>
-          </w:p>
-          <w:p>
-            <w:pPr>
-              <w:spacing w:line="240" w:lineRule="auto"/>
-              <w:jc w:val="both"/>
-              <w:rPr>
-                <w:rFonts w:ascii="Calibri" w:eastAsia="Calibri" w:hAnsi="Calibri" w:cs="Calibri"/>
-              </w:rPr>
-            </w:pPr>
-            <w:proofErr w:type="spellStart"/>
+            <w:r>
+              <w:rPr>
+                <w:rFonts w:ascii="Calibri" w:eastAsia="Calibri" w:hAnsi="Calibri" w:cs="Calibri"/>
+              </w:rPr>
+              <w:t>Response.status 200</w:t>
+            </w:r>
+          </w:p>
+          <w:p>
+            <w:pPr>
+              <w:spacing w:line="240" w:lineRule="auto"/>
+              <w:jc w:val="both"/>
+              <w:rPr>
+                <w:rFonts w:ascii="Calibri" w:eastAsia="Calibri" w:hAnsi="Calibri" w:cs="Calibri"/>
+              </w:rPr>
+            </w:pPr>
             <w:r>
               <w:rPr>
                 <w:rFonts w:ascii="Calibri" w:eastAsia="Calibri" w:hAnsi="Calibri" w:cs="Calibri"/>
               </w:rPr>
               <w:t>Response.data</w:t>
             </w:r>
-            <w:proofErr w:type="spellEnd"/>
           </w:p>
           <w:p>
             <w:pPr>
@@ -14818,35 +13320,24 @@
                 <w:szCs w:val="21"/>
               </w:rPr>
             </w:pPr>
-            <w:proofErr w:type="spellStart"/>
-            <w:r>
-              <w:rPr>
-                <w:rFonts w:ascii="Calibri" w:eastAsia="Calibri" w:hAnsi="Calibri" w:cs="Calibri"/>
-                <w:sz w:val="21"/>
-                <w:szCs w:val="21"/>
-              </w:rPr>
-              <w:t>Response.status</w:t>
-            </w:r>
-            <w:proofErr w:type="spellEnd"/>
-            <w:r>
-              <w:rPr>
-                <w:rFonts w:ascii="Calibri" w:eastAsia="Calibri" w:hAnsi="Calibri" w:cs="Calibri"/>
-                <w:sz w:val="21"/>
-                <w:szCs w:val="21"/>
-              </w:rPr>
-              <w:t>: 500</w:t>
-            </w:r>
-          </w:p>
-          <w:p>
-            <w:pPr>
-              <w:jc w:val="both"/>
-              <w:rPr>
-                <w:rFonts w:ascii="Calibri" w:eastAsia="Calibri" w:hAnsi="Calibri" w:cs="Calibri"/>
-                <w:sz w:val="21"/>
-                <w:szCs w:val="21"/>
-              </w:rPr>
-            </w:pPr>
-            <w:proofErr w:type="spellStart"/>
+            <w:r>
+              <w:rPr>
+                <w:rFonts w:ascii="Calibri" w:eastAsia="Calibri" w:hAnsi="Calibri" w:cs="Calibri"/>
+                <w:sz w:val="21"/>
+                <w:szCs w:val="21"/>
+              </w:rPr>
+              <w:t>Response.status: 500</w:t>
+            </w:r>
+          </w:p>
+          <w:p>
+            <w:pPr>
+              <w:jc w:val="both"/>
+              <w:rPr>
+                <w:rFonts w:ascii="Calibri" w:eastAsia="Calibri" w:hAnsi="Calibri" w:cs="Calibri"/>
+                <w:sz w:val="21"/>
+                <w:szCs w:val="21"/>
+              </w:rPr>
+            </w:pPr>
             <w:r>
               <w:rPr>
                 <w:rFonts w:ascii="Calibri" w:eastAsia="Calibri" w:hAnsi="Calibri" w:cs="Calibri"/>
@@ -14855,7 +13346,6 @@
               </w:rPr>
               <w:t>Response.data</w:t>
             </w:r>
-            <w:proofErr w:type="spellEnd"/>
           </w:p>
           <w:p>
             <w:pPr>
@@ -15186,16 +13676,8 @@
               <w:rPr>
                 <w:rFonts w:ascii="Calibri" w:eastAsia="Calibri" w:hAnsi="Calibri" w:cs="Calibri"/>
               </w:rPr>
-              <w:t>/seller/</w:t>
-            </w:r>
-            <w:proofErr w:type="spellStart"/>
-            <w:r>
-              <w:rPr>
-                <w:rFonts w:ascii="Calibri" w:eastAsia="Calibri" w:hAnsi="Calibri" w:cs="Calibri"/>
-              </w:rPr>
-              <w:t>getListing</w:t>
-            </w:r>
-            <w:proofErr w:type="spellEnd"/>
+              <w:t>/seller/getListing</w:t>
+            </w:r>
           </w:p>
         </w:tc>
       </w:tr>
@@ -15299,7 +13781,6 @@
               <w:spacing w:line="240" w:lineRule="auto"/>
               <w:jc w:val="both"/>
             </w:pPr>
-            <w:proofErr w:type="spellStart"/>
             <w:r>
               <w:rPr>
                 <w:rFonts w:ascii="Calibri" w:eastAsia="Calibri" w:hAnsi="Calibri" w:cs="Calibri"/>
@@ -15308,7 +13789,6 @@
               </w:rPr>
               <w:t>OwnerID</w:t>
             </w:r>
-            <w:proofErr w:type="spellEnd"/>
             <w:r>
               <w:rPr>
                 <w:rFonts w:ascii="Calibri" w:eastAsia="Calibri" w:hAnsi="Calibri" w:cs="Calibri"/>
@@ -15365,37 +13845,27 @@
                 <w:rFonts w:ascii="Calibri" w:eastAsia="Calibri" w:hAnsi="Calibri" w:cs="Calibri"/>
               </w:rPr>
             </w:pPr>
-            <w:proofErr w:type="spellStart"/>
-            <w:r>
-              <w:rPr>
-                <w:rFonts w:ascii="Calibri" w:eastAsia="Calibri" w:hAnsi="Calibri" w:cs="Calibri"/>
-              </w:rPr>
-              <w:t>Response.status</w:t>
-            </w:r>
-            <w:proofErr w:type="spellEnd"/>
-            <w:r>
-              <w:rPr>
-                <w:rFonts w:ascii="Calibri" w:eastAsia="Calibri" w:hAnsi="Calibri" w:cs="Calibri"/>
-              </w:rPr>
-              <w:t xml:space="preserve"> 200</w:t>
-            </w:r>
-          </w:p>
-          <w:p>
-            <w:pPr>
-              <w:spacing w:line="240" w:lineRule="auto"/>
-              <w:jc w:val="both"/>
-              <w:rPr>
-                <w:rFonts w:ascii="Calibri" w:eastAsia="Calibri" w:hAnsi="Calibri" w:cs="Calibri"/>
-              </w:rPr>
-            </w:pPr>
-            <w:proofErr w:type="spellStart"/>
+            <w:r>
+              <w:rPr>
+                <w:rFonts w:ascii="Calibri" w:eastAsia="Calibri" w:hAnsi="Calibri" w:cs="Calibri"/>
+              </w:rPr>
+              <w:t>Response.status 200</w:t>
+            </w:r>
+          </w:p>
+          <w:p>
+            <w:pPr>
+              <w:spacing w:line="240" w:lineRule="auto"/>
+              <w:jc w:val="both"/>
+              <w:rPr>
+                <w:rFonts w:ascii="Calibri" w:eastAsia="Calibri" w:hAnsi="Calibri" w:cs="Calibri"/>
+              </w:rPr>
+            </w:pPr>
             <w:r>
               <w:rPr>
                 <w:rFonts w:ascii="Calibri" w:eastAsia="Calibri" w:hAnsi="Calibri" w:cs="Calibri"/>
               </w:rPr>
               <w:t>Response.data</w:t>
             </w:r>
-            <w:proofErr w:type="spellEnd"/>
           </w:p>
           <w:p>
             <w:pPr>
@@ -15476,35 +13946,24 @@
                 <w:szCs w:val="21"/>
               </w:rPr>
             </w:pPr>
-            <w:proofErr w:type="spellStart"/>
-            <w:r>
-              <w:rPr>
-                <w:rFonts w:ascii="Calibri" w:eastAsia="Calibri" w:hAnsi="Calibri" w:cs="Calibri"/>
-                <w:sz w:val="21"/>
-                <w:szCs w:val="21"/>
-              </w:rPr>
-              <w:t>Response.status</w:t>
-            </w:r>
-            <w:proofErr w:type="spellEnd"/>
-            <w:r>
-              <w:rPr>
-                <w:rFonts w:ascii="Calibri" w:eastAsia="Calibri" w:hAnsi="Calibri" w:cs="Calibri"/>
-                <w:sz w:val="21"/>
-                <w:szCs w:val="21"/>
-              </w:rPr>
-              <w:t>: 500</w:t>
-            </w:r>
-          </w:p>
-          <w:p>
-            <w:pPr>
-              <w:jc w:val="both"/>
-              <w:rPr>
-                <w:rFonts w:ascii="Calibri" w:eastAsia="Calibri" w:hAnsi="Calibri" w:cs="Calibri"/>
-                <w:sz w:val="21"/>
-                <w:szCs w:val="21"/>
-              </w:rPr>
-            </w:pPr>
-            <w:proofErr w:type="spellStart"/>
+            <w:r>
+              <w:rPr>
+                <w:rFonts w:ascii="Calibri" w:eastAsia="Calibri" w:hAnsi="Calibri" w:cs="Calibri"/>
+                <w:sz w:val="21"/>
+                <w:szCs w:val="21"/>
+              </w:rPr>
+              <w:t>Response.status: 500</w:t>
+            </w:r>
+          </w:p>
+          <w:p>
+            <w:pPr>
+              <w:jc w:val="both"/>
+              <w:rPr>
+                <w:rFonts w:ascii="Calibri" w:eastAsia="Calibri" w:hAnsi="Calibri" w:cs="Calibri"/>
+                <w:sz w:val="21"/>
+                <w:szCs w:val="21"/>
+              </w:rPr>
+            </w:pPr>
             <w:r>
               <w:rPr>
                 <w:rFonts w:ascii="Calibri" w:eastAsia="Calibri" w:hAnsi="Calibri" w:cs="Calibri"/>
@@ -15513,7 +13972,6 @@
               </w:rPr>
               <w:t>Response.data</w:t>
             </w:r>
-            <w:proofErr w:type="spellEnd"/>
           </w:p>
           <w:p>
             <w:pPr>
@@ -15847,16 +14305,8 @@
               <w:rPr>
                 <w:rFonts w:ascii="Calibri" w:eastAsia="Calibri" w:hAnsi="Calibri" w:cs="Calibri"/>
               </w:rPr>
-              <w:t>/seller/</w:t>
-            </w:r>
-            <w:proofErr w:type="spellStart"/>
-            <w:r>
-              <w:rPr>
-                <w:rFonts w:ascii="Calibri" w:eastAsia="Calibri" w:hAnsi="Calibri" w:cs="Calibri"/>
-              </w:rPr>
-              <w:t>updateListing</w:t>
-            </w:r>
-            <w:proofErr w:type="spellEnd"/>
+              <w:t>/seller/updateListing</w:t>
+            </w:r>
           </w:p>
         </w:tc>
       </w:tr>
@@ -15960,69 +14410,39 @@
               <w:spacing w:line="240" w:lineRule="auto"/>
               <w:jc w:val="both"/>
             </w:pPr>
-            <w:proofErr w:type="spellStart"/>
-            <w:r>
-              <w:rPr>
-                <w:rFonts w:ascii="Calibri" w:eastAsia="Calibri" w:hAnsi="Calibri" w:cs="Calibri"/>
-              </w:rPr>
-              <w:t>OwnerID</w:t>
-            </w:r>
-            <w:proofErr w:type="spellEnd"/>
-            <w:r>
-              <w:rPr>
-                <w:rFonts w:ascii="Calibri" w:eastAsia="Calibri" w:hAnsi="Calibri" w:cs="Calibri"/>
-              </w:rPr>
-              <w:t>:’’,</w:t>
-            </w:r>
-          </w:p>
-          <w:p>
-            <w:pPr>
-              <w:spacing w:line="240" w:lineRule="auto"/>
-              <w:jc w:val="both"/>
-            </w:pPr>
-            <w:proofErr w:type="spellStart"/>
+            <w:r>
+              <w:rPr>
+                <w:rFonts w:ascii="Calibri" w:eastAsia="Calibri" w:hAnsi="Calibri" w:cs="Calibri"/>
+              </w:rPr>
+              <w:t>OwnerID:’’,</w:t>
+            </w:r>
+          </w:p>
+          <w:p>
+            <w:pPr>
+              <w:spacing w:line="240" w:lineRule="auto"/>
+              <w:jc w:val="both"/>
+            </w:pPr>
             <w:r>
               <w:rPr>
                 <w:rFonts w:ascii="Calibri" w:eastAsia="Calibri" w:hAnsi="Calibri" w:cs="Calibri"/>
               </w:rPr>
               <w:lastRenderedPageBreak/>
-              <w:t>ListingID</w:t>
-            </w:r>
-            <w:proofErr w:type="spellEnd"/>
-            <w:r>
-              <w:rPr>
-                <w:rFonts w:ascii="Calibri" w:eastAsia="Calibri" w:hAnsi="Calibri" w:cs="Calibri"/>
-              </w:rPr>
-              <w:t>:</w:t>
-            </w:r>
-          </w:p>
-          <w:p>
-            <w:pPr>
-              <w:spacing w:line="240" w:lineRule="auto"/>
-              <w:jc w:val="both"/>
-              <w:rPr>
-                <w:rFonts w:ascii="Calibri" w:eastAsia="Calibri" w:hAnsi="Calibri" w:cs="Calibri"/>
-              </w:rPr>
-            </w:pPr>
-            <w:r>
-              <w:rPr>
-                <w:rFonts w:ascii="Calibri" w:eastAsia="Calibri" w:hAnsi="Calibri" w:cs="Calibri"/>
-              </w:rPr>
-              <w:t xml:space="preserve">Listing object </w:t>
-            </w:r>
-            <w:proofErr w:type="gramStart"/>
-            <w:r>
-              <w:rPr>
-                <w:rFonts w:ascii="Calibri" w:eastAsia="Calibri" w:hAnsi="Calibri" w:cs="Calibri"/>
-              </w:rPr>
-              <w:t>( whatever</w:t>
-            </w:r>
-            <w:proofErr w:type="gramEnd"/>
-            <w:r>
-              <w:rPr>
-                <w:rFonts w:ascii="Calibri" w:eastAsia="Calibri" w:hAnsi="Calibri" w:cs="Calibri"/>
-              </w:rPr>
-              <w:t xml:space="preserve"> params gets updated, please ensure to follow the names as in DB document</w:t>
+              <w:t>ListingID:</w:t>
+            </w:r>
+          </w:p>
+          <w:p>
+            <w:pPr>
+              <w:spacing w:line="240" w:lineRule="auto"/>
+              <w:jc w:val="both"/>
+              <w:rPr>
+                <w:rFonts w:ascii="Calibri" w:eastAsia="Calibri" w:hAnsi="Calibri" w:cs="Calibri"/>
+              </w:rPr>
+            </w:pPr>
+            <w:r>
+              <w:rPr>
+                <w:rFonts w:ascii="Calibri" w:eastAsia="Calibri" w:hAnsi="Calibri" w:cs="Calibri"/>
+              </w:rPr>
+              <w:t>Listing object ( whatever params gets updated, please ensure to follow the names as in DB document</w:t>
             </w:r>
           </w:p>
         </w:tc>
@@ -16075,37 +14495,27 @@
                 <w:rFonts w:ascii="Calibri" w:eastAsia="Calibri" w:hAnsi="Calibri" w:cs="Calibri"/>
               </w:rPr>
             </w:pPr>
-            <w:proofErr w:type="spellStart"/>
-            <w:r>
-              <w:rPr>
-                <w:rFonts w:ascii="Calibri" w:eastAsia="Calibri" w:hAnsi="Calibri" w:cs="Calibri"/>
-              </w:rPr>
-              <w:t>Response.status</w:t>
-            </w:r>
-            <w:proofErr w:type="spellEnd"/>
-            <w:r>
-              <w:rPr>
-                <w:rFonts w:ascii="Calibri" w:eastAsia="Calibri" w:hAnsi="Calibri" w:cs="Calibri"/>
-              </w:rPr>
-              <w:t xml:space="preserve"> 200</w:t>
-            </w:r>
-          </w:p>
-          <w:p>
-            <w:pPr>
-              <w:spacing w:line="240" w:lineRule="auto"/>
-              <w:jc w:val="both"/>
-              <w:rPr>
-                <w:rFonts w:ascii="Calibri" w:eastAsia="Calibri" w:hAnsi="Calibri" w:cs="Calibri"/>
-              </w:rPr>
-            </w:pPr>
-            <w:proofErr w:type="spellStart"/>
+            <w:r>
+              <w:rPr>
+                <w:rFonts w:ascii="Calibri" w:eastAsia="Calibri" w:hAnsi="Calibri" w:cs="Calibri"/>
+              </w:rPr>
+              <w:t>Response.status 200</w:t>
+            </w:r>
+          </w:p>
+          <w:p>
+            <w:pPr>
+              <w:spacing w:line="240" w:lineRule="auto"/>
+              <w:jc w:val="both"/>
+              <w:rPr>
+                <w:rFonts w:ascii="Calibri" w:eastAsia="Calibri" w:hAnsi="Calibri" w:cs="Calibri"/>
+              </w:rPr>
+            </w:pPr>
             <w:r>
               <w:rPr>
                 <w:rFonts w:ascii="Calibri" w:eastAsia="Calibri" w:hAnsi="Calibri" w:cs="Calibri"/>
               </w:rPr>
               <w:t>Response.data</w:t>
             </w:r>
-            <w:proofErr w:type="spellEnd"/>
           </w:p>
           <w:p>
             <w:pPr>
@@ -16183,35 +14593,24 @@
                 <w:szCs w:val="21"/>
               </w:rPr>
             </w:pPr>
-            <w:proofErr w:type="spellStart"/>
-            <w:r>
-              <w:rPr>
-                <w:rFonts w:ascii="Calibri" w:eastAsia="Calibri" w:hAnsi="Calibri" w:cs="Calibri"/>
-                <w:sz w:val="21"/>
-                <w:szCs w:val="21"/>
-              </w:rPr>
-              <w:t>Response.status</w:t>
-            </w:r>
-            <w:proofErr w:type="spellEnd"/>
-            <w:r>
-              <w:rPr>
-                <w:rFonts w:ascii="Calibri" w:eastAsia="Calibri" w:hAnsi="Calibri" w:cs="Calibri"/>
-                <w:sz w:val="21"/>
-                <w:szCs w:val="21"/>
-              </w:rPr>
-              <w:t>: 500</w:t>
-            </w:r>
-          </w:p>
-          <w:p>
-            <w:pPr>
-              <w:jc w:val="both"/>
-              <w:rPr>
-                <w:rFonts w:ascii="Calibri" w:eastAsia="Calibri" w:hAnsi="Calibri" w:cs="Calibri"/>
-                <w:sz w:val="21"/>
-                <w:szCs w:val="21"/>
-              </w:rPr>
-            </w:pPr>
-            <w:proofErr w:type="spellStart"/>
+            <w:r>
+              <w:rPr>
+                <w:rFonts w:ascii="Calibri" w:eastAsia="Calibri" w:hAnsi="Calibri" w:cs="Calibri"/>
+                <w:sz w:val="21"/>
+                <w:szCs w:val="21"/>
+              </w:rPr>
+              <w:t>Response.status: 500</w:t>
+            </w:r>
+          </w:p>
+          <w:p>
+            <w:pPr>
+              <w:jc w:val="both"/>
+              <w:rPr>
+                <w:rFonts w:ascii="Calibri" w:eastAsia="Calibri" w:hAnsi="Calibri" w:cs="Calibri"/>
+                <w:sz w:val="21"/>
+                <w:szCs w:val="21"/>
+              </w:rPr>
+            </w:pPr>
             <w:r>
               <w:rPr>
                 <w:rFonts w:ascii="Calibri" w:eastAsia="Calibri" w:hAnsi="Calibri" w:cs="Calibri"/>
@@ -16220,7 +14619,6 @@
               </w:rPr>
               <w:t>Response.data</w:t>
             </w:r>
-            <w:proofErr w:type="spellEnd"/>
           </w:p>
           <w:p>
             <w:pPr>
@@ -16296,7 +14694,6 @@
           <w:szCs w:val="24"/>
         </w:rPr>
       </w:pPr>
-      <w:proofErr w:type="gramStart"/>
       <w:r>
         <w:rPr>
           <w:rFonts w:ascii="Calibri" w:eastAsia="Calibri" w:hAnsi="Calibri" w:cs="Calibri"/>
@@ -16304,17 +14701,7 @@
           <w:sz w:val="24"/>
           <w:szCs w:val="24"/>
         </w:rPr>
-        <w:t>Delete  Listing</w:t>
-      </w:r>
-      <w:proofErr w:type="gramEnd"/>
-      <w:r>
-        <w:rPr>
-          <w:rFonts w:ascii="Calibri" w:eastAsia="Calibri" w:hAnsi="Calibri" w:cs="Calibri"/>
-          <w:b/>
-          <w:sz w:val="24"/>
-          <w:szCs w:val="24"/>
-        </w:rPr>
-        <w:t xml:space="preserve"> by Seller</w:t>
+        <w:t>Delete  Listing by Seller</w:t>
       </w:r>
       <w:r>
         <w:rPr>
@@ -16403,21 +14790,7 @@
               <w:rPr>
                 <w:rFonts w:ascii="Calibri" w:eastAsia="Calibri" w:hAnsi="Calibri" w:cs="Calibri"/>
               </w:rPr>
-              <w:t xml:space="preserve">This API is used to delete </w:t>
-            </w:r>
-            <w:proofErr w:type="gramStart"/>
-            <w:r>
-              <w:rPr>
-                <w:rFonts w:ascii="Calibri" w:eastAsia="Calibri" w:hAnsi="Calibri" w:cs="Calibri"/>
-              </w:rPr>
-              <w:t>a  listing</w:t>
-            </w:r>
-            <w:proofErr w:type="gramEnd"/>
-            <w:r>
-              <w:rPr>
-                <w:rFonts w:ascii="Calibri" w:eastAsia="Calibri" w:hAnsi="Calibri" w:cs="Calibri"/>
-              </w:rPr>
-              <w:t xml:space="preserve"> by Seller</w:t>
+              <w:t>This API is used to delete a  listing by Seller</w:t>
             </w:r>
           </w:p>
         </w:tc>
@@ -16588,16 +14961,8 @@
               <w:rPr>
                 <w:rFonts w:ascii="Calibri" w:eastAsia="Calibri" w:hAnsi="Calibri" w:cs="Calibri"/>
               </w:rPr>
-              <w:t>/seller/</w:t>
-            </w:r>
-            <w:proofErr w:type="spellStart"/>
-            <w:r>
-              <w:rPr>
-                <w:rFonts w:ascii="Calibri" w:eastAsia="Calibri" w:hAnsi="Calibri" w:cs="Calibri"/>
-              </w:rPr>
-              <w:t>deleteListing</w:t>
-            </w:r>
-            <w:proofErr w:type="spellEnd"/>
+              <w:t>/seller/deleteListing</w:t>
+            </w:r>
           </w:p>
         </w:tc>
       </w:tr>
@@ -16704,39 +15069,23 @@
                 <w:rFonts w:ascii="Calibri" w:eastAsia="Calibri" w:hAnsi="Calibri" w:cs="Calibri"/>
               </w:rPr>
             </w:pPr>
-            <w:proofErr w:type="spellStart"/>
-            <w:r>
-              <w:rPr>
-                <w:rFonts w:ascii="Calibri" w:eastAsia="Calibri" w:hAnsi="Calibri" w:cs="Calibri"/>
-              </w:rPr>
-              <w:t>OwnerID</w:t>
-            </w:r>
-            <w:proofErr w:type="spellEnd"/>
-            <w:r>
-              <w:rPr>
-                <w:rFonts w:ascii="Calibri" w:eastAsia="Calibri" w:hAnsi="Calibri" w:cs="Calibri"/>
-              </w:rPr>
-              <w:t>:’’,</w:t>
-            </w:r>
-          </w:p>
-          <w:p>
-            <w:pPr>
-              <w:spacing w:line="240" w:lineRule="auto"/>
-              <w:jc w:val="both"/>
-            </w:pPr>
-            <w:proofErr w:type="spellStart"/>
-            <w:r>
-              <w:rPr>
-                <w:rFonts w:ascii="Calibri" w:eastAsia="Calibri" w:hAnsi="Calibri" w:cs="Calibri"/>
-              </w:rPr>
-              <w:t>ListingID</w:t>
-            </w:r>
-            <w:proofErr w:type="spellEnd"/>
-            <w:r>
-              <w:rPr>
-                <w:rFonts w:ascii="Calibri" w:eastAsia="Calibri" w:hAnsi="Calibri" w:cs="Calibri"/>
-              </w:rPr>
-              <w:t xml:space="preserve"> in the name of __id</w:t>
+            <w:r>
+              <w:rPr>
+                <w:rFonts w:ascii="Calibri" w:eastAsia="Calibri" w:hAnsi="Calibri" w:cs="Calibri"/>
+              </w:rPr>
+              <w:t>OwnerID:’’,</w:t>
+            </w:r>
+          </w:p>
+          <w:p>
+            <w:pPr>
+              <w:spacing w:line="240" w:lineRule="auto"/>
+              <w:jc w:val="both"/>
+            </w:pPr>
+            <w:r>
+              <w:rPr>
+                <w:rFonts w:ascii="Calibri" w:eastAsia="Calibri" w:hAnsi="Calibri" w:cs="Calibri"/>
+              </w:rPr>
+              <w:t>ListingID in the name of __id</w:t>
             </w:r>
           </w:p>
         </w:tc>
@@ -16788,37 +15137,27 @@
                 <w:rFonts w:ascii="Calibri" w:eastAsia="Calibri" w:hAnsi="Calibri" w:cs="Calibri"/>
               </w:rPr>
             </w:pPr>
-            <w:proofErr w:type="spellStart"/>
-            <w:r>
-              <w:rPr>
-                <w:rFonts w:ascii="Calibri" w:eastAsia="Calibri" w:hAnsi="Calibri" w:cs="Calibri"/>
-              </w:rPr>
-              <w:t>Response.status</w:t>
-            </w:r>
-            <w:proofErr w:type="spellEnd"/>
-            <w:r>
-              <w:rPr>
-                <w:rFonts w:ascii="Calibri" w:eastAsia="Calibri" w:hAnsi="Calibri" w:cs="Calibri"/>
-              </w:rPr>
-              <w:t xml:space="preserve"> 200</w:t>
-            </w:r>
-          </w:p>
-          <w:p>
-            <w:pPr>
-              <w:spacing w:line="240" w:lineRule="auto"/>
-              <w:jc w:val="both"/>
-              <w:rPr>
-                <w:rFonts w:ascii="Calibri" w:eastAsia="Calibri" w:hAnsi="Calibri" w:cs="Calibri"/>
-              </w:rPr>
-            </w:pPr>
-            <w:proofErr w:type="spellStart"/>
+            <w:r>
+              <w:rPr>
+                <w:rFonts w:ascii="Calibri" w:eastAsia="Calibri" w:hAnsi="Calibri" w:cs="Calibri"/>
+              </w:rPr>
+              <w:t>Response.status 200</w:t>
+            </w:r>
+          </w:p>
+          <w:p>
+            <w:pPr>
+              <w:spacing w:line="240" w:lineRule="auto"/>
+              <w:jc w:val="both"/>
+              <w:rPr>
+                <w:rFonts w:ascii="Calibri" w:eastAsia="Calibri" w:hAnsi="Calibri" w:cs="Calibri"/>
+              </w:rPr>
+            </w:pPr>
             <w:r>
               <w:rPr>
                 <w:rFonts w:ascii="Calibri" w:eastAsia="Calibri" w:hAnsi="Calibri" w:cs="Calibri"/>
               </w:rPr>
               <w:t>Response.data</w:t>
             </w:r>
-            <w:proofErr w:type="spellEnd"/>
           </w:p>
           <w:p>
             <w:pPr>
@@ -16896,35 +15235,24 @@
                 <w:szCs w:val="21"/>
               </w:rPr>
             </w:pPr>
-            <w:proofErr w:type="spellStart"/>
-            <w:r>
-              <w:rPr>
-                <w:rFonts w:ascii="Calibri" w:eastAsia="Calibri" w:hAnsi="Calibri" w:cs="Calibri"/>
-                <w:sz w:val="21"/>
-                <w:szCs w:val="21"/>
-              </w:rPr>
-              <w:t>Response.status</w:t>
-            </w:r>
-            <w:proofErr w:type="spellEnd"/>
-            <w:r>
-              <w:rPr>
-                <w:rFonts w:ascii="Calibri" w:eastAsia="Calibri" w:hAnsi="Calibri" w:cs="Calibri"/>
-                <w:sz w:val="21"/>
-                <w:szCs w:val="21"/>
-              </w:rPr>
-              <w:t>: 500</w:t>
-            </w:r>
-          </w:p>
-          <w:p>
-            <w:pPr>
-              <w:jc w:val="both"/>
-              <w:rPr>
-                <w:rFonts w:ascii="Calibri" w:eastAsia="Calibri" w:hAnsi="Calibri" w:cs="Calibri"/>
-                <w:sz w:val="21"/>
-                <w:szCs w:val="21"/>
-              </w:rPr>
-            </w:pPr>
-            <w:proofErr w:type="spellStart"/>
+            <w:r>
+              <w:rPr>
+                <w:rFonts w:ascii="Calibri" w:eastAsia="Calibri" w:hAnsi="Calibri" w:cs="Calibri"/>
+                <w:sz w:val="21"/>
+                <w:szCs w:val="21"/>
+              </w:rPr>
+              <w:t>Response.status: 500</w:t>
+            </w:r>
+          </w:p>
+          <w:p>
+            <w:pPr>
+              <w:jc w:val="both"/>
+              <w:rPr>
+                <w:rFonts w:ascii="Calibri" w:eastAsia="Calibri" w:hAnsi="Calibri" w:cs="Calibri"/>
+                <w:sz w:val="21"/>
+                <w:szCs w:val="21"/>
+              </w:rPr>
+            </w:pPr>
             <w:r>
               <w:rPr>
                 <w:rFonts w:ascii="Calibri" w:eastAsia="Calibri" w:hAnsi="Calibri" w:cs="Calibri"/>
@@ -16933,7 +15261,6 @@
               </w:rPr>
               <w:t>Response.data</w:t>
             </w:r>
-            <w:proofErr w:type="spellEnd"/>
           </w:p>
           <w:p>
             <w:pPr>
@@ -17267,16 +15594,8 @@
               <w:rPr>
                 <w:rFonts w:ascii="Calibri" w:eastAsia="Calibri" w:hAnsi="Calibri" w:cs="Calibri"/>
               </w:rPr>
-              <w:t>/seller/</w:t>
-            </w:r>
-            <w:proofErr w:type="spellStart"/>
-            <w:r>
-              <w:rPr>
-                <w:rFonts w:ascii="Calibri" w:eastAsia="Calibri" w:hAnsi="Calibri" w:cs="Calibri"/>
-              </w:rPr>
-              <w:t>getApplications</w:t>
-            </w:r>
-            <w:proofErr w:type="spellEnd"/>
+              <w:t>/seller/getApplications</w:t>
+            </w:r>
           </w:p>
         </w:tc>
       </w:tr>
@@ -17381,39 +15700,23 @@
               <w:spacing w:line="240" w:lineRule="auto"/>
               <w:jc w:val="both"/>
             </w:pPr>
-            <w:proofErr w:type="spellStart"/>
-            <w:r>
-              <w:rPr>
-                <w:rFonts w:ascii="Calibri" w:eastAsia="Calibri" w:hAnsi="Calibri" w:cs="Calibri"/>
-              </w:rPr>
-              <w:t>OwnerID</w:t>
-            </w:r>
-            <w:proofErr w:type="spellEnd"/>
-            <w:r>
-              <w:rPr>
-                <w:rFonts w:ascii="Calibri" w:eastAsia="Calibri" w:hAnsi="Calibri" w:cs="Calibri"/>
-              </w:rPr>
-              <w:t>:</w:t>
-            </w:r>
-          </w:p>
-          <w:p>
-            <w:pPr>
-              <w:spacing w:line="240" w:lineRule="auto"/>
-              <w:jc w:val="both"/>
-            </w:pPr>
-            <w:proofErr w:type="spellStart"/>
-            <w:r>
-              <w:rPr>
-                <w:rFonts w:ascii="Calibri" w:eastAsia="Calibri" w:hAnsi="Calibri" w:cs="Calibri"/>
-              </w:rPr>
-              <w:t>ListingID</w:t>
-            </w:r>
-            <w:proofErr w:type="spellEnd"/>
-            <w:r>
-              <w:rPr>
-                <w:rFonts w:ascii="Calibri" w:eastAsia="Calibri" w:hAnsi="Calibri" w:cs="Calibri"/>
-              </w:rPr>
-              <w:t>:</w:t>
+            <w:r>
+              <w:rPr>
+                <w:rFonts w:ascii="Calibri" w:eastAsia="Calibri" w:hAnsi="Calibri" w:cs="Calibri"/>
+              </w:rPr>
+              <w:t>OwnerID:</w:t>
+            </w:r>
+          </w:p>
+          <w:p>
+            <w:pPr>
+              <w:spacing w:line="240" w:lineRule="auto"/>
+              <w:jc w:val="both"/>
+            </w:pPr>
+            <w:r>
+              <w:rPr>
+                <w:rFonts w:ascii="Calibri" w:eastAsia="Calibri" w:hAnsi="Calibri" w:cs="Calibri"/>
+              </w:rPr>
+              <w:t>ListingID:</w:t>
             </w:r>
             <w:r>
               <w:rPr>
@@ -17422,8 +15725,6 @@
               <w:br/>
               <w:t xml:space="preserve">Filter: ‘All, </w:t>
             </w:r>
-            <w:proofErr w:type="spellStart"/>
-            <w:proofErr w:type="gramStart"/>
             <w:r>
               <w:rPr>
                 <w:rFonts w:ascii="Calibri" w:eastAsia="Calibri" w:hAnsi="Calibri" w:cs="Calibri"/>
@@ -17445,25 +15746,7 @@
                 <w:color w:val="000000"/>
                 <w:sz w:val="21"/>
               </w:rPr>
-              <w:t>Accepted</w:t>
-            </w:r>
-            <w:proofErr w:type="gramEnd"/>
-            <w:r>
-              <w:rPr>
-                <w:rFonts w:ascii="Calibri" w:eastAsia="Calibri" w:hAnsi="Calibri" w:cs="Calibri"/>
-                <w:color w:val="000000"/>
-                <w:sz w:val="21"/>
-              </w:rPr>
-              <w:t>,Pending</w:t>
-            </w:r>
-            <w:proofErr w:type="spellEnd"/>
-            <w:r>
-              <w:rPr>
-                <w:rFonts w:ascii="Calibri" w:eastAsia="Calibri" w:hAnsi="Calibri" w:cs="Calibri"/>
-                <w:color w:val="000000"/>
-                <w:sz w:val="21"/>
-              </w:rPr>
-              <w:t xml:space="preserve"> (Any one)</w:t>
+              <w:t>Accepted,Pending (Any one)</w:t>
             </w:r>
           </w:p>
         </w:tc>
@@ -17515,37 +15798,27 @@
                 <w:rFonts w:ascii="Calibri" w:eastAsia="Calibri" w:hAnsi="Calibri" w:cs="Calibri"/>
               </w:rPr>
             </w:pPr>
-            <w:proofErr w:type="spellStart"/>
-            <w:r>
-              <w:rPr>
-                <w:rFonts w:ascii="Calibri" w:eastAsia="Calibri" w:hAnsi="Calibri" w:cs="Calibri"/>
-              </w:rPr>
-              <w:t>Response.status</w:t>
-            </w:r>
-            <w:proofErr w:type="spellEnd"/>
-            <w:r>
-              <w:rPr>
-                <w:rFonts w:ascii="Calibri" w:eastAsia="Calibri" w:hAnsi="Calibri" w:cs="Calibri"/>
-              </w:rPr>
-              <w:t xml:space="preserve"> 200</w:t>
-            </w:r>
-          </w:p>
-          <w:p>
-            <w:pPr>
-              <w:spacing w:line="240" w:lineRule="auto"/>
-              <w:jc w:val="both"/>
-              <w:rPr>
-                <w:rFonts w:ascii="Calibri" w:eastAsia="Calibri" w:hAnsi="Calibri" w:cs="Calibri"/>
-              </w:rPr>
-            </w:pPr>
-            <w:proofErr w:type="spellStart"/>
+            <w:r>
+              <w:rPr>
+                <w:rFonts w:ascii="Calibri" w:eastAsia="Calibri" w:hAnsi="Calibri" w:cs="Calibri"/>
+              </w:rPr>
+              <w:t>Response.status 200</w:t>
+            </w:r>
+          </w:p>
+          <w:p>
+            <w:pPr>
+              <w:spacing w:line="240" w:lineRule="auto"/>
+              <w:jc w:val="both"/>
+              <w:rPr>
+                <w:rFonts w:ascii="Calibri" w:eastAsia="Calibri" w:hAnsi="Calibri" w:cs="Calibri"/>
+              </w:rPr>
+            </w:pPr>
             <w:r>
               <w:rPr>
                 <w:rFonts w:ascii="Calibri" w:eastAsia="Calibri" w:hAnsi="Calibri" w:cs="Calibri"/>
               </w:rPr>
               <w:t>Response.data</w:t>
             </w:r>
-            <w:proofErr w:type="spellEnd"/>
           </w:p>
           <w:p>
             <w:pPr>
@@ -17581,19 +15854,8 @@
                 <w:sz w:val="21"/>
                 <w:szCs w:val="21"/>
               </w:rPr>
-              <w:t xml:space="preserve">Array of </w:t>
-            </w:r>
-            <w:proofErr w:type="spellStart"/>
-            <w:r>
-              <w:rPr>
-                <w:rFonts w:ascii="Courier New" w:eastAsia="Courier New" w:hAnsi="Courier New" w:cs="Courier New"/>
-                <w:color w:val="CE9178"/>
-                <w:sz w:val="21"/>
-                <w:szCs w:val="21"/>
-              </w:rPr>
-              <w:t>applicationObject</w:t>
-            </w:r>
-            <w:proofErr w:type="spellEnd"/>
+              <w:t>Array of applicationObject</w:t>
+            </w:r>
           </w:p>
           <w:p>
             <w:pPr>
@@ -17633,35 +15895,24 @@
                 <w:szCs w:val="21"/>
               </w:rPr>
             </w:pPr>
-            <w:proofErr w:type="spellStart"/>
-            <w:r>
-              <w:rPr>
-                <w:rFonts w:ascii="Calibri" w:eastAsia="Calibri" w:hAnsi="Calibri" w:cs="Calibri"/>
-                <w:sz w:val="21"/>
-                <w:szCs w:val="21"/>
-              </w:rPr>
-              <w:t>Response.status</w:t>
-            </w:r>
-            <w:proofErr w:type="spellEnd"/>
-            <w:r>
-              <w:rPr>
-                <w:rFonts w:ascii="Calibri" w:eastAsia="Calibri" w:hAnsi="Calibri" w:cs="Calibri"/>
-                <w:sz w:val="21"/>
-                <w:szCs w:val="21"/>
-              </w:rPr>
-              <w:t>: 500</w:t>
-            </w:r>
-          </w:p>
-          <w:p>
-            <w:pPr>
-              <w:jc w:val="both"/>
-              <w:rPr>
-                <w:rFonts w:ascii="Calibri" w:eastAsia="Calibri" w:hAnsi="Calibri" w:cs="Calibri"/>
-                <w:sz w:val="21"/>
-                <w:szCs w:val="21"/>
-              </w:rPr>
-            </w:pPr>
-            <w:proofErr w:type="spellStart"/>
+            <w:r>
+              <w:rPr>
+                <w:rFonts w:ascii="Calibri" w:eastAsia="Calibri" w:hAnsi="Calibri" w:cs="Calibri"/>
+                <w:sz w:val="21"/>
+                <w:szCs w:val="21"/>
+              </w:rPr>
+              <w:t>Response.status: 500</w:t>
+            </w:r>
+          </w:p>
+          <w:p>
+            <w:pPr>
+              <w:jc w:val="both"/>
+              <w:rPr>
+                <w:rFonts w:ascii="Calibri" w:eastAsia="Calibri" w:hAnsi="Calibri" w:cs="Calibri"/>
+                <w:sz w:val="21"/>
+                <w:szCs w:val="21"/>
+              </w:rPr>
+            </w:pPr>
             <w:r>
               <w:rPr>
                 <w:rFonts w:ascii="Calibri" w:eastAsia="Calibri" w:hAnsi="Calibri" w:cs="Calibri"/>
@@ -17670,7 +15921,6 @@
               </w:rPr>
               <w:t>Response.data</w:t>
             </w:r>
-            <w:proofErr w:type="spellEnd"/>
           </w:p>
           <w:p>
             <w:pPr>
@@ -18001,16 +16251,8 @@
               <w:rPr>
                 <w:rFonts w:ascii="Calibri" w:eastAsia="Calibri" w:hAnsi="Calibri" w:cs="Calibri"/>
               </w:rPr>
-              <w:t>/seller/</w:t>
-            </w:r>
-            <w:proofErr w:type="spellStart"/>
-            <w:r>
-              <w:rPr>
-                <w:rFonts w:ascii="Calibri" w:eastAsia="Calibri" w:hAnsi="Calibri" w:cs="Calibri"/>
-              </w:rPr>
-              <w:t>processApplication</w:t>
-            </w:r>
-            <w:proofErr w:type="spellEnd"/>
+              <w:t>/seller/processApplication</w:t>
+            </w:r>
           </w:p>
         </w:tc>
       </w:tr>
@@ -18114,19 +16356,11 @@
               <w:spacing w:line="240" w:lineRule="auto"/>
               <w:jc w:val="both"/>
             </w:pPr>
-            <w:proofErr w:type="spellStart"/>
-            <w:r>
-              <w:rPr>
-                <w:rFonts w:ascii="Calibri" w:eastAsia="Calibri" w:hAnsi="Calibri" w:cs="Calibri"/>
-              </w:rPr>
-              <w:t>SellerID</w:t>
-            </w:r>
-            <w:proofErr w:type="spellEnd"/>
-            <w:r>
-              <w:rPr>
-                <w:rFonts w:ascii="Calibri" w:eastAsia="Calibri" w:hAnsi="Calibri" w:cs="Calibri"/>
-              </w:rPr>
-              <w:t>:</w:t>
+            <w:r>
+              <w:rPr>
+                <w:rFonts w:ascii="Calibri" w:eastAsia="Calibri" w:hAnsi="Calibri" w:cs="Calibri"/>
+              </w:rPr>
+              <w:t>SellerID:</w:t>
             </w:r>
           </w:p>
           <w:p>
@@ -18161,39 +16395,23 @@
               <w:spacing w:line="240" w:lineRule="auto"/>
               <w:jc w:val="both"/>
             </w:pPr>
-            <w:proofErr w:type="spellStart"/>
-            <w:r>
-              <w:rPr>
-                <w:rFonts w:ascii="Calibri" w:eastAsia="Calibri" w:hAnsi="Calibri" w:cs="Calibri"/>
-              </w:rPr>
-              <w:t>ApplicationID</w:t>
-            </w:r>
-            <w:proofErr w:type="spellEnd"/>
-            <w:r>
-              <w:rPr>
-                <w:rFonts w:ascii="Calibri" w:eastAsia="Calibri" w:hAnsi="Calibri" w:cs="Calibri"/>
-              </w:rPr>
-              <w:t>: (will be under the name _id)</w:t>
-            </w:r>
-          </w:p>
-          <w:p>
-            <w:pPr>
-              <w:spacing w:line="240" w:lineRule="auto"/>
-              <w:jc w:val="both"/>
-            </w:pPr>
-            <w:proofErr w:type="spellStart"/>
-            <w:r>
-              <w:rPr>
-                <w:rFonts w:ascii="Calibri" w:eastAsia="Calibri" w:hAnsi="Calibri" w:cs="Calibri"/>
-              </w:rPr>
-              <w:t>ListingID</w:t>
-            </w:r>
-            <w:proofErr w:type="spellEnd"/>
-            <w:r>
-              <w:rPr>
-                <w:rFonts w:ascii="Calibri" w:eastAsia="Calibri" w:hAnsi="Calibri" w:cs="Calibri"/>
-              </w:rPr>
-              <w:t>:</w:t>
+            <w:r>
+              <w:rPr>
+                <w:rFonts w:ascii="Calibri" w:eastAsia="Calibri" w:hAnsi="Calibri" w:cs="Calibri"/>
+              </w:rPr>
+              <w:t>ApplicationID: (will be under the name _id)</w:t>
+            </w:r>
+          </w:p>
+          <w:p>
+            <w:pPr>
+              <w:spacing w:line="240" w:lineRule="auto"/>
+              <w:jc w:val="both"/>
+            </w:pPr>
+            <w:r>
+              <w:rPr>
+                <w:rFonts w:ascii="Calibri" w:eastAsia="Calibri" w:hAnsi="Calibri" w:cs="Calibri"/>
+              </w:rPr>
+              <w:t>ListingID:</w:t>
             </w:r>
           </w:p>
         </w:tc>
@@ -18245,37 +16463,27 @@
                 <w:rFonts w:ascii="Calibri" w:eastAsia="Calibri" w:hAnsi="Calibri" w:cs="Calibri"/>
               </w:rPr>
             </w:pPr>
-            <w:proofErr w:type="spellStart"/>
-            <w:r>
-              <w:rPr>
-                <w:rFonts w:ascii="Calibri" w:eastAsia="Calibri" w:hAnsi="Calibri" w:cs="Calibri"/>
-              </w:rPr>
-              <w:t>Response.status</w:t>
-            </w:r>
-            <w:proofErr w:type="spellEnd"/>
-            <w:r>
-              <w:rPr>
-                <w:rFonts w:ascii="Calibri" w:eastAsia="Calibri" w:hAnsi="Calibri" w:cs="Calibri"/>
-              </w:rPr>
-              <w:t xml:space="preserve"> 200</w:t>
-            </w:r>
-          </w:p>
-          <w:p>
-            <w:pPr>
-              <w:spacing w:line="240" w:lineRule="auto"/>
-              <w:jc w:val="both"/>
-              <w:rPr>
-                <w:rFonts w:ascii="Calibri" w:eastAsia="Calibri" w:hAnsi="Calibri" w:cs="Calibri"/>
-              </w:rPr>
-            </w:pPr>
-            <w:proofErr w:type="spellStart"/>
+            <w:r>
+              <w:rPr>
+                <w:rFonts w:ascii="Calibri" w:eastAsia="Calibri" w:hAnsi="Calibri" w:cs="Calibri"/>
+              </w:rPr>
+              <w:t>Response.status 200</w:t>
+            </w:r>
+          </w:p>
+          <w:p>
+            <w:pPr>
+              <w:spacing w:line="240" w:lineRule="auto"/>
+              <w:jc w:val="both"/>
+              <w:rPr>
+                <w:rFonts w:ascii="Calibri" w:eastAsia="Calibri" w:hAnsi="Calibri" w:cs="Calibri"/>
+              </w:rPr>
+            </w:pPr>
             <w:r>
               <w:rPr>
                 <w:rFonts w:ascii="Calibri" w:eastAsia="Calibri" w:hAnsi="Calibri" w:cs="Calibri"/>
               </w:rPr>
               <w:t>Response.data</w:t>
             </w:r>
-            <w:proofErr w:type="spellEnd"/>
           </w:p>
           <w:p>
             <w:pPr>
@@ -18311,19 +16519,8 @@
                 <w:sz w:val="21"/>
                 <w:szCs w:val="21"/>
               </w:rPr>
-              <w:t xml:space="preserve">Array of </w:t>
-            </w:r>
-            <w:proofErr w:type="spellStart"/>
-            <w:r>
-              <w:rPr>
-                <w:rFonts w:ascii="Courier New" w:eastAsia="Courier New" w:hAnsi="Courier New" w:cs="Courier New"/>
-                <w:color w:val="CE9178"/>
-                <w:sz w:val="21"/>
-                <w:szCs w:val="21"/>
-              </w:rPr>
-              <w:t>applicationObject</w:t>
-            </w:r>
-            <w:proofErr w:type="spellEnd"/>
+              <w:t>Array of applicationObject</w:t>
+            </w:r>
           </w:p>
           <w:p>
             <w:pPr>
@@ -18363,35 +16560,24 @@
                 <w:szCs w:val="21"/>
               </w:rPr>
             </w:pPr>
-            <w:proofErr w:type="spellStart"/>
-            <w:r>
-              <w:rPr>
-                <w:rFonts w:ascii="Calibri" w:eastAsia="Calibri" w:hAnsi="Calibri" w:cs="Calibri"/>
-                <w:sz w:val="21"/>
-                <w:szCs w:val="21"/>
-              </w:rPr>
-              <w:t>Response.status</w:t>
-            </w:r>
-            <w:proofErr w:type="spellEnd"/>
-            <w:r>
-              <w:rPr>
-                <w:rFonts w:ascii="Calibri" w:eastAsia="Calibri" w:hAnsi="Calibri" w:cs="Calibri"/>
-                <w:sz w:val="21"/>
-                <w:szCs w:val="21"/>
-              </w:rPr>
-              <w:t>: 500</w:t>
-            </w:r>
-          </w:p>
-          <w:p>
-            <w:pPr>
-              <w:jc w:val="both"/>
-              <w:rPr>
-                <w:rFonts w:ascii="Calibri" w:eastAsia="Calibri" w:hAnsi="Calibri" w:cs="Calibri"/>
-                <w:sz w:val="21"/>
-                <w:szCs w:val="21"/>
-              </w:rPr>
-            </w:pPr>
-            <w:proofErr w:type="spellStart"/>
+            <w:r>
+              <w:rPr>
+                <w:rFonts w:ascii="Calibri" w:eastAsia="Calibri" w:hAnsi="Calibri" w:cs="Calibri"/>
+                <w:sz w:val="21"/>
+                <w:szCs w:val="21"/>
+              </w:rPr>
+              <w:t>Response.status: 500</w:t>
+            </w:r>
+          </w:p>
+          <w:p>
+            <w:pPr>
+              <w:jc w:val="both"/>
+              <w:rPr>
+                <w:rFonts w:ascii="Calibri" w:eastAsia="Calibri" w:hAnsi="Calibri" w:cs="Calibri"/>
+                <w:sz w:val="21"/>
+                <w:szCs w:val="21"/>
+              </w:rPr>
+            </w:pPr>
             <w:r>
               <w:rPr>
                 <w:rFonts w:ascii="Calibri" w:eastAsia="Calibri" w:hAnsi="Calibri" w:cs="Calibri"/>
@@ -18400,7 +16586,6 @@
               </w:rPr>
               <w:t>Response.data</w:t>
             </w:r>
-            <w:proofErr w:type="spellEnd"/>
           </w:p>
           <w:p>
             <w:pPr>
@@ -18485,6 +16670,17 @@
         </w:rPr>
         <w:t xml:space="preserve">Send applications by buyer </w:t>
       </w:r>
+      <w:r>
+        <w:rPr>
+          <w:rFonts w:ascii="Calibri" w:eastAsia="Calibri" w:hAnsi="Calibri" w:cs="Calibri"/>
+          <w:b/>
+          <w:sz w:val="28"/>
+          <w:szCs w:val="28"/>
+        </w:rPr>
+        <w:t>✅</w:t>
+      </w:r>
+      <w:bookmarkStart w:id="1" w:name="_GoBack"/>
+      <w:bookmarkEnd w:id="1"/>
     </w:p>
     <w:tbl>
       <w:tblPr>
@@ -18640,6 +16836,7 @@
               <w:rPr>
                 <w:rFonts w:ascii="Calibri" w:eastAsia="Calibri" w:hAnsi="Calibri" w:cs="Calibri"/>
               </w:rPr>
+              <w:lastRenderedPageBreak/>
               <w:t>API Method</w:t>
             </w:r>
           </w:p>
@@ -18698,7 +16895,6 @@
               <w:rPr>
                 <w:rFonts w:ascii="Calibri" w:eastAsia="Calibri" w:hAnsi="Calibri" w:cs="Calibri"/>
               </w:rPr>
-              <w:lastRenderedPageBreak/>
               <w:t>API Route</w:t>
             </w:r>
           </w:p>
@@ -18726,16 +16922,8 @@
               <w:rPr>
                 <w:rFonts w:ascii="Calibri" w:eastAsia="Calibri" w:hAnsi="Calibri" w:cs="Calibri"/>
               </w:rPr>
-              <w:t>/buyer/</w:t>
-            </w:r>
-            <w:proofErr w:type="spellStart"/>
-            <w:r>
-              <w:rPr>
-                <w:rFonts w:ascii="Calibri" w:eastAsia="Calibri" w:hAnsi="Calibri" w:cs="Calibri"/>
-              </w:rPr>
-              <w:t>fileApplication</w:t>
-            </w:r>
-            <w:proofErr w:type="spellEnd"/>
+              <w:t>/buyer/fileApplication</w:t>
+            </w:r>
           </w:p>
         </w:tc>
       </w:tr>
@@ -18842,39 +17030,23 @@
                 <w:rFonts w:ascii="Calibri" w:eastAsia="Calibri" w:hAnsi="Calibri" w:cs="Calibri"/>
               </w:rPr>
             </w:pPr>
-            <w:proofErr w:type="spellStart"/>
-            <w:r>
-              <w:rPr>
-                <w:rFonts w:ascii="Calibri" w:eastAsia="Calibri" w:hAnsi="Calibri" w:cs="Calibri"/>
-              </w:rPr>
-              <w:t>ListingID</w:t>
-            </w:r>
-            <w:proofErr w:type="spellEnd"/>
-            <w:r>
-              <w:rPr>
-                <w:rFonts w:ascii="Calibri" w:eastAsia="Calibri" w:hAnsi="Calibri" w:cs="Calibri"/>
-              </w:rPr>
-              <w:t>: ‘’,</w:t>
-            </w:r>
-          </w:p>
-          <w:p>
-            <w:pPr>
-              <w:spacing w:line="240" w:lineRule="auto"/>
-              <w:jc w:val="both"/>
-            </w:pPr>
-            <w:proofErr w:type="spellStart"/>
-            <w:r>
-              <w:rPr>
-                <w:rFonts w:ascii="Calibri" w:eastAsia="Calibri" w:hAnsi="Calibri" w:cs="Calibri"/>
-              </w:rPr>
-              <w:t>ApplicantID</w:t>
-            </w:r>
-            <w:proofErr w:type="spellEnd"/>
-            <w:r>
-              <w:rPr>
-                <w:rFonts w:ascii="Calibri" w:eastAsia="Calibri" w:hAnsi="Calibri" w:cs="Calibri"/>
-              </w:rPr>
-              <w:t>:’’,</w:t>
+            <w:r>
+              <w:rPr>
+                <w:rFonts w:ascii="Calibri" w:eastAsia="Calibri" w:hAnsi="Calibri" w:cs="Calibri"/>
+              </w:rPr>
+              <w:t>ListingID: ‘’,</w:t>
+            </w:r>
+          </w:p>
+          <w:p>
+            <w:pPr>
+              <w:spacing w:line="240" w:lineRule="auto"/>
+              <w:jc w:val="both"/>
+            </w:pPr>
+            <w:r>
+              <w:rPr>
+                <w:rFonts w:ascii="Calibri" w:eastAsia="Calibri" w:hAnsi="Calibri" w:cs="Calibri"/>
+              </w:rPr>
+              <w:t>ApplicantID:’’,</w:t>
             </w:r>
           </w:p>
           <w:p>
@@ -18886,113 +17058,72 @@
                 <w:highlight w:val="white"/>
               </w:rPr>
             </w:pPr>
-            <w:proofErr w:type="spellStart"/>
             <w:r>
               <w:rPr>
                 <w:rFonts w:ascii="Calibri" w:eastAsia="Calibri" w:hAnsi="Calibri" w:cs="Calibri"/>
                 <w:highlight w:val="white"/>
               </w:rPr>
-              <w:t>ApplicantName</w:t>
-            </w:r>
-            <w:proofErr w:type="spellEnd"/>
-            <w:r>
-              <w:rPr>
-                <w:rFonts w:ascii="Calibri" w:eastAsia="Calibri" w:hAnsi="Calibri" w:cs="Calibri"/>
-                <w:highlight w:val="white"/>
-              </w:rPr>
-              <w:t>:’’,</w:t>
-            </w:r>
-          </w:p>
-          <w:p>
-            <w:pPr>
-              <w:spacing w:line="240" w:lineRule="auto"/>
-              <w:jc w:val="both"/>
-              <w:rPr>
-                <w:rFonts w:ascii="Calibri" w:eastAsia="Calibri" w:hAnsi="Calibri" w:cs="Calibri"/>
-              </w:rPr>
-            </w:pPr>
-            <w:proofErr w:type="spellStart"/>
-            <w:r>
-              <w:rPr>
-                <w:rFonts w:ascii="Calibri" w:eastAsia="Calibri" w:hAnsi="Calibri" w:cs="Calibri"/>
-              </w:rPr>
-              <w:t>ApplicantEmail</w:t>
-            </w:r>
-            <w:proofErr w:type="spellEnd"/>
-            <w:r>
-              <w:rPr>
-                <w:rFonts w:ascii="Calibri" w:eastAsia="Calibri" w:hAnsi="Calibri" w:cs="Calibri"/>
-              </w:rPr>
-              <w:t>:’’,</w:t>
-            </w:r>
-          </w:p>
-          <w:p>
-            <w:pPr>
-              <w:spacing w:line="240" w:lineRule="auto"/>
-              <w:jc w:val="both"/>
-              <w:rPr>
-                <w:rFonts w:ascii="Calibri" w:eastAsia="Calibri" w:hAnsi="Calibri" w:cs="Calibri"/>
-              </w:rPr>
-            </w:pPr>
-            <w:proofErr w:type="spellStart"/>
-            <w:r>
-              <w:rPr>
-                <w:rFonts w:ascii="Calibri" w:eastAsia="Calibri" w:hAnsi="Calibri" w:cs="Calibri"/>
-              </w:rPr>
-              <w:t>OwnerID</w:t>
-            </w:r>
-            <w:proofErr w:type="spellEnd"/>
-            <w:r>
-              <w:rPr>
-                <w:rFonts w:ascii="Calibri" w:eastAsia="Calibri" w:hAnsi="Calibri" w:cs="Calibri"/>
-              </w:rPr>
-              <w:t>:’’,</w:t>
-            </w:r>
-          </w:p>
-          <w:p>
-            <w:pPr>
-              <w:spacing w:line="240" w:lineRule="auto"/>
-              <w:jc w:val="both"/>
-              <w:rPr>
-                <w:rFonts w:ascii="Calibri" w:eastAsia="Calibri" w:hAnsi="Calibri" w:cs="Calibri"/>
-              </w:rPr>
-            </w:pPr>
-            <w:proofErr w:type="spellStart"/>
-            <w:r>
-              <w:rPr>
-                <w:rFonts w:ascii="Calibri" w:eastAsia="Calibri" w:hAnsi="Calibri" w:cs="Calibri"/>
-              </w:rPr>
-              <w:t>RealtorID</w:t>
-            </w:r>
-            <w:proofErr w:type="spellEnd"/>
-            <w:r>
-              <w:rPr>
-                <w:rFonts w:ascii="Calibri" w:eastAsia="Calibri" w:hAnsi="Calibri" w:cs="Calibri"/>
-              </w:rPr>
-              <w:t>:’’,</w:t>
-            </w:r>
-          </w:p>
-          <w:p>
-            <w:pPr>
-              <w:spacing w:line="240" w:lineRule="auto"/>
-              <w:jc w:val="both"/>
-              <w:rPr>
-                <w:rFonts w:ascii="Calibri" w:eastAsia="Calibri" w:hAnsi="Calibri" w:cs="Calibri"/>
-              </w:rPr>
-            </w:pPr>
-            <w:proofErr w:type="spellStart"/>
-            <w:r>
-              <w:rPr>
-                <w:rFonts w:ascii="Calibri" w:eastAsia="Calibri" w:hAnsi="Calibri" w:cs="Calibri"/>
-              </w:rPr>
-              <w:t>PriceQuoted</w:t>
-            </w:r>
-            <w:proofErr w:type="spellEnd"/>
-            <w:r>
-              <w:rPr>
-                <w:rFonts w:ascii="Calibri" w:eastAsia="Calibri" w:hAnsi="Calibri" w:cs="Calibri"/>
-              </w:rPr>
-              <w:t>:’’,</w:t>
+              <w:t>ApplicantName:’’,</w:t>
+            </w:r>
+          </w:p>
+          <w:p>
+            <w:pPr>
+              <w:spacing w:line="240" w:lineRule="auto"/>
+              <w:jc w:val="both"/>
+              <w:rPr>
+                <w:rFonts w:ascii="Calibri" w:eastAsia="Calibri" w:hAnsi="Calibri" w:cs="Calibri"/>
+              </w:rPr>
+            </w:pPr>
+            <w:r>
+              <w:rPr>
+                <w:rFonts w:ascii="Calibri" w:eastAsia="Calibri" w:hAnsi="Calibri" w:cs="Calibri"/>
+              </w:rPr>
+              <w:t>ApplicantEmail:’’,</w:t>
+            </w:r>
+          </w:p>
+          <w:p>
+            <w:pPr>
+              <w:spacing w:line="240" w:lineRule="auto"/>
+              <w:jc w:val="both"/>
+              <w:rPr>
+                <w:rFonts w:ascii="Calibri" w:eastAsia="Calibri" w:hAnsi="Calibri" w:cs="Calibri"/>
+              </w:rPr>
+            </w:pPr>
+            <w:r>
+              <w:rPr>
+                <w:rFonts w:ascii="Calibri" w:eastAsia="Calibri" w:hAnsi="Calibri" w:cs="Calibri"/>
+              </w:rPr>
+              <w:t>OwnerID:’’,</w:t>
+            </w:r>
+          </w:p>
+          <w:p>
+            <w:pPr>
+              <w:spacing w:line="240" w:lineRule="auto"/>
+              <w:jc w:val="both"/>
+              <w:rPr>
+                <w:rFonts w:ascii="Calibri" w:eastAsia="Calibri" w:hAnsi="Calibri" w:cs="Calibri"/>
+              </w:rPr>
+            </w:pPr>
+            <w:r>
+              <w:rPr>
+                <w:rFonts w:ascii="Calibri" w:eastAsia="Calibri" w:hAnsi="Calibri" w:cs="Calibri"/>
+              </w:rPr>
+              <w:t>RealtorID:’’,</w:t>
+            </w:r>
+          </w:p>
+          <w:p>
+            <w:pPr>
+              <w:spacing w:line="240" w:lineRule="auto"/>
+              <w:jc w:val="both"/>
+              <w:rPr>
+                <w:rFonts w:ascii="Calibri" w:eastAsia="Calibri" w:hAnsi="Calibri" w:cs="Calibri"/>
+              </w:rPr>
+            </w:pPr>
+            <w:r>
+              <w:rPr>
+                <w:rFonts w:ascii="Calibri" w:eastAsia="Calibri" w:hAnsi="Calibri" w:cs="Calibri"/>
+              </w:rPr>
+              <w:t>PriceQuoted:’’,</w:t>
             </w:r>
           </w:p>
           <w:p>
@@ -19059,37 +17190,27 @@
                 <w:rFonts w:ascii="Calibri" w:eastAsia="Calibri" w:hAnsi="Calibri" w:cs="Calibri"/>
               </w:rPr>
             </w:pPr>
-            <w:proofErr w:type="spellStart"/>
-            <w:r>
-              <w:rPr>
-                <w:rFonts w:ascii="Calibri" w:eastAsia="Calibri" w:hAnsi="Calibri" w:cs="Calibri"/>
-              </w:rPr>
-              <w:t>Response.status</w:t>
-            </w:r>
-            <w:proofErr w:type="spellEnd"/>
-            <w:r>
-              <w:rPr>
-                <w:rFonts w:ascii="Calibri" w:eastAsia="Calibri" w:hAnsi="Calibri" w:cs="Calibri"/>
-              </w:rPr>
-              <w:t xml:space="preserve"> 200</w:t>
-            </w:r>
-          </w:p>
-          <w:p>
-            <w:pPr>
-              <w:spacing w:line="240" w:lineRule="auto"/>
-              <w:jc w:val="both"/>
-              <w:rPr>
-                <w:rFonts w:ascii="Calibri" w:eastAsia="Calibri" w:hAnsi="Calibri" w:cs="Calibri"/>
-              </w:rPr>
-            </w:pPr>
-            <w:proofErr w:type="spellStart"/>
+            <w:r>
+              <w:rPr>
+                <w:rFonts w:ascii="Calibri" w:eastAsia="Calibri" w:hAnsi="Calibri" w:cs="Calibri"/>
+              </w:rPr>
+              <w:t>Response.status 200</w:t>
+            </w:r>
+          </w:p>
+          <w:p>
+            <w:pPr>
+              <w:spacing w:line="240" w:lineRule="auto"/>
+              <w:jc w:val="both"/>
+              <w:rPr>
+                <w:rFonts w:ascii="Calibri" w:eastAsia="Calibri" w:hAnsi="Calibri" w:cs="Calibri"/>
+              </w:rPr>
+            </w:pPr>
             <w:r>
               <w:rPr>
                 <w:rFonts w:ascii="Calibri" w:eastAsia="Calibri" w:hAnsi="Calibri" w:cs="Calibri"/>
               </w:rPr>
               <w:t>Response.data</w:t>
             </w:r>
-            <w:proofErr w:type="spellEnd"/>
           </w:p>
           <w:p>
             <w:pPr>
@@ -19125,19 +17246,8 @@
                 <w:sz w:val="21"/>
                 <w:szCs w:val="21"/>
               </w:rPr>
-              <w:t xml:space="preserve">Array of </w:t>
-            </w:r>
-            <w:proofErr w:type="spellStart"/>
-            <w:r>
-              <w:rPr>
-                <w:rFonts w:ascii="Courier New" w:eastAsia="Courier New" w:hAnsi="Courier New" w:cs="Courier New"/>
-                <w:color w:val="CE9178"/>
-                <w:sz w:val="21"/>
-                <w:szCs w:val="21"/>
-              </w:rPr>
-              <w:t>applicationObject</w:t>
-            </w:r>
-            <w:proofErr w:type="spellEnd"/>
+              <w:t>Array of applicationObject</w:t>
+            </w:r>
           </w:p>
           <w:p>
             <w:pPr>
@@ -19177,35 +17287,24 @@
                 <w:szCs w:val="21"/>
               </w:rPr>
             </w:pPr>
-            <w:proofErr w:type="spellStart"/>
-            <w:r>
-              <w:rPr>
-                <w:rFonts w:ascii="Calibri" w:eastAsia="Calibri" w:hAnsi="Calibri" w:cs="Calibri"/>
-                <w:sz w:val="21"/>
-                <w:szCs w:val="21"/>
-              </w:rPr>
-              <w:t>Response.status</w:t>
-            </w:r>
-            <w:proofErr w:type="spellEnd"/>
-            <w:r>
-              <w:rPr>
-                <w:rFonts w:ascii="Calibri" w:eastAsia="Calibri" w:hAnsi="Calibri" w:cs="Calibri"/>
-                <w:sz w:val="21"/>
-                <w:szCs w:val="21"/>
-              </w:rPr>
-              <w:t>: 500</w:t>
-            </w:r>
-          </w:p>
-          <w:p>
-            <w:pPr>
-              <w:jc w:val="both"/>
-              <w:rPr>
-                <w:rFonts w:ascii="Calibri" w:eastAsia="Calibri" w:hAnsi="Calibri" w:cs="Calibri"/>
-                <w:sz w:val="21"/>
-                <w:szCs w:val="21"/>
-              </w:rPr>
-            </w:pPr>
-            <w:proofErr w:type="spellStart"/>
+            <w:r>
+              <w:rPr>
+                <w:rFonts w:ascii="Calibri" w:eastAsia="Calibri" w:hAnsi="Calibri" w:cs="Calibri"/>
+                <w:sz w:val="21"/>
+                <w:szCs w:val="21"/>
+              </w:rPr>
+              <w:t>Response.status: 500</w:t>
+            </w:r>
+          </w:p>
+          <w:p>
+            <w:pPr>
+              <w:jc w:val="both"/>
+              <w:rPr>
+                <w:rFonts w:ascii="Calibri" w:eastAsia="Calibri" w:hAnsi="Calibri" w:cs="Calibri"/>
+                <w:sz w:val="21"/>
+                <w:szCs w:val="21"/>
+              </w:rPr>
+            </w:pPr>
             <w:r>
               <w:rPr>
                 <w:rFonts w:ascii="Calibri" w:eastAsia="Calibri" w:hAnsi="Calibri" w:cs="Calibri"/>
@@ -19214,7 +17313,6 @@
               </w:rPr>
               <w:t>Response.data</w:t>
             </w:r>
-            <w:proofErr w:type="spellEnd"/>
           </w:p>
           <w:p>
             <w:pPr>
@@ -19554,16 +17652,8 @@
               <w:rPr>
                 <w:rFonts w:ascii="Calibri" w:eastAsia="Calibri" w:hAnsi="Calibri" w:cs="Calibri"/>
               </w:rPr>
-              <w:t>/</w:t>
-            </w:r>
-            <w:proofErr w:type="spellStart"/>
-            <w:r>
-              <w:rPr>
-                <w:rFonts w:ascii="Calibri" w:eastAsia="Calibri" w:hAnsi="Calibri" w:cs="Calibri"/>
-              </w:rPr>
-              <w:t>searchListing</w:t>
-            </w:r>
-            <w:proofErr w:type="spellEnd"/>
+              <w:t>/searchListing</w:t>
+            </w:r>
           </w:p>
         </w:tc>
       </w:tr>
@@ -19674,35 +17764,7 @@
               <w:rPr>
                 <w:rFonts w:ascii="Calibri" w:eastAsia="Calibri" w:hAnsi="Calibri" w:cs="Calibri"/>
               </w:rPr>
-              <w:t xml:space="preserve">(Ensure to send all the params, if not set for the </w:t>
-            </w:r>
-            <w:proofErr w:type="gramStart"/>
-            <w:r>
-              <w:rPr>
-                <w:rFonts w:ascii="Calibri" w:eastAsia="Calibri" w:hAnsi="Calibri" w:cs="Calibri"/>
-              </w:rPr>
-              <w:t>search  send</w:t>
-            </w:r>
-            <w:proofErr w:type="gramEnd"/>
-            <w:r>
-              <w:rPr>
-                <w:rFonts w:ascii="Calibri" w:eastAsia="Calibri" w:hAnsi="Calibri" w:cs="Calibri"/>
-              </w:rPr>
-              <w:t xml:space="preserve"> those variables as empty </w:t>
-            </w:r>
-            <w:proofErr w:type="spellStart"/>
-            <w:r>
-              <w:rPr>
-                <w:rFonts w:ascii="Calibri" w:eastAsia="Calibri" w:hAnsi="Calibri" w:cs="Calibri"/>
-              </w:rPr>
-              <w:t>ie</w:t>
-            </w:r>
-            <w:proofErr w:type="spellEnd"/>
-            <w:r>
-              <w:rPr>
-                <w:rFonts w:ascii="Calibri" w:eastAsia="Calibri" w:hAnsi="Calibri" w:cs="Calibri"/>
-              </w:rPr>
-              <w:t xml:space="preserve"> “”)</w:t>
+              <w:t>(Ensure to send all the params, if not set for the search  send those variables as empty ie “”)</w:t>
             </w:r>
           </w:p>
           <w:p>
@@ -19741,21 +17803,12 @@
                 <w:highlight w:val="white"/>
               </w:rPr>
             </w:pPr>
-            <w:proofErr w:type="spellStart"/>
             <w:r>
               <w:rPr>
                 <w:rFonts w:ascii="Calibri" w:eastAsia="Calibri" w:hAnsi="Calibri" w:cs="Calibri"/>
                 <w:highlight w:val="white"/>
               </w:rPr>
-              <w:t>StreetAddress</w:t>
-            </w:r>
-            <w:proofErr w:type="spellEnd"/>
-            <w:r>
-              <w:rPr>
-                <w:rFonts w:ascii="Calibri" w:eastAsia="Calibri" w:hAnsi="Calibri" w:cs="Calibri"/>
-                <w:highlight w:val="white"/>
-              </w:rPr>
-              <w:t>:’’,</w:t>
+              <w:t>StreetAddress:’’,</w:t>
             </w:r>
           </w:p>
           <w:p>
@@ -19796,186 +17849,123 @@
                 <w:rFonts w:ascii="Calibri" w:eastAsia="Calibri" w:hAnsi="Calibri" w:cs="Calibri"/>
               </w:rPr>
             </w:pPr>
-            <w:proofErr w:type="spellStart"/>
-            <w:r>
-              <w:rPr>
-                <w:rFonts w:ascii="Calibri" w:eastAsia="Calibri" w:hAnsi="Calibri" w:cs="Calibri"/>
-              </w:rPr>
-              <w:t>MinArea</w:t>
-            </w:r>
-            <w:proofErr w:type="spellEnd"/>
-            <w:r>
-              <w:rPr>
-                <w:rFonts w:ascii="Calibri" w:eastAsia="Calibri" w:hAnsi="Calibri" w:cs="Calibri"/>
-              </w:rPr>
-              <w:t>:’’,</w:t>
-            </w:r>
-          </w:p>
-          <w:p>
-            <w:pPr>
-              <w:jc w:val="both"/>
-              <w:rPr>
-                <w:rFonts w:ascii="Calibri" w:eastAsia="Calibri" w:hAnsi="Calibri" w:cs="Calibri"/>
-              </w:rPr>
-            </w:pPr>
-            <w:proofErr w:type="spellStart"/>
-            <w:r>
-              <w:rPr>
-                <w:rFonts w:ascii="Calibri" w:eastAsia="Calibri" w:hAnsi="Calibri" w:cs="Calibri"/>
-              </w:rPr>
-              <w:t>MaxArea</w:t>
-            </w:r>
-            <w:proofErr w:type="spellEnd"/>
-            <w:r>
-              <w:rPr>
-                <w:rFonts w:ascii="Calibri" w:eastAsia="Calibri" w:hAnsi="Calibri" w:cs="Calibri"/>
-              </w:rPr>
-              <w:t>:’’,</w:t>
-            </w:r>
-          </w:p>
-          <w:p>
-            <w:pPr>
-              <w:jc w:val="both"/>
-              <w:rPr>
-                <w:rFonts w:ascii="Calibri" w:eastAsia="Calibri" w:hAnsi="Calibri" w:cs="Calibri"/>
-              </w:rPr>
-            </w:pPr>
-            <w:proofErr w:type="spellStart"/>
-            <w:r>
-              <w:rPr>
-                <w:rFonts w:ascii="Calibri" w:eastAsia="Calibri" w:hAnsi="Calibri" w:cs="Calibri"/>
-              </w:rPr>
-              <w:t>MinPrice</w:t>
-            </w:r>
-            <w:proofErr w:type="spellEnd"/>
-            <w:r>
-              <w:rPr>
-                <w:rFonts w:ascii="Calibri" w:eastAsia="Calibri" w:hAnsi="Calibri" w:cs="Calibri"/>
-              </w:rPr>
-              <w:t>:’’,</w:t>
-            </w:r>
-          </w:p>
-          <w:p>
-            <w:pPr>
-              <w:jc w:val="both"/>
-              <w:rPr>
-                <w:rFonts w:ascii="Calibri" w:eastAsia="Calibri" w:hAnsi="Calibri" w:cs="Calibri"/>
-              </w:rPr>
-            </w:pPr>
-            <w:proofErr w:type="spellStart"/>
-            <w:r>
-              <w:rPr>
-                <w:rFonts w:ascii="Calibri" w:eastAsia="Calibri" w:hAnsi="Calibri" w:cs="Calibri"/>
-              </w:rPr>
-              <w:t>MaxPrice</w:t>
-            </w:r>
-            <w:proofErr w:type="spellEnd"/>
-            <w:r>
-              <w:rPr>
-                <w:rFonts w:ascii="Calibri" w:eastAsia="Calibri" w:hAnsi="Calibri" w:cs="Calibri"/>
-              </w:rPr>
-              <w:t>:’’,</w:t>
-            </w:r>
-          </w:p>
-          <w:p>
-            <w:pPr>
-              <w:jc w:val="both"/>
-              <w:rPr>
-                <w:rFonts w:ascii="Calibri" w:eastAsia="Calibri" w:hAnsi="Calibri" w:cs="Calibri"/>
-              </w:rPr>
-            </w:pPr>
-            <w:proofErr w:type="spellStart"/>
-            <w:r>
-              <w:rPr>
-                <w:rFonts w:ascii="Calibri" w:eastAsia="Calibri" w:hAnsi="Calibri" w:cs="Calibri"/>
-              </w:rPr>
-              <w:t>NoOfBedrooms</w:t>
-            </w:r>
-            <w:proofErr w:type="spellEnd"/>
-            <w:r>
-              <w:rPr>
-                <w:rFonts w:ascii="Calibri" w:eastAsia="Calibri" w:hAnsi="Calibri" w:cs="Calibri"/>
-              </w:rPr>
-              <w:t>:’’,</w:t>
-            </w:r>
-          </w:p>
-          <w:p>
-            <w:pPr>
-              <w:jc w:val="both"/>
-              <w:rPr>
-                <w:rFonts w:ascii="Calibri" w:eastAsia="Calibri" w:hAnsi="Calibri" w:cs="Calibri"/>
-              </w:rPr>
-            </w:pPr>
-            <w:proofErr w:type="spellStart"/>
-            <w:r>
-              <w:rPr>
-                <w:rFonts w:ascii="Calibri" w:eastAsia="Calibri" w:hAnsi="Calibri" w:cs="Calibri"/>
-              </w:rPr>
-              <w:t>NoOfBathrooms</w:t>
-            </w:r>
-            <w:proofErr w:type="spellEnd"/>
-            <w:r>
-              <w:rPr>
-                <w:rFonts w:ascii="Calibri" w:eastAsia="Calibri" w:hAnsi="Calibri" w:cs="Calibri"/>
-              </w:rPr>
-              <w:t>:’’,</w:t>
-            </w:r>
-          </w:p>
-          <w:p>
-            <w:pPr>
-              <w:jc w:val="both"/>
-              <w:rPr>
-                <w:rFonts w:ascii="Calibri" w:eastAsia="Calibri" w:hAnsi="Calibri" w:cs="Calibri"/>
-              </w:rPr>
-            </w:pPr>
-            <w:proofErr w:type="spellStart"/>
-            <w:r>
-              <w:rPr>
-                <w:rFonts w:ascii="Calibri" w:eastAsia="Calibri" w:hAnsi="Calibri" w:cs="Calibri"/>
-              </w:rPr>
-              <w:t>FlooringType</w:t>
-            </w:r>
-            <w:proofErr w:type="spellEnd"/>
-            <w:r>
-              <w:rPr>
-                <w:rFonts w:ascii="Calibri" w:eastAsia="Calibri" w:hAnsi="Calibri" w:cs="Calibri"/>
-              </w:rPr>
-              <w:t>:’’,</w:t>
-            </w:r>
-          </w:p>
-          <w:p>
-            <w:pPr>
-              <w:jc w:val="both"/>
-              <w:rPr>
-                <w:rFonts w:ascii="Calibri" w:eastAsia="Calibri" w:hAnsi="Calibri" w:cs="Calibri"/>
-              </w:rPr>
-            </w:pPr>
-            <w:proofErr w:type="spellStart"/>
-            <w:r>
-              <w:rPr>
-                <w:rFonts w:ascii="Calibri" w:eastAsia="Calibri" w:hAnsi="Calibri" w:cs="Calibri"/>
-              </w:rPr>
-              <w:t>HomeType</w:t>
-            </w:r>
-            <w:proofErr w:type="spellEnd"/>
-            <w:r>
-              <w:rPr>
-                <w:rFonts w:ascii="Calibri" w:eastAsia="Calibri" w:hAnsi="Calibri" w:cs="Calibri"/>
-              </w:rPr>
-              <w:t>:’’,</w:t>
-            </w:r>
-          </w:p>
-          <w:p>
-            <w:pPr>
-              <w:jc w:val="both"/>
-              <w:rPr>
-                <w:rFonts w:ascii="Calibri" w:eastAsia="Calibri" w:hAnsi="Calibri" w:cs="Calibri"/>
-              </w:rPr>
-            </w:pPr>
-            <w:r>
-              <w:rPr>
-                <w:rFonts w:ascii="Calibri" w:eastAsia="Calibri" w:hAnsi="Calibri" w:cs="Calibri"/>
-              </w:rPr>
+            <w:r>
+              <w:rPr>
+                <w:rFonts w:ascii="Calibri" w:eastAsia="Calibri" w:hAnsi="Calibri" w:cs="Calibri"/>
+              </w:rPr>
+              <w:t>MinArea:’’,</w:t>
+            </w:r>
+          </w:p>
+          <w:p>
+            <w:pPr>
+              <w:jc w:val="both"/>
+              <w:rPr>
+                <w:rFonts w:ascii="Calibri" w:eastAsia="Calibri" w:hAnsi="Calibri" w:cs="Calibri"/>
+              </w:rPr>
+            </w:pPr>
+            <w:r>
+              <w:rPr>
+                <w:rFonts w:ascii="Calibri" w:eastAsia="Calibri" w:hAnsi="Calibri" w:cs="Calibri"/>
+              </w:rPr>
+              <w:t>MaxArea:’’,</w:t>
+            </w:r>
+          </w:p>
+          <w:p>
+            <w:pPr>
+              <w:jc w:val="both"/>
+              <w:rPr>
+                <w:rFonts w:ascii="Calibri" w:eastAsia="Calibri" w:hAnsi="Calibri" w:cs="Calibri"/>
+              </w:rPr>
+            </w:pPr>
+            <w:r>
+              <w:rPr>
+                <w:rFonts w:ascii="Calibri" w:eastAsia="Calibri" w:hAnsi="Calibri" w:cs="Calibri"/>
+              </w:rPr>
+              <w:t>MinPrice:’’,</w:t>
+            </w:r>
+          </w:p>
+          <w:p>
+            <w:pPr>
+              <w:jc w:val="both"/>
+              <w:rPr>
+                <w:rFonts w:ascii="Calibri" w:eastAsia="Calibri" w:hAnsi="Calibri" w:cs="Calibri"/>
+              </w:rPr>
+            </w:pPr>
+            <w:r>
+              <w:rPr>
+                <w:rFonts w:ascii="Calibri" w:eastAsia="Calibri" w:hAnsi="Calibri" w:cs="Calibri"/>
+              </w:rPr>
+              <w:t>MaxPrice:’’,</w:t>
+            </w:r>
+          </w:p>
+          <w:p>
+            <w:pPr>
+              <w:jc w:val="both"/>
+              <w:rPr>
+                <w:rFonts w:ascii="Calibri" w:eastAsia="Calibri" w:hAnsi="Calibri" w:cs="Calibri"/>
+              </w:rPr>
+            </w:pPr>
+            <w:r>
+              <w:rPr>
+                <w:rFonts w:ascii="Calibri" w:eastAsia="Calibri" w:hAnsi="Calibri" w:cs="Calibri"/>
+              </w:rPr>
+              <w:t>NoOfBedrooms:’’,</w:t>
+            </w:r>
+          </w:p>
+          <w:p>
+            <w:pPr>
+              <w:jc w:val="both"/>
+              <w:rPr>
+                <w:rFonts w:ascii="Calibri" w:eastAsia="Calibri" w:hAnsi="Calibri" w:cs="Calibri"/>
+              </w:rPr>
+            </w:pPr>
+            <w:r>
+              <w:rPr>
+                <w:rFonts w:ascii="Calibri" w:eastAsia="Calibri" w:hAnsi="Calibri" w:cs="Calibri"/>
+              </w:rPr>
+              <w:t>NoOfBathrooms:’’,</w:t>
+            </w:r>
+          </w:p>
+          <w:p>
+            <w:pPr>
+              <w:jc w:val="both"/>
+              <w:rPr>
+                <w:rFonts w:ascii="Calibri" w:eastAsia="Calibri" w:hAnsi="Calibri" w:cs="Calibri"/>
+              </w:rPr>
+            </w:pPr>
+            <w:r>
+              <w:rPr>
+                <w:rFonts w:ascii="Calibri" w:eastAsia="Calibri" w:hAnsi="Calibri" w:cs="Calibri"/>
+              </w:rPr>
+              <w:t>FlooringType:’’,</w:t>
+            </w:r>
+          </w:p>
+          <w:p>
+            <w:pPr>
+              <w:jc w:val="both"/>
+              <w:rPr>
+                <w:rFonts w:ascii="Calibri" w:eastAsia="Calibri" w:hAnsi="Calibri" w:cs="Calibri"/>
+              </w:rPr>
+            </w:pPr>
+            <w:r>
+              <w:rPr>
+                <w:rFonts w:ascii="Calibri" w:eastAsia="Calibri" w:hAnsi="Calibri" w:cs="Calibri"/>
+              </w:rPr>
+              <w:t>HomeType:’’,</w:t>
+            </w:r>
+          </w:p>
+          <w:p>
+            <w:pPr>
+              <w:jc w:val="both"/>
+              <w:rPr>
+                <w:rFonts w:ascii="Calibri" w:eastAsia="Calibri" w:hAnsi="Calibri" w:cs="Calibri"/>
+              </w:rPr>
+            </w:pPr>
+            <w:r>
+              <w:rPr>
+                <w:rFonts w:ascii="Calibri" w:eastAsia="Calibri" w:hAnsi="Calibri" w:cs="Calibri"/>
+              </w:rPr>
+              <w:lastRenderedPageBreak/>
               <w:t>Parking:’’,</w:t>
             </w:r>
           </w:p>
@@ -19986,42 +17976,25 @@
                 <w:rFonts w:ascii="Calibri" w:eastAsia="Calibri" w:hAnsi="Calibri" w:cs="Calibri"/>
               </w:rPr>
             </w:pPr>
-            <w:proofErr w:type="spellStart"/>
-            <w:r>
-              <w:rPr>
-                <w:rFonts w:ascii="Calibri" w:eastAsia="Calibri" w:hAnsi="Calibri" w:cs="Calibri"/>
-              </w:rPr>
-              <w:lastRenderedPageBreak/>
-              <w:t>YearBuilt</w:t>
-            </w:r>
-            <w:proofErr w:type="spellEnd"/>
-            <w:r>
-              <w:rPr>
-                <w:rFonts w:ascii="Calibri" w:eastAsia="Calibri" w:hAnsi="Calibri" w:cs="Calibri"/>
-              </w:rPr>
-              <w:t>:’’,</w:t>
-            </w:r>
-          </w:p>
-          <w:p>
-            <w:pPr>
-              <w:jc w:val="both"/>
-              <w:rPr>
-                <w:rFonts w:ascii="Calibri" w:eastAsia="Calibri" w:hAnsi="Calibri" w:cs="Calibri"/>
-              </w:rPr>
-            </w:pPr>
-            <w:proofErr w:type="spellStart"/>
-            <w:r>
-              <w:rPr>
-                <w:rFonts w:ascii="Calibri" w:eastAsia="Calibri" w:hAnsi="Calibri" w:cs="Calibri"/>
-              </w:rPr>
-              <w:t>AvailableAs</w:t>
-            </w:r>
-            <w:proofErr w:type="spellEnd"/>
-            <w:r>
-              <w:rPr>
-                <w:rFonts w:ascii="Calibri" w:eastAsia="Calibri" w:hAnsi="Calibri" w:cs="Calibri"/>
-              </w:rPr>
-              <w:t>:’’,</w:t>
+            <w:r>
+              <w:rPr>
+                <w:rFonts w:ascii="Calibri" w:eastAsia="Calibri" w:hAnsi="Calibri" w:cs="Calibri"/>
+              </w:rPr>
+              <w:t>YearBuilt:’’,</w:t>
+            </w:r>
+          </w:p>
+          <w:p>
+            <w:pPr>
+              <w:jc w:val="both"/>
+              <w:rPr>
+                <w:rFonts w:ascii="Calibri" w:eastAsia="Calibri" w:hAnsi="Calibri" w:cs="Calibri"/>
+              </w:rPr>
+            </w:pPr>
+            <w:r>
+              <w:rPr>
+                <w:rFonts w:ascii="Calibri" w:eastAsia="Calibri" w:hAnsi="Calibri" w:cs="Calibri"/>
+              </w:rPr>
+              <w:t>AvailableAs:’’,</w:t>
             </w:r>
           </w:p>
         </w:tc>
@@ -20074,37 +18047,27 @@
                 <w:rFonts w:ascii="Calibri" w:eastAsia="Calibri" w:hAnsi="Calibri" w:cs="Calibri"/>
               </w:rPr>
             </w:pPr>
-            <w:proofErr w:type="spellStart"/>
-            <w:r>
-              <w:rPr>
-                <w:rFonts w:ascii="Calibri" w:eastAsia="Calibri" w:hAnsi="Calibri" w:cs="Calibri"/>
-              </w:rPr>
-              <w:t>Response.status</w:t>
-            </w:r>
-            <w:proofErr w:type="spellEnd"/>
-            <w:r>
-              <w:rPr>
-                <w:rFonts w:ascii="Calibri" w:eastAsia="Calibri" w:hAnsi="Calibri" w:cs="Calibri"/>
-              </w:rPr>
-              <w:t xml:space="preserve"> 200</w:t>
-            </w:r>
-          </w:p>
-          <w:p>
-            <w:pPr>
-              <w:spacing w:line="240" w:lineRule="auto"/>
-              <w:jc w:val="both"/>
-              <w:rPr>
-                <w:rFonts w:ascii="Calibri" w:eastAsia="Calibri" w:hAnsi="Calibri" w:cs="Calibri"/>
-              </w:rPr>
-            </w:pPr>
-            <w:proofErr w:type="spellStart"/>
+            <w:r>
+              <w:rPr>
+                <w:rFonts w:ascii="Calibri" w:eastAsia="Calibri" w:hAnsi="Calibri" w:cs="Calibri"/>
+              </w:rPr>
+              <w:t>Response.status 200</w:t>
+            </w:r>
+          </w:p>
+          <w:p>
+            <w:pPr>
+              <w:spacing w:line="240" w:lineRule="auto"/>
+              <w:jc w:val="both"/>
+              <w:rPr>
+                <w:rFonts w:ascii="Calibri" w:eastAsia="Calibri" w:hAnsi="Calibri" w:cs="Calibri"/>
+              </w:rPr>
+            </w:pPr>
             <w:r>
               <w:rPr>
                 <w:rFonts w:ascii="Calibri" w:eastAsia="Calibri" w:hAnsi="Calibri" w:cs="Calibri"/>
               </w:rPr>
               <w:t>Response.data</w:t>
             </w:r>
-            <w:proofErr w:type="spellEnd"/>
           </w:p>
           <w:p>
             <w:pPr>
@@ -20183,36 +18146,25 @@
                 <w:szCs w:val="21"/>
               </w:rPr>
             </w:pPr>
-            <w:proofErr w:type="spellStart"/>
-            <w:r>
-              <w:rPr>
-                <w:rFonts w:ascii="Calibri" w:eastAsia="Calibri" w:hAnsi="Calibri" w:cs="Calibri"/>
-                <w:sz w:val="21"/>
-                <w:szCs w:val="21"/>
-              </w:rPr>
-              <w:t>Response.status</w:t>
-            </w:r>
-            <w:proofErr w:type="spellEnd"/>
-            <w:r>
-              <w:rPr>
-                <w:rFonts w:ascii="Calibri" w:eastAsia="Calibri" w:hAnsi="Calibri" w:cs="Calibri"/>
-                <w:sz w:val="21"/>
-                <w:szCs w:val="21"/>
-              </w:rPr>
-              <w:t>: 500</w:t>
-            </w:r>
-          </w:p>
-          <w:p>
-            <w:pPr>
-              <w:spacing w:line="240" w:lineRule="auto"/>
-              <w:jc w:val="both"/>
-              <w:rPr>
-                <w:rFonts w:ascii="Calibri" w:eastAsia="Calibri" w:hAnsi="Calibri" w:cs="Calibri"/>
-                <w:sz w:val="21"/>
-                <w:szCs w:val="21"/>
-              </w:rPr>
-            </w:pPr>
-            <w:proofErr w:type="spellStart"/>
+            <w:r>
+              <w:rPr>
+                <w:rFonts w:ascii="Calibri" w:eastAsia="Calibri" w:hAnsi="Calibri" w:cs="Calibri"/>
+                <w:sz w:val="21"/>
+                <w:szCs w:val="21"/>
+              </w:rPr>
+              <w:t>Response.status: 500</w:t>
+            </w:r>
+          </w:p>
+          <w:p>
+            <w:pPr>
+              <w:spacing w:line="240" w:lineRule="auto"/>
+              <w:jc w:val="both"/>
+              <w:rPr>
+                <w:rFonts w:ascii="Calibri" w:eastAsia="Calibri" w:hAnsi="Calibri" w:cs="Calibri"/>
+                <w:sz w:val="21"/>
+                <w:szCs w:val="21"/>
+              </w:rPr>
+            </w:pPr>
             <w:r>
               <w:rPr>
                 <w:rFonts w:ascii="Calibri" w:eastAsia="Calibri" w:hAnsi="Calibri" w:cs="Calibri"/>
@@ -20221,7 +18173,6 @@
               </w:rPr>
               <w:t>Response.data</w:t>
             </w:r>
-            <w:proofErr w:type="spellEnd"/>
           </w:p>
           <w:p>
             <w:pPr>
@@ -20582,14 +18533,7 @@
               <w:rPr>
                 <w:rFonts w:ascii="Calibri" w:eastAsia="Calibri" w:hAnsi="Calibri" w:cs="Calibri"/>
               </w:rPr>
-              <w:t>/</w:t>
-            </w:r>
-            <w:proofErr w:type="spellStart"/>
-            <w:r>
-              <w:rPr>
-                <w:rFonts w:ascii="Calibri" w:eastAsia="Calibri" w:hAnsi="Calibri" w:cs="Calibri"/>
-              </w:rPr>
-              <w:t>addFavo</w:t>
+              <w:t>/addFavo</w:t>
             </w:r>
             <w:r>
               <w:rPr>
@@ -20603,7 +18547,6 @@
               </w:rPr>
               <w:t>riteHome</w:t>
             </w:r>
-            <w:proofErr w:type="spellEnd"/>
           </w:p>
         </w:tc>
       </w:tr>
@@ -20710,50 +18653,26 @@
                 <w:rFonts w:ascii="Calibri" w:eastAsia="Calibri" w:hAnsi="Calibri" w:cs="Calibri"/>
               </w:rPr>
             </w:pPr>
-            <w:proofErr w:type="spellStart"/>
-            <w:r>
-              <w:rPr>
-                <w:rFonts w:ascii="Calibri" w:eastAsia="Calibri" w:hAnsi="Calibri" w:cs="Calibri"/>
-              </w:rPr>
-              <w:t>UserID</w:t>
-            </w:r>
-            <w:proofErr w:type="spellEnd"/>
-            <w:r>
-              <w:rPr>
-                <w:rFonts w:ascii="Calibri" w:eastAsia="Calibri" w:hAnsi="Calibri" w:cs="Calibri"/>
-              </w:rPr>
-              <w:t>: ‘’,</w:t>
-            </w:r>
-          </w:p>
-          <w:p>
-            <w:pPr>
-              <w:spacing w:line="240" w:lineRule="auto"/>
-              <w:jc w:val="both"/>
-              <w:rPr>
-                <w:rFonts w:ascii="Calibri" w:eastAsia="Calibri" w:hAnsi="Calibri" w:cs="Calibri"/>
-              </w:rPr>
-            </w:pPr>
-            <w:proofErr w:type="spellStart"/>
-            <w:proofErr w:type="gramStart"/>
-            <w:r>
-              <w:rPr>
-                <w:rFonts w:ascii="Calibri" w:eastAsia="Calibri" w:hAnsi="Calibri" w:cs="Calibri"/>
-              </w:rPr>
-              <w:t>FavoriteHomes</w:t>
-            </w:r>
-            <w:proofErr w:type="spellEnd"/>
-            <w:r>
-              <w:rPr>
-                <w:rFonts w:ascii="Calibri" w:eastAsia="Calibri" w:hAnsi="Calibri" w:cs="Calibri"/>
-              </w:rPr>
-              <w:t xml:space="preserve"> :</w:t>
-            </w:r>
-            <w:proofErr w:type="gramEnd"/>
-            <w:r>
-              <w:rPr>
-                <w:rFonts w:ascii="Calibri" w:eastAsia="Calibri" w:hAnsi="Calibri" w:cs="Calibri"/>
-              </w:rPr>
-              <w:t xml:space="preserve"> </w:t>
+            <w:r>
+              <w:rPr>
+                <w:rFonts w:ascii="Calibri" w:eastAsia="Calibri" w:hAnsi="Calibri" w:cs="Calibri"/>
+              </w:rPr>
+              <w:t>UserID: ‘’,</w:t>
+            </w:r>
+          </w:p>
+          <w:p>
+            <w:pPr>
+              <w:spacing w:line="240" w:lineRule="auto"/>
+              <w:jc w:val="both"/>
+              <w:rPr>
+                <w:rFonts w:ascii="Calibri" w:eastAsia="Calibri" w:hAnsi="Calibri" w:cs="Calibri"/>
+              </w:rPr>
+            </w:pPr>
+            <w:r>
+              <w:rPr>
+                <w:rFonts w:ascii="Calibri" w:eastAsia="Calibri" w:hAnsi="Calibri" w:cs="Calibri"/>
+              </w:rPr>
+              <w:t xml:space="preserve">FavoriteHomes : </w:t>
             </w:r>
           </w:p>
           <w:p>
@@ -20782,19 +18701,11 @@
               </w:rPr>
               <w:t xml:space="preserve">    </w:t>
             </w:r>
-            <w:proofErr w:type="spellStart"/>
-            <w:r>
-              <w:rPr>
-                <w:rFonts w:ascii="Calibri" w:eastAsia="Calibri" w:hAnsi="Calibri" w:cs="Calibri"/>
-              </w:rPr>
-              <w:t>ListingID</w:t>
-            </w:r>
-            <w:proofErr w:type="spellEnd"/>
-            <w:r>
-              <w:rPr>
-                <w:rFonts w:ascii="Calibri" w:eastAsia="Calibri" w:hAnsi="Calibri" w:cs="Calibri"/>
-              </w:rPr>
-              <w:t>: ‘’,</w:t>
+            <w:r>
+              <w:rPr>
+                <w:rFonts w:ascii="Calibri" w:eastAsia="Calibri" w:hAnsi="Calibri" w:cs="Calibri"/>
+              </w:rPr>
+              <w:t>ListingID: ‘’,</w:t>
             </w:r>
           </w:p>
           <w:p>
@@ -20808,19 +18719,11 @@
               </w:rPr>
               <w:t xml:space="preserve">    </w:t>
             </w:r>
-            <w:proofErr w:type="spellStart"/>
-            <w:r>
-              <w:rPr>
-                <w:rFonts w:ascii="Calibri" w:eastAsia="Calibri" w:hAnsi="Calibri" w:cs="Calibri"/>
-              </w:rPr>
-              <w:t>ImageURL</w:t>
-            </w:r>
-            <w:proofErr w:type="spellEnd"/>
-            <w:r>
-              <w:rPr>
-                <w:rFonts w:ascii="Calibri" w:eastAsia="Calibri" w:hAnsi="Calibri" w:cs="Calibri"/>
-              </w:rPr>
-              <w:t>:””</w:t>
+            <w:r>
+              <w:rPr>
+                <w:rFonts w:ascii="Calibri" w:eastAsia="Calibri" w:hAnsi="Calibri" w:cs="Calibri"/>
+              </w:rPr>
+              <w:t>ImageURL:””</w:t>
             </w:r>
           </w:p>
           <w:p>
@@ -20834,19 +18737,11 @@
               </w:rPr>
               <w:t xml:space="preserve">    </w:t>
             </w:r>
-            <w:proofErr w:type="spellStart"/>
-            <w:r>
-              <w:rPr>
-                <w:rFonts w:ascii="Calibri" w:eastAsia="Calibri" w:hAnsi="Calibri" w:cs="Calibri"/>
-              </w:rPr>
-              <w:t>StreetAddress</w:t>
-            </w:r>
-            <w:proofErr w:type="spellEnd"/>
-            <w:r>
-              <w:rPr>
-                <w:rFonts w:ascii="Calibri" w:eastAsia="Calibri" w:hAnsi="Calibri" w:cs="Calibri"/>
-              </w:rPr>
-              <w:t>:””</w:t>
+            <w:r>
+              <w:rPr>
+                <w:rFonts w:ascii="Calibri" w:eastAsia="Calibri" w:hAnsi="Calibri" w:cs="Calibri"/>
+              </w:rPr>
+              <w:t>StreetAddress:””</w:t>
             </w:r>
           </w:p>
           <w:p>
@@ -20896,19 +18791,11 @@
               </w:rPr>
               <w:t xml:space="preserve">    </w:t>
             </w:r>
-            <w:proofErr w:type="spellStart"/>
-            <w:r>
-              <w:rPr>
-                <w:rFonts w:ascii="Calibri" w:eastAsia="Calibri" w:hAnsi="Calibri" w:cs="Calibri"/>
-              </w:rPr>
-              <w:t>NoOfBedrooms</w:t>
-            </w:r>
-            <w:proofErr w:type="spellEnd"/>
-            <w:r>
-              <w:rPr>
-                <w:rFonts w:ascii="Calibri" w:eastAsia="Calibri" w:hAnsi="Calibri" w:cs="Calibri"/>
-              </w:rPr>
-              <w:t>:””</w:t>
+            <w:r>
+              <w:rPr>
+                <w:rFonts w:ascii="Calibri" w:eastAsia="Calibri" w:hAnsi="Calibri" w:cs="Calibri"/>
+              </w:rPr>
+              <w:t>NoOfBedrooms:””</w:t>
             </w:r>
           </w:p>
           <w:p>
@@ -20925,19 +18812,11 @@
               </w:rPr>
               <w:t xml:space="preserve">    </w:t>
             </w:r>
-            <w:proofErr w:type="spellStart"/>
-            <w:r>
-              <w:rPr>
-                <w:rFonts w:ascii="Calibri" w:eastAsia="Calibri" w:hAnsi="Calibri" w:cs="Calibri"/>
-              </w:rPr>
-              <w:t>NoOfBathrooms</w:t>
-            </w:r>
-            <w:proofErr w:type="spellEnd"/>
-            <w:r>
-              <w:rPr>
-                <w:rFonts w:ascii="Calibri" w:eastAsia="Calibri" w:hAnsi="Calibri" w:cs="Calibri"/>
-              </w:rPr>
-              <w:t>:””</w:t>
+            <w:r>
+              <w:rPr>
+                <w:rFonts w:ascii="Calibri" w:eastAsia="Calibri" w:hAnsi="Calibri" w:cs="Calibri"/>
+              </w:rPr>
+              <w:t>NoOfBathrooms:””</w:t>
             </w:r>
           </w:p>
           <w:p>
@@ -20997,36 +18876,26 @@
                 <w:rFonts w:ascii="Calibri" w:eastAsia="Calibri" w:hAnsi="Calibri" w:cs="Calibri"/>
               </w:rPr>
             </w:pPr>
-            <w:proofErr w:type="spellStart"/>
-            <w:r>
-              <w:rPr>
-                <w:rFonts w:ascii="Calibri" w:eastAsia="Calibri" w:hAnsi="Calibri" w:cs="Calibri"/>
-              </w:rPr>
-              <w:t>Response.status</w:t>
-            </w:r>
-            <w:proofErr w:type="spellEnd"/>
-            <w:r>
-              <w:rPr>
-                <w:rFonts w:ascii="Calibri" w:eastAsia="Calibri" w:hAnsi="Calibri" w:cs="Calibri"/>
-              </w:rPr>
-              <w:t xml:space="preserve"> 200</w:t>
-            </w:r>
-          </w:p>
-          <w:p>
-            <w:pPr>
-              <w:jc w:val="both"/>
-              <w:rPr>
-                <w:rFonts w:ascii="Calibri" w:eastAsia="Calibri" w:hAnsi="Calibri" w:cs="Calibri"/>
-              </w:rPr>
-            </w:pPr>
-            <w:proofErr w:type="spellStart"/>
+            <w:r>
+              <w:rPr>
+                <w:rFonts w:ascii="Calibri" w:eastAsia="Calibri" w:hAnsi="Calibri" w:cs="Calibri"/>
+              </w:rPr>
+              <w:t>Response.status 200</w:t>
+            </w:r>
+          </w:p>
+          <w:p>
+            <w:pPr>
+              <w:jc w:val="both"/>
+              <w:rPr>
+                <w:rFonts w:ascii="Calibri" w:eastAsia="Calibri" w:hAnsi="Calibri" w:cs="Calibri"/>
+              </w:rPr>
+            </w:pPr>
             <w:r>
               <w:rPr>
                 <w:rFonts w:ascii="Calibri" w:eastAsia="Calibri" w:hAnsi="Calibri" w:cs="Calibri"/>
               </w:rPr>
               <w:t>Response.data</w:t>
             </w:r>
-            <w:proofErr w:type="spellEnd"/>
           </w:p>
           <w:p>
             <w:pPr>
@@ -21054,7 +18923,6 @@
                 <w:szCs w:val="21"/>
               </w:rPr>
             </w:pPr>
-            <w:proofErr w:type="spellStart"/>
             <w:r>
               <w:rPr>
                 <w:rFonts w:ascii="Courier New" w:eastAsia="Courier New" w:hAnsi="Courier New" w:cs="Courier New"/>
@@ -21062,17 +18930,7 @@
                 <w:sz w:val="21"/>
                 <w:szCs w:val="21"/>
               </w:rPr>
-              <w:t>Favourite</w:t>
-            </w:r>
-            <w:proofErr w:type="spellEnd"/>
-            <w:r>
-              <w:rPr>
-                <w:rFonts w:ascii="Courier New" w:eastAsia="Courier New" w:hAnsi="Courier New" w:cs="Courier New"/>
-                <w:color w:val="CE9178"/>
-                <w:sz w:val="21"/>
-                <w:szCs w:val="21"/>
-              </w:rPr>
-              <w:t xml:space="preserve"> Home object</w:t>
+              <w:t>Favourite Home object</w:t>
             </w:r>
           </w:p>
           <w:p>
@@ -21116,35 +18974,24 @@
                 <w:szCs w:val="21"/>
               </w:rPr>
             </w:pPr>
-            <w:proofErr w:type="spellStart"/>
-            <w:r>
-              <w:rPr>
-                <w:rFonts w:ascii="Calibri" w:eastAsia="Calibri" w:hAnsi="Calibri" w:cs="Calibri"/>
-                <w:sz w:val="21"/>
-                <w:szCs w:val="21"/>
-              </w:rPr>
-              <w:t>Response.status</w:t>
-            </w:r>
-            <w:proofErr w:type="spellEnd"/>
-            <w:r>
-              <w:rPr>
-                <w:rFonts w:ascii="Calibri" w:eastAsia="Calibri" w:hAnsi="Calibri" w:cs="Calibri"/>
-                <w:sz w:val="21"/>
-                <w:szCs w:val="21"/>
-              </w:rPr>
-              <w:t>: 500</w:t>
-            </w:r>
-          </w:p>
-          <w:p>
-            <w:pPr>
-              <w:jc w:val="both"/>
-              <w:rPr>
-                <w:rFonts w:ascii="Calibri" w:eastAsia="Calibri" w:hAnsi="Calibri" w:cs="Calibri"/>
-                <w:sz w:val="21"/>
-                <w:szCs w:val="21"/>
-              </w:rPr>
-            </w:pPr>
-            <w:proofErr w:type="spellStart"/>
+            <w:r>
+              <w:rPr>
+                <w:rFonts w:ascii="Calibri" w:eastAsia="Calibri" w:hAnsi="Calibri" w:cs="Calibri"/>
+                <w:sz w:val="21"/>
+                <w:szCs w:val="21"/>
+              </w:rPr>
+              <w:t>Response.status: 500</w:t>
+            </w:r>
+          </w:p>
+          <w:p>
+            <w:pPr>
+              <w:jc w:val="both"/>
+              <w:rPr>
+                <w:rFonts w:ascii="Calibri" w:eastAsia="Calibri" w:hAnsi="Calibri" w:cs="Calibri"/>
+                <w:sz w:val="21"/>
+                <w:szCs w:val="21"/>
+              </w:rPr>
+            </w:pPr>
             <w:r>
               <w:rPr>
                 <w:rFonts w:ascii="Calibri" w:eastAsia="Calibri" w:hAnsi="Calibri" w:cs="Calibri"/>
@@ -21153,7 +19000,6 @@
               </w:rPr>
               <w:t>Response.data</w:t>
             </w:r>
-            <w:proofErr w:type="spellEnd"/>
           </w:p>
           <w:p>
             <w:pPr>
@@ -21223,6 +19069,7 @@
           <w:sz w:val="21"/>
           <w:szCs w:val="21"/>
         </w:rPr>
+        <w:lastRenderedPageBreak/>
         <w:t xml:space="preserve">  </w:t>
       </w:r>
     </w:p>
@@ -21247,7 +19094,6 @@
           <w:sz w:val="24"/>
           <w:szCs w:val="24"/>
         </w:rPr>
-        <w:lastRenderedPageBreak/>
         <w:t>Get Favorite Homes</w:t>
       </w:r>
       <w:r>
@@ -21511,16 +19357,8 @@
               <w:rPr>
                 <w:rFonts w:ascii="Calibri" w:eastAsia="Calibri" w:hAnsi="Calibri" w:cs="Calibri"/>
               </w:rPr>
-              <w:t>/</w:t>
-            </w:r>
-            <w:proofErr w:type="spellStart"/>
-            <w:r>
-              <w:rPr>
-                <w:rFonts w:ascii="Calibri" w:eastAsia="Calibri" w:hAnsi="Calibri" w:cs="Calibri"/>
-              </w:rPr>
-              <w:t>getFavoriteHome</w:t>
-            </w:r>
-            <w:proofErr w:type="spellEnd"/>
+              <w:t>/getFavoriteHome</w:t>
+            </w:r>
           </w:p>
         </w:tc>
       </w:tr>
@@ -21627,19 +19465,11 @@
                 <w:rFonts w:ascii="Calibri" w:eastAsia="Calibri" w:hAnsi="Calibri" w:cs="Calibri"/>
               </w:rPr>
             </w:pPr>
-            <w:proofErr w:type="spellStart"/>
-            <w:r>
-              <w:rPr>
-                <w:rFonts w:ascii="Calibri" w:eastAsia="Calibri" w:hAnsi="Calibri" w:cs="Calibri"/>
-              </w:rPr>
-              <w:t>UserID</w:t>
-            </w:r>
-            <w:proofErr w:type="spellEnd"/>
-            <w:r>
-              <w:rPr>
-                <w:rFonts w:ascii="Calibri" w:eastAsia="Calibri" w:hAnsi="Calibri" w:cs="Calibri"/>
-              </w:rPr>
-              <w:t>:</w:t>
+            <w:r>
+              <w:rPr>
+                <w:rFonts w:ascii="Calibri" w:eastAsia="Calibri" w:hAnsi="Calibri" w:cs="Calibri"/>
+              </w:rPr>
+              <w:t>UserID:</w:t>
             </w:r>
           </w:p>
         </w:tc>
@@ -21691,37 +19521,27 @@
                 <w:rFonts w:ascii="Calibri" w:eastAsia="Calibri" w:hAnsi="Calibri" w:cs="Calibri"/>
               </w:rPr>
             </w:pPr>
-            <w:proofErr w:type="spellStart"/>
-            <w:r>
-              <w:rPr>
-                <w:rFonts w:ascii="Calibri" w:eastAsia="Calibri" w:hAnsi="Calibri" w:cs="Calibri"/>
-              </w:rPr>
-              <w:t>Response.status</w:t>
-            </w:r>
-            <w:proofErr w:type="spellEnd"/>
-            <w:r>
-              <w:rPr>
-                <w:rFonts w:ascii="Calibri" w:eastAsia="Calibri" w:hAnsi="Calibri" w:cs="Calibri"/>
-              </w:rPr>
-              <w:t xml:space="preserve"> 200</w:t>
-            </w:r>
-          </w:p>
-          <w:p>
-            <w:pPr>
-              <w:spacing w:line="240" w:lineRule="auto"/>
-              <w:jc w:val="both"/>
-              <w:rPr>
-                <w:rFonts w:ascii="Calibri" w:eastAsia="Calibri" w:hAnsi="Calibri" w:cs="Calibri"/>
-              </w:rPr>
-            </w:pPr>
-            <w:proofErr w:type="spellStart"/>
+            <w:r>
+              <w:rPr>
+                <w:rFonts w:ascii="Calibri" w:eastAsia="Calibri" w:hAnsi="Calibri" w:cs="Calibri"/>
+              </w:rPr>
+              <w:t>Response.status 200</w:t>
+            </w:r>
+          </w:p>
+          <w:p>
+            <w:pPr>
+              <w:spacing w:line="240" w:lineRule="auto"/>
+              <w:jc w:val="both"/>
+              <w:rPr>
+                <w:rFonts w:ascii="Calibri" w:eastAsia="Calibri" w:hAnsi="Calibri" w:cs="Calibri"/>
+              </w:rPr>
+            </w:pPr>
             <w:r>
               <w:rPr>
                 <w:rFonts w:ascii="Calibri" w:eastAsia="Calibri" w:hAnsi="Calibri" w:cs="Calibri"/>
               </w:rPr>
               <w:t>Response.data</w:t>
             </w:r>
-            <w:proofErr w:type="spellEnd"/>
           </w:p>
           <w:p>
             <w:pPr>
@@ -21897,21 +19717,7 @@
               <w:rPr>
                 <w:rFonts w:ascii="Calibri" w:eastAsia="Calibri" w:hAnsi="Calibri" w:cs="Calibri"/>
               </w:rPr>
-              <w:t xml:space="preserve">This API is used to save a </w:t>
-            </w:r>
-            <w:proofErr w:type="gramStart"/>
-            <w:r>
-              <w:rPr>
-                <w:rFonts w:ascii="Calibri" w:eastAsia="Calibri" w:hAnsi="Calibri" w:cs="Calibri"/>
-              </w:rPr>
-              <w:t>search  as</w:t>
-            </w:r>
-            <w:proofErr w:type="gramEnd"/>
-            <w:r>
-              <w:rPr>
-                <w:rFonts w:ascii="Calibri" w:eastAsia="Calibri" w:hAnsi="Calibri" w:cs="Calibri"/>
-              </w:rPr>
-              <w:t xml:space="preserve"> favorite by user</w:t>
+              <w:t>This API is used to save a search  as favorite by user</w:t>
             </w:r>
           </w:p>
         </w:tc>
@@ -22094,16 +19900,8 @@
               <w:rPr>
                 <w:rFonts w:ascii="Calibri" w:eastAsia="Calibri" w:hAnsi="Calibri" w:cs="Calibri"/>
               </w:rPr>
-              <w:t>/</w:t>
-            </w:r>
-            <w:proofErr w:type="spellStart"/>
-            <w:r>
-              <w:rPr>
-                <w:rFonts w:ascii="Calibri" w:eastAsia="Calibri" w:hAnsi="Calibri" w:cs="Calibri"/>
-              </w:rPr>
-              <w:t>addFavoriteSearch</w:t>
-            </w:r>
-            <w:proofErr w:type="spellEnd"/>
+              <w:t>/addFavoriteSearch</w:t>
+            </w:r>
           </w:p>
         </w:tc>
       </w:tr>
@@ -22215,7 +20013,6 @@
                 <w:lang w:val="en-GB" w:eastAsia="en-GB" w:bidi="ar-SA"/>
               </w:rPr>
             </w:pPr>
-            <w:proofErr w:type="spellStart"/>
             <w:r>
               <w:rPr>
                 <w:rFonts w:ascii="Consolas" w:eastAsia="Times New Roman" w:hAnsi="Consolas" w:cs="Times New Roman"/>
@@ -22226,36 +20023,25 @@
               </w:rPr>
               <w:t>UserID</w:t>
             </w:r>
-            <w:proofErr w:type="spellEnd"/>
-          </w:p>
-          <w:p>
-            <w:pPr>
-              <w:jc w:val="both"/>
-              <w:rPr>
-                <w:rFonts w:ascii="Calibri" w:eastAsia="Calibri" w:hAnsi="Calibri" w:cs="Calibri"/>
-              </w:rPr>
-            </w:pPr>
-            <w:proofErr w:type="spellStart"/>
-            <w:proofErr w:type="gramStart"/>
+          </w:p>
+          <w:p>
+            <w:pPr>
+              <w:jc w:val="both"/>
+              <w:rPr>
+                <w:rFonts w:ascii="Calibri" w:eastAsia="Calibri" w:hAnsi="Calibri" w:cs="Calibri"/>
+              </w:rPr>
+            </w:pPr>
             <w:r>
               <w:rPr>
                 <w:rFonts w:ascii="Calibri" w:eastAsia="Calibri" w:hAnsi="Calibri" w:cs="Calibri"/>
               </w:rPr>
               <w:t>FavouriteSearches</w:t>
             </w:r>
-            <w:proofErr w:type="spellEnd"/>
-            <w:r>
-              <w:rPr>
-                <w:rFonts w:ascii="Calibri" w:eastAsia="Calibri" w:hAnsi="Calibri" w:cs="Calibri"/>
-              </w:rPr>
-              <w:t xml:space="preserve"> :</w:t>
-            </w:r>
-            <w:proofErr w:type="gramEnd"/>
-            <w:r>
-              <w:rPr>
-                <w:rFonts w:ascii="Calibri" w:eastAsia="Calibri" w:hAnsi="Calibri" w:cs="Calibri"/>
-              </w:rPr>
-              <w:t xml:space="preserve"> {</w:t>
+            <w:r>
+              <w:rPr>
+                <w:rFonts w:ascii="Calibri" w:eastAsia="Calibri" w:hAnsi="Calibri" w:cs="Calibri"/>
+              </w:rPr>
+              <w:t xml:space="preserve"> : {</w:t>
             </w:r>
           </w:p>
           <w:p>
@@ -22271,19 +20057,11 @@
               </w:rPr>
               <w:t xml:space="preserve">    </w:t>
             </w:r>
-            <w:proofErr w:type="spellStart"/>
-            <w:r>
-              <w:rPr>
-                <w:rFonts w:ascii="Calibri" w:eastAsia="Calibri" w:hAnsi="Calibri" w:cs="Calibri"/>
-              </w:rPr>
-              <w:t>SearchName</w:t>
-            </w:r>
-            <w:proofErr w:type="spellEnd"/>
-            <w:r>
-              <w:rPr>
-                <w:rFonts w:ascii="Calibri" w:eastAsia="Calibri" w:hAnsi="Calibri" w:cs="Calibri"/>
-              </w:rPr>
-              <w:t>:’’,</w:t>
+            <w:r>
+              <w:rPr>
+                <w:rFonts w:ascii="Calibri" w:eastAsia="Calibri" w:hAnsi="Calibri" w:cs="Calibri"/>
+              </w:rPr>
+              <w:t>SearchName:’’,</w:t>
             </w:r>
           </w:p>
           <w:p>
@@ -22320,21 +20098,12 @@
               </w:rPr>
               <w:t xml:space="preserve">    </w:t>
             </w:r>
-            <w:proofErr w:type="spellStart"/>
             <w:r>
               <w:rPr>
                 <w:rFonts w:ascii="Calibri" w:eastAsia="Calibri" w:hAnsi="Calibri" w:cs="Calibri"/>
                 <w:highlight w:val="white"/>
               </w:rPr>
-              <w:t>StreetAddress</w:t>
-            </w:r>
-            <w:proofErr w:type="spellEnd"/>
-            <w:r>
-              <w:rPr>
-                <w:rFonts w:ascii="Calibri" w:eastAsia="Calibri" w:hAnsi="Calibri" w:cs="Calibri"/>
-                <w:highlight w:val="white"/>
-              </w:rPr>
-              <w:t>:’’,</w:t>
+              <w:t>StreetAddress:’’,</w:t>
             </w:r>
           </w:p>
           <w:p>
@@ -22351,19 +20120,11 @@
               </w:rPr>
               <w:t xml:space="preserve">    </w:t>
             </w:r>
-            <w:proofErr w:type="spellStart"/>
-            <w:r>
-              <w:rPr>
-                <w:rFonts w:ascii="Calibri" w:eastAsia="Calibri" w:hAnsi="Calibri" w:cs="Calibri"/>
-              </w:rPr>
-              <w:t>PriceStartRange</w:t>
-            </w:r>
-            <w:proofErr w:type="spellEnd"/>
-            <w:r>
-              <w:rPr>
-                <w:rFonts w:ascii="Calibri" w:eastAsia="Calibri" w:hAnsi="Calibri" w:cs="Calibri"/>
-              </w:rPr>
-              <w:t>: ‘’,</w:t>
+            <w:r>
+              <w:rPr>
+                <w:rFonts w:ascii="Calibri" w:eastAsia="Calibri" w:hAnsi="Calibri" w:cs="Calibri"/>
+              </w:rPr>
+              <w:t>PriceStartRange: ‘’,</w:t>
             </w:r>
           </w:p>
           <w:p>
@@ -22379,19 +20140,11 @@
               </w:rPr>
               <w:t xml:space="preserve">    </w:t>
             </w:r>
-            <w:proofErr w:type="spellStart"/>
-            <w:r>
-              <w:rPr>
-                <w:rFonts w:ascii="Calibri" w:eastAsia="Calibri" w:hAnsi="Calibri" w:cs="Calibri"/>
-              </w:rPr>
-              <w:t>PriceEndRange</w:t>
-            </w:r>
-            <w:proofErr w:type="spellEnd"/>
-            <w:r>
-              <w:rPr>
-                <w:rFonts w:ascii="Calibri" w:eastAsia="Calibri" w:hAnsi="Calibri" w:cs="Calibri"/>
-              </w:rPr>
-              <w:t>: ‘’,</w:t>
+            <w:r>
+              <w:rPr>
+                <w:rFonts w:ascii="Calibri" w:eastAsia="Calibri" w:hAnsi="Calibri" w:cs="Calibri"/>
+              </w:rPr>
+              <w:t>PriceEndRange: ‘’,</w:t>
             </w:r>
           </w:p>
           <w:p>
@@ -22429,19 +20182,11 @@
               </w:rPr>
               <w:t xml:space="preserve">    </w:t>
             </w:r>
-            <w:proofErr w:type="spellStart"/>
-            <w:r>
-              <w:rPr>
-                <w:rFonts w:ascii="Calibri" w:eastAsia="Calibri" w:hAnsi="Calibri" w:cs="Calibri"/>
-              </w:rPr>
-              <w:t>NoOfBedrooms</w:t>
-            </w:r>
-            <w:proofErr w:type="spellEnd"/>
-            <w:r>
-              <w:rPr>
-                <w:rFonts w:ascii="Calibri" w:eastAsia="Calibri" w:hAnsi="Calibri" w:cs="Calibri"/>
-              </w:rPr>
-              <w:t>:”,</w:t>
+            <w:r>
+              <w:rPr>
+                <w:rFonts w:ascii="Calibri" w:eastAsia="Calibri" w:hAnsi="Calibri" w:cs="Calibri"/>
+              </w:rPr>
+              <w:t>NoOfBedrooms:”,</w:t>
             </w:r>
           </w:p>
           <w:p>
@@ -22458,19 +20203,11 @@
               </w:rPr>
               <w:t xml:space="preserve">    </w:t>
             </w:r>
-            <w:proofErr w:type="spellStart"/>
-            <w:r>
-              <w:rPr>
-                <w:rFonts w:ascii="Calibri" w:eastAsia="Calibri" w:hAnsi="Calibri" w:cs="Calibri"/>
-              </w:rPr>
-              <w:t>NoOfBathrooms</w:t>
-            </w:r>
-            <w:proofErr w:type="spellEnd"/>
-            <w:r>
-              <w:rPr>
-                <w:rFonts w:ascii="Calibri" w:eastAsia="Calibri" w:hAnsi="Calibri" w:cs="Calibri"/>
-              </w:rPr>
-              <w:t>:”,</w:t>
+            <w:r>
+              <w:rPr>
+                <w:rFonts w:ascii="Calibri" w:eastAsia="Calibri" w:hAnsi="Calibri" w:cs="Calibri"/>
+              </w:rPr>
+              <w:t>NoOfBathrooms:”,</w:t>
             </w:r>
           </w:p>
           <w:p>
@@ -22487,19 +20224,11 @@
               </w:rPr>
               <w:t xml:space="preserve">    </w:t>
             </w:r>
-            <w:proofErr w:type="spellStart"/>
-            <w:r>
-              <w:rPr>
-                <w:rFonts w:ascii="Calibri" w:eastAsia="Calibri" w:hAnsi="Calibri" w:cs="Calibri"/>
-              </w:rPr>
-              <w:t>FlooringType</w:t>
-            </w:r>
-            <w:proofErr w:type="spellEnd"/>
-            <w:r>
-              <w:rPr>
-                <w:rFonts w:ascii="Calibri" w:eastAsia="Calibri" w:hAnsi="Calibri" w:cs="Calibri"/>
-              </w:rPr>
-              <w:t>:”,</w:t>
+            <w:r>
+              <w:rPr>
+                <w:rFonts w:ascii="Calibri" w:eastAsia="Calibri" w:hAnsi="Calibri" w:cs="Calibri"/>
+              </w:rPr>
+              <w:t>FlooringType:”,</w:t>
             </w:r>
           </w:p>
           <w:p>
@@ -22516,19 +20245,11 @@
               </w:rPr>
               <w:t xml:space="preserve">    </w:t>
             </w:r>
-            <w:proofErr w:type="spellStart"/>
-            <w:r>
-              <w:rPr>
-                <w:rFonts w:ascii="Calibri" w:eastAsia="Calibri" w:hAnsi="Calibri" w:cs="Calibri"/>
-              </w:rPr>
-              <w:t>HomeType</w:t>
-            </w:r>
-            <w:proofErr w:type="spellEnd"/>
-            <w:r>
-              <w:rPr>
-                <w:rFonts w:ascii="Calibri" w:eastAsia="Calibri" w:hAnsi="Calibri" w:cs="Calibri"/>
-              </w:rPr>
-              <w:t>:”,</w:t>
+            <w:r>
+              <w:rPr>
+                <w:rFonts w:ascii="Calibri" w:eastAsia="Calibri" w:hAnsi="Calibri" w:cs="Calibri"/>
+              </w:rPr>
+              <w:t>HomeType:”,</w:t>
             </w:r>
           </w:p>
           <w:p>
@@ -22596,19 +20317,11 @@
               </w:rPr>
               <w:t xml:space="preserve">    </w:t>
             </w:r>
-            <w:proofErr w:type="spellStart"/>
-            <w:r>
-              <w:rPr>
-                <w:rFonts w:ascii="Calibri" w:eastAsia="Calibri" w:hAnsi="Calibri" w:cs="Calibri"/>
-              </w:rPr>
-              <w:t>YearBuilt</w:t>
-            </w:r>
-            <w:proofErr w:type="spellEnd"/>
-            <w:r>
-              <w:rPr>
-                <w:rFonts w:ascii="Calibri" w:eastAsia="Calibri" w:hAnsi="Calibri" w:cs="Calibri"/>
-              </w:rPr>
-              <w:t>:”</w:t>
+            <w:r>
+              <w:rPr>
+                <w:rFonts w:ascii="Calibri" w:eastAsia="Calibri" w:hAnsi="Calibri" w:cs="Calibri"/>
+              </w:rPr>
+              <w:t>YearBuilt:”</w:t>
             </w:r>
           </w:p>
           <w:p>
@@ -22675,37 +20388,27 @@
                 <w:rFonts w:ascii="Calibri" w:eastAsia="Calibri" w:hAnsi="Calibri" w:cs="Calibri"/>
               </w:rPr>
             </w:pPr>
-            <w:proofErr w:type="spellStart"/>
-            <w:r>
-              <w:rPr>
-                <w:rFonts w:ascii="Calibri" w:eastAsia="Calibri" w:hAnsi="Calibri" w:cs="Calibri"/>
-              </w:rPr>
-              <w:t>Response.status</w:t>
-            </w:r>
-            <w:proofErr w:type="spellEnd"/>
-            <w:r>
-              <w:rPr>
-                <w:rFonts w:ascii="Calibri" w:eastAsia="Calibri" w:hAnsi="Calibri" w:cs="Calibri"/>
-              </w:rPr>
-              <w:t xml:space="preserve"> 200</w:t>
-            </w:r>
-          </w:p>
-          <w:p>
-            <w:pPr>
-              <w:spacing w:line="240" w:lineRule="auto"/>
-              <w:jc w:val="both"/>
-              <w:rPr>
-                <w:rFonts w:ascii="Calibri" w:eastAsia="Calibri" w:hAnsi="Calibri" w:cs="Calibri"/>
-              </w:rPr>
-            </w:pPr>
-            <w:proofErr w:type="spellStart"/>
+            <w:r>
+              <w:rPr>
+                <w:rFonts w:ascii="Calibri" w:eastAsia="Calibri" w:hAnsi="Calibri" w:cs="Calibri"/>
+              </w:rPr>
+              <w:t>Response.status 200</w:t>
+            </w:r>
+          </w:p>
+          <w:p>
+            <w:pPr>
+              <w:spacing w:line="240" w:lineRule="auto"/>
+              <w:jc w:val="both"/>
+              <w:rPr>
+                <w:rFonts w:ascii="Calibri" w:eastAsia="Calibri" w:hAnsi="Calibri" w:cs="Calibri"/>
+              </w:rPr>
+            </w:pPr>
             <w:r>
               <w:rPr>
                 <w:rFonts w:ascii="Calibri" w:eastAsia="Calibri" w:hAnsi="Calibri" w:cs="Calibri"/>
               </w:rPr>
               <w:t>Response.data</w:t>
             </w:r>
-            <w:proofErr w:type="spellEnd"/>
           </w:p>
           <w:p>
             <w:pPr>
@@ -22734,7 +20437,6 @@
                 <w:szCs w:val="21"/>
               </w:rPr>
             </w:pPr>
-            <w:proofErr w:type="spellStart"/>
             <w:r>
               <w:rPr>
                 <w:rFonts w:ascii="Courier New" w:eastAsia="Courier New" w:hAnsi="Courier New" w:cs="Courier New"/>
@@ -22742,31 +20444,22 @@
                 <w:sz w:val="21"/>
                 <w:szCs w:val="21"/>
               </w:rPr>
-              <w:t>Favourite</w:t>
-            </w:r>
-            <w:proofErr w:type="spellEnd"/>
-            <w:r>
-              <w:rPr>
-                <w:rFonts w:ascii="Courier New" w:eastAsia="Courier New" w:hAnsi="Courier New" w:cs="Courier New"/>
-                <w:color w:val="CE9178"/>
-                <w:sz w:val="21"/>
-                <w:szCs w:val="21"/>
-              </w:rPr>
-              <w:t xml:space="preserve"> Search object</w:t>
-            </w:r>
-          </w:p>
-          <w:p>
-            <w:pPr>
-              <w:spacing w:line="240" w:lineRule="auto"/>
-              <w:jc w:val="both"/>
-              <w:rPr>
-                <w:rFonts w:ascii="Calibri" w:eastAsia="Calibri" w:hAnsi="Calibri" w:cs="Calibri"/>
-              </w:rPr>
-            </w:pPr>
-            <w:r>
-              <w:rPr>
-                <w:rFonts w:ascii="Calibri" w:eastAsia="Calibri" w:hAnsi="Calibri" w:cs="Calibri"/>
-              </w:rPr>
+              <w:t>Favourite Search object</w:t>
+            </w:r>
+          </w:p>
+          <w:p>
+            <w:pPr>
+              <w:spacing w:line="240" w:lineRule="auto"/>
+              <w:jc w:val="both"/>
+              <w:rPr>
+                <w:rFonts w:ascii="Calibri" w:eastAsia="Calibri" w:hAnsi="Calibri" w:cs="Calibri"/>
+              </w:rPr>
+            </w:pPr>
+            <w:r>
+              <w:rPr>
+                <w:rFonts w:ascii="Calibri" w:eastAsia="Calibri" w:hAnsi="Calibri" w:cs="Calibri"/>
+              </w:rPr>
+              <w:lastRenderedPageBreak/>
               <w:t>}</w:t>
             </w:r>
           </w:p>
@@ -22799,37 +20492,25 @@
                 <w:szCs w:val="21"/>
               </w:rPr>
             </w:pPr>
-            <w:proofErr w:type="spellStart"/>
-            <w:r>
-              <w:rPr>
-                <w:rFonts w:ascii="Calibri" w:eastAsia="Calibri" w:hAnsi="Calibri" w:cs="Calibri"/>
-                <w:sz w:val="21"/>
-                <w:szCs w:val="21"/>
-              </w:rPr>
-              <w:lastRenderedPageBreak/>
-              <w:t>Response.status</w:t>
-            </w:r>
-            <w:proofErr w:type="spellEnd"/>
-            <w:r>
-              <w:rPr>
-                <w:rFonts w:ascii="Calibri" w:eastAsia="Calibri" w:hAnsi="Calibri" w:cs="Calibri"/>
-                <w:sz w:val="21"/>
-                <w:szCs w:val="21"/>
-              </w:rPr>
-              <w:t>: 500</w:t>
-            </w:r>
-          </w:p>
-          <w:p>
-            <w:pPr>
-              <w:spacing w:line="240" w:lineRule="auto"/>
-              <w:jc w:val="both"/>
-              <w:rPr>
-                <w:rFonts w:ascii="Calibri" w:eastAsia="Calibri" w:hAnsi="Calibri" w:cs="Calibri"/>
-                <w:sz w:val="21"/>
-                <w:szCs w:val="21"/>
-              </w:rPr>
-            </w:pPr>
-            <w:proofErr w:type="spellStart"/>
+            <w:r>
+              <w:rPr>
+                <w:rFonts w:ascii="Calibri" w:eastAsia="Calibri" w:hAnsi="Calibri" w:cs="Calibri"/>
+                <w:sz w:val="21"/>
+                <w:szCs w:val="21"/>
+              </w:rPr>
+              <w:t>Response.status: 500</w:t>
+            </w:r>
+          </w:p>
+          <w:p>
+            <w:pPr>
+              <w:spacing w:line="240" w:lineRule="auto"/>
+              <w:jc w:val="both"/>
+              <w:rPr>
+                <w:rFonts w:ascii="Calibri" w:eastAsia="Calibri" w:hAnsi="Calibri" w:cs="Calibri"/>
+                <w:sz w:val="21"/>
+                <w:szCs w:val="21"/>
+              </w:rPr>
+            </w:pPr>
             <w:r>
               <w:rPr>
                 <w:rFonts w:ascii="Calibri" w:eastAsia="Calibri" w:hAnsi="Calibri" w:cs="Calibri"/>
@@ -22838,7 +20519,6 @@
               </w:rPr>
               <w:t>Response.data</w:t>
             </w:r>
-            <w:proofErr w:type="spellEnd"/>
           </w:p>
           <w:p>
             <w:pPr>
@@ -23200,16 +20880,8 @@
               <w:rPr>
                 <w:rFonts w:ascii="Calibri" w:eastAsia="Calibri" w:hAnsi="Calibri" w:cs="Calibri"/>
               </w:rPr>
-              <w:t>/</w:t>
-            </w:r>
-            <w:proofErr w:type="spellStart"/>
-            <w:r>
-              <w:rPr>
-                <w:rFonts w:ascii="Calibri" w:eastAsia="Calibri" w:hAnsi="Calibri" w:cs="Calibri"/>
-              </w:rPr>
-              <w:t>getFavoriteSearch</w:t>
-            </w:r>
-            <w:proofErr w:type="spellEnd"/>
+              <w:t>/getFavoriteSearch</w:t>
+            </w:r>
           </w:p>
         </w:tc>
       </w:tr>
@@ -23316,19 +20988,11 @@
                 <w:rFonts w:ascii="Calibri" w:eastAsia="Calibri" w:hAnsi="Calibri" w:cs="Calibri"/>
               </w:rPr>
             </w:pPr>
-            <w:proofErr w:type="spellStart"/>
-            <w:r>
-              <w:rPr>
-                <w:rFonts w:ascii="Calibri" w:eastAsia="Calibri" w:hAnsi="Calibri" w:cs="Calibri"/>
-              </w:rPr>
-              <w:t>UserID</w:t>
-            </w:r>
-            <w:proofErr w:type="spellEnd"/>
-            <w:r>
-              <w:rPr>
-                <w:rFonts w:ascii="Calibri" w:eastAsia="Calibri" w:hAnsi="Calibri" w:cs="Calibri"/>
-              </w:rPr>
-              <w:t>:</w:t>
+            <w:r>
+              <w:rPr>
+                <w:rFonts w:ascii="Calibri" w:eastAsia="Calibri" w:hAnsi="Calibri" w:cs="Calibri"/>
+              </w:rPr>
+              <w:t>UserID:</w:t>
             </w:r>
           </w:p>
         </w:tc>
@@ -23380,37 +21044,27 @@
                 <w:rFonts w:ascii="Calibri" w:eastAsia="Calibri" w:hAnsi="Calibri" w:cs="Calibri"/>
               </w:rPr>
             </w:pPr>
-            <w:proofErr w:type="spellStart"/>
-            <w:r>
-              <w:rPr>
-                <w:rFonts w:ascii="Calibri" w:eastAsia="Calibri" w:hAnsi="Calibri" w:cs="Calibri"/>
-              </w:rPr>
-              <w:t>Response.status</w:t>
-            </w:r>
-            <w:proofErr w:type="spellEnd"/>
-            <w:r>
-              <w:rPr>
-                <w:rFonts w:ascii="Calibri" w:eastAsia="Calibri" w:hAnsi="Calibri" w:cs="Calibri"/>
-              </w:rPr>
-              <w:t xml:space="preserve"> 200</w:t>
-            </w:r>
-          </w:p>
-          <w:p>
-            <w:pPr>
-              <w:spacing w:line="240" w:lineRule="auto"/>
-              <w:jc w:val="both"/>
-              <w:rPr>
-                <w:rFonts w:ascii="Calibri" w:eastAsia="Calibri" w:hAnsi="Calibri" w:cs="Calibri"/>
-              </w:rPr>
-            </w:pPr>
-            <w:proofErr w:type="spellStart"/>
+            <w:r>
+              <w:rPr>
+                <w:rFonts w:ascii="Calibri" w:eastAsia="Calibri" w:hAnsi="Calibri" w:cs="Calibri"/>
+              </w:rPr>
+              <w:t>Response.status 200</w:t>
+            </w:r>
+          </w:p>
+          <w:p>
+            <w:pPr>
+              <w:spacing w:line="240" w:lineRule="auto"/>
+              <w:jc w:val="both"/>
+              <w:rPr>
+                <w:rFonts w:ascii="Calibri" w:eastAsia="Calibri" w:hAnsi="Calibri" w:cs="Calibri"/>
+              </w:rPr>
+            </w:pPr>
             <w:r>
               <w:rPr>
                 <w:rFonts w:ascii="Calibri" w:eastAsia="Calibri" w:hAnsi="Calibri" w:cs="Calibri"/>
               </w:rPr>
               <w:t>Response.data</w:t>
             </w:r>
-            <w:proofErr w:type="spellEnd"/>
           </w:p>
           <w:p>
             <w:pPr>
